--- a/doc/CS1/CS1_Task3_Design_Thinking.docx
+++ b/doc/CS1/CS1_Task3_Design_Thinking.docx
@@ -30,8 +30,14 @@
           <w:p>
             <w:pPr>
               <w:pStyle w:val="Titel"/>
+              <w:rPr>
+                <w:lang w:val="en-GB"/>
+              </w:rPr>
             </w:pPr>
             <w:r>
+              <w:rPr>
+                <w:lang w:val="en-GB"/>
+              </w:rPr>
               <w:t xml:space="preserve">Software Engineering – </w:t>
             </w:r>
           </w:p>
@@ -104,6 +110,13 @@
                 <w:b/>
                 <w:lang w:val="en-GB"/>
               </w:rPr>
+              <w:t>CS1_</w:t>
+            </w:r>
+            <w:r>
+              <w:rPr>
+                <w:b/>
+                <w:lang w:val="en-GB"/>
+              </w:rPr>
               <w:t>Task 3</w:t>
             </w:r>
           </w:p>
@@ -168,10 +181,7 @@
               </w:drawing>
             </w:r>
           </w:p>
-          <w:p>
-            <w:bookmarkStart w:id="0" w:name="_GoBack"/>
-            <w:bookmarkEnd w:id="0"/>
-          </w:p>
+          <w:p/>
         </w:tc>
       </w:tr>
     </w:tbl>
@@ -200,11 +210,19 @@
       <w:pPr>
         <w:pStyle w:val="Inhaltsverzeichnis"/>
         <w:spacing w:before="360" w:after="240"/>
-      </w:pPr>
-      <w:r>
+        <w:rPr>
+          <w:lang w:val="en-GB"/>
+        </w:rPr>
+      </w:pPr>
+      <w:proofErr w:type="spellStart"/>
+      <w:r>
+        <w:rPr>
+          <w:lang w:val="en-GB"/>
+        </w:rPr>
         <w:lastRenderedPageBreak/>
         <w:t>Inhaltsverzeichnis</w:t>
       </w:r>
+      <w:proofErr w:type="spellEnd"/>
     </w:p>
     <w:p>
       <w:pPr>
@@ -271,7 +289,7 @@
           <w:noProof/>
           <w:lang w:val="en-GB"/>
         </w:rPr>
-        <w:instrText xml:space="preserve"> PAGEREF _Toc464828139 \h </w:instrText>
+        <w:instrText xml:space="preserve"> PAGEREF _Toc465079158 \h </w:instrText>
       </w:r>
       <w:r>
         <w:rPr>
@@ -301,6 +319,9 @@
     <w:p>
       <w:pPr>
         <w:pStyle w:val="Verzeichnis2"/>
+        <w:tabs>
+          <w:tab w:val="left" w:pos="950"/>
+        </w:tabs>
         <w:rPr>
           <w:rFonts w:asciiTheme="minorHAnsi" w:eastAsiaTheme="minorEastAsia" w:hAnsiTheme="minorHAnsi" w:cstheme="minorBidi"/>
           <w:noProof/>
@@ -318,68 +339,72 @@
       </w:r>
       <w:r>
         <w:rPr>
-          <w:noProof/>
-          <w:lang w:val="en-GB"/>
-        </w:rPr>
-        <w:tab/>
-      </w:r>
-      <w:r>
-        <w:rPr>
-          <w:noProof/>
-        </w:rPr>
-        <w:fldChar w:fldCharType="begin"/>
-      </w:r>
-      <w:r>
-        <w:rPr>
-          <w:noProof/>
-          <w:lang w:val="en-GB"/>
-        </w:rPr>
-        <w:instrText xml:space="preserve"> PAGEREF _Toc464828140 \h </w:instrText>
-      </w:r>
-      <w:r>
-        <w:rPr>
-          <w:noProof/>
-        </w:rPr>
-      </w:r>
-      <w:r>
-        <w:rPr>
-          <w:noProof/>
-        </w:rPr>
-        <w:fldChar w:fldCharType="separate"/>
-      </w:r>
-      <w:r>
-        <w:rPr>
-          <w:noProof/>
-          <w:lang w:val="en-GB"/>
-        </w:rPr>
-        <w:t>3</w:t>
-      </w:r>
-      <w:r>
-        <w:rPr>
-          <w:noProof/>
-        </w:rPr>
-        <w:fldChar w:fldCharType="end"/>
-      </w:r>
-    </w:p>
-    <w:p>
-      <w:pPr>
-        <w:pStyle w:val="Verzeichnis1"/>
-        <w:rPr>
           <w:rFonts w:asciiTheme="minorHAnsi" w:eastAsiaTheme="minorEastAsia" w:hAnsiTheme="minorHAnsi" w:cstheme="minorBidi"/>
           <w:noProof/>
           <w:sz w:val="22"/>
           <w:szCs w:val="22"/>
           <w:lang w:val="en-GB" w:eastAsia="de-CH"/>
         </w:rPr>
-      </w:pPr>
+        <w:tab/>
+      </w:r>
       <w:r>
         <w:rPr>
           <w:noProof/>
           <w:lang w:val="en-GB"/>
         </w:rPr>
-        <w:t>2</w:t>
-      </w:r>
-      <w:r>
+        <w:t>Project Scope:</w:t>
+      </w:r>
+      <w:r>
+        <w:rPr>
+          <w:noProof/>
+          <w:lang w:val="en-GB"/>
+        </w:rPr>
+        <w:tab/>
+      </w:r>
+      <w:r>
+        <w:rPr>
+          <w:noProof/>
+        </w:rPr>
+        <w:fldChar w:fldCharType="begin"/>
+      </w:r>
+      <w:r>
+        <w:rPr>
+          <w:noProof/>
+          <w:lang w:val="en-GB"/>
+        </w:rPr>
+        <w:instrText xml:space="preserve"> PAGEREF _Toc465079159 \h </w:instrText>
+      </w:r>
+      <w:r>
+        <w:rPr>
+          <w:noProof/>
+        </w:rPr>
+      </w:r>
+      <w:r>
+        <w:rPr>
+          <w:noProof/>
+        </w:rPr>
+        <w:fldChar w:fldCharType="separate"/>
+      </w:r>
+      <w:r>
+        <w:rPr>
+          <w:noProof/>
+          <w:lang w:val="en-GB"/>
+        </w:rPr>
+        <w:t>3</w:t>
+      </w:r>
+      <w:r>
+        <w:rPr>
+          <w:noProof/>
+        </w:rPr>
+        <w:fldChar w:fldCharType="end"/>
+      </w:r>
+    </w:p>
+    <w:p>
+      <w:pPr>
+        <w:pStyle w:val="Verzeichnis2"/>
+        <w:tabs>
+          <w:tab w:val="left" w:pos="950"/>
+        </w:tabs>
         <w:rPr>
           <w:rFonts w:asciiTheme="minorHAnsi" w:eastAsiaTheme="minorEastAsia" w:hAnsiTheme="minorHAnsi" w:cstheme="minorBidi"/>
           <w:noProof/>
@@ -387,63 +412,15 @@
           <w:szCs w:val="22"/>
           <w:lang w:val="en-GB" w:eastAsia="de-CH"/>
         </w:rPr>
-        <w:tab/>
-      </w:r>
+      </w:pPr>
       <w:r>
         <w:rPr>
           <w:noProof/>
           <w:lang w:val="en-GB"/>
         </w:rPr>
-        <w:t>Research</w:t>
-      </w:r>
-      <w:r>
-        <w:rPr>
-          <w:noProof/>
-          <w:lang w:val="en-GB"/>
-        </w:rPr>
-        <w:tab/>
-      </w:r>
-      <w:r>
-        <w:rPr>
-          <w:noProof/>
-        </w:rPr>
-        <w:fldChar w:fldCharType="begin"/>
-      </w:r>
-      <w:r>
-        <w:rPr>
-          <w:noProof/>
-          <w:lang w:val="en-GB"/>
-        </w:rPr>
-        <w:instrText xml:space="preserve"> PAGEREF _Toc464828141 \h </w:instrText>
-      </w:r>
-      <w:r>
-        <w:rPr>
-          <w:noProof/>
-        </w:rPr>
-      </w:r>
-      <w:r>
-        <w:rPr>
-          <w:noProof/>
-        </w:rPr>
-        <w:fldChar w:fldCharType="separate"/>
-      </w:r>
-      <w:r>
-        <w:rPr>
-          <w:noProof/>
-          <w:lang w:val="en-GB"/>
-        </w:rPr>
-        <w:t>3</w:t>
-      </w:r>
-      <w:r>
-        <w:rPr>
-          <w:noProof/>
-        </w:rPr>
-        <w:fldChar w:fldCharType="end"/>
-      </w:r>
-    </w:p>
-    <w:p>
-      <w:pPr>
-        <w:pStyle w:val="Verzeichnis1"/>
+        <w:t>1.2</w:t>
+      </w:r>
+      <w:r>
         <w:rPr>
           <w:rFonts w:asciiTheme="minorHAnsi" w:eastAsiaTheme="minorEastAsia" w:hAnsiTheme="minorHAnsi" w:cstheme="minorBidi"/>
           <w:noProof/>
@@ -451,15 +428,66 @@
           <w:szCs w:val="22"/>
           <w:lang w:val="en-GB" w:eastAsia="de-CH"/>
         </w:rPr>
-      </w:pPr>
+        <w:tab/>
+      </w:r>
       <w:r>
         <w:rPr>
           <w:noProof/>
           <w:lang w:val="en-GB"/>
         </w:rPr>
+        <w:t>Out of Scope:</w:t>
+      </w:r>
+      <w:r>
+        <w:rPr>
+          <w:noProof/>
+          <w:lang w:val="en-GB"/>
+        </w:rPr>
+        <w:tab/>
+      </w:r>
+      <w:r>
+        <w:rPr>
+          <w:noProof/>
+        </w:rPr>
+        <w:fldChar w:fldCharType="begin"/>
+      </w:r>
+      <w:r>
+        <w:rPr>
+          <w:noProof/>
+          <w:lang w:val="en-GB"/>
+        </w:rPr>
+        <w:instrText xml:space="preserve"> PAGEREF _Toc465079160 \h </w:instrText>
+      </w:r>
+      <w:r>
+        <w:rPr>
+          <w:noProof/>
+        </w:rPr>
+      </w:r>
+      <w:r>
+        <w:rPr>
+          <w:noProof/>
+        </w:rPr>
+        <w:fldChar w:fldCharType="separate"/>
+      </w:r>
+      <w:r>
+        <w:rPr>
+          <w:noProof/>
+          <w:lang w:val="en-GB"/>
+        </w:rPr>
         <w:t>3</w:t>
       </w:r>
       <w:r>
+        <w:rPr>
+          <w:noProof/>
+        </w:rPr>
+        <w:fldChar w:fldCharType="end"/>
+      </w:r>
+    </w:p>
+    <w:p>
+      <w:pPr>
+        <w:pStyle w:val="Verzeichnis2"/>
+        <w:tabs>
+          <w:tab w:val="left" w:pos="950"/>
+        </w:tabs>
         <w:rPr>
           <w:rFonts w:asciiTheme="minorHAnsi" w:eastAsiaTheme="minorEastAsia" w:hAnsiTheme="minorHAnsi" w:cstheme="minorBidi"/>
           <w:noProof/>
@@ -467,63 +495,15 @@
           <w:szCs w:val="22"/>
           <w:lang w:val="en-GB" w:eastAsia="de-CH"/>
         </w:rPr>
-        <w:tab/>
-      </w:r>
+      </w:pPr>
       <w:r>
         <w:rPr>
           <w:noProof/>
           <w:lang w:val="en-GB"/>
         </w:rPr>
-        <w:t>Synthesize</w:t>
-      </w:r>
-      <w:r>
-        <w:rPr>
-          <w:noProof/>
-          <w:lang w:val="en-GB"/>
-        </w:rPr>
-        <w:tab/>
-      </w:r>
-      <w:r>
-        <w:rPr>
-          <w:noProof/>
-        </w:rPr>
-        <w:fldChar w:fldCharType="begin"/>
-      </w:r>
-      <w:r>
-        <w:rPr>
-          <w:noProof/>
-          <w:lang w:val="en-GB"/>
-        </w:rPr>
-        <w:instrText xml:space="preserve"> PAGEREF _Toc464828142 \h </w:instrText>
-      </w:r>
-      <w:r>
-        <w:rPr>
-          <w:noProof/>
-        </w:rPr>
-      </w:r>
-      <w:r>
-        <w:rPr>
-          <w:noProof/>
-        </w:rPr>
-        <w:fldChar w:fldCharType="separate"/>
-      </w:r>
-      <w:r>
-        <w:rPr>
-          <w:noProof/>
-          <w:lang w:val="en-GB"/>
-        </w:rPr>
-        <w:t>3</w:t>
-      </w:r>
-      <w:r>
-        <w:rPr>
-          <w:noProof/>
-        </w:rPr>
-        <w:fldChar w:fldCharType="end"/>
-      </w:r>
-    </w:p>
-    <w:p>
-      <w:pPr>
-        <w:pStyle w:val="Verzeichnis1"/>
+        <w:t>1.3</w:t>
+      </w:r>
+      <w:r>
         <w:rPr>
           <w:rFonts w:asciiTheme="minorHAnsi" w:eastAsiaTheme="minorEastAsia" w:hAnsiTheme="minorHAnsi" w:cstheme="minorBidi"/>
           <w:noProof/>
@@ -531,15 +511,63 @@
           <w:szCs w:val="22"/>
           <w:lang w:val="en-GB" w:eastAsia="de-CH"/>
         </w:rPr>
-      </w:pPr>
+        <w:tab/>
+      </w:r>
       <w:r>
         <w:rPr>
           <w:noProof/>
           <w:lang w:val="en-GB"/>
         </w:rPr>
-        <w:t>4</w:t>
-      </w:r>
-      <w:r>
+        <w:t>Success Measures:</w:t>
+      </w:r>
+      <w:r>
+        <w:rPr>
+          <w:noProof/>
+          <w:lang w:val="en-GB"/>
+        </w:rPr>
+        <w:tab/>
+      </w:r>
+      <w:r>
+        <w:rPr>
+          <w:noProof/>
+        </w:rPr>
+        <w:fldChar w:fldCharType="begin"/>
+      </w:r>
+      <w:r>
+        <w:rPr>
+          <w:noProof/>
+          <w:lang w:val="en-GB"/>
+        </w:rPr>
+        <w:instrText xml:space="preserve"> PAGEREF _Toc465079161 \h </w:instrText>
+      </w:r>
+      <w:r>
+        <w:rPr>
+          <w:noProof/>
+        </w:rPr>
+      </w:r>
+      <w:r>
+        <w:rPr>
+          <w:noProof/>
+        </w:rPr>
+        <w:fldChar w:fldCharType="separate"/>
+      </w:r>
+      <w:r>
+        <w:rPr>
+          <w:noProof/>
+          <w:lang w:val="en-GB"/>
+        </w:rPr>
+        <w:t>3</w:t>
+      </w:r>
+      <w:r>
+        <w:rPr>
+          <w:noProof/>
+        </w:rPr>
+        <w:fldChar w:fldCharType="end"/>
+      </w:r>
+    </w:p>
+    <w:p>
+      <w:pPr>
+        <w:pStyle w:val="Verzeichnis1"/>
         <w:rPr>
           <w:rFonts w:asciiTheme="minorHAnsi" w:eastAsiaTheme="minorEastAsia" w:hAnsiTheme="minorHAnsi" w:cstheme="minorBidi"/>
           <w:noProof/>
@@ -547,63 +575,15 @@
           <w:szCs w:val="22"/>
           <w:lang w:val="en-GB" w:eastAsia="de-CH"/>
         </w:rPr>
-        <w:tab/>
-      </w:r>
+      </w:pPr>
       <w:r>
         <w:rPr>
           <w:noProof/>
           <w:lang w:val="en-GB"/>
         </w:rPr>
-        <w:t>Design</w:t>
-      </w:r>
-      <w:r>
-        <w:rPr>
-          <w:noProof/>
-          <w:lang w:val="en-GB"/>
-        </w:rPr>
-        <w:tab/>
-      </w:r>
-      <w:r>
-        <w:rPr>
-          <w:noProof/>
-        </w:rPr>
-        <w:fldChar w:fldCharType="begin"/>
-      </w:r>
-      <w:r>
-        <w:rPr>
-          <w:noProof/>
-          <w:lang w:val="en-GB"/>
-        </w:rPr>
-        <w:instrText xml:space="preserve"> PAGEREF _Toc464828143 \h </w:instrText>
-      </w:r>
-      <w:r>
-        <w:rPr>
-          <w:noProof/>
-        </w:rPr>
-      </w:r>
-      <w:r>
-        <w:rPr>
-          <w:noProof/>
-        </w:rPr>
-        <w:fldChar w:fldCharType="separate"/>
-      </w:r>
-      <w:r>
-        <w:rPr>
-          <w:noProof/>
-          <w:lang w:val="en-GB"/>
-        </w:rPr>
-        <w:t>4</w:t>
-      </w:r>
-      <w:r>
-        <w:rPr>
-          <w:noProof/>
-        </w:rPr>
-        <w:fldChar w:fldCharType="end"/>
-      </w:r>
-    </w:p>
-    <w:p>
-      <w:pPr>
-        <w:pStyle w:val="Verzeichnis1"/>
+        <w:t>2</w:t>
+      </w:r>
+      <w:r>
         <w:rPr>
           <w:rFonts w:asciiTheme="minorHAnsi" w:eastAsiaTheme="minorEastAsia" w:hAnsiTheme="minorHAnsi" w:cstheme="minorBidi"/>
           <w:noProof/>
@@ -611,15 +591,63 @@
           <w:szCs w:val="22"/>
           <w:lang w:val="en-GB" w:eastAsia="de-CH"/>
         </w:rPr>
-      </w:pPr>
+        <w:tab/>
+      </w:r>
       <w:r>
         <w:rPr>
           <w:noProof/>
           <w:lang w:val="en-GB"/>
         </w:rPr>
-        <w:t>5</w:t>
-      </w:r>
-      <w:r>
+        <w:t>Research</w:t>
+      </w:r>
+      <w:r>
+        <w:rPr>
+          <w:noProof/>
+          <w:lang w:val="en-GB"/>
+        </w:rPr>
+        <w:tab/>
+      </w:r>
+      <w:r>
+        <w:rPr>
+          <w:noProof/>
+        </w:rPr>
+        <w:fldChar w:fldCharType="begin"/>
+      </w:r>
+      <w:r>
+        <w:rPr>
+          <w:noProof/>
+          <w:lang w:val="en-GB"/>
+        </w:rPr>
+        <w:instrText xml:space="preserve"> PAGEREF _Toc465079162 \h </w:instrText>
+      </w:r>
+      <w:r>
+        <w:rPr>
+          <w:noProof/>
+        </w:rPr>
+      </w:r>
+      <w:r>
+        <w:rPr>
+          <w:noProof/>
+        </w:rPr>
+        <w:fldChar w:fldCharType="separate"/>
+      </w:r>
+      <w:r>
+        <w:rPr>
+          <w:noProof/>
+          <w:lang w:val="en-GB"/>
+        </w:rPr>
+        <w:t>3</w:t>
+      </w:r>
+      <w:r>
+        <w:rPr>
+          <w:noProof/>
+        </w:rPr>
+        <w:fldChar w:fldCharType="end"/>
+      </w:r>
+    </w:p>
+    <w:p>
+      <w:pPr>
+        <w:pStyle w:val="Verzeichnis1"/>
         <w:rPr>
           <w:rFonts w:asciiTheme="minorHAnsi" w:eastAsiaTheme="minorEastAsia" w:hAnsiTheme="minorHAnsi" w:cstheme="minorBidi"/>
           <w:noProof/>
@@ -627,6 +655,22 @@
           <w:szCs w:val="22"/>
           <w:lang w:val="en-GB" w:eastAsia="de-CH"/>
         </w:rPr>
+      </w:pPr>
+      <w:r>
+        <w:rPr>
+          <w:noProof/>
+          <w:lang w:val="en-GB"/>
+        </w:rPr>
+        <w:t>3</w:t>
+      </w:r>
+      <w:r>
+        <w:rPr>
+          <w:rFonts w:asciiTheme="minorHAnsi" w:eastAsiaTheme="minorEastAsia" w:hAnsiTheme="minorHAnsi" w:cstheme="minorBidi"/>
+          <w:noProof/>
+          <w:sz w:val="22"/>
+          <w:szCs w:val="22"/>
+          <w:lang w:val="en-GB" w:eastAsia="de-CH"/>
+        </w:rPr>
         <w:tab/>
       </w:r>
       <w:r>
@@ -634,7 +678,7 @@
           <w:noProof/>
           <w:lang w:val="en-GB"/>
         </w:rPr>
-        <w:t>Prototyp</w:t>
+        <w:t>Synthesize</w:t>
       </w:r>
       <w:r>
         <w:rPr>
@@ -654,7 +698,90 @@
           <w:noProof/>
           <w:lang w:val="en-GB"/>
         </w:rPr>
-        <w:instrText xml:space="preserve"> PAGEREF _Toc464828144 \h </w:instrText>
+        <w:instrText xml:space="preserve"> PAGEREF _Toc465079163 \h </w:instrText>
+      </w:r>
+      <w:r>
+        <w:rPr>
+          <w:noProof/>
+        </w:rPr>
+      </w:r>
+      <w:r>
+        <w:rPr>
+          <w:noProof/>
+        </w:rPr>
+        <w:fldChar w:fldCharType="separate"/>
+      </w:r>
+      <w:r>
+        <w:rPr>
+          <w:noProof/>
+          <w:lang w:val="en-GB"/>
+        </w:rPr>
+        <w:t>4</w:t>
+      </w:r>
+      <w:r>
+        <w:rPr>
+          <w:noProof/>
+        </w:rPr>
+        <w:fldChar w:fldCharType="end"/>
+      </w:r>
+    </w:p>
+    <w:p>
+      <w:pPr>
+        <w:pStyle w:val="Verzeichnis2"/>
+        <w:tabs>
+          <w:tab w:val="left" w:pos="950"/>
+        </w:tabs>
+        <w:rPr>
+          <w:rFonts w:asciiTheme="minorHAnsi" w:eastAsiaTheme="minorEastAsia" w:hAnsiTheme="minorHAnsi" w:cstheme="minorBidi"/>
+          <w:noProof/>
+          <w:sz w:val="22"/>
+          <w:szCs w:val="22"/>
+          <w:lang w:val="en-GB" w:eastAsia="de-CH"/>
+        </w:rPr>
+      </w:pPr>
+      <w:r>
+        <w:rPr>
+          <w:noProof/>
+          <w:lang w:val="en-GB"/>
+        </w:rPr>
+        <w:t>3.1</w:t>
+      </w:r>
+      <w:r>
+        <w:rPr>
+          <w:rFonts w:asciiTheme="minorHAnsi" w:eastAsiaTheme="minorEastAsia" w:hAnsiTheme="minorHAnsi" w:cstheme="minorBidi"/>
+          <w:noProof/>
+          <w:sz w:val="22"/>
+          <w:szCs w:val="22"/>
+          <w:lang w:val="en-GB" w:eastAsia="de-CH"/>
+        </w:rPr>
+        <w:tab/>
+      </w:r>
+      <w:r>
+        <w:rPr>
+          <w:noProof/>
+          <w:lang w:val="en-GB"/>
+        </w:rPr>
+        <w:t>Target Users</w:t>
+      </w:r>
+      <w:r>
+        <w:rPr>
+          <w:noProof/>
+          <w:lang w:val="en-GB"/>
+        </w:rPr>
+        <w:tab/>
+      </w:r>
+      <w:r>
+        <w:rPr>
+          <w:noProof/>
+        </w:rPr>
+        <w:fldChar w:fldCharType="begin"/>
+      </w:r>
+      <w:r>
+        <w:rPr>
+          <w:noProof/>
+          <w:lang w:val="en-GB"/>
+        </w:rPr>
+        <w:instrText xml:space="preserve"> PAGEREF _Toc465079164 \h </w:instrText>
       </w:r>
       <w:r>
         <w:rPr>
@@ -696,7 +823,7 @@
         <w:rPr>
           <w:noProof/>
         </w:rPr>
-        <w:t>6</w:t>
+        <w:t>4</w:t>
       </w:r>
       <w:r>
         <w:rPr>
@@ -712,7 +839,7 @@
         <w:rPr>
           <w:noProof/>
         </w:rPr>
-        <w:t>Validation</w:t>
+        <w:t>Design</w:t>
       </w:r>
       <w:r>
         <w:rPr>
@@ -730,7 +857,7 @@
         <w:rPr>
           <w:noProof/>
         </w:rPr>
-        <w:instrText xml:space="preserve"> PAGEREF _Toc464828145 \h </w:instrText>
+        <w:instrText xml:space="preserve"> PAGEREF _Toc465079165 \h </w:instrText>
       </w:r>
       <w:r>
         <w:rPr>
@@ -757,35 +884,184 @@
       </w:r>
     </w:p>
     <w:p>
-      <w:r>
-        <w:rPr>
-          <w:lang w:val="fr-FR"/>
+      <w:pPr>
+        <w:pStyle w:val="Verzeichnis1"/>
+        <w:rPr>
+          <w:rFonts w:asciiTheme="minorHAnsi" w:eastAsiaTheme="minorEastAsia" w:hAnsiTheme="minorHAnsi" w:cstheme="minorBidi"/>
+          <w:noProof/>
+          <w:sz w:val="22"/>
+          <w:szCs w:val="22"/>
+          <w:lang w:val="de-CH" w:eastAsia="de-CH"/>
+        </w:rPr>
+      </w:pPr>
+      <w:r>
+        <w:rPr>
+          <w:noProof/>
+        </w:rPr>
+        <w:t>5</w:t>
+      </w:r>
+      <w:r>
+        <w:rPr>
+          <w:rFonts w:asciiTheme="minorHAnsi" w:eastAsiaTheme="minorEastAsia" w:hAnsiTheme="minorHAnsi" w:cstheme="minorBidi"/>
+          <w:noProof/>
+          <w:sz w:val="22"/>
+          <w:szCs w:val="22"/>
+          <w:lang w:val="de-CH" w:eastAsia="de-CH"/>
+        </w:rPr>
+        <w:tab/>
+      </w:r>
+      <w:r>
+        <w:rPr>
+          <w:noProof/>
+        </w:rPr>
+        <w:t>Prototyp</w:t>
+      </w:r>
+      <w:r>
+        <w:rPr>
+          <w:noProof/>
+        </w:rPr>
+        <w:tab/>
+      </w:r>
+      <w:r>
+        <w:rPr>
+          <w:noProof/>
+        </w:rPr>
+        <w:fldChar w:fldCharType="begin"/>
+      </w:r>
+      <w:r>
+        <w:rPr>
+          <w:noProof/>
+        </w:rPr>
+        <w:instrText xml:space="preserve"> PAGEREF _Toc465079166 \h </w:instrText>
+      </w:r>
+      <w:r>
+        <w:rPr>
+          <w:noProof/>
+        </w:rPr>
+      </w:r>
+      <w:r>
+        <w:rPr>
+          <w:noProof/>
+        </w:rPr>
+        <w:fldChar w:fldCharType="separate"/>
+      </w:r>
+      <w:r>
+        <w:rPr>
+          <w:noProof/>
+        </w:rPr>
+        <w:t>4</w:t>
+      </w:r>
+      <w:r>
+        <w:rPr>
+          <w:noProof/>
         </w:rPr>
         <w:fldChar w:fldCharType="end"/>
       </w:r>
     </w:p>
     <w:p>
       <w:pPr>
+        <w:pStyle w:val="Verzeichnis1"/>
+        <w:rPr>
+          <w:rFonts w:asciiTheme="minorHAnsi" w:eastAsiaTheme="minorEastAsia" w:hAnsiTheme="minorHAnsi" w:cstheme="minorBidi"/>
+          <w:noProof/>
+          <w:sz w:val="22"/>
+          <w:szCs w:val="22"/>
+          <w:lang w:val="de-CH" w:eastAsia="de-CH"/>
+        </w:rPr>
+      </w:pPr>
+      <w:r>
+        <w:rPr>
+          <w:noProof/>
+        </w:rPr>
+        <w:t>6</w:t>
+      </w:r>
+      <w:r>
+        <w:rPr>
+          <w:rFonts w:asciiTheme="minorHAnsi" w:eastAsiaTheme="minorEastAsia" w:hAnsiTheme="minorHAnsi" w:cstheme="minorBidi"/>
+          <w:noProof/>
+          <w:sz w:val="22"/>
+          <w:szCs w:val="22"/>
+          <w:lang w:val="de-CH" w:eastAsia="de-CH"/>
+        </w:rPr>
+        <w:tab/>
+      </w:r>
+      <w:r>
+        <w:rPr>
+          <w:noProof/>
+        </w:rPr>
+        <w:t>Validation</w:t>
+      </w:r>
+      <w:r>
+        <w:rPr>
+          <w:noProof/>
+        </w:rPr>
+        <w:tab/>
+      </w:r>
+      <w:r>
+        <w:rPr>
+          <w:noProof/>
+        </w:rPr>
+        <w:fldChar w:fldCharType="begin"/>
+      </w:r>
+      <w:r>
+        <w:rPr>
+          <w:noProof/>
+        </w:rPr>
+        <w:instrText xml:space="preserve"> PAGEREF _Toc465079167 \h </w:instrText>
+      </w:r>
+      <w:r>
+        <w:rPr>
+          <w:noProof/>
+        </w:rPr>
+      </w:r>
+      <w:r>
+        <w:rPr>
+          <w:noProof/>
+        </w:rPr>
+        <w:fldChar w:fldCharType="separate"/>
+      </w:r>
+      <w:r>
+        <w:rPr>
+          <w:noProof/>
+        </w:rPr>
+        <w:t>4</w:t>
+      </w:r>
+      <w:r>
+        <w:rPr>
+          <w:noProof/>
+        </w:rPr>
+        <w:fldChar w:fldCharType="end"/>
+      </w:r>
+    </w:p>
+    <w:p>
+      <w:r>
+        <w:rPr>
+          <w:lang w:val="fr-FR"/>
+        </w:rPr>
+        <w:fldChar w:fldCharType="end"/>
+      </w:r>
+    </w:p>
+    <w:p>
+      <w:pPr>
         <w:pStyle w:val="berschrift1"/>
       </w:pPr>
       <w:r>
         <w:br w:type="page"/>
       </w:r>
-      <w:bookmarkStart w:id="1" w:name="_Toc464828139"/>
+      <w:bookmarkStart w:id="0" w:name="_Toc465079158"/>
       <w:proofErr w:type="spellStart"/>
       <w:r>
         <w:lastRenderedPageBreak/>
         <w:t>Scoping</w:t>
       </w:r>
-      <w:bookmarkEnd w:id="1"/>
+      <w:bookmarkEnd w:id="0"/>
       <w:proofErr w:type="spellEnd"/>
     </w:p>
     <w:p>
       <w:pPr>
         <w:pStyle w:val="berschrift2"/>
       </w:pPr>
-      <w:bookmarkStart w:id="2" w:name="_Toc464828140"/>
-      <w:bookmarkEnd w:id="2"/>
+      <w:bookmarkStart w:id="1" w:name="_Toc465079159"/>
       <w:r>
         <w:t xml:space="preserve">Project </w:t>
       </w:r>
@@ -797,6 +1073,7 @@
       <w:r>
         <w:t>:</w:t>
       </w:r>
+      <w:bookmarkEnd w:id="1"/>
     </w:p>
     <w:p>
       <w:pPr>
@@ -843,13 +1120,26 @@
         </w:numPr>
       </w:pPr>
       <w:r>
-        <w:t>Leistungserfassung</w:t>
+        <w:t>Terminverwaltung</w:t>
       </w:r>
     </w:p>
     <w:p>
       <w:pPr>
+        <w:pStyle w:val="Listenabsatz"/>
+        <w:numPr>
+          <w:ilvl w:val="0"/>
+          <w:numId w:val="38"/>
+        </w:numPr>
+      </w:pPr>
+      <w:r>
+        <w:t>Medikationsverlauf</w:t>
+      </w:r>
+    </w:p>
+    <w:p>
+      <w:pPr>
         <w:pStyle w:val="berschrift2"/>
       </w:pPr>
+      <w:bookmarkStart w:id="2" w:name="_Toc465079160"/>
       <w:r>
         <w:t xml:space="preserve">Out </w:t>
       </w:r>
@@ -869,6 +1159,7 @@
       <w:r>
         <w:t>:</w:t>
       </w:r>
+      <w:bookmarkEnd w:id="2"/>
     </w:p>
     <w:p>
       <w:pPr>
@@ -944,8 +1235,21 @@
     </w:p>
     <w:p>
       <w:pPr>
+        <w:pStyle w:val="Listenabsatz"/>
+        <w:numPr>
+          <w:ilvl w:val="0"/>
+          <w:numId w:val="41"/>
+        </w:numPr>
+      </w:pPr>
+      <w:r>
+        <w:t>Leistungserfassung</w:t>
+      </w:r>
+    </w:p>
+    <w:p>
+      <w:pPr>
         <w:pStyle w:val="berschrift2"/>
       </w:pPr>
+      <w:bookmarkStart w:id="3" w:name="_Toc465079161"/>
       <w:proofErr w:type="spellStart"/>
       <w:r>
         <w:t>Success</w:t>
@@ -962,6 +1266,7 @@
       <w:r>
         <w:t>:</w:t>
       </w:r>
+      <w:bookmarkEnd w:id="3"/>
     </w:p>
     <w:p>
       <w:pPr>
@@ -994,11 +1299,19 @@
       <w:pPr>
         <w:pStyle w:val="berschrift1"/>
       </w:pPr>
-      <w:bookmarkStart w:id="3" w:name="_Toc464828141"/>
+      <w:bookmarkStart w:id="4" w:name="_Toc465079162"/>
       <w:r>
         <w:t>Research</w:t>
       </w:r>
-      <w:bookmarkEnd w:id="3"/>
+      <w:bookmarkEnd w:id="4"/>
+    </w:p>
+    <w:p>
+      <w:pPr>
+        <w:pStyle w:val="berschrift2"/>
+      </w:pPr>
+      <w:r>
+        <w:t>Internetrecherche</w:t>
+      </w:r>
     </w:p>
     <w:tbl>
       <w:tblPr>
@@ -1213,10 +1526,7 @@
               </w:numPr>
             </w:pPr>
             <w:r>
-              <w:t xml:space="preserve">Patient erhält </w:t>
-            </w:r>
-            <w:r>
-              <w:t>Drogen-Ersatzpräparat</w:t>
+              <w:t>Patient erhält Drogen-Ersatzpräparat</w:t>
             </w:r>
           </w:p>
           <w:p>
@@ -1405,18 +1715,33 @@
         </w:tc>
       </w:tr>
     </w:tbl>
+    <w:p>
+      <w:pPr>
+        <w:pStyle w:val="berschrift2"/>
+      </w:pPr>
+      <w:r>
+        <w:lastRenderedPageBreak/>
+        <w:t xml:space="preserve">Interview mit Frau Prakt. Med. Liliane </w:t>
+      </w:r>
+      <w:proofErr w:type="spellStart"/>
+      <w:r>
+        <w:t>Weisenseel</w:t>
+      </w:r>
+      <w:proofErr w:type="spellEnd"/>
+    </w:p>
     <w:p/>
     <w:p>
       <w:pPr>
         <w:pStyle w:val="berschrift1"/>
       </w:pPr>
-      <w:bookmarkStart w:id="4" w:name="_Toc464828142"/>
+      <w:bookmarkStart w:id="5" w:name="_Toc465079163"/>
       <w:proofErr w:type="spellStart"/>
       <w:r>
-        <w:lastRenderedPageBreak/>
         <w:t>Synthesize</w:t>
       </w:r>
-      <w:bookmarkEnd w:id="4"/>
+      <w:bookmarkStart w:id="6" w:name="_GoBack"/>
+      <w:bookmarkEnd w:id="5"/>
+      <w:bookmarkEnd w:id="6"/>
       <w:proofErr w:type="spellEnd"/>
     </w:p>
     <w:p>
@@ -1426,6 +1751,7 @@
           <w:lang w:val="fr-CH"/>
         </w:rPr>
       </w:pPr>
+      <w:bookmarkStart w:id="7" w:name="_Toc465079164"/>
       <w:r>
         <w:rPr>
           <w:lang w:val="fr-CH"/>
@@ -1439,6 +1765,7 @@
         </w:rPr>
         <w:t>Users</w:t>
       </w:r>
+      <w:bookmarkEnd w:id="7"/>
       <w:proofErr w:type="spellEnd"/>
     </w:p>
     <w:p>
@@ -1497,31 +1824,31 @@
       <w:pPr>
         <w:pStyle w:val="berschrift1"/>
       </w:pPr>
-      <w:bookmarkStart w:id="5" w:name="_Toc464828143"/>
+      <w:bookmarkStart w:id="8" w:name="_Toc465079165"/>
       <w:r>
         <w:t>Design</w:t>
       </w:r>
-      <w:bookmarkEnd w:id="5"/>
+      <w:bookmarkEnd w:id="8"/>
     </w:p>
     <w:p>
       <w:pPr>
         <w:pStyle w:val="berschrift1"/>
       </w:pPr>
-      <w:bookmarkStart w:id="6" w:name="_Toc464828144"/>
+      <w:bookmarkStart w:id="9" w:name="_Toc465079166"/>
       <w:r>
         <w:t>Prototyp</w:t>
       </w:r>
-      <w:bookmarkEnd w:id="6"/>
+      <w:bookmarkEnd w:id="9"/>
     </w:p>
     <w:p>
       <w:pPr>
         <w:pStyle w:val="berschrift1"/>
       </w:pPr>
-      <w:bookmarkStart w:id="7" w:name="_Toc464828145"/>
+      <w:bookmarkStart w:id="10" w:name="_Toc465079167"/>
       <w:r>
         <w:t>Validation</w:t>
       </w:r>
-      <w:bookmarkEnd w:id="7"/>
+      <w:bookmarkEnd w:id="10"/>
     </w:p>
     <w:p/>
     <w:sectPr>
@@ -1618,7 +1945,7 @@
                       </a:ln>
                       <a:extLst>
                         <a:ext uri="{91240B29-F687-4f45-9708-019B960494DF}">
-                          <a14:hiddenLine xmlns:a14="http://schemas.microsoft.com/office/drawing/2010/main" xmlns:w="http://schemas.openxmlformats.org/wordprocessingml/2006/main" xmlns:w10="urn:schemas-microsoft-com:office:word" xmlns:v="urn:schemas-microsoft-com:vml" xmlns:o="urn:schemas-microsoft-com:office:office" xmlns:mv="urn:schemas-microsoft-com:mac:vml" xmlns:mo="http://schemas.microsoft.com/office/mac/office/2008/main" xmlns="" w="9525">
+                          <a14:hiddenLine xmlns="" xmlns:mo="http://schemas.microsoft.com/office/mac/office/2008/main" xmlns:mv="urn:schemas-microsoft-com:mac:vml" xmlns:o="urn:schemas-microsoft-com:office:office" xmlns:v="urn:schemas-microsoft-com:vml" xmlns:w10="urn:schemas-microsoft-com:office:word" xmlns:w="http://schemas.openxmlformats.org/wordprocessingml/2006/main" xmlns:a14="http://schemas.microsoft.com/office/drawing/2010/main" w="9525">
                             <a:solidFill>
                               <a:srgbClr val="000000"/>
                             </a:solidFill>
@@ -8167,7 +8494,7 @@
 </file>
 
 <file path=customXml/itemProps1.xml><?xml version="1.0" encoding="utf-8"?>
-<ds:datastoreItem xmlns:ds="http://schemas.openxmlformats.org/officeDocument/2006/customXml" ds:itemID="{058585BC-512D-40B6-BDB5-E50BF607FA7D}">
+<ds:datastoreItem xmlns:ds="http://schemas.openxmlformats.org/officeDocument/2006/customXml" ds:itemID="{344B7167-A868-4882-81CD-4877D1911B20}">
   <ds:schemaRefs>
     <ds:schemaRef ds:uri="http://schemas.openxmlformats.org/officeDocument/2006/bibliography"/>
   </ds:schemaRefs>

--- a/doc/CS1/CS1_Task3_Design_Thinking.docx
+++ b/doc/CS1/CS1_Task3_Design_Thinking.docx
@@ -1729,7 +1729,62 @@
       </w:r>
       <w:proofErr w:type="spellEnd"/>
     </w:p>
-    <w:p/>
+    <w:p>
+      <w:r>
+        <w:t xml:space="preserve">Am 21.10.2016 gingen drei Mitglieder des Teams nach Münchenbuchsee, um das Interview mit Frau Dr. L. </w:t>
+      </w:r>
+      <w:proofErr w:type="spellStart"/>
+      <w:r>
+        <w:t>Weisenseel</w:t>
+      </w:r>
+      <w:proofErr w:type="spellEnd"/>
+      <w:r>
+        <w:t xml:space="preserve"> durchzuführen. Frau </w:t>
+      </w:r>
+      <w:proofErr w:type="spellStart"/>
+      <w:r>
+        <w:t>Weisenseel</w:t>
+      </w:r>
+      <w:proofErr w:type="spellEnd"/>
+      <w:r>
+        <w:t xml:space="preserve"> führt mit einer weiteren Ärztin eine Gemeinschaftspraxis. </w:t>
+      </w:r>
+      <w:r>
+        <w:t xml:space="preserve">Zurzeit betreut Frau </w:t>
+      </w:r>
+      <w:proofErr w:type="spellStart"/>
+      <w:r>
+        <w:t>Weisenseel</w:t>
+      </w:r>
+      <w:proofErr w:type="spellEnd"/>
+      <w:r>
+        <w:t xml:space="preserve"> keine Suchtkranken-Patienten, aufgrund dessen würde kann sie sich momentan nicht vorstellen, eine solche </w:t>
+      </w:r>
+      <w:proofErr w:type="spellStart"/>
+      <w:r>
+        <w:t>WebApplikation</w:t>
+      </w:r>
+      <w:proofErr w:type="spellEnd"/>
+      <w:r>
+        <w:t xml:space="preserve">, wie wir sie entwickeln werden, einsetzen wird. Jedoch konnte sie uns einige hilfreiche Inputs geben, welche die Umsetzung erleichtern werden. </w:t>
+      </w:r>
+      <w:r>
+        <w:br/>
+        <w:t xml:space="preserve">Da die Arbeit mit Suchtkranken häufig sehr schwierig ist, übergibt sie vor allem Methadon-Patienten der Apotheke. </w:t>
+      </w:r>
+      <w:r>
+        <w:t xml:space="preserve">Solche Apotheken haben meist auch an Sonn—und Feiertagen offen, womit bei Betriebsferien der Arztpraxis der Suchaufwand einer Vertretung wegfällt. Jedoch wäre es gut, wenn der behandelnde Arzt und der Apotheken besser miteinander </w:t>
+      </w:r>
+      <w:r>
+        <w:t>k</w:t>
+      </w:r>
+      <w:r>
+        <w:t xml:space="preserve">ommunizieren könnten. </w:t>
+      </w:r>
+      <w:r>
+        <w:t xml:space="preserve">Dabei wünscht sie sich eine möglichst einfache Benutzeroberfläche welche auf mehreren Gerätetypen laufen sollte. </w:t>
+      </w:r>
+    </w:p>
     <w:p>
       <w:pPr>
         <w:pStyle w:val="berschrift1"/>
@@ -1739,9 +1794,7 @@
       <w:r>
         <w:t>Synthesize</w:t>
       </w:r>
-      <w:bookmarkStart w:id="6" w:name="_GoBack"/>
       <w:bookmarkEnd w:id="5"/>
-      <w:bookmarkEnd w:id="6"/>
       <w:proofErr w:type="spellEnd"/>
     </w:p>
     <w:p>
@@ -1751,7 +1804,7 @@
           <w:lang w:val="fr-CH"/>
         </w:rPr>
       </w:pPr>
-      <w:bookmarkStart w:id="7" w:name="_Toc465079164"/>
+      <w:bookmarkStart w:id="6" w:name="_Toc465079164"/>
       <w:r>
         <w:rPr>
           <w:lang w:val="fr-CH"/>
@@ -1765,7 +1818,7 @@
         </w:rPr>
         <w:t>Users</w:t>
       </w:r>
-      <w:bookmarkEnd w:id="7"/>
+      <w:bookmarkEnd w:id="6"/>
       <w:proofErr w:type="spellEnd"/>
     </w:p>
     <w:p>
@@ -1824,10 +1877,17 @@
       <w:pPr>
         <w:pStyle w:val="berschrift1"/>
       </w:pPr>
-      <w:bookmarkStart w:id="8" w:name="_Toc465079165"/>
+      <w:bookmarkStart w:id="7" w:name="_Toc465079165"/>
       <w:r>
         <w:t>Design</w:t>
       </w:r>
+      <w:bookmarkEnd w:id="7"/>
+    </w:p>
+    <w:p>
+      <w:r>
+        <w:t xml:space="preserve">Parallel zum Interview wurden die Storyboards gezeichnet. Insgesamt wurden 6 verschieden Storyboards erstellt. Aus diesen 6 haben wir die besten Ausschnitte zusammengetragen, welche unten ersichtlich sind. </w:t>
+      </w:r>
+      <w:bookmarkStart w:id="8" w:name="_GoBack"/>
       <w:bookmarkEnd w:id="8"/>
     </w:p>
     <w:p>
@@ -1945,7 +2005,7 @@
                       </a:ln>
                       <a:extLst>
                         <a:ext uri="{91240B29-F687-4f45-9708-019B960494DF}">
-                          <a14:hiddenLine xmlns="" xmlns:mo="http://schemas.microsoft.com/office/mac/office/2008/main" xmlns:mv="urn:schemas-microsoft-com:mac:vml" xmlns:o="urn:schemas-microsoft-com:office:office" xmlns:v="urn:schemas-microsoft-com:vml" xmlns:w10="urn:schemas-microsoft-com:office:word" xmlns:w="http://schemas.openxmlformats.org/wordprocessingml/2006/main" xmlns:a14="http://schemas.microsoft.com/office/drawing/2010/main" w="9525">
+                          <a14:hiddenLine xmlns:a14="http://schemas.microsoft.com/office/drawing/2010/main" xmlns:w="http://schemas.openxmlformats.org/wordprocessingml/2006/main" xmlns:w10="urn:schemas-microsoft-com:office:word" xmlns:v="urn:schemas-microsoft-com:vml" xmlns:o="urn:schemas-microsoft-com:office:office" xmlns:mv="urn:schemas-microsoft-com:mac:vml" xmlns:mo="http://schemas.microsoft.com/office/mac/office/2008/main" xmlns="" w="9525">
                             <a:solidFill>
                               <a:srgbClr val="000000"/>
                             </a:solidFill>
@@ -1993,7 +2053,7 @@
                               <w:sz w:val="16"/>
                               <w:szCs w:val="16"/>
                             </w:rPr>
-                            <w:t>4</w:t>
+                            <w:t>3</w:t>
                           </w:r>
                           <w:r>
                             <w:rPr>
@@ -2064,7 +2124,7 @@
                         <w:sz w:val="16"/>
                         <w:szCs w:val="16"/>
                       </w:rPr>
-                      <w:t>4</w:t>
+                      <w:t>3</w:t>
                     </w:r>
                     <w:r>
                       <w:rPr>
@@ -8494,7 +8554,7 @@
 </file>
 
 <file path=customXml/itemProps1.xml><?xml version="1.0" encoding="utf-8"?>
-<ds:datastoreItem xmlns:ds="http://schemas.openxmlformats.org/officeDocument/2006/customXml" ds:itemID="{344B7167-A868-4882-81CD-4877D1911B20}">
+<ds:datastoreItem xmlns:ds="http://schemas.openxmlformats.org/officeDocument/2006/customXml" ds:itemID="{1621C993-3FCD-4B2D-91D9-975BFA566CCB}">
   <ds:schemaRefs>
     <ds:schemaRef ds:uri="http://schemas.openxmlformats.org/officeDocument/2006/bibliography"/>
   </ds:schemaRefs>

--- a/doc/CS1/CS1_Task3_Design_Thinking.docx
+++ b/doc/CS1/CS1_Task3_Design_Thinking.docx
@@ -1,6 +1,6 @@
 
 <file path=word/document.xml><?xml version="1.0" encoding="utf-8"?>
-<w:document xmlns:wpc="http://schemas.microsoft.com/office/word/2010/wordprocessingCanvas" xmlns:cx="http://schemas.microsoft.com/office/drawing/2014/chartex" xmlns:cx1="http://schemas.microsoft.com/office/drawing/2015/9/8/chartex" xmlns:cx2="http://schemas.microsoft.com/office/drawing/2015/10/21/chartex" xmlns:mc="http://schemas.openxmlformats.org/markup-compatibility/2006" xmlns:o="urn:schemas-microsoft-com:office:office" xmlns:r="http://schemas.openxmlformats.org/officeDocument/2006/relationships" xmlns:m="http://schemas.openxmlformats.org/officeDocument/2006/math" xmlns:v="urn:schemas-microsoft-com:vml" xmlns:wp14="http://schemas.microsoft.com/office/word/2010/wordprocessingDrawing" xmlns:wp="http://schemas.openxmlformats.org/drawingml/2006/wordprocessingDrawing" xmlns:w10="urn:schemas-microsoft-com:office:word" xmlns:w="http://schemas.openxmlformats.org/wordprocessingml/2006/main" xmlns:w14="http://schemas.microsoft.com/office/word/2010/wordml" xmlns:w15="http://schemas.microsoft.com/office/word/2012/wordml" xmlns:w16se="http://schemas.microsoft.com/office/word/2015/wordml/symex" xmlns:wpg="http://schemas.microsoft.com/office/word/2010/wordprocessingGroup" xmlns:wpi="http://schemas.microsoft.com/office/word/2010/wordprocessingInk" xmlns:wne="http://schemas.microsoft.com/office/word/2006/wordml" xmlns:wps="http://schemas.microsoft.com/office/word/2010/wordprocessingShape" mc:Ignorable="w14 w15 w16se wp14">
+<w:document xmlns:wpc="http://schemas.microsoft.com/office/word/2010/wordprocessingCanvas" xmlns:cx="http://schemas.microsoft.com/office/drawing/2014/chartex" xmlns:cx1="http://schemas.microsoft.com/office/drawing/2015/9/8/chartex" xmlns:cx2="http://schemas.microsoft.com/office/drawing/2015/10/21/chartex" xmlns:cx3="http://schemas.microsoft.com/office/drawing/2016/5/9/chartex" xmlns:cx4="http://schemas.microsoft.com/office/drawing/2016/5/10/chartex" xmlns:cx5="http://schemas.microsoft.com/office/drawing/2016/5/11/chartex" xmlns:mc="http://schemas.openxmlformats.org/markup-compatibility/2006" xmlns:o="urn:schemas-microsoft-com:office:office" xmlns:r="http://schemas.openxmlformats.org/officeDocument/2006/relationships" xmlns:m="http://schemas.openxmlformats.org/officeDocument/2006/math" xmlns:v="urn:schemas-microsoft-com:vml" xmlns:wp14="http://schemas.microsoft.com/office/word/2010/wordprocessingDrawing" xmlns:wp="http://schemas.openxmlformats.org/drawingml/2006/wordprocessingDrawing" xmlns:w10="urn:schemas-microsoft-com:office:word" xmlns:w="http://schemas.openxmlformats.org/wordprocessingml/2006/main" xmlns:w14="http://schemas.microsoft.com/office/word/2010/wordml" xmlns:w15="http://schemas.microsoft.com/office/word/2012/wordml" xmlns:w16se="http://schemas.microsoft.com/office/word/2015/wordml/symex" xmlns:wpg="http://schemas.microsoft.com/office/word/2010/wordprocessingGroup" xmlns:wpi="http://schemas.microsoft.com/office/word/2010/wordprocessingInk" xmlns:wne="http://schemas.microsoft.com/office/word/2006/wordml" xmlns:wps="http://schemas.microsoft.com/office/word/2010/wordprocessingShape" mc:Ignorable="w14 w15 w16se wp14">
   <w:body>
     <w:tbl>
       <w:tblPr>
@@ -29,7 +29,7 @@
           </w:tcPr>
           <w:p>
             <w:pPr>
-              <w:pStyle w:val="Titel"/>
+              <w:pStyle w:val="Title"/>
               <w:rPr>
                 <w:lang w:val="en-GB"/>
               </w:rPr>
@@ -43,7 +43,7 @@
           </w:p>
           <w:p>
             <w:pPr>
-              <w:pStyle w:val="Titel"/>
+              <w:pStyle w:val="Title"/>
               <w:rPr>
                 <w:lang w:val="en-GB"/>
               </w:rPr>
@@ -57,38 +57,16 @@
           </w:p>
           <w:p>
             <w:pPr>
-              <w:pStyle w:val="Untertitel"/>
+              <w:pStyle w:val="Subtitle"/>
               <w:rPr>
                 <w:lang w:val="en-GB"/>
               </w:rPr>
             </w:pPr>
-            <w:proofErr w:type="spellStart"/>
             <w:r>
               <w:rPr>
                 <w:lang w:val="en-GB"/>
               </w:rPr>
-              <w:t>Gruppe</w:t>
-            </w:r>
-            <w:proofErr w:type="spellEnd"/>
-            <w:r>
-              <w:rPr>
-                <w:lang w:val="en-GB"/>
-              </w:rPr>
-              <w:t xml:space="preserve"> </w:t>
-            </w:r>
-            <w:proofErr w:type="spellStart"/>
-            <w:r>
-              <w:rPr>
-                <w:lang w:val="en-GB"/>
-              </w:rPr>
-              <w:t>Blau</w:t>
-            </w:r>
-            <w:proofErr w:type="spellEnd"/>
-            <w:r>
-              <w:rPr>
-                <w:lang w:val="en-GB"/>
-              </w:rPr>
-              <w:t xml:space="preserve"> </w:t>
+              <w:t xml:space="preserve">Gruppe Blau </w:t>
             </w:r>
           </w:p>
           <w:p>
@@ -129,7 +107,7 @@
             <w:r>
               <w:rPr>
                 <w:noProof/>
-                <w:lang w:eastAsia="de-CH"/>
+                <w:lang w:val="en-GB" w:eastAsia="en-GB"/>
               </w:rPr>
               <w:drawing>
                 <wp:inline distT="0" distB="0" distL="0" distR="0" wp14:anchorId="718977A2" wp14:editId="2483DC15">
@@ -214,7 +192,6 @@
           <w:lang w:val="en-GB"/>
         </w:rPr>
       </w:pPr>
-      <w:proofErr w:type="spellStart"/>
       <w:r>
         <w:rPr>
           <w:lang w:val="en-GB"/>
@@ -222,11 +199,10 @@
         <w:lastRenderedPageBreak/>
         <w:t>Inhaltsverzeichnis</w:t>
       </w:r>
-      <w:proofErr w:type="spellEnd"/>
     </w:p>
     <w:p>
       <w:pPr>
-        <w:pStyle w:val="Verzeichnis1"/>
+        <w:pStyle w:val="TOC1"/>
         <w:rPr>
           <w:rFonts w:asciiTheme="minorHAnsi" w:eastAsiaTheme="minorEastAsia" w:hAnsiTheme="minorHAnsi" w:cstheme="minorBidi"/>
           <w:noProof/>
@@ -318,7 +294,7 @@
     </w:p>
     <w:p>
       <w:pPr>
-        <w:pStyle w:val="Verzeichnis2"/>
+        <w:pStyle w:val="TOC2"/>
         <w:tabs>
           <w:tab w:val="left" w:pos="950"/>
         </w:tabs>
@@ -401,7 +377,7 @@
     </w:p>
     <w:p>
       <w:pPr>
-        <w:pStyle w:val="Verzeichnis2"/>
+        <w:pStyle w:val="TOC2"/>
         <w:tabs>
           <w:tab w:val="left" w:pos="950"/>
         </w:tabs>
@@ -484,7 +460,7 @@
     </w:p>
     <w:p>
       <w:pPr>
-        <w:pStyle w:val="Verzeichnis2"/>
+        <w:pStyle w:val="TOC2"/>
         <w:tabs>
           <w:tab w:val="left" w:pos="950"/>
         </w:tabs>
@@ -567,7 +543,7 @@
     </w:p>
     <w:p>
       <w:pPr>
-        <w:pStyle w:val="Verzeichnis1"/>
+        <w:pStyle w:val="TOC1"/>
         <w:rPr>
           <w:rFonts w:asciiTheme="minorHAnsi" w:eastAsiaTheme="minorEastAsia" w:hAnsiTheme="minorHAnsi" w:cstheme="minorBidi"/>
           <w:noProof/>
@@ -647,7 +623,7 @@
     </w:p>
     <w:p>
       <w:pPr>
-        <w:pStyle w:val="Verzeichnis1"/>
+        <w:pStyle w:val="TOC1"/>
         <w:rPr>
           <w:rFonts w:asciiTheme="minorHAnsi" w:eastAsiaTheme="minorEastAsia" w:hAnsiTheme="minorHAnsi" w:cstheme="minorBidi"/>
           <w:noProof/>
@@ -727,7 +703,7 @@
     </w:p>
     <w:p>
       <w:pPr>
-        <w:pStyle w:val="Verzeichnis2"/>
+        <w:pStyle w:val="TOC2"/>
         <w:tabs>
           <w:tab w:val="left" w:pos="950"/>
         </w:tabs>
@@ -810,7 +786,7 @@
     </w:p>
     <w:p>
       <w:pPr>
-        <w:pStyle w:val="Verzeichnis1"/>
+        <w:pStyle w:val="TOC1"/>
         <w:rPr>
           <w:rFonts w:asciiTheme="minorHAnsi" w:eastAsiaTheme="minorEastAsia" w:hAnsiTheme="minorHAnsi" w:cstheme="minorBidi"/>
           <w:noProof/>
@@ -885,7 +861,7 @@
     </w:p>
     <w:p>
       <w:pPr>
-        <w:pStyle w:val="Verzeichnis1"/>
+        <w:pStyle w:val="TOC1"/>
         <w:rPr>
           <w:rFonts w:asciiTheme="minorHAnsi" w:eastAsiaTheme="minorEastAsia" w:hAnsiTheme="minorHAnsi" w:cstheme="minorBidi"/>
           <w:noProof/>
@@ -960,7 +936,7 @@
     </w:p>
     <w:p>
       <w:pPr>
-        <w:pStyle w:val="Verzeichnis1"/>
+        <w:pStyle w:val="TOC1"/>
         <w:rPr>
           <w:rFonts w:asciiTheme="minorHAnsi" w:eastAsiaTheme="minorEastAsia" w:hAnsiTheme="minorHAnsi" w:cstheme="minorBidi"/>
           <w:noProof/>
@@ -1043,41 +1019,31 @@
     </w:p>
     <w:p>
       <w:pPr>
-        <w:pStyle w:val="berschrift1"/>
+        <w:pStyle w:val="Heading1"/>
       </w:pPr>
       <w:r>
         <w:br w:type="page"/>
       </w:r>
       <w:bookmarkStart w:id="0" w:name="_Toc465079158"/>
-      <w:proofErr w:type="spellStart"/>
       <w:r>
         <w:lastRenderedPageBreak/>
         <w:t>Scoping</w:t>
       </w:r>
       <w:bookmarkEnd w:id="0"/>
-      <w:proofErr w:type="spellEnd"/>
     </w:p>
     <w:p>
       <w:pPr>
-        <w:pStyle w:val="berschrift2"/>
+        <w:pStyle w:val="Heading2"/>
       </w:pPr>
       <w:bookmarkStart w:id="1" w:name="_Toc465079159"/>
       <w:r>
-        <w:t xml:space="preserve">Project </w:t>
-      </w:r>
-      <w:proofErr w:type="spellStart"/>
-      <w:r>
-        <w:t>Scope</w:t>
-      </w:r>
-      <w:proofErr w:type="spellEnd"/>
-      <w:r>
-        <w:t>:</w:t>
+        <w:t>Project Scope:</w:t>
       </w:r>
       <w:bookmarkEnd w:id="1"/>
     </w:p>
     <w:p>
       <w:pPr>
-        <w:pStyle w:val="Listenabsatz"/>
+        <w:pStyle w:val="ListParagraph"/>
         <w:numPr>
           <w:ilvl w:val="0"/>
           <w:numId w:val="38"/>
@@ -1089,7 +1055,7 @@
     </w:p>
     <w:p>
       <w:pPr>
-        <w:pStyle w:val="Listenabsatz"/>
+        <w:pStyle w:val="ListParagraph"/>
         <w:numPr>
           <w:ilvl w:val="0"/>
           <w:numId w:val="38"/>
@@ -1101,7 +1067,7 @@
     </w:p>
     <w:p>
       <w:pPr>
-        <w:pStyle w:val="Listenabsatz"/>
+        <w:pStyle w:val="ListParagraph"/>
         <w:numPr>
           <w:ilvl w:val="0"/>
           <w:numId w:val="38"/>
@@ -1113,7 +1079,7 @@
     </w:p>
     <w:p>
       <w:pPr>
-        <w:pStyle w:val="Listenabsatz"/>
+        <w:pStyle w:val="ListParagraph"/>
         <w:numPr>
           <w:ilvl w:val="0"/>
           <w:numId w:val="38"/>
@@ -1125,7 +1091,7 @@
     </w:p>
     <w:p>
       <w:pPr>
-        <w:pStyle w:val="Listenabsatz"/>
+        <w:pStyle w:val="ListParagraph"/>
         <w:numPr>
           <w:ilvl w:val="0"/>
           <w:numId w:val="38"/>
@@ -1137,33 +1103,17 @@
     </w:p>
     <w:p>
       <w:pPr>
-        <w:pStyle w:val="berschrift2"/>
+        <w:pStyle w:val="Heading2"/>
       </w:pPr>
       <w:bookmarkStart w:id="2" w:name="_Toc465079160"/>
       <w:r>
-        <w:t xml:space="preserve">Out </w:t>
-      </w:r>
-      <w:proofErr w:type="spellStart"/>
-      <w:r>
-        <w:t>of</w:t>
-      </w:r>
-      <w:proofErr w:type="spellEnd"/>
-      <w:r>
-        <w:t xml:space="preserve"> </w:t>
-      </w:r>
-      <w:proofErr w:type="spellStart"/>
-      <w:r>
-        <w:t>Scope</w:t>
-      </w:r>
-      <w:proofErr w:type="spellEnd"/>
-      <w:r>
-        <w:t>:</w:t>
+        <w:t>Out of Scope:</w:t>
       </w:r>
       <w:bookmarkEnd w:id="2"/>
     </w:p>
     <w:p>
       <w:pPr>
-        <w:pStyle w:val="Listenabsatz"/>
+        <w:pStyle w:val="ListParagraph"/>
         <w:numPr>
           <w:ilvl w:val="0"/>
           <w:numId w:val="41"/>
@@ -1175,7 +1125,7 @@
     </w:p>
     <w:p>
       <w:pPr>
-        <w:pStyle w:val="Listenabsatz"/>
+        <w:pStyle w:val="ListParagraph"/>
         <w:numPr>
           <w:ilvl w:val="0"/>
           <w:numId w:val="41"/>
@@ -1187,7 +1137,7 @@
     </w:p>
     <w:p>
       <w:pPr>
-        <w:pStyle w:val="Listenabsatz"/>
+        <w:pStyle w:val="ListParagraph"/>
         <w:numPr>
           <w:ilvl w:val="0"/>
           <w:numId w:val="41"/>
@@ -1199,7 +1149,7 @@
     </w:p>
     <w:p>
       <w:pPr>
-        <w:pStyle w:val="Listenabsatz"/>
+        <w:pStyle w:val="ListParagraph"/>
         <w:numPr>
           <w:ilvl w:val="0"/>
           <w:numId w:val="41"/>
@@ -1211,7 +1161,7 @@
     </w:p>
     <w:p>
       <w:pPr>
-        <w:pStyle w:val="Listenabsatz"/>
+        <w:pStyle w:val="ListParagraph"/>
         <w:numPr>
           <w:ilvl w:val="0"/>
           <w:numId w:val="41"/>
@@ -1223,7 +1173,7 @@
     </w:p>
     <w:p>
       <w:pPr>
-        <w:pStyle w:val="Listenabsatz"/>
+        <w:pStyle w:val="ListParagraph"/>
         <w:numPr>
           <w:ilvl w:val="0"/>
           <w:numId w:val="41"/>
@@ -1235,7 +1185,7 @@
     </w:p>
     <w:p>
       <w:pPr>
-        <w:pStyle w:val="Listenabsatz"/>
+        <w:pStyle w:val="ListParagraph"/>
         <w:numPr>
           <w:ilvl w:val="0"/>
           <w:numId w:val="41"/>
@@ -1247,30 +1197,17 @@
     </w:p>
     <w:p>
       <w:pPr>
-        <w:pStyle w:val="berschrift2"/>
+        <w:pStyle w:val="Heading2"/>
       </w:pPr>
       <w:bookmarkStart w:id="3" w:name="_Toc465079161"/>
-      <w:proofErr w:type="spellStart"/>
-      <w:r>
-        <w:t>Success</w:t>
-      </w:r>
-      <w:proofErr w:type="spellEnd"/>
-      <w:r>
-        <w:t xml:space="preserve"> </w:t>
-      </w:r>
-      <w:proofErr w:type="spellStart"/>
-      <w:r>
-        <w:t>Measures</w:t>
-      </w:r>
-      <w:proofErr w:type="spellEnd"/>
-      <w:r>
-        <w:t>:</w:t>
+      <w:r>
+        <w:t>Success Measures:</w:t>
       </w:r>
       <w:bookmarkEnd w:id="3"/>
     </w:p>
     <w:p>
       <w:pPr>
-        <w:pStyle w:val="Listenabsatz"/>
+        <w:pStyle w:val="ListParagraph"/>
         <w:numPr>
           <w:ilvl w:val="0"/>
           <w:numId w:val="42"/>
@@ -1285,7 +1222,7 @@
     </w:p>
     <w:p>
       <w:pPr>
-        <w:pStyle w:val="Listenabsatz"/>
+        <w:pStyle w:val="ListParagraph"/>
         <w:numPr>
           <w:ilvl w:val="0"/>
           <w:numId w:val="42"/>
@@ -1297,7 +1234,7 @@
     </w:p>
     <w:p>
       <w:pPr>
-        <w:pStyle w:val="berschrift1"/>
+        <w:pStyle w:val="Heading1"/>
       </w:pPr>
       <w:bookmarkStart w:id="4" w:name="_Toc465079162"/>
       <w:r>
@@ -1307,7 +1244,7 @@
     </w:p>
     <w:p>
       <w:pPr>
-        <w:pStyle w:val="berschrift2"/>
+        <w:pStyle w:val="Heading2"/>
       </w:pPr>
       <w:r>
         <w:t>Internetrecherche</w:t>
@@ -1315,7 +1252,7 @@
     </w:p>
     <w:tbl>
       <w:tblPr>
-        <w:tblStyle w:val="Tabellenraster"/>
+        <w:tblStyle w:val="TableGrid"/>
         <w:tblW w:w="0" w:type="auto"/>
         <w:tblBorders>
           <w:top w:val="single" w:sz="4" w:space="0" w:color="auto"/>
@@ -1469,7 +1406,7 @@
           </w:tcPr>
           <w:p>
             <w:pPr>
-              <w:pStyle w:val="Listenabsatz"/>
+              <w:pStyle w:val="ListParagraph"/>
               <w:numPr>
                 <w:ilvl w:val="0"/>
                 <w:numId w:val="43"/>
@@ -1519,7 +1456,7 @@
           </w:tcPr>
           <w:p>
             <w:pPr>
-              <w:pStyle w:val="Listenabsatz"/>
+              <w:pStyle w:val="ListParagraph"/>
               <w:numPr>
                 <w:ilvl w:val="0"/>
                 <w:numId w:val="44"/>
@@ -1531,7 +1468,7 @@
           </w:p>
           <w:p>
             <w:pPr>
-              <w:pStyle w:val="Listenabsatz"/>
+              <w:pStyle w:val="ListParagraph"/>
               <w:numPr>
                 <w:ilvl w:val="0"/>
                 <w:numId w:val="44"/>
@@ -1584,7 +1521,7 @@
           </w:tcPr>
           <w:p>
             <w:pPr>
-              <w:pStyle w:val="Listenabsatz"/>
+              <w:pStyle w:val="ListParagraph"/>
               <w:numPr>
                 <w:ilvl w:val="0"/>
                 <w:numId w:val="45"/>
@@ -1596,7 +1533,7 @@
           </w:p>
           <w:p>
             <w:pPr>
-              <w:pStyle w:val="Listenabsatz"/>
+              <w:pStyle w:val="ListParagraph"/>
               <w:numPr>
                 <w:ilvl w:val="0"/>
                 <w:numId w:val="45"/>
@@ -1643,7 +1580,7 @@
           </w:tcPr>
           <w:p>
             <w:pPr>
-              <w:pStyle w:val="Listenabsatz"/>
+              <w:pStyle w:val="ListParagraph"/>
               <w:numPr>
                 <w:ilvl w:val="0"/>
                 <w:numId w:val="45"/>
@@ -1690,7 +1627,7 @@
           </w:tcPr>
           <w:p>
             <w:pPr>
-              <w:pStyle w:val="Listenabsatz"/>
+              <w:pStyle w:val="ListParagraph"/>
               <w:numPr>
                 <w:ilvl w:val="0"/>
                 <w:numId w:val="45"/>
@@ -1702,7 +1639,7 @@
           </w:p>
           <w:p>
             <w:pPr>
-              <w:pStyle w:val="Listenabsatz"/>
+              <w:pStyle w:val="ListParagraph"/>
               <w:numPr>
                 <w:ilvl w:val="0"/>
                 <w:numId w:val="45"/>
@@ -1717,56 +1654,19 @@
     </w:tbl>
     <w:p>
       <w:pPr>
-        <w:pStyle w:val="berschrift2"/>
+        <w:pStyle w:val="Heading2"/>
       </w:pPr>
       <w:r>
         <w:lastRenderedPageBreak/>
-        <w:t xml:space="preserve">Interview mit Frau Prakt. Med. Liliane </w:t>
-      </w:r>
-      <w:proofErr w:type="spellStart"/>
-      <w:r>
-        <w:t>Weisenseel</w:t>
-      </w:r>
-      <w:proofErr w:type="spellEnd"/>
+        <w:t>Interview mit Frau Prakt. Med. Liliane Weisenseel</w:t>
+      </w:r>
     </w:p>
     <w:p>
       <w:r>
-        <w:t xml:space="preserve">Am 21.10.2016 gingen drei Mitglieder des Teams nach Münchenbuchsee, um das Interview mit Frau Dr. L. </w:t>
-      </w:r>
-      <w:proofErr w:type="spellStart"/>
-      <w:r>
-        <w:t>Weisenseel</w:t>
-      </w:r>
-      <w:proofErr w:type="spellEnd"/>
-      <w:r>
-        <w:t xml:space="preserve"> durchzuführen. Frau </w:t>
-      </w:r>
-      <w:proofErr w:type="spellStart"/>
-      <w:r>
-        <w:t>Weisenseel</w:t>
-      </w:r>
-      <w:proofErr w:type="spellEnd"/>
-      <w:r>
-        <w:t xml:space="preserve"> führt mit einer weiteren Ärztin eine Gemeinschaftspraxis. </w:t>
-      </w:r>
-      <w:r>
-        <w:t xml:space="preserve">Zurzeit betreut Frau </w:t>
-      </w:r>
-      <w:proofErr w:type="spellStart"/>
-      <w:r>
-        <w:t>Weisenseel</w:t>
-      </w:r>
-      <w:proofErr w:type="spellEnd"/>
-      <w:r>
-        <w:t xml:space="preserve"> keine Suchtkranken-Patienten, aufgrund dessen würde kann sie sich momentan nicht vorstellen, eine solche </w:t>
-      </w:r>
-      <w:proofErr w:type="spellStart"/>
-      <w:r>
-        <w:t>WebApplikation</w:t>
-      </w:r>
-      <w:proofErr w:type="spellEnd"/>
-      <w:r>
-        <w:t xml:space="preserve">, wie wir sie entwickeln werden, einsetzen wird. Jedoch konnte sie uns einige hilfreiche Inputs geben, welche die Umsetzung erleichtern werden. </w:t>
+        <w:t xml:space="preserve">Am 21.10.2016 gingen drei Mitglieder des Teams nach Münchenbuchsee, um das Interview mit Frau Dr. L. Weisenseel durchzuführen. Frau Weisenseel führt mit einer weiteren Ärztin eine Gemeinschaftspraxis. </w:t>
+      </w:r>
+      <w:r>
+        <w:t xml:space="preserve">Zurzeit betreut Frau Weisenseel keine Suchtkranken-Patienten, aufgrund dessen würde kann sie sich momentan nicht vorstellen, eine solche WebApplikation, wie wir sie entwickeln werden, einsetzen wird. Jedoch konnte sie uns einige hilfreiche Inputs geben, welche die Umsetzung erleichtern werden. </w:t>
       </w:r>
       <w:r>
         <w:br/>
@@ -1787,19 +1687,17 @@
     </w:p>
     <w:p>
       <w:pPr>
-        <w:pStyle w:val="berschrift1"/>
+        <w:pStyle w:val="Heading1"/>
       </w:pPr>
       <w:bookmarkStart w:id="5" w:name="_Toc465079163"/>
-      <w:proofErr w:type="spellStart"/>
       <w:r>
         <w:t>Synthesize</w:t>
       </w:r>
       <w:bookmarkEnd w:id="5"/>
-      <w:proofErr w:type="spellEnd"/>
     </w:p>
     <w:p>
       <w:pPr>
-        <w:pStyle w:val="berschrift2"/>
+        <w:pStyle w:val="Heading2"/>
         <w:rPr>
           <w:lang w:val="fr-CH"/>
         </w:rPr>
@@ -1809,21 +1707,13 @@
         <w:rPr>
           <w:lang w:val="fr-CH"/>
         </w:rPr>
-        <w:t xml:space="preserve">Target </w:t>
-      </w:r>
-      <w:proofErr w:type="spellStart"/>
-      <w:r>
-        <w:rPr>
-          <w:lang w:val="fr-CH"/>
-        </w:rPr>
-        <w:t>Users</w:t>
+        <w:t>Target Users</w:t>
       </w:r>
       <w:bookmarkEnd w:id="6"/>
-      <w:proofErr w:type="spellEnd"/>
     </w:p>
     <w:p>
       <w:pPr>
-        <w:pStyle w:val="Listenabsatz"/>
+        <w:pStyle w:val="ListParagraph"/>
         <w:numPr>
           <w:ilvl w:val="0"/>
           <w:numId w:val="46"/>
@@ -1835,7 +1725,7 @@
     </w:p>
     <w:p>
       <w:pPr>
-        <w:pStyle w:val="Listenabsatz"/>
+        <w:pStyle w:val="ListParagraph"/>
         <w:numPr>
           <w:ilvl w:val="0"/>
           <w:numId w:val="46"/>
@@ -1847,7 +1737,7 @@
     </w:p>
     <w:p>
       <w:pPr>
-        <w:pStyle w:val="Listenabsatz"/>
+        <w:pStyle w:val="ListParagraph"/>
         <w:numPr>
           <w:ilvl w:val="0"/>
           <w:numId w:val="46"/>
@@ -1875,7 +1765,7 @@
     </w:p>
     <w:p>
       <w:pPr>
-        <w:pStyle w:val="berschrift1"/>
+        <w:pStyle w:val="Heading1"/>
       </w:pPr>
       <w:bookmarkStart w:id="7" w:name="_Toc465079165"/>
       <w:r>
@@ -1887,28 +1777,423 @@
       <w:r>
         <w:t xml:space="preserve">Parallel zum Interview wurden die Storyboards gezeichnet. Insgesamt wurden 6 verschieden Storyboards erstellt. Aus diesen 6 haben wir die besten Ausschnitte zusammengetragen, welche unten ersichtlich sind. </w:t>
       </w:r>
-      <w:bookmarkStart w:id="8" w:name="_GoBack"/>
+    </w:p>
+    <w:p>
+      <w:pPr>
+        <w:pStyle w:val="Heading1"/>
+      </w:pPr>
+      <w:bookmarkStart w:id="8" w:name="_Toc465079166"/>
+      <w:r>
+        <w:t>Prototyp</w:t>
+      </w:r>
       <w:bookmarkEnd w:id="8"/>
     </w:p>
     <w:p>
       <w:pPr>
-        <w:pStyle w:val="berschrift1"/>
-      </w:pPr>
-      <w:bookmarkStart w:id="9" w:name="_Toc465079166"/>
-      <w:r>
-        <w:t>Prototyp</w:t>
-      </w:r>
-      <w:bookmarkEnd w:id="9"/>
+        <w:rPr>
+          <w:rFonts w:ascii="Arial" w:hAnsi="Arial" w:cs="Arial"/>
+          <w:bCs/>
+          <w:color w:val="252525"/>
+          <w:sz w:val="21"/>
+          <w:szCs w:val="21"/>
+          <w:shd w:val="clear" w:color="auto" w:fill="FFFFFF"/>
+        </w:rPr>
+      </w:pPr>
+      <w:r>
+        <w:t xml:space="preserve">Als Ausgangslage für die Erstellung des Prototyps wurden die Bedürfnisse in einem ersten Versuch mit den technischen Möglichkeiten zusammengeführt. Für die Anwendung gehen wir von der Benutzung mit einem Tablet-Device aus, welches eine Bildschirmdiagonale von </w:t>
+      </w:r>
+      <w:r>
+        <w:t>8</w:t>
+      </w:r>
+      <w:r>
+        <w:rPr>
+          <w:rFonts w:ascii="Arial" w:hAnsi="Arial" w:cs="Arial"/>
+          <w:bCs/>
+          <w:color w:val="252525"/>
+          <w:sz w:val="21"/>
+          <w:szCs w:val="21"/>
+          <w:shd w:val="clear" w:color="auto" w:fill="FFFFFF"/>
+        </w:rPr>
+        <w:t>″</w:t>
+      </w:r>
+      <w:r>
+        <w:rPr>
+          <w:rFonts w:ascii="Arial" w:hAnsi="Arial" w:cs="Arial"/>
+          <w:bCs/>
+          <w:color w:val="252525"/>
+          <w:sz w:val="21"/>
+          <w:szCs w:val="21"/>
+          <w:shd w:val="clear" w:color="auto" w:fill="FFFFFF"/>
+        </w:rPr>
+        <w:t>&lt;</w:t>
+      </w:r>
+      <w:r>
+        <w:rPr>
+          <w:rFonts w:ascii="Arial" w:hAnsi="Arial" w:cs="Arial"/>
+          <w:b/>
+          <w:bCs/>
+          <w:color w:val="252525"/>
+          <w:sz w:val="21"/>
+          <w:szCs w:val="21"/>
+          <w:shd w:val="clear" w:color="auto" w:fill="FFFFFF"/>
+        </w:rPr>
+        <w:t xml:space="preserve"> </w:t>
+      </w:r>
+      <w:r>
+        <w:rPr>
+          <w:rFonts w:ascii="Arial" w:hAnsi="Arial" w:cs="Arial"/>
+          <w:bCs/>
+          <w:color w:val="252525"/>
+          <w:sz w:val="21"/>
+          <w:szCs w:val="21"/>
+          <w:shd w:val="clear" w:color="auto" w:fill="FFFFFF"/>
+        </w:rPr>
+        <w:t>aufweist. Grund für die Annahme ist die die Mengen von Daten im Bezug auf die Benutzerfreundlichkeit, welche auf einem Smartphone nicht gewährleistet werden kann.</w:t>
+      </w:r>
     </w:p>
     <w:p>
-      <w:pPr>
-        <w:pStyle w:val="berschrift1"/>
-      </w:pPr>
-      <w:bookmarkStart w:id="10" w:name="_Toc465079167"/>
-      <w:r>
-        <w:t>Validation</w:t>
-      </w:r>
-      <w:bookmarkEnd w:id="10"/>
+      <w:r>
+        <w:rPr>
+          <w:noProof/>
+          <w:lang w:val="en-GB" w:eastAsia="en-GB"/>
+        </w:rPr>
+        <w:lastRenderedPageBreak/>
+        <w:drawing>
+          <wp:inline distT="0" distB="0" distL="0" distR="0" wp14:anchorId="1E1A99E0" wp14:editId="4B7591D6">
+            <wp:extent cx="6011545" cy="3910330"/>
+            <wp:effectExtent l="0" t="0" r="8255" b="0"/>
+            <wp:docPr id="2" name="Picture 2"/>
+            <wp:cNvGraphicFramePr>
+              <a:graphicFrameLocks xmlns:a="http://schemas.openxmlformats.org/drawingml/2006/main" noChangeAspect="1"/>
+            </wp:cNvGraphicFramePr>
+            <a:graphic xmlns:a="http://schemas.openxmlformats.org/drawingml/2006/main">
+              <a:graphicData uri="http://schemas.openxmlformats.org/drawingml/2006/picture">
+                <pic:pic xmlns:pic="http://schemas.openxmlformats.org/drawingml/2006/picture">
+                  <pic:nvPicPr>
+                    <pic:cNvPr id="2" name="Login_Screen.PNG"/>
+                    <pic:cNvPicPr/>
+                  </pic:nvPicPr>
+                  <pic:blipFill>
+                    <a:blip r:embed="rId13"/>
+                    <a:stretch>
+                      <a:fillRect/>
+                    </a:stretch>
+                  </pic:blipFill>
+                  <pic:spPr>
+                    <a:xfrm>
+                      <a:off x="0" y="0"/>
+                      <a:ext cx="6011545" cy="3910330"/>
+                    </a:xfrm>
+                    <a:prstGeom prst="rect">
+                      <a:avLst/>
+                    </a:prstGeom>
+                  </pic:spPr>
+                </pic:pic>
+              </a:graphicData>
+            </a:graphic>
+          </wp:inline>
+        </w:drawing>
+      </w:r>
+    </w:p>
+    <w:p>
+      <w:r>
+        <w:t>Der Login-Screen ist die Ausgangslage der Benutzung. Da es sich um sensible Daten handelt, darf muss der Zugriff auf die Daten abgesichert werden. In der weitern Umsetzung müssen Standards und gesetzliche Richtlinien berücksichtig werden, weil die Applikation in die Kategorie medizinische Software fällt.</w:t>
+      </w:r>
+    </w:p>
+    <w:p>
+      <w:r>
+        <w:t>Im Prototyp müssen sich die Benutzer mit ihrem Benutzernamen und Passwort anmelden und kö</w:t>
+      </w:r>
+      <w:r>
+        <w:t>nnen Kontakt mit dem</w:t>
+      </w:r>
+      <w:r>
+        <w:t xml:space="preserve"> Hersteller aufnehmen, welche in einem Active Directory od. Benutzerverwaltung ein einmaliges Passwort vergeben können, mit welche der Benutzer sich anmelden und das Passwort ändern kann.</w:t>
+      </w:r>
+    </w:p>
+    <w:p/>
+    <w:p>
+      <w:r>
+        <w:rPr>
+          <w:noProof/>
+          <w:lang w:val="en-GB" w:eastAsia="en-GB"/>
+        </w:rPr>
+        <w:lastRenderedPageBreak/>
+        <w:drawing>
+          <wp:inline distT="0" distB="0" distL="0" distR="0" wp14:anchorId="3518A540" wp14:editId="776EEBB7">
+            <wp:extent cx="6011545" cy="3945890"/>
+            <wp:effectExtent l="0" t="0" r="8255" b="0"/>
+            <wp:docPr id="3" name="Picture 3"/>
+            <wp:cNvGraphicFramePr>
+              <a:graphicFrameLocks xmlns:a="http://schemas.openxmlformats.org/drawingml/2006/main" noChangeAspect="1"/>
+            </wp:cNvGraphicFramePr>
+            <a:graphic xmlns:a="http://schemas.openxmlformats.org/drawingml/2006/main">
+              <a:graphicData uri="http://schemas.openxmlformats.org/drawingml/2006/picture">
+                <pic:pic xmlns:pic="http://schemas.openxmlformats.org/drawingml/2006/picture">
+                  <pic:nvPicPr>
+                    <pic:cNvPr id="3" name="Patienten_Liste.PNG"/>
+                    <pic:cNvPicPr/>
+                  </pic:nvPicPr>
+                  <pic:blipFill>
+                    <a:blip r:embed="rId14"/>
+                    <a:stretch>
+                      <a:fillRect/>
+                    </a:stretch>
+                  </pic:blipFill>
+                  <pic:spPr>
+                    <a:xfrm>
+                      <a:off x="0" y="0"/>
+                      <a:ext cx="6011545" cy="3945890"/>
+                    </a:xfrm>
+                    <a:prstGeom prst="rect">
+                      <a:avLst/>
+                    </a:prstGeom>
+                  </pic:spPr>
+                </pic:pic>
+              </a:graphicData>
+            </a:graphic>
+          </wp:inline>
+        </w:drawing>
+      </w:r>
+    </w:p>
+    <w:p>
+      <w:pPr>
+        <w:pStyle w:val="Caption"/>
+      </w:pPr>
+      <w:r>
+        <w:t xml:space="preserve">Nach einem erfolgreichen Login </w:t>
+      </w:r>
+      <w:r>
+        <w:t xml:space="preserve">erhält der User eine Übersicht über die Patienten, welche an diesem Tag einen Termin vereinbart haben. Die Synchronisation zieht die Daten aus dem Praxisinformationssystem (best-case). Die </w:t>
+      </w:r>
+      <w:r>
+        <w:t>Tabelle</w:t>
+      </w:r>
+      <w:r>
+        <w:t xml:space="preserve"> mit den Patienten verschafft dem Benutzer eine Übersicht über die Terminvereinbarungen für diesen Tag und ermöglicht es den Patienten </w:t>
+      </w:r>
+      <w:r>
+        <w:t xml:space="preserve">mithilfe seines Ausweises zu identifizieren. Wenn ein Notfall eintrifft, kann ein Notfallaccount verwendet werden, welcher aber anschliessend im Praxisinformationssystem sauber übernommen werden muss. </w:t>
+      </w:r>
+      <w:r>
+        <w:t>Der Benutzer kann sich auf diesem Screen auch abmelden, sobald er die Applikation nicht mehr benötigt. Durch den Hyperlink Details können genauere Informationen über den Patienten abgerufen werden.</w:t>
+      </w:r>
+    </w:p>
+    <w:p>
+      <w:r>
+        <w:rPr>
+          <w:noProof/>
+          <w:lang w:val="en-GB" w:eastAsia="en-GB"/>
+        </w:rPr>
+        <w:lastRenderedPageBreak/>
+        <w:drawing>
+          <wp:inline distT="0" distB="0" distL="0" distR="0" wp14:anchorId="2818299C" wp14:editId="52B06547">
+            <wp:extent cx="6011545" cy="3883660"/>
+            <wp:effectExtent l="0" t="0" r="8255" b="2540"/>
+            <wp:docPr id="6" name="Picture 6"/>
+            <wp:cNvGraphicFramePr>
+              <a:graphicFrameLocks xmlns:a="http://schemas.openxmlformats.org/drawingml/2006/main" noChangeAspect="1"/>
+            </wp:cNvGraphicFramePr>
+            <a:graphic xmlns:a="http://schemas.openxmlformats.org/drawingml/2006/main">
+              <a:graphicData uri="http://schemas.openxmlformats.org/drawingml/2006/picture">
+                <pic:pic xmlns:pic="http://schemas.openxmlformats.org/drawingml/2006/picture">
+                  <pic:nvPicPr>
+                    <pic:cNvPr id="6" name="Detail_Patient.PNG"/>
+                    <pic:cNvPicPr/>
+                  </pic:nvPicPr>
+                  <pic:blipFill>
+                    <a:blip r:embed="rId15"/>
+                    <a:stretch>
+                      <a:fillRect/>
+                    </a:stretch>
+                  </pic:blipFill>
+                  <pic:spPr>
+                    <a:xfrm>
+                      <a:off x="0" y="0"/>
+                      <a:ext cx="6011545" cy="3883660"/>
+                    </a:xfrm>
+                    <a:prstGeom prst="rect">
+                      <a:avLst/>
+                    </a:prstGeom>
+                  </pic:spPr>
+                </pic:pic>
+              </a:graphicData>
+            </a:graphic>
+          </wp:inline>
+        </w:drawing>
+      </w:r>
+    </w:p>
+    <w:p>
+      <w:r>
+        <w:t>Die detaillierte Übersicht über den Patienten hilft dem Benutzer sich auf genau einen Fall (Patie</w:t>
+      </w:r>
+      <w:r>
+        <w:t>n</w:t>
+      </w:r>
+      <w:r>
+        <w:t>ten) zu konzentrieren, in diesem Screen werden Stammdaten, sowie essentielle Bewegungsdaten angezeigt, zudem kann die Fachkraft die Buttons Medikation, Diagnose oder Laborbefunde anwählen.</w:t>
+      </w:r>
+    </w:p>
+    <w:p/>
+    <w:p>
+      <w:r>
+        <w:rPr>
+          <w:noProof/>
+          <w:lang w:val="en-GB" w:eastAsia="en-GB"/>
+        </w:rPr>
+        <w:drawing>
+          <wp:inline distT="0" distB="0" distL="0" distR="0" wp14:anchorId="47B6B3AC" wp14:editId="1C3A5075">
+            <wp:extent cx="6011545" cy="3891280"/>
+            <wp:effectExtent l="0" t="0" r="8255" b="0"/>
+            <wp:docPr id="7" name="Picture 7"/>
+            <wp:cNvGraphicFramePr>
+              <a:graphicFrameLocks xmlns:a="http://schemas.openxmlformats.org/drawingml/2006/main" noChangeAspect="1"/>
+            </wp:cNvGraphicFramePr>
+            <a:graphic xmlns:a="http://schemas.openxmlformats.org/drawingml/2006/main">
+              <a:graphicData uri="http://schemas.openxmlformats.org/drawingml/2006/picture">
+                <pic:pic xmlns:pic="http://schemas.openxmlformats.org/drawingml/2006/picture">
+                  <pic:nvPicPr>
+                    <pic:cNvPr id="7" name="Medikation.PNG"/>
+                    <pic:cNvPicPr/>
+                  </pic:nvPicPr>
+                  <pic:blipFill>
+                    <a:blip r:embed="rId16"/>
+                    <a:stretch>
+                      <a:fillRect/>
+                    </a:stretch>
+                  </pic:blipFill>
+                  <pic:spPr>
+                    <a:xfrm>
+                      <a:off x="0" y="0"/>
+                      <a:ext cx="6011545" cy="3891280"/>
+                    </a:xfrm>
+                    <a:prstGeom prst="rect">
+                      <a:avLst/>
+                    </a:prstGeom>
+                  </pic:spPr>
+                </pic:pic>
+              </a:graphicData>
+            </a:graphic>
+          </wp:inline>
+        </w:drawing>
+      </w:r>
+    </w:p>
+    <w:p>
+      <w:r>
+        <w:lastRenderedPageBreak/>
+        <w:t xml:space="preserve">Auf dem Screen Medikation wird dem Benutzer in Tabellenform die nötigen Informationen über die zu </w:t>
+      </w:r>
+      <w:r>
+        <w:t>verabreichenden Medikamente präsentiert, welch der User anschliessend für den Patiententermin vorbereiten und abhaken kann. Diese Übersicht soll helfen eine Fehlmedikation zu vermeiden und kann bei Unsicherheiten Klarheit schaffen.</w:t>
+      </w:r>
+    </w:p>
+    <w:p>
+      <w:r>
+        <w:rPr>
+          <w:noProof/>
+          <w:lang w:val="en-GB" w:eastAsia="en-GB"/>
+        </w:rPr>
+        <w:drawing>
+          <wp:inline distT="0" distB="0" distL="0" distR="0" wp14:anchorId="72198B51" wp14:editId="17B7A1D9">
+            <wp:extent cx="6011545" cy="3874770"/>
+            <wp:effectExtent l="0" t="0" r="8255" b="0"/>
+            <wp:docPr id="9" name="Picture 9"/>
+            <wp:cNvGraphicFramePr>
+              <a:graphicFrameLocks xmlns:a="http://schemas.openxmlformats.org/drawingml/2006/main" noChangeAspect="1"/>
+            </wp:cNvGraphicFramePr>
+            <a:graphic xmlns:a="http://schemas.openxmlformats.org/drawingml/2006/main">
+              <a:graphicData uri="http://schemas.openxmlformats.org/drawingml/2006/picture">
+                <pic:pic xmlns:pic="http://schemas.openxmlformats.org/drawingml/2006/picture">
+                  <pic:nvPicPr>
+                    <pic:cNvPr id="9" name="Diagnose.PNG"/>
+                    <pic:cNvPicPr/>
+                  </pic:nvPicPr>
+                  <pic:blipFill>
+                    <a:blip r:embed="rId17"/>
+                    <a:stretch>
+                      <a:fillRect/>
+                    </a:stretch>
+                  </pic:blipFill>
+                  <pic:spPr>
+                    <a:xfrm>
+                      <a:off x="0" y="0"/>
+                      <a:ext cx="6011545" cy="3874770"/>
+                    </a:xfrm>
+                    <a:prstGeom prst="rect">
+                      <a:avLst/>
+                    </a:prstGeom>
+                  </pic:spPr>
+                </pic:pic>
+              </a:graphicData>
+            </a:graphic>
+          </wp:inline>
+        </w:drawing>
+      </w:r>
+    </w:p>
+    <w:p>
+      <w:pPr>
+        <w:pStyle w:val="Caption"/>
+      </w:pPr>
+      <w:r>
+        <w:t>Durch das Anklicken/Antippen des Buttons Diagnose in der detaillierten Patientenansicht wird der User auf den Diagnosescreen gelinkt</w:t>
+      </w:r>
+      <w:r>
+        <w:t>. Der Screen Diagnose zeigt dem User, was die psychiatrische Fachperson diagnostiziert hat. Wenn das medizinische Fachpersonal die Medikamentation nicht nachvollziehen kann oder Auffälligkeiten sieht, ist es möglich die Diagnosen des zuständigen Arztes einzusehen, was die gegenseitige Kontrolle fördert und somit einer Fehlmedikamentation entgegenwirken kann.</w:t>
+      </w:r>
+    </w:p>
+    <w:p>
+      <w:r>
+        <w:rPr>
+          <w:noProof/>
+          <w:lang w:val="en-GB" w:eastAsia="en-GB"/>
+        </w:rPr>
+        <w:lastRenderedPageBreak/>
+        <w:drawing>
+          <wp:inline distT="0" distB="0" distL="0" distR="0" wp14:anchorId="2AB15BCA" wp14:editId="4DE00463">
+            <wp:extent cx="6011545" cy="3993515"/>
+            <wp:effectExtent l="0" t="0" r="8255" b="6985"/>
+            <wp:docPr id="10" name="Picture 10"/>
+            <wp:cNvGraphicFramePr>
+              <a:graphicFrameLocks xmlns:a="http://schemas.openxmlformats.org/drawingml/2006/main" noChangeAspect="1"/>
+            </wp:cNvGraphicFramePr>
+            <a:graphic xmlns:a="http://schemas.openxmlformats.org/drawingml/2006/main">
+              <a:graphicData uri="http://schemas.openxmlformats.org/drawingml/2006/picture">
+                <pic:pic xmlns:pic="http://schemas.openxmlformats.org/drawingml/2006/picture">
+                  <pic:nvPicPr>
+                    <pic:cNvPr id="10" name="Laborbefunde.PNG"/>
+                    <pic:cNvPicPr/>
+                  </pic:nvPicPr>
+                  <pic:blipFill>
+                    <a:blip r:embed="rId18"/>
+                    <a:stretch>
+                      <a:fillRect/>
+                    </a:stretch>
+                  </pic:blipFill>
+                  <pic:spPr>
+                    <a:xfrm>
+                      <a:off x="0" y="0"/>
+                      <a:ext cx="6011545" cy="3993515"/>
+                    </a:xfrm>
+                    <a:prstGeom prst="rect">
+                      <a:avLst/>
+                    </a:prstGeom>
+                  </pic:spPr>
+                </pic:pic>
+              </a:graphicData>
+            </a:graphic>
+          </wp:inline>
+        </w:drawing>
+      </w:r>
+    </w:p>
+    <w:p>
+      <w:r>
+        <w:t xml:space="preserve">Bei der Behandlung mit Suchtkranken werden oftmals Proben entnommen um die Menge an konsumierten Suchtsubstanzen nachweisen zu können, was als Kontrollmittel für den Therapieverlauft wichtig ist. </w:t>
+      </w:r>
+      <w:r>
+        <w:t>Im Screen Laborbefunde werden die untersuchten Proben, sowie deren Ergebnisse aufgelistet.</w:t>
+      </w:r>
+      <w:bookmarkStart w:id="9" w:name="_GoBack"/>
+      <w:bookmarkEnd w:id="9"/>
     </w:p>
     <w:p/>
     <w:sectPr>
@@ -1925,7 +2210,7 @@
 </file>
 
 <file path=word/endnotes.xml><?xml version="1.0" encoding="utf-8"?>
-<w:endnotes xmlns:wpc="http://schemas.microsoft.com/office/word/2010/wordprocessingCanvas" xmlns:cx="http://schemas.microsoft.com/office/drawing/2014/chartex" xmlns:cx1="http://schemas.microsoft.com/office/drawing/2015/9/8/chartex" xmlns:cx2="http://schemas.microsoft.com/office/drawing/2015/10/21/chartex" xmlns:mc="http://schemas.openxmlformats.org/markup-compatibility/2006" xmlns:o="urn:schemas-microsoft-com:office:office" xmlns:r="http://schemas.openxmlformats.org/officeDocument/2006/relationships" xmlns:m="http://schemas.openxmlformats.org/officeDocument/2006/math" xmlns:v="urn:schemas-microsoft-com:vml" xmlns:wp14="http://schemas.microsoft.com/office/word/2010/wordprocessingDrawing" xmlns:wp="http://schemas.openxmlformats.org/drawingml/2006/wordprocessingDrawing" xmlns:w10="urn:schemas-microsoft-com:office:word" xmlns:w="http://schemas.openxmlformats.org/wordprocessingml/2006/main" xmlns:w14="http://schemas.microsoft.com/office/word/2010/wordml" xmlns:w15="http://schemas.microsoft.com/office/word/2012/wordml" xmlns:w16se="http://schemas.microsoft.com/office/word/2015/wordml/symex" xmlns:wpg="http://schemas.microsoft.com/office/word/2010/wordprocessingGroup" xmlns:wpi="http://schemas.microsoft.com/office/word/2010/wordprocessingInk" xmlns:wne="http://schemas.microsoft.com/office/word/2006/wordml" xmlns:wps="http://schemas.microsoft.com/office/word/2010/wordprocessingShape" mc:Ignorable="w14 w15 w16se wp14">
+<w:endnotes xmlns:wpc="http://schemas.microsoft.com/office/word/2010/wordprocessingCanvas" xmlns:cx="http://schemas.microsoft.com/office/drawing/2014/chartex" xmlns:cx1="http://schemas.microsoft.com/office/drawing/2015/9/8/chartex" xmlns:cx2="http://schemas.microsoft.com/office/drawing/2015/10/21/chartex" xmlns:cx3="http://schemas.microsoft.com/office/drawing/2016/5/9/chartex" xmlns:cx4="http://schemas.microsoft.com/office/drawing/2016/5/10/chartex" xmlns:cx5="http://schemas.microsoft.com/office/drawing/2016/5/11/chartex" xmlns:mc="http://schemas.openxmlformats.org/markup-compatibility/2006" xmlns:o="urn:schemas-microsoft-com:office:office" xmlns:r="http://schemas.openxmlformats.org/officeDocument/2006/relationships" xmlns:m="http://schemas.openxmlformats.org/officeDocument/2006/math" xmlns:v="urn:schemas-microsoft-com:vml" xmlns:wp14="http://schemas.microsoft.com/office/word/2010/wordprocessingDrawing" xmlns:wp="http://schemas.openxmlformats.org/drawingml/2006/wordprocessingDrawing" xmlns:w10="urn:schemas-microsoft-com:office:word" xmlns:w="http://schemas.openxmlformats.org/wordprocessingml/2006/main" xmlns:w14="http://schemas.microsoft.com/office/word/2010/wordml" xmlns:w15="http://schemas.microsoft.com/office/word/2012/wordml" xmlns:w16se="http://schemas.microsoft.com/office/word/2015/wordml/symex" xmlns:wpg="http://schemas.microsoft.com/office/word/2010/wordprocessingGroup" xmlns:wpi="http://schemas.microsoft.com/office/word/2010/wordprocessingInk" xmlns:wne="http://schemas.microsoft.com/office/word/2006/wordml" xmlns:wps="http://schemas.microsoft.com/office/word/2010/wordprocessingShape" mc:Ignorable="w14 w15 w16se wp14">
   <w:endnote w:type="separator" w:id="-1">
     <w:p>
       <w:pPr>
@@ -1950,10 +2235,10 @@
 </file>
 
 <file path=word/footer1.xml><?xml version="1.0" encoding="utf-8"?>
-<w:ftr xmlns:wpc="http://schemas.microsoft.com/office/word/2010/wordprocessingCanvas" xmlns:cx="http://schemas.microsoft.com/office/drawing/2014/chartex" xmlns:cx1="http://schemas.microsoft.com/office/drawing/2015/9/8/chartex" xmlns:cx2="http://schemas.microsoft.com/office/drawing/2015/10/21/chartex" xmlns:mc="http://schemas.openxmlformats.org/markup-compatibility/2006" xmlns:o="urn:schemas-microsoft-com:office:office" xmlns:r="http://schemas.openxmlformats.org/officeDocument/2006/relationships" xmlns:m="http://schemas.openxmlformats.org/officeDocument/2006/math" xmlns:v="urn:schemas-microsoft-com:vml" xmlns:wp14="http://schemas.microsoft.com/office/word/2010/wordprocessingDrawing" xmlns:wp="http://schemas.openxmlformats.org/drawingml/2006/wordprocessingDrawing" xmlns:w10="urn:schemas-microsoft-com:office:word" xmlns:w="http://schemas.openxmlformats.org/wordprocessingml/2006/main" xmlns:w14="http://schemas.microsoft.com/office/word/2010/wordml" xmlns:w15="http://schemas.microsoft.com/office/word/2012/wordml" xmlns:w16se="http://schemas.microsoft.com/office/word/2015/wordml/symex" xmlns:wpg="http://schemas.microsoft.com/office/word/2010/wordprocessingGroup" xmlns:wpi="http://schemas.microsoft.com/office/word/2010/wordprocessingInk" xmlns:wne="http://schemas.microsoft.com/office/word/2006/wordml" xmlns:wps="http://schemas.microsoft.com/office/word/2010/wordprocessingShape" mc:Ignorable="w14 w15 w16se wp14">
+<w:ftr xmlns:wpc="http://schemas.microsoft.com/office/word/2010/wordprocessingCanvas" xmlns:cx="http://schemas.microsoft.com/office/drawing/2014/chartex" xmlns:cx1="http://schemas.microsoft.com/office/drawing/2015/9/8/chartex" xmlns:cx2="http://schemas.microsoft.com/office/drawing/2015/10/21/chartex" xmlns:cx3="http://schemas.microsoft.com/office/drawing/2016/5/9/chartex" xmlns:cx4="http://schemas.microsoft.com/office/drawing/2016/5/10/chartex" xmlns:cx5="http://schemas.microsoft.com/office/drawing/2016/5/11/chartex" xmlns:mc="http://schemas.openxmlformats.org/markup-compatibility/2006" xmlns:o="urn:schemas-microsoft-com:office:office" xmlns:r="http://schemas.openxmlformats.org/officeDocument/2006/relationships" xmlns:m="http://schemas.openxmlformats.org/officeDocument/2006/math" xmlns:v="urn:schemas-microsoft-com:vml" xmlns:wp14="http://schemas.microsoft.com/office/word/2010/wordprocessingDrawing" xmlns:wp="http://schemas.openxmlformats.org/drawingml/2006/wordprocessingDrawing" xmlns:w10="urn:schemas-microsoft-com:office:word" xmlns:w="http://schemas.openxmlformats.org/wordprocessingml/2006/main" xmlns:w14="http://schemas.microsoft.com/office/word/2010/wordml" xmlns:w15="http://schemas.microsoft.com/office/word/2012/wordml" xmlns:w16se="http://schemas.microsoft.com/office/word/2015/wordml/symex" xmlns:wpg="http://schemas.microsoft.com/office/word/2010/wordprocessingGroup" xmlns:wpi="http://schemas.microsoft.com/office/word/2010/wordprocessingInk" xmlns:wne="http://schemas.microsoft.com/office/word/2006/wordml" xmlns:wps="http://schemas.microsoft.com/office/word/2010/wordprocessingShape" mc:Ignorable="w14 w15 w16se wp14">
   <w:p>
     <w:pPr>
-      <w:pStyle w:val="Fuzeile"/>
+      <w:pStyle w:val="Footer"/>
       <w:spacing w:before="300"/>
       <w:rPr>
         <w:color w:val="697D91"/>
@@ -1963,7 +2248,7 @@
       <w:rPr>
         <w:noProof/>
         <w:color w:val="697D91"/>
-        <w:lang w:eastAsia="de-CH"/>
+        <w:lang w:val="en-GB" w:eastAsia="en-GB"/>
       </w:rPr>
       <mc:AlternateContent>
         <mc:Choice Requires="wps">
@@ -2005,7 +2290,7 @@
                       </a:ln>
                       <a:extLst>
                         <a:ext uri="{91240B29-F687-4f45-9708-019B960494DF}">
-                          <a14:hiddenLine xmlns:a14="http://schemas.microsoft.com/office/drawing/2010/main" xmlns:w="http://schemas.openxmlformats.org/wordprocessingml/2006/main" xmlns:w10="urn:schemas-microsoft-com:office:word" xmlns:v="urn:schemas-microsoft-com:vml" xmlns:o="urn:schemas-microsoft-com:office:office" xmlns:mv="urn:schemas-microsoft-com:mac:vml" xmlns:mo="http://schemas.microsoft.com/office/mac/office/2008/main" xmlns="" w="9525">
+                          <a14:hiddenLine xmlns="" xmlns:mo="http://schemas.microsoft.com/office/mac/office/2008/main" xmlns:mv="urn:schemas-microsoft-com:mac:vml" xmlns:o="urn:schemas-microsoft-com:office:office" xmlns:v="urn:schemas-microsoft-com:vml" xmlns:w10="urn:schemas-microsoft-com:office:word" xmlns:w="http://schemas.openxmlformats.org/wordprocessingml/2006/main" xmlns:a14="http://schemas.microsoft.com/office/drawing/2010/main" w="9525">
                             <a:solidFill>
                               <a:srgbClr val="000000"/>
                             </a:solidFill>
@@ -2053,7 +2338,7 @@
                               <w:sz w:val="16"/>
                               <w:szCs w:val="16"/>
                             </w:rPr>
-                            <w:t>3</w:t>
+                            <w:t>9</w:t>
                           </w:r>
                           <w:r>
                             <w:rPr>
@@ -2124,7 +2409,7 @@
                         <w:sz w:val="16"/>
                         <w:szCs w:val="16"/>
                       </w:rPr>
-                      <w:t>3</w:t>
+                      <w:t>9</w:t>
                     </w:r>
                     <w:r>
                       <w:rPr>
@@ -2165,10 +2450,10 @@
 </file>
 
 <file path=word/footer2.xml><?xml version="1.0" encoding="utf-8"?>
-<w:ftr xmlns:wpc="http://schemas.microsoft.com/office/word/2010/wordprocessingCanvas" xmlns:cx="http://schemas.microsoft.com/office/drawing/2014/chartex" xmlns:cx1="http://schemas.microsoft.com/office/drawing/2015/9/8/chartex" xmlns:cx2="http://schemas.microsoft.com/office/drawing/2015/10/21/chartex" xmlns:mc="http://schemas.openxmlformats.org/markup-compatibility/2006" xmlns:o="urn:schemas-microsoft-com:office:office" xmlns:r="http://schemas.openxmlformats.org/officeDocument/2006/relationships" xmlns:m="http://schemas.openxmlformats.org/officeDocument/2006/math" xmlns:v="urn:schemas-microsoft-com:vml" xmlns:wp14="http://schemas.microsoft.com/office/word/2010/wordprocessingDrawing" xmlns:wp="http://schemas.openxmlformats.org/drawingml/2006/wordprocessingDrawing" xmlns:w10="urn:schemas-microsoft-com:office:word" xmlns:w="http://schemas.openxmlformats.org/wordprocessingml/2006/main" xmlns:w14="http://schemas.microsoft.com/office/word/2010/wordml" xmlns:w15="http://schemas.microsoft.com/office/word/2012/wordml" xmlns:w16se="http://schemas.microsoft.com/office/word/2015/wordml/symex" xmlns:wpg="http://schemas.microsoft.com/office/word/2010/wordprocessingGroup" xmlns:wpi="http://schemas.microsoft.com/office/word/2010/wordprocessingInk" xmlns:wne="http://schemas.microsoft.com/office/word/2006/wordml" xmlns:wps="http://schemas.microsoft.com/office/word/2010/wordprocessingShape" mc:Ignorable="w14 w15 w16se wp14">
+<w:ftr xmlns:wpc="http://schemas.microsoft.com/office/word/2010/wordprocessingCanvas" xmlns:cx="http://schemas.microsoft.com/office/drawing/2014/chartex" xmlns:cx1="http://schemas.microsoft.com/office/drawing/2015/9/8/chartex" xmlns:cx2="http://schemas.microsoft.com/office/drawing/2015/10/21/chartex" xmlns:cx3="http://schemas.microsoft.com/office/drawing/2016/5/9/chartex" xmlns:cx4="http://schemas.microsoft.com/office/drawing/2016/5/10/chartex" xmlns:cx5="http://schemas.microsoft.com/office/drawing/2016/5/11/chartex" xmlns:mc="http://schemas.openxmlformats.org/markup-compatibility/2006" xmlns:o="urn:schemas-microsoft-com:office:office" xmlns:r="http://schemas.openxmlformats.org/officeDocument/2006/relationships" xmlns:m="http://schemas.openxmlformats.org/officeDocument/2006/math" xmlns:v="urn:schemas-microsoft-com:vml" xmlns:wp14="http://schemas.microsoft.com/office/word/2010/wordprocessingDrawing" xmlns:wp="http://schemas.openxmlformats.org/drawingml/2006/wordprocessingDrawing" xmlns:w10="urn:schemas-microsoft-com:office:word" xmlns:w="http://schemas.openxmlformats.org/wordprocessingml/2006/main" xmlns:w14="http://schemas.microsoft.com/office/word/2010/wordml" xmlns:w15="http://schemas.microsoft.com/office/word/2012/wordml" xmlns:w16se="http://schemas.microsoft.com/office/word/2015/wordml/symex" xmlns:wpg="http://schemas.microsoft.com/office/word/2010/wordprocessingGroup" xmlns:wpi="http://schemas.microsoft.com/office/word/2010/wordprocessingInk" xmlns:wne="http://schemas.microsoft.com/office/word/2006/wordml" xmlns:wps="http://schemas.microsoft.com/office/word/2010/wordprocessingShape" mc:Ignorable="w14 w15 w16se wp14">
   <w:p>
     <w:pPr>
-      <w:pStyle w:val="Fuzeile"/>
+      <w:pStyle w:val="Footer"/>
       <w:spacing w:before="300"/>
       <w:rPr>
         <w:color w:val="697D91"/>
@@ -2187,7 +2472,7 @@
 </file>
 
 <file path=word/footnotes.xml><?xml version="1.0" encoding="utf-8"?>
-<w:footnotes xmlns:wpc="http://schemas.microsoft.com/office/word/2010/wordprocessingCanvas" xmlns:cx="http://schemas.microsoft.com/office/drawing/2014/chartex" xmlns:cx1="http://schemas.microsoft.com/office/drawing/2015/9/8/chartex" xmlns:cx2="http://schemas.microsoft.com/office/drawing/2015/10/21/chartex" xmlns:mc="http://schemas.openxmlformats.org/markup-compatibility/2006" xmlns:o="urn:schemas-microsoft-com:office:office" xmlns:r="http://schemas.openxmlformats.org/officeDocument/2006/relationships" xmlns:m="http://schemas.openxmlformats.org/officeDocument/2006/math" xmlns:v="urn:schemas-microsoft-com:vml" xmlns:wp14="http://schemas.microsoft.com/office/word/2010/wordprocessingDrawing" xmlns:wp="http://schemas.openxmlformats.org/drawingml/2006/wordprocessingDrawing" xmlns:w10="urn:schemas-microsoft-com:office:word" xmlns:w="http://schemas.openxmlformats.org/wordprocessingml/2006/main" xmlns:w14="http://schemas.microsoft.com/office/word/2010/wordml" xmlns:w15="http://schemas.microsoft.com/office/word/2012/wordml" xmlns:w16se="http://schemas.microsoft.com/office/word/2015/wordml/symex" xmlns:wpg="http://schemas.microsoft.com/office/word/2010/wordprocessingGroup" xmlns:wpi="http://schemas.microsoft.com/office/word/2010/wordprocessingInk" xmlns:wne="http://schemas.microsoft.com/office/word/2006/wordml" xmlns:wps="http://schemas.microsoft.com/office/word/2010/wordprocessingShape" mc:Ignorable="w14 w15 w16se wp14">
+<w:footnotes xmlns:wpc="http://schemas.microsoft.com/office/word/2010/wordprocessingCanvas" xmlns:cx="http://schemas.microsoft.com/office/drawing/2014/chartex" xmlns:cx1="http://schemas.microsoft.com/office/drawing/2015/9/8/chartex" xmlns:cx2="http://schemas.microsoft.com/office/drawing/2015/10/21/chartex" xmlns:cx3="http://schemas.microsoft.com/office/drawing/2016/5/9/chartex" xmlns:cx4="http://schemas.microsoft.com/office/drawing/2016/5/10/chartex" xmlns:cx5="http://schemas.microsoft.com/office/drawing/2016/5/11/chartex" xmlns:mc="http://schemas.openxmlformats.org/markup-compatibility/2006" xmlns:o="urn:schemas-microsoft-com:office:office" xmlns:r="http://schemas.openxmlformats.org/officeDocument/2006/relationships" xmlns:m="http://schemas.openxmlformats.org/officeDocument/2006/math" xmlns:v="urn:schemas-microsoft-com:vml" xmlns:wp14="http://schemas.microsoft.com/office/word/2010/wordprocessingDrawing" xmlns:wp="http://schemas.openxmlformats.org/drawingml/2006/wordprocessingDrawing" xmlns:w10="urn:schemas-microsoft-com:office:word" xmlns:w="http://schemas.openxmlformats.org/wordprocessingml/2006/main" xmlns:w14="http://schemas.microsoft.com/office/word/2010/wordml" xmlns:w15="http://schemas.microsoft.com/office/word/2012/wordml" xmlns:w16se="http://schemas.microsoft.com/office/word/2015/wordml/symex" xmlns:wpg="http://schemas.microsoft.com/office/word/2010/wordprocessingGroup" xmlns:wpi="http://schemas.microsoft.com/office/word/2010/wordprocessingInk" xmlns:wne="http://schemas.microsoft.com/office/word/2006/wordml" xmlns:wps="http://schemas.microsoft.com/office/word/2010/wordprocessingShape" mc:Ignorable="w14 w15 w16se wp14">
   <w:footnote w:type="separator" w:id="-1">
     <w:p>
       <w:pPr>
@@ -2209,15 +2494,15 @@
 </file>
 
 <file path=word/header1.xml><?xml version="1.0" encoding="utf-8"?>
-<w:hdr xmlns:wpc="http://schemas.microsoft.com/office/word/2010/wordprocessingCanvas" xmlns:cx="http://schemas.microsoft.com/office/drawing/2014/chartex" xmlns:cx1="http://schemas.microsoft.com/office/drawing/2015/9/8/chartex" xmlns:cx2="http://schemas.microsoft.com/office/drawing/2015/10/21/chartex" xmlns:mc="http://schemas.openxmlformats.org/markup-compatibility/2006" xmlns:o="urn:schemas-microsoft-com:office:office" xmlns:r="http://schemas.openxmlformats.org/officeDocument/2006/relationships" xmlns:m="http://schemas.openxmlformats.org/officeDocument/2006/math" xmlns:v="urn:schemas-microsoft-com:vml" xmlns:wp14="http://schemas.microsoft.com/office/word/2010/wordprocessingDrawing" xmlns:wp="http://schemas.openxmlformats.org/drawingml/2006/wordprocessingDrawing" xmlns:w10="urn:schemas-microsoft-com:office:word" xmlns:w="http://schemas.openxmlformats.org/wordprocessingml/2006/main" xmlns:w14="http://schemas.microsoft.com/office/word/2010/wordml" xmlns:w15="http://schemas.microsoft.com/office/word/2012/wordml" xmlns:w16se="http://schemas.microsoft.com/office/word/2015/wordml/symex" xmlns:wpg="http://schemas.microsoft.com/office/word/2010/wordprocessingGroup" xmlns:wpi="http://schemas.microsoft.com/office/word/2010/wordprocessingInk" xmlns:wne="http://schemas.microsoft.com/office/word/2006/wordml" xmlns:wps="http://schemas.microsoft.com/office/word/2010/wordprocessingShape" mc:Ignorable="w14 w15 w16se wp14">
+<w:hdr xmlns:wpc="http://schemas.microsoft.com/office/word/2010/wordprocessingCanvas" xmlns:cx="http://schemas.microsoft.com/office/drawing/2014/chartex" xmlns:cx1="http://schemas.microsoft.com/office/drawing/2015/9/8/chartex" xmlns:cx2="http://schemas.microsoft.com/office/drawing/2015/10/21/chartex" xmlns:cx3="http://schemas.microsoft.com/office/drawing/2016/5/9/chartex" xmlns:cx4="http://schemas.microsoft.com/office/drawing/2016/5/10/chartex" xmlns:cx5="http://schemas.microsoft.com/office/drawing/2016/5/11/chartex" xmlns:mc="http://schemas.openxmlformats.org/markup-compatibility/2006" xmlns:o="urn:schemas-microsoft-com:office:office" xmlns:r="http://schemas.openxmlformats.org/officeDocument/2006/relationships" xmlns:m="http://schemas.openxmlformats.org/officeDocument/2006/math" xmlns:v="urn:schemas-microsoft-com:vml" xmlns:wp14="http://schemas.microsoft.com/office/word/2010/wordprocessingDrawing" xmlns:wp="http://schemas.openxmlformats.org/drawingml/2006/wordprocessingDrawing" xmlns:w10="urn:schemas-microsoft-com:office:word" xmlns:w="http://schemas.openxmlformats.org/wordprocessingml/2006/main" xmlns:w14="http://schemas.microsoft.com/office/word/2010/wordml" xmlns:w15="http://schemas.microsoft.com/office/word/2012/wordml" xmlns:w16se="http://schemas.microsoft.com/office/word/2015/wordml/symex" xmlns:wpg="http://schemas.microsoft.com/office/word/2010/wordprocessingGroup" xmlns:wpi="http://schemas.microsoft.com/office/word/2010/wordprocessingInk" xmlns:wne="http://schemas.microsoft.com/office/word/2006/wordml" xmlns:wps="http://schemas.microsoft.com/office/word/2010/wordprocessingShape" mc:Ignorable="w14 w15 w16se wp14">
   <w:p>
     <w:pPr>
-      <w:pStyle w:val="Kopfzeile"/>
+      <w:pStyle w:val="Header"/>
     </w:pPr>
     <w:r>
       <w:rPr>
         <w:noProof/>
-        <w:lang w:eastAsia="de-CH"/>
+        <w:lang w:val="en-GB" w:eastAsia="en-GB"/>
       </w:rPr>
       <w:drawing>
         <wp:anchor distT="0" distB="0" distL="114300" distR="114300" simplePos="0" relativeHeight="251657216" behindDoc="0" locked="1" layoutInCell="1" allowOverlap="1" wp14:anchorId="4BFE5CBE" wp14:editId="7838CE25">
@@ -2287,16 +2572,16 @@
 </file>
 
 <file path=word/header2.xml><?xml version="1.0" encoding="utf-8"?>
-<w:hdr xmlns:wpc="http://schemas.microsoft.com/office/word/2010/wordprocessingCanvas" xmlns:cx="http://schemas.microsoft.com/office/drawing/2014/chartex" xmlns:cx1="http://schemas.microsoft.com/office/drawing/2015/9/8/chartex" xmlns:cx2="http://schemas.microsoft.com/office/drawing/2015/10/21/chartex" xmlns:mc="http://schemas.openxmlformats.org/markup-compatibility/2006" xmlns:o="urn:schemas-microsoft-com:office:office" xmlns:r="http://schemas.openxmlformats.org/officeDocument/2006/relationships" xmlns:m="http://schemas.openxmlformats.org/officeDocument/2006/math" xmlns:v="urn:schemas-microsoft-com:vml" xmlns:wp14="http://schemas.microsoft.com/office/word/2010/wordprocessingDrawing" xmlns:wp="http://schemas.openxmlformats.org/drawingml/2006/wordprocessingDrawing" xmlns:w10="urn:schemas-microsoft-com:office:word" xmlns:w="http://schemas.openxmlformats.org/wordprocessingml/2006/main" xmlns:w14="http://schemas.microsoft.com/office/word/2010/wordml" xmlns:w15="http://schemas.microsoft.com/office/word/2012/wordml" xmlns:w16se="http://schemas.microsoft.com/office/word/2015/wordml/symex" xmlns:wpg="http://schemas.microsoft.com/office/word/2010/wordprocessingGroup" xmlns:wpi="http://schemas.microsoft.com/office/word/2010/wordprocessingInk" xmlns:wne="http://schemas.microsoft.com/office/word/2006/wordml" xmlns:wps="http://schemas.microsoft.com/office/word/2010/wordprocessingShape" mc:Ignorable="w14 w15 w16se wp14">
+<w:hdr xmlns:wpc="http://schemas.microsoft.com/office/word/2010/wordprocessingCanvas" xmlns:cx="http://schemas.microsoft.com/office/drawing/2014/chartex" xmlns:cx1="http://schemas.microsoft.com/office/drawing/2015/9/8/chartex" xmlns:cx2="http://schemas.microsoft.com/office/drawing/2015/10/21/chartex" xmlns:cx3="http://schemas.microsoft.com/office/drawing/2016/5/9/chartex" xmlns:cx4="http://schemas.microsoft.com/office/drawing/2016/5/10/chartex" xmlns:cx5="http://schemas.microsoft.com/office/drawing/2016/5/11/chartex" xmlns:mc="http://schemas.openxmlformats.org/markup-compatibility/2006" xmlns:o="urn:schemas-microsoft-com:office:office" xmlns:r="http://schemas.openxmlformats.org/officeDocument/2006/relationships" xmlns:m="http://schemas.openxmlformats.org/officeDocument/2006/math" xmlns:v="urn:schemas-microsoft-com:vml" xmlns:wp14="http://schemas.microsoft.com/office/word/2010/wordprocessingDrawing" xmlns:wp="http://schemas.openxmlformats.org/drawingml/2006/wordprocessingDrawing" xmlns:w10="urn:schemas-microsoft-com:office:word" xmlns:w="http://schemas.openxmlformats.org/wordprocessingml/2006/main" xmlns:w14="http://schemas.microsoft.com/office/word/2010/wordml" xmlns:w15="http://schemas.microsoft.com/office/word/2012/wordml" xmlns:w16se="http://schemas.microsoft.com/office/word/2015/wordml/symex" xmlns:wpg="http://schemas.microsoft.com/office/word/2010/wordprocessingGroup" xmlns:wpi="http://schemas.microsoft.com/office/word/2010/wordprocessingInk" xmlns:wne="http://schemas.microsoft.com/office/word/2006/wordml" xmlns:wps="http://schemas.microsoft.com/office/word/2010/wordprocessingShape" mc:Ignorable="w14 w15 w16se wp14">
   <w:p>
     <w:pPr>
-      <w:pStyle w:val="Kopfzeile"/>
+      <w:pStyle w:val="Header"/>
       <w:spacing w:after="1900"/>
     </w:pPr>
     <w:r>
       <w:rPr>
         <w:noProof/>
-        <w:lang w:eastAsia="de-CH"/>
+        <w:lang w:val="en-GB" w:eastAsia="en-GB"/>
       </w:rPr>
       <w:drawing>
         <wp:anchor distT="0" distB="0" distL="114300" distR="114300" simplePos="0" relativeHeight="251659264" behindDoc="0" locked="0" layoutInCell="1" allowOverlap="1" wp14:anchorId="51624706" wp14:editId="424B7F2E">
@@ -2364,7 +2649,7 @@
     <w:r>
       <w:rPr>
         <w:noProof/>
-        <w:lang w:eastAsia="de-CH"/>
+        <w:lang w:val="en-GB" w:eastAsia="en-GB"/>
       </w:rPr>
       <w:drawing>
         <wp:anchor distT="0" distB="0" distL="114300" distR="114300" simplePos="0" relativeHeight="251656192" behindDoc="0" locked="1" layoutInCell="1" allowOverlap="1" wp14:anchorId="655AE4EB" wp14:editId="6B0D0A13">
@@ -2434,7 +2719,7 @@
 </file>
 
 <file path=word/numbering.xml><?xml version="1.0" encoding="utf-8"?>
-<w:numbering xmlns:wpc="http://schemas.microsoft.com/office/word/2010/wordprocessingCanvas" xmlns:cx="http://schemas.microsoft.com/office/drawing/2014/chartex" xmlns:cx1="http://schemas.microsoft.com/office/drawing/2015/9/8/chartex" xmlns:cx2="http://schemas.microsoft.com/office/drawing/2015/10/21/chartex" xmlns:mc="http://schemas.openxmlformats.org/markup-compatibility/2006" xmlns:o="urn:schemas-microsoft-com:office:office" xmlns:r="http://schemas.openxmlformats.org/officeDocument/2006/relationships" xmlns:m="http://schemas.openxmlformats.org/officeDocument/2006/math" xmlns:v="urn:schemas-microsoft-com:vml" xmlns:wp14="http://schemas.microsoft.com/office/word/2010/wordprocessingDrawing" xmlns:wp="http://schemas.openxmlformats.org/drawingml/2006/wordprocessingDrawing" xmlns:w10="urn:schemas-microsoft-com:office:word" xmlns:w="http://schemas.openxmlformats.org/wordprocessingml/2006/main" xmlns:w14="http://schemas.microsoft.com/office/word/2010/wordml" xmlns:w15="http://schemas.microsoft.com/office/word/2012/wordml" xmlns:w16se="http://schemas.microsoft.com/office/word/2015/wordml/symex" xmlns:wpg="http://schemas.microsoft.com/office/word/2010/wordprocessingGroup" xmlns:wpi="http://schemas.microsoft.com/office/word/2010/wordprocessingInk" xmlns:wne="http://schemas.microsoft.com/office/word/2006/wordml" xmlns:wps="http://schemas.microsoft.com/office/word/2010/wordprocessingShape" mc:Ignorable="w14 w15 w16se wp14">
+<w:numbering xmlns:wpc="http://schemas.microsoft.com/office/word/2010/wordprocessingCanvas" xmlns:cx="http://schemas.microsoft.com/office/drawing/2014/chartex" xmlns:cx1="http://schemas.microsoft.com/office/drawing/2015/9/8/chartex" xmlns:cx2="http://schemas.microsoft.com/office/drawing/2015/10/21/chartex" xmlns:cx3="http://schemas.microsoft.com/office/drawing/2016/5/9/chartex" xmlns:cx4="http://schemas.microsoft.com/office/drawing/2016/5/10/chartex" xmlns:cx5="http://schemas.microsoft.com/office/drawing/2016/5/11/chartex" xmlns:mc="http://schemas.openxmlformats.org/markup-compatibility/2006" xmlns:o="urn:schemas-microsoft-com:office:office" xmlns:r="http://schemas.openxmlformats.org/officeDocument/2006/relationships" xmlns:m="http://schemas.openxmlformats.org/officeDocument/2006/math" xmlns:v="urn:schemas-microsoft-com:vml" xmlns:wp14="http://schemas.microsoft.com/office/word/2010/wordprocessingDrawing" xmlns:wp="http://schemas.openxmlformats.org/drawingml/2006/wordprocessingDrawing" xmlns:w10="urn:schemas-microsoft-com:office:word" xmlns:w="http://schemas.openxmlformats.org/wordprocessingml/2006/main" xmlns:w14="http://schemas.microsoft.com/office/word/2010/wordml" xmlns:w15="http://schemas.microsoft.com/office/word/2012/wordml" xmlns:w16se="http://schemas.microsoft.com/office/word/2015/wordml/symex" xmlns:wpg="http://schemas.microsoft.com/office/word/2010/wordprocessingGroup" xmlns:wpi="http://schemas.microsoft.com/office/word/2010/wordprocessingInk" xmlns:wne="http://schemas.microsoft.com/office/word/2006/wordml" xmlns:wps="http://schemas.microsoft.com/office/word/2010/wordprocessingShape" mc:Ignorable="w14 w15 w16se wp14">
   <w:abstractNum w:abstractNumId="0" w15:restartNumberingAfterBreak="0">
     <w:nsid w:val="FFFFFF7C"/>
     <w:multiLevelType w:val="singleLevel"/>
@@ -2510,7 +2795,7 @@
     <w:lvl w:ilvl="0">
       <w:start w:val="1"/>
       <w:numFmt w:val="bullet"/>
-      <w:pStyle w:val="Aufzhlungszeichen5"/>
+      <w:pStyle w:val="ListBullet5"/>
       <w:lvlText w:val="–"/>
       <w:lvlJc w:val="left"/>
       <w:pPr>
@@ -2531,7 +2816,7 @@
     <w:lvl w:ilvl="0">
       <w:start w:val="1"/>
       <w:numFmt w:val="bullet"/>
-      <w:pStyle w:val="Aufzhlungszeichen4"/>
+      <w:pStyle w:val="ListBullet4"/>
       <w:lvlText w:val="–"/>
       <w:lvlJc w:val="left"/>
       <w:pPr>
@@ -2552,7 +2837,7 @@
     <w:lvl w:ilvl="0">
       <w:start w:val="1"/>
       <w:numFmt w:val="bullet"/>
-      <w:pStyle w:val="Aufzhlungszeichen3"/>
+      <w:pStyle w:val="ListBullet3"/>
       <w:lvlText w:val="–"/>
       <w:lvlJc w:val="left"/>
       <w:pPr>
@@ -2573,7 +2858,7 @@
     <w:lvl w:ilvl="0">
       <w:start w:val="1"/>
       <w:numFmt w:val="bullet"/>
-      <w:pStyle w:val="Aufzhlungszeichen2"/>
+      <w:pStyle w:val="ListBullet2"/>
       <w:lvlText w:val="–"/>
       <w:lvlJc w:val="left"/>
       <w:pPr>
@@ -2611,7 +2896,7 @@
     <w:lvl w:ilvl="0">
       <w:start w:val="1"/>
       <w:numFmt w:val="bullet"/>
-      <w:pStyle w:val="Aufzhlungszeichen"/>
+      <w:pStyle w:val="ListBullet"/>
       <w:lvlText w:val="–"/>
       <w:lvlJc w:val="left"/>
       <w:pPr>
@@ -4396,7 +4681,7 @@
     <w:lvl w:ilvl="0">
       <w:start w:val="1"/>
       <w:numFmt w:val="decimal"/>
-      <w:pStyle w:val="berschrift1"/>
+      <w:pStyle w:val="Heading1"/>
       <w:lvlText w:val="%1"/>
       <w:lvlJc w:val="left"/>
       <w:pPr>
@@ -4414,7 +4699,7 @@
     <w:lvl w:ilvl="1">
       <w:start w:val="1"/>
       <w:numFmt w:val="decimal"/>
-      <w:pStyle w:val="berschrift2"/>
+      <w:pStyle w:val="Heading2"/>
       <w:lvlText w:val="%1.%2"/>
       <w:lvlJc w:val="left"/>
       <w:pPr>
@@ -4427,7 +4712,7 @@
     <w:lvl w:ilvl="2">
       <w:start w:val="1"/>
       <w:numFmt w:val="decimal"/>
-      <w:pStyle w:val="berschrift3"/>
+      <w:pStyle w:val="Heading3"/>
       <w:suff w:val="space"/>
       <w:lvlText w:val="%1.%2.%3"/>
       <w:lvlJc w:val="left"/>
@@ -4441,7 +4726,7 @@
     <w:lvl w:ilvl="3">
       <w:start w:val="1"/>
       <w:numFmt w:val="decimal"/>
-      <w:pStyle w:val="berschrift4"/>
+      <w:pStyle w:val="Heading4"/>
       <w:suff w:val="space"/>
       <w:lvlText w:val="%1.%2.%3.%4"/>
       <w:lvlJc w:val="left"/>
@@ -4455,7 +4740,7 @@
     <w:lvl w:ilvl="4">
       <w:start w:val="1"/>
       <w:numFmt w:val="decimal"/>
-      <w:pStyle w:val="berschrift5"/>
+      <w:pStyle w:val="Heading5"/>
       <w:suff w:val="space"/>
       <w:lvlText w:val="%1.%2.%3.%4.%5"/>
       <w:lvlJc w:val="left"/>
@@ -6457,7 +6742,7 @@
     <w:lvl w:ilvl="0" w:tplc="4E7C5CBA">
       <w:start w:val="1"/>
       <w:numFmt w:val="decimal"/>
-      <w:pStyle w:val="Verzeichnis9"/>
+      <w:pStyle w:val="TOC9"/>
       <w:lvlText w:val="(%1)"/>
       <w:lvlJc w:val="left"/>
       <w:pPr>
@@ -7031,7 +7316,7 @@
     </w:rPrDefault>
     <w:pPrDefault/>
   </w:docDefaults>
-  <w:latentStyles w:defLockedState="0" w:defUIPriority="99" w:defSemiHidden="0" w:defUnhideWhenUsed="0" w:defQFormat="0" w:count="372">
+  <w:latentStyles w:defLockedState="0" w:defUIPriority="99" w:defSemiHidden="0" w:defUnhideWhenUsed="0" w:defQFormat="0" w:count="374">
     <w:lsdException w:name="Normal" w:uiPriority="0" w:qFormat="1"/>
     <w:lsdException w:name="heading 1" w:uiPriority="0" w:qFormat="1"/>
     <w:lsdException w:name="heading 2" w:uiPriority="0" w:qFormat="1"/>
@@ -7137,7 +7422,6 @@
     <w:lsdException w:name="HTML Sample" w:semiHidden="1" w:unhideWhenUsed="1"/>
     <w:lsdException w:name="HTML Typewriter" w:semiHidden="1" w:unhideWhenUsed="1"/>
     <w:lsdException w:name="HTML Variable" w:semiHidden="1" w:unhideWhenUsed="1"/>
-    <w:lsdException w:name="Normal Table" w:semiHidden="1" w:unhideWhenUsed="1"/>
     <w:lsdException w:name="annotation subject" w:semiHidden="1" w:unhideWhenUsed="1"/>
     <w:lsdException w:name="No List" w:semiHidden="1" w:unhideWhenUsed="1"/>
     <w:lsdException w:name="Outline List 1" w:semiHidden="1" w:unhideWhenUsed="1"/>
@@ -7183,12 +7467,10 @@
     <w:lsdException w:name="Table Subtle 1" w:semiHidden="1" w:unhideWhenUsed="1"/>
     <w:lsdException w:name="Table Subtle 2" w:semiHidden="1" w:unhideWhenUsed="1"/>
     <w:lsdException w:name="Table Web 1" w:semiHidden="1" w:unhideWhenUsed="1"/>
-    <w:lsdException w:name="Table Web 2" w:semiHidden="1" w:unhideWhenUsed="1"/>
     <w:lsdException w:name="Table Web 3" w:semiHidden="1" w:unhideWhenUsed="1"/>
     <w:lsdException w:name="Balloon Text" w:semiHidden="1" w:unhideWhenUsed="1"/>
     <w:lsdException w:name="Table Grid" w:uiPriority="59"/>
-    <w:lsdException w:name="Table Theme" w:semiHidden="1" w:unhideWhenUsed="1"/>
-    <w:lsdException w:name="Placeholder Text" w:uiPriority="67"/>
+    <w:lsdException w:name="Placeholder Text" w:semiHidden="1" w:uiPriority="67"/>
     <w:lsdException w:name="No Spacing" w:uiPriority="68"/>
     <w:lsdException w:name="Light Shading" w:uiPriority="69"/>
     <w:lsdException w:name="Light List" w:uiPriority="70"/>
@@ -7395,8 +7677,10 @@
     <w:lsdException w:name="List Table 6 Colorful Accent 6" w:uiPriority="51"/>
     <w:lsdException w:name="List Table 7 Colorful Accent 6" w:uiPriority="52"/>
     <w:lsdException w:name="Mention" w:semiHidden="1" w:unhideWhenUsed="1"/>
+    <w:lsdException w:name="Smart Hyperlink" w:semiHidden="1" w:unhideWhenUsed="1"/>
+    <w:lsdException w:name="Hashtag" w:semiHidden="1" w:unhideWhenUsed="1"/>
   </w:latentStyles>
-  <w:style w:type="paragraph" w:default="1" w:styleId="Standard">
+  <w:style w:type="paragraph" w:default="1" w:styleId="Normal">
     <w:name w:val="Normal"/>
     <w:qFormat/>
     <w:rsid w:val="00286827"/>
@@ -7408,11 +7692,11 @@
       <w:lang w:val="de-CH" w:eastAsia="en-US"/>
     </w:rPr>
   </w:style>
-  <w:style w:type="paragraph" w:styleId="berschrift1">
+  <w:style w:type="paragraph" w:styleId="Heading1">
     <w:name w:val="heading 1"/>
-    <w:basedOn w:val="Standard"/>
-    <w:next w:val="Standard"/>
-    <w:link w:val="berschrift1Zchn"/>
+    <w:basedOn w:val="Normal"/>
+    <w:next w:val="Normal"/>
+    <w:link w:val="Heading1Char"/>
     <w:qFormat/>
     <w:rsid w:val="00E60458"/>
     <w:pPr>
@@ -7435,11 +7719,11 @@
       <w:szCs w:val="28"/>
     </w:rPr>
   </w:style>
-  <w:style w:type="paragraph" w:styleId="berschrift2">
+  <w:style w:type="paragraph" w:styleId="Heading2">
     <w:name w:val="heading 2"/>
-    <w:basedOn w:val="Standard"/>
-    <w:next w:val="Standard"/>
-    <w:link w:val="berschrift2Zchn"/>
+    <w:basedOn w:val="Normal"/>
+    <w:next w:val="Normal"/>
+    <w:link w:val="Heading2Char"/>
     <w:qFormat/>
     <w:rsid w:val="00E60458"/>
     <w:pPr>
@@ -7464,10 +7748,10 @@
       <w:szCs w:val="26"/>
     </w:rPr>
   </w:style>
-  <w:style w:type="paragraph" w:styleId="berschrift3">
+  <w:style w:type="paragraph" w:styleId="Heading3">
     <w:name w:val="heading 3"/>
-    <w:basedOn w:val="Standard"/>
-    <w:next w:val="Standard"/>
+    <w:basedOn w:val="Normal"/>
+    <w:next w:val="Normal"/>
     <w:qFormat/>
     <w:rsid w:val="00E60458"/>
     <w:pPr>
@@ -7486,10 +7770,10 @@
       <w:szCs w:val="26"/>
     </w:rPr>
   </w:style>
-  <w:style w:type="paragraph" w:styleId="berschrift4">
+  <w:style w:type="paragraph" w:styleId="Heading4">
     <w:name w:val="heading 4"/>
-    <w:basedOn w:val="Standard"/>
-    <w:next w:val="Standard"/>
+    <w:basedOn w:val="Normal"/>
+    <w:next w:val="Normal"/>
     <w:qFormat/>
     <w:rsid w:val="00E60458"/>
     <w:pPr>
@@ -7507,10 +7791,10 @@
       <w:szCs w:val="28"/>
     </w:rPr>
   </w:style>
-  <w:style w:type="paragraph" w:styleId="berschrift5">
+  <w:style w:type="paragraph" w:styleId="Heading5">
     <w:name w:val="heading 5"/>
-    <w:basedOn w:val="Standard"/>
-    <w:next w:val="Standard"/>
+    <w:basedOn w:val="Normal"/>
+    <w:next w:val="Normal"/>
     <w:qFormat/>
     <w:rsid w:val="00E60458"/>
     <w:pPr>
@@ -7528,10 +7812,10 @@
       <w:szCs w:val="26"/>
     </w:rPr>
   </w:style>
-  <w:style w:type="paragraph" w:styleId="berschrift6">
+  <w:style w:type="paragraph" w:styleId="Heading6">
     <w:name w:val="heading 6"/>
-    <w:basedOn w:val="Standard"/>
-    <w:next w:val="Standard"/>
+    <w:basedOn w:val="Normal"/>
+    <w:next w:val="Normal"/>
     <w:qFormat/>
     <w:rsid w:val="00EC0B22"/>
     <w:pPr>
@@ -7545,10 +7829,10 @@
       <w:szCs w:val="19"/>
     </w:rPr>
   </w:style>
-  <w:style w:type="paragraph" w:styleId="berschrift7">
+  <w:style w:type="paragraph" w:styleId="Heading7">
     <w:name w:val="heading 7"/>
-    <w:basedOn w:val="Standard"/>
-    <w:next w:val="Standard"/>
+    <w:basedOn w:val="Normal"/>
+    <w:next w:val="Normal"/>
     <w:semiHidden/>
     <w:qFormat/>
     <w:rsid w:val="00E91B34"/>
@@ -7560,13 +7844,13 @@
       <w:szCs w:val="19"/>
     </w:rPr>
   </w:style>
-  <w:style w:type="character" w:default="1" w:styleId="Absatz-Standardschriftart">
+  <w:style w:type="character" w:default="1" w:styleId="DefaultParagraphFont">
     <w:name w:val="Default Paragraph Font"/>
     <w:uiPriority w:val="1"/>
     <w:semiHidden/>
     <w:unhideWhenUsed/>
   </w:style>
-  <w:style w:type="table" w:default="1" w:styleId="NormaleTabelle">
+  <w:style w:type="table" w:default="1" w:styleId="TableNormal">
     <w:name w:val="Normal Table"/>
     <w:uiPriority w:val="99"/>
     <w:semiHidden/>
@@ -7581,15 +7865,15 @@
       </w:tblCellMar>
     </w:tblPr>
   </w:style>
-  <w:style w:type="numbering" w:default="1" w:styleId="KeineListe">
+  <w:style w:type="numbering" w:default="1" w:styleId="NoList">
     <w:name w:val="No List"/>
     <w:uiPriority w:val="99"/>
     <w:semiHidden/>
     <w:unhideWhenUsed/>
   </w:style>
-  <w:style w:type="character" w:customStyle="1" w:styleId="berschrift1Zchn">
-    <w:name w:val="Überschrift 1 Zchn"/>
-    <w:link w:val="berschrift1"/>
+  <w:style w:type="character" w:customStyle="1" w:styleId="Heading1Char">
+    <w:name w:val="Heading 1 Char"/>
+    <w:link w:val="Heading1"/>
     <w:rsid w:val="00E60458"/>
     <w:rPr>
       <w:rFonts w:eastAsia="Times New Roman"/>
@@ -7599,9 +7883,9 @@
       <w:lang w:val="de-CH" w:eastAsia="en-US"/>
     </w:rPr>
   </w:style>
-  <w:style w:type="character" w:customStyle="1" w:styleId="berschrift2Zchn">
-    <w:name w:val="Überschrift 2 Zchn"/>
-    <w:link w:val="berschrift2"/>
+  <w:style w:type="character" w:customStyle="1" w:styleId="Heading2Char">
+    <w:name w:val="Heading 2 Char"/>
+    <w:link w:val="Heading2"/>
     <w:rsid w:val="00E60458"/>
     <w:rPr>
       <w:rFonts w:eastAsia="Times New Roman"/>
@@ -7612,10 +7896,10 @@
       <w:lang w:val="de-CH" w:eastAsia="en-US"/>
     </w:rPr>
   </w:style>
-  <w:style w:type="paragraph" w:styleId="Kopfzeile">
+  <w:style w:type="paragraph" w:styleId="Header">
     <w:name w:val="header"/>
-    <w:basedOn w:val="Standard"/>
-    <w:link w:val="KopfzeileZchn"/>
+    <w:basedOn w:val="Normal"/>
+    <w:link w:val="HeaderChar"/>
     <w:uiPriority w:val="99"/>
     <w:unhideWhenUsed/>
     <w:rsid w:val="001F1B9C"/>
@@ -7630,19 +7914,19 @@
       <w:sz w:val="16"/>
     </w:rPr>
   </w:style>
-  <w:style w:type="character" w:customStyle="1" w:styleId="KopfzeileZchn">
-    <w:name w:val="Kopfzeile Zchn"/>
-    <w:link w:val="Kopfzeile"/>
+  <w:style w:type="character" w:customStyle="1" w:styleId="HeaderChar">
+    <w:name w:val="Header Char"/>
+    <w:link w:val="Header"/>
     <w:uiPriority w:val="99"/>
     <w:rsid w:val="001F1B9C"/>
     <w:rPr>
       <w:sz w:val="16"/>
     </w:rPr>
   </w:style>
-  <w:style w:type="paragraph" w:styleId="Fuzeile">
+  <w:style w:type="paragraph" w:styleId="Footer">
     <w:name w:val="footer"/>
-    <w:basedOn w:val="Standard"/>
-    <w:link w:val="FuzeileZchn"/>
+    <w:basedOn w:val="Normal"/>
+    <w:link w:val="FooterChar"/>
     <w:uiPriority w:val="99"/>
     <w:unhideWhenUsed/>
     <w:rsid w:val="003B1648"/>
@@ -7658,9 +7942,9 @@
       <w:sz w:val="16"/>
     </w:rPr>
   </w:style>
-  <w:style w:type="character" w:customStyle="1" w:styleId="FuzeileZchn">
-    <w:name w:val="Fußzeile Zchn"/>
-    <w:link w:val="Fuzeile"/>
+  <w:style w:type="character" w:customStyle="1" w:styleId="FooterChar">
+    <w:name w:val="Footer Char"/>
+    <w:link w:val="Footer"/>
     <w:uiPriority w:val="99"/>
     <w:rsid w:val="003B1648"/>
     <w:rPr>
@@ -7670,9 +7954,9 @@
       <w:lang w:val="de-CH" w:eastAsia="en-US" w:bidi="ar-SA"/>
     </w:rPr>
   </w:style>
-  <w:style w:type="table" w:styleId="Tabellenraster">
+  <w:style w:type="table" w:styleId="TableGrid">
     <w:name w:val="Table Grid"/>
-    <w:basedOn w:val="NormaleTabelle"/>
+    <w:basedOn w:val="TableNormal"/>
     <w:uiPriority w:val="59"/>
     <w:rsid w:val="001F1B9C"/>
     <w:pPr>
@@ -7690,7 +7974,7 @@
   </w:style>
   <w:style w:type="paragraph" w:customStyle="1" w:styleId="Absenderzeile">
     <w:name w:val="Absenderzeile"/>
-    <w:basedOn w:val="Standard"/>
+    <w:basedOn w:val="Normal"/>
     <w:rsid w:val="001F1B9C"/>
     <w:pPr>
       <w:spacing w:line="240" w:lineRule="auto"/>
@@ -7699,11 +7983,11 @@
       <w:sz w:val="14"/>
     </w:rPr>
   </w:style>
-  <w:style w:type="paragraph" w:styleId="Titel">
+  <w:style w:type="paragraph" w:styleId="Title">
     <w:name w:val="Title"/>
-    <w:basedOn w:val="Standard"/>
-    <w:next w:val="Standard"/>
-    <w:link w:val="TitelZchn"/>
+    <w:basedOn w:val="Normal"/>
+    <w:next w:val="Normal"/>
+    <w:link w:val="TitleChar"/>
     <w:uiPriority w:val="1"/>
     <w:qFormat/>
     <w:rsid w:val="009B18B4"/>
@@ -7719,9 +8003,9 @@
       <w:szCs w:val="52"/>
     </w:rPr>
   </w:style>
-  <w:style w:type="character" w:customStyle="1" w:styleId="TitelZchn">
-    <w:name w:val="Titel Zchn"/>
-    <w:link w:val="Titel"/>
+  <w:style w:type="character" w:customStyle="1" w:styleId="TitleChar">
+    <w:name w:val="Title Char"/>
+    <w:link w:val="Title"/>
     <w:uiPriority w:val="1"/>
     <w:rsid w:val="003779D0"/>
     <w:rPr>
@@ -7734,9 +8018,9 @@
       <w:lang w:eastAsia="en-US"/>
     </w:rPr>
   </w:style>
-  <w:style w:type="paragraph" w:styleId="Untertitel">
+  <w:style w:type="paragraph" w:styleId="Subtitle">
     <w:name w:val="Subtitle"/>
-    <w:basedOn w:val="Standard"/>
+    <w:basedOn w:val="Normal"/>
     <w:uiPriority w:val="1"/>
     <w:qFormat/>
     <w:rsid w:val="0082554E"/>
@@ -7752,17 +8036,17 @@
   </w:style>
   <w:style w:type="paragraph" w:customStyle="1" w:styleId="RefFusszeile">
     <w:name w:val="Ref_Fusszeile"/>
-    <w:basedOn w:val="Fuzeile"/>
+    <w:basedOn w:val="Footer"/>
     <w:uiPriority w:val="1"/>
     <w:rsid w:val="003B1648"/>
     <w:rPr>
       <w:sz w:val="19"/>
     </w:rPr>
   </w:style>
-  <w:style w:type="paragraph" w:styleId="Verzeichnis1">
+  <w:style w:type="paragraph" w:styleId="TOC1">
     <w:name w:val="toc 1"/>
-    <w:basedOn w:val="Standard"/>
-    <w:next w:val="Standard"/>
+    <w:basedOn w:val="Normal"/>
+    <w:next w:val="Normal"/>
     <w:autoRedefine/>
     <w:uiPriority w:val="39"/>
     <w:rsid w:val="00FA7F32"/>
@@ -7783,10 +8067,10 @@
       <w:lang w:val="fr-FR"/>
     </w:rPr>
   </w:style>
-  <w:style w:type="paragraph" w:styleId="Verzeichnis2">
+  <w:style w:type="paragraph" w:styleId="TOC2">
     <w:name w:val="toc 2"/>
-    <w:basedOn w:val="Standard"/>
-    <w:next w:val="Standard"/>
+    <w:basedOn w:val="Normal"/>
+    <w:next w:val="Normal"/>
     <w:autoRedefine/>
     <w:uiPriority w:val="39"/>
     <w:rsid w:val="00F825B4"/>
@@ -7802,10 +8086,10 @@
       <w:ind w:firstLine="340"/>
     </w:pPr>
   </w:style>
-  <w:style w:type="paragraph" w:styleId="Verzeichnis3">
+  <w:style w:type="paragraph" w:styleId="TOC3">
     <w:name w:val="toc 3"/>
-    <w:basedOn w:val="Standard"/>
-    <w:next w:val="Standard"/>
+    <w:basedOn w:val="Normal"/>
+    <w:next w:val="Normal"/>
     <w:autoRedefine/>
     <w:uiPriority w:val="39"/>
     <w:rsid w:val="00BF2D5F"/>
@@ -7818,10 +8102,10 @@
       <w:ind w:firstLine="567"/>
     </w:pPr>
   </w:style>
-  <w:style w:type="paragraph" w:styleId="Verzeichnis4">
+  <w:style w:type="paragraph" w:styleId="TOC4">
     <w:name w:val="toc 4"/>
-    <w:basedOn w:val="Standard"/>
-    <w:next w:val="Standard"/>
+    <w:basedOn w:val="Normal"/>
+    <w:next w:val="Normal"/>
     <w:autoRedefine/>
     <w:uiPriority w:val="39"/>
     <w:rsid w:val="00F825B4"/>
@@ -7837,10 +8121,10 @@
       <w:ind w:firstLine="794"/>
     </w:pPr>
   </w:style>
-  <w:style w:type="paragraph" w:styleId="Verzeichnis5">
+  <w:style w:type="paragraph" w:styleId="TOC5">
     <w:name w:val="toc 5"/>
-    <w:basedOn w:val="Standard"/>
-    <w:next w:val="Standard"/>
+    <w:basedOn w:val="Normal"/>
+    <w:next w:val="Normal"/>
     <w:autoRedefine/>
     <w:uiPriority w:val="39"/>
     <w:rsid w:val="00BF2D5F"/>
@@ -7855,7 +8139,7 @@
   </w:style>
   <w:style w:type="paragraph" w:customStyle="1" w:styleId="Inhaltsverzeichnis">
     <w:name w:val="Inhaltsverzeichnis"/>
-    <w:basedOn w:val="Untertitel"/>
+    <w:basedOn w:val="Subtitle"/>
     <w:rsid w:val="00796682"/>
     <w:pPr>
       <w:spacing w:line="280" w:lineRule="atLeast"/>
@@ -7863,7 +8147,7 @@
   </w:style>
   <w:style w:type="paragraph" w:customStyle="1" w:styleId="Nummerierung">
     <w:name w:val="Nummerierung"/>
-    <w:basedOn w:val="Standard"/>
+    <w:basedOn w:val="Normal"/>
     <w:rsid w:val="005F7206"/>
     <w:pPr>
       <w:numPr>
@@ -7872,9 +8156,9 @@
       <w:jc w:val="both"/>
     </w:pPr>
   </w:style>
-  <w:style w:type="paragraph" w:styleId="Aufzhlungszeichen">
+  <w:style w:type="paragraph" w:styleId="ListBullet">
     <w:name w:val="List Bullet"/>
-    <w:basedOn w:val="Standard"/>
+    <w:basedOn w:val="Normal"/>
     <w:rsid w:val="00E9787C"/>
     <w:pPr>
       <w:numPr>
@@ -7882,9 +8166,9 @@
       </w:numPr>
     </w:pPr>
   </w:style>
-  <w:style w:type="paragraph" w:styleId="Aufzhlungszeichen2">
+  <w:style w:type="paragraph" w:styleId="ListBullet2">
     <w:name w:val="List Bullet 2"/>
-    <w:basedOn w:val="Standard"/>
+    <w:basedOn w:val="Normal"/>
     <w:rsid w:val="00E9787C"/>
     <w:pPr>
       <w:numPr>
@@ -7892,9 +8176,9 @@
       </w:numPr>
     </w:pPr>
   </w:style>
-  <w:style w:type="paragraph" w:styleId="Aufzhlungszeichen3">
+  <w:style w:type="paragraph" w:styleId="ListBullet3">
     <w:name w:val="List Bullet 3"/>
-    <w:basedOn w:val="Standard"/>
+    <w:basedOn w:val="Normal"/>
     <w:rsid w:val="00E9787C"/>
     <w:pPr>
       <w:numPr>
@@ -7902,9 +8186,9 @@
       </w:numPr>
     </w:pPr>
   </w:style>
-  <w:style w:type="paragraph" w:styleId="Aufzhlungszeichen4">
+  <w:style w:type="paragraph" w:styleId="ListBullet4">
     <w:name w:val="List Bullet 4"/>
-    <w:basedOn w:val="Standard"/>
+    <w:basedOn w:val="Normal"/>
     <w:rsid w:val="00E9787C"/>
     <w:pPr>
       <w:numPr>
@@ -7912,9 +8196,9 @@
       </w:numPr>
     </w:pPr>
   </w:style>
-  <w:style w:type="paragraph" w:styleId="Aufzhlungszeichen5">
+  <w:style w:type="paragraph" w:styleId="ListBullet5">
     <w:name w:val="List Bullet 5"/>
-    <w:basedOn w:val="Standard"/>
+    <w:basedOn w:val="Normal"/>
     <w:rsid w:val="00E9787C"/>
     <w:pPr>
       <w:numPr>
@@ -7922,10 +8206,10 @@
       </w:numPr>
     </w:pPr>
   </w:style>
-  <w:style w:type="paragraph" w:styleId="Zitat">
+  <w:style w:type="paragraph" w:styleId="Quote">
     <w:name w:val="Quote"/>
-    <w:basedOn w:val="Standard"/>
-    <w:next w:val="Standard"/>
+    <w:basedOn w:val="Normal"/>
+    <w:next w:val="Normal"/>
     <w:qFormat/>
     <w:rsid w:val="00D37E22"/>
     <w:pPr>
@@ -7936,9 +8220,9 @@
       <w:i/>
     </w:rPr>
   </w:style>
-  <w:style w:type="paragraph" w:styleId="Funotentext">
+  <w:style w:type="paragraph" w:styleId="FootnoteText">
     <w:name w:val="footnote text"/>
-    <w:basedOn w:val="Standard"/>
+    <w:basedOn w:val="Normal"/>
     <w:semiHidden/>
     <w:rsid w:val="00801CD9"/>
     <w:pPr>
@@ -7952,7 +8236,7 @@
       <w:sz w:val="16"/>
     </w:rPr>
   </w:style>
-  <w:style w:type="character" w:styleId="Funotenzeichen">
+  <w:style w:type="character" w:styleId="FootnoteReference">
     <w:name w:val="footnote reference"/>
     <w:semiHidden/>
     <w:rsid w:val="00556E27"/>
@@ -7962,7 +8246,7 @@
   </w:style>
   <w:style w:type="paragraph" w:customStyle="1" w:styleId="Legende">
     <w:name w:val="Legende"/>
-    <w:basedOn w:val="Standard"/>
+    <w:basedOn w:val="Normal"/>
     <w:semiHidden/>
     <w:rsid w:val="006254BF"/>
     <w:rPr>
@@ -7971,7 +8255,7 @@
   </w:style>
   <w:style w:type="paragraph" w:customStyle="1" w:styleId="Verzeichnis">
     <w:name w:val="Verzeichnis"/>
-    <w:basedOn w:val="Standard"/>
+    <w:basedOn w:val="Normal"/>
     <w:qFormat/>
     <w:rsid w:val="00E43329"/>
     <w:pPr>
@@ -7984,9 +8268,9 @@
       </w:tabs>
     </w:pPr>
   </w:style>
-  <w:style w:type="paragraph" w:styleId="Dokumentstruktur">
+  <w:style w:type="paragraph" w:styleId="DocumentMap">
     <w:name w:val="Document Map"/>
-    <w:basedOn w:val="Standard"/>
+    <w:basedOn w:val="Normal"/>
     <w:semiHidden/>
     <w:rsid w:val="00003CF0"/>
     <w:pPr>
@@ -7997,10 +8281,10 @@
       <w:sz w:val="20"/>
     </w:rPr>
   </w:style>
-  <w:style w:type="paragraph" w:styleId="Beschriftung">
+  <w:style w:type="paragraph" w:styleId="Caption">
     <w:name w:val="caption"/>
-    <w:basedOn w:val="Standard"/>
-    <w:next w:val="Standard"/>
+    <w:basedOn w:val="Normal"/>
+    <w:next w:val="Normal"/>
     <w:qFormat/>
     <w:rsid w:val="001E6E95"/>
     <w:pPr>
@@ -8013,7 +8297,7 @@
   </w:style>
   <w:style w:type="table" w:customStyle="1" w:styleId="TabelleBFH">
     <w:name w:val="Tabelle_BFH"/>
-    <w:basedOn w:val="NormaleTabelle"/>
+    <w:basedOn w:val="TableNormal"/>
     <w:rsid w:val="00D22D1B"/>
     <w:pPr>
       <w:spacing w:line="240" w:lineRule="atLeast"/>
@@ -8060,10 +8344,10 @@
       </w:tcPr>
     </w:tblStylePr>
   </w:style>
-  <w:style w:type="paragraph" w:styleId="Abbildungsverzeichnis">
+  <w:style w:type="paragraph" w:styleId="TableofFigures">
     <w:name w:val="table of figures"/>
-    <w:basedOn w:val="Standard"/>
-    <w:next w:val="Standard"/>
+    <w:basedOn w:val="Normal"/>
+    <w:next w:val="Normal"/>
     <w:uiPriority w:val="99"/>
     <w:unhideWhenUsed/>
     <w:rsid w:val="006F7567"/>
@@ -8074,10 +8358,10 @@
       </w:pBdr>
     </w:pPr>
   </w:style>
-  <w:style w:type="paragraph" w:styleId="Sprechblasentext">
+  <w:style w:type="paragraph" w:styleId="BalloonText">
     <w:name w:val="Balloon Text"/>
-    <w:basedOn w:val="Standard"/>
-    <w:link w:val="SprechblasentextZchn"/>
+    <w:basedOn w:val="Normal"/>
+    <w:link w:val="BalloonTextChar"/>
     <w:uiPriority w:val="99"/>
     <w:semiHidden/>
     <w:unhideWhenUsed/>
@@ -8091,9 +8375,9 @@
       <w:szCs w:val="16"/>
     </w:rPr>
   </w:style>
-  <w:style w:type="character" w:customStyle="1" w:styleId="SprechblasentextZchn">
-    <w:name w:val="Sprechblasentext Zchn"/>
-    <w:link w:val="Sprechblasentext"/>
+  <w:style w:type="character" w:customStyle="1" w:styleId="BalloonTextChar">
+    <w:name w:val="Balloon Text Char"/>
+    <w:link w:val="BalloonText"/>
     <w:uiPriority w:val="99"/>
     <w:semiHidden/>
     <w:rsid w:val="006F7567"/>
@@ -8114,10 +8398,10 @@
       <w:u w:val="single"/>
     </w:rPr>
   </w:style>
-  <w:style w:type="paragraph" w:styleId="Verzeichnis6">
+  <w:style w:type="paragraph" w:styleId="TOC6">
     <w:name w:val="toc 6"/>
-    <w:basedOn w:val="Standard"/>
-    <w:next w:val="Standard"/>
+    <w:basedOn w:val="Normal"/>
+    <w:next w:val="Normal"/>
     <w:autoRedefine/>
     <w:uiPriority w:val="39"/>
     <w:unhideWhenUsed/>
@@ -8126,10 +8410,10 @@
       <w:ind w:left="950"/>
     </w:pPr>
   </w:style>
-  <w:style w:type="paragraph" w:styleId="Verzeichnis7">
+  <w:style w:type="paragraph" w:styleId="TOC7">
     <w:name w:val="toc 7"/>
-    <w:basedOn w:val="Standard"/>
-    <w:next w:val="Standard"/>
+    <w:basedOn w:val="Normal"/>
+    <w:next w:val="Normal"/>
     <w:autoRedefine/>
     <w:uiPriority w:val="39"/>
     <w:unhideWhenUsed/>
@@ -8138,10 +8422,10 @@
       <w:ind w:left="1140"/>
     </w:pPr>
   </w:style>
-  <w:style w:type="paragraph" w:styleId="Verzeichnis8">
+  <w:style w:type="paragraph" w:styleId="TOC8">
     <w:name w:val="toc 8"/>
-    <w:basedOn w:val="Standard"/>
-    <w:next w:val="Standard"/>
+    <w:basedOn w:val="Normal"/>
+    <w:next w:val="Normal"/>
     <w:autoRedefine/>
     <w:uiPriority w:val="39"/>
     <w:unhideWhenUsed/>
@@ -8150,9 +8434,9 @@
       <w:ind w:left="1330"/>
     </w:pPr>
   </w:style>
-  <w:style w:type="paragraph" w:styleId="Verzeichnis9">
+  <w:style w:type="paragraph" w:styleId="TOC9">
     <w:name w:val="toc 9"/>
-    <w:basedOn w:val="Standard"/>
+    <w:basedOn w:val="Normal"/>
     <w:autoRedefine/>
     <w:uiPriority w:val="39"/>
     <w:unhideWhenUsed/>
@@ -8167,10 +8451,10 @@
       <w:i/>
     </w:rPr>
   </w:style>
-  <w:style w:type="paragraph" w:styleId="Endnotentext">
+  <w:style w:type="paragraph" w:styleId="EndnoteText">
     <w:name w:val="endnote text"/>
-    <w:basedOn w:val="Standard"/>
-    <w:link w:val="EndnotentextZchn"/>
+    <w:basedOn w:val="Normal"/>
+    <w:link w:val="EndnoteTextChar"/>
     <w:uiPriority w:val="99"/>
     <w:unhideWhenUsed/>
     <w:rsid w:val="00FD58FA"/>
@@ -8182,10 +8466,10 @@
       <w:szCs w:val="24"/>
     </w:rPr>
   </w:style>
-  <w:style w:type="character" w:customStyle="1" w:styleId="EndnotentextZchn">
-    <w:name w:val="Endnotentext Zchn"/>
-    <w:basedOn w:val="Absatz-Standardschriftart"/>
-    <w:link w:val="Endnotentext"/>
+  <w:style w:type="character" w:customStyle="1" w:styleId="EndnoteTextChar">
+    <w:name w:val="Endnote Text Char"/>
+    <w:basedOn w:val="DefaultParagraphFont"/>
+    <w:link w:val="EndnoteText"/>
     <w:uiPriority w:val="99"/>
     <w:rsid w:val="00FD58FA"/>
     <w:rPr>
@@ -8194,9 +8478,9 @@
       <w:lang w:val="de-CH" w:eastAsia="en-US"/>
     </w:rPr>
   </w:style>
-  <w:style w:type="character" w:styleId="Endnotenzeichen">
+  <w:style w:type="character" w:styleId="EndnoteReference">
     <w:name w:val="endnote reference"/>
-    <w:basedOn w:val="Absatz-Standardschriftart"/>
+    <w:basedOn w:val="DefaultParagraphFont"/>
     <w:uiPriority w:val="99"/>
     <w:unhideWhenUsed/>
     <w:rsid w:val="00FD58FA"/>
@@ -8204,9 +8488,9 @@
       <w:vertAlign w:val="superscript"/>
     </w:rPr>
   </w:style>
-  <w:style w:type="character" w:styleId="BesuchterLink">
+  <w:style w:type="character" w:styleId="FollowedHyperlink">
     <w:name w:val="FollowedHyperlink"/>
-    <w:basedOn w:val="Absatz-Standardschriftart"/>
+    <w:basedOn w:val="DefaultParagraphFont"/>
     <w:uiPriority w:val="99"/>
     <w:semiHidden/>
     <w:unhideWhenUsed/>
@@ -8216,9 +8500,9 @@
       <w:u w:val="single"/>
     </w:rPr>
   </w:style>
-  <w:style w:type="paragraph" w:styleId="Listenabsatz">
+  <w:style w:type="paragraph" w:styleId="ListParagraph">
     <w:name w:val="List Paragraph"/>
-    <w:basedOn w:val="Standard"/>
+    <w:basedOn w:val="Normal"/>
     <w:uiPriority w:val="72"/>
     <w:rsid w:val="00AF3B2A"/>
     <w:pPr>
@@ -8554,7 +8838,7 @@
 </file>
 
 <file path=customXml/itemProps1.xml><?xml version="1.0" encoding="utf-8"?>
-<ds:datastoreItem xmlns:ds="http://schemas.openxmlformats.org/officeDocument/2006/customXml" ds:itemID="{1621C993-3FCD-4B2D-91D9-975BFA566CCB}">
+<ds:datastoreItem xmlns:ds="http://schemas.openxmlformats.org/officeDocument/2006/customXml" ds:itemID="{1A57E9D8-A155-4DE8-9ADF-E4FE7C5260DA}">
   <ds:schemaRefs>
     <ds:schemaRef ds:uri="http://schemas.openxmlformats.org/officeDocument/2006/bibliography"/>
   </ds:schemaRefs>

--- a/doc/CS1/CS1_Task3_Design_Thinking.docx
+++ b/doc/CS1/CS1_Task3_Design_Thinking.docx
@@ -2088,16 +2088,17 @@
       </w:r>
     </w:p>
     <w:p>
+      <w:bookmarkStart w:id="9" w:name="_GoBack"/>
       <w:r>
         <w:rPr>
           <w:noProof/>
           <w:lang w:val="en-GB" w:eastAsia="en-GB"/>
         </w:rPr>
         <w:drawing>
-          <wp:inline distT="0" distB="0" distL="0" distR="0" wp14:anchorId="72198B51" wp14:editId="17B7A1D9">
-            <wp:extent cx="6011545" cy="3874770"/>
-            <wp:effectExtent l="0" t="0" r="8255" b="0"/>
-            <wp:docPr id="9" name="Picture 9"/>
+          <wp:inline distT="0" distB="0" distL="0" distR="0" wp14:anchorId="20C88D24" wp14:editId="14799B58">
+            <wp:extent cx="6011545" cy="4015740"/>
+            <wp:effectExtent l="0" t="0" r="8255" b="3810"/>
+            <wp:docPr id="11" name="Picture 11"/>
             <wp:cNvGraphicFramePr>
               <a:graphicFrameLocks xmlns:a="http://schemas.openxmlformats.org/drawingml/2006/main" noChangeAspect="1"/>
             </wp:cNvGraphicFramePr>
@@ -2105,7 +2106,7 @@
               <a:graphicData uri="http://schemas.openxmlformats.org/drawingml/2006/picture">
                 <pic:pic xmlns:pic="http://schemas.openxmlformats.org/drawingml/2006/picture">
                   <pic:nvPicPr>
-                    <pic:cNvPr id="9" name="Diagnose.PNG"/>
+                    <pic:cNvPr id="11" name="Diagnose.PNG"/>
                     <pic:cNvPicPr/>
                   </pic:nvPicPr>
                   <pic:blipFill>
@@ -2117,7 +2118,7 @@
                   <pic:spPr>
                     <a:xfrm>
                       <a:off x="0" y="0"/>
-                      <a:ext cx="6011545" cy="3874770"/>
+                      <a:ext cx="6011545" cy="4015740"/>
                     </a:xfrm>
                     <a:prstGeom prst="rect">
                       <a:avLst/>
@@ -2129,6 +2130,7 @@
           </wp:inline>
         </w:drawing>
       </w:r>
+      <w:bookmarkEnd w:id="9"/>
     </w:p>
     <w:p>
       <w:pPr>
@@ -2192,8 +2194,6 @@
       <w:r>
         <w:t>Im Screen Laborbefunde werden die untersuchten Proben, sowie deren Ergebnisse aufgelistet.</w:t>
       </w:r>
-      <w:bookmarkStart w:id="9" w:name="_GoBack"/>
-      <w:bookmarkEnd w:id="9"/>
     </w:p>
     <w:p/>
     <w:sectPr>
@@ -2338,7 +2338,7 @@
                               <w:sz w:val="16"/>
                               <w:szCs w:val="16"/>
                             </w:rPr>
-                            <w:t>9</w:t>
+                            <w:t>8</w:t>
                           </w:r>
                           <w:r>
                             <w:rPr>
@@ -2409,7 +2409,7 @@
                         <w:sz w:val="16"/>
                         <w:szCs w:val="16"/>
                       </w:rPr>
-                      <w:t>9</w:t>
+                      <w:t>8</w:t>
                     </w:r>
                     <w:r>
                       <w:rPr>
@@ -8838,7 +8838,7 @@
 </file>
 
 <file path=customXml/itemProps1.xml><?xml version="1.0" encoding="utf-8"?>
-<ds:datastoreItem xmlns:ds="http://schemas.openxmlformats.org/officeDocument/2006/customXml" ds:itemID="{1A57E9D8-A155-4DE8-9ADF-E4FE7C5260DA}">
+<ds:datastoreItem xmlns:ds="http://schemas.openxmlformats.org/officeDocument/2006/customXml" ds:itemID="{08EE83D3-B97A-4403-BF32-7DA4D6C12328}">
   <ds:schemaRefs>
     <ds:schemaRef ds:uri="http://schemas.openxmlformats.org/officeDocument/2006/bibliography"/>
   </ds:schemaRefs>

--- a/doc/CS1/CS1_Task3_Design_Thinking.docx
+++ b/doc/CS1/CS1_Task3_Design_Thinking.docx
@@ -1780,10 +1780,25 @@
     </w:p>
     <w:p>
       <w:pPr>
+        <w:spacing w:after="0" w:line="240" w:lineRule="auto"/>
+        <w:rPr>
+          <w:rFonts w:eastAsia="Times New Roman"/>
+          <w:bCs/>
+          <w:sz w:val="28"/>
+          <w:szCs w:val="28"/>
+        </w:rPr>
+      </w:pPr>
+      <w:bookmarkStart w:id="8" w:name="_Toc465079166"/>
+      <w:r>
+        <w:br w:type="page"/>
+      </w:r>
+    </w:p>
+    <w:p>
+      <w:pPr>
         <w:pStyle w:val="Heading1"/>
       </w:pPr>
-      <w:bookmarkStart w:id="8" w:name="_Toc465079166"/>
-      <w:r>
+      <w:r>
+        <w:lastRenderedPageBreak/>
         <w:t>Prototyp</w:t>
       </w:r>
       <w:bookmarkEnd w:id="8"/>
@@ -1814,18 +1829,7 @@
           <w:szCs w:val="21"/>
           <w:shd w:val="clear" w:color="auto" w:fill="FFFFFF"/>
         </w:rPr>
-        <w:t>″</w:t>
-      </w:r>
-      <w:r>
-        <w:rPr>
-          <w:rFonts w:ascii="Arial" w:hAnsi="Arial" w:cs="Arial"/>
-          <w:bCs/>
-          <w:color w:val="252525"/>
-          <w:sz w:val="21"/>
-          <w:szCs w:val="21"/>
-          <w:shd w:val="clear" w:color="auto" w:fill="FFFFFF"/>
-        </w:rPr>
-        <w:t>&lt;</w:t>
+        <w:t>″&lt;</w:t>
       </w:r>
       <w:r>
         <w:rPr>
@@ -1848,21 +1852,81 @@
           <w:szCs w:val="21"/>
           <w:shd w:val="clear" w:color="auto" w:fill="FFFFFF"/>
         </w:rPr>
-        <w:t>aufweist. Grund für die Annahme ist die die Mengen von Daten im Bezug auf die Benutzerfreundlichkeit, welche auf einem Smartphone nicht gewährleistet werden kann.</w:t>
+        <w:t>aufweist. Grund für die Annahme</w:t>
+      </w:r>
+      <w:r>
+        <w:rPr>
+          <w:rFonts w:ascii="Arial" w:hAnsi="Arial" w:cs="Arial"/>
+          <w:bCs/>
+          <w:color w:val="252525"/>
+          <w:sz w:val="21"/>
+          <w:szCs w:val="21"/>
+          <w:shd w:val="clear" w:color="auto" w:fill="FFFFFF"/>
+        </w:rPr>
+        <w:t xml:space="preserve"> ist die die Mengen von Daten in</w:t>
+      </w:r>
+      <w:r>
+        <w:rPr>
+          <w:rFonts w:ascii="Arial" w:hAnsi="Arial" w:cs="Arial"/>
+          <w:bCs/>
+          <w:color w:val="252525"/>
+          <w:sz w:val="21"/>
+          <w:szCs w:val="21"/>
+          <w:shd w:val="clear" w:color="auto" w:fill="FFFFFF"/>
+        </w:rPr>
+        <w:t xml:space="preserve"> Bezug auf die Benutzerfreundlichkeit, welche auf einem Smartphone nicht gewährleistet werden kann.</w:t>
       </w:r>
     </w:p>
     <w:p>
+      <w:pPr>
+        <w:rPr>
+          <w:rFonts w:ascii="Arial" w:hAnsi="Arial" w:cs="Arial"/>
+          <w:bCs/>
+          <w:color w:val="252525"/>
+          <w:sz w:val="21"/>
+          <w:szCs w:val="21"/>
+          <w:shd w:val="clear" w:color="auto" w:fill="FFFFFF"/>
+        </w:rPr>
+      </w:pPr>
+    </w:p>
+    <w:p>
+      <w:pPr>
+        <w:rPr>
+          <w:rFonts w:ascii="Arial" w:hAnsi="Arial" w:cs="Arial"/>
+          <w:bCs/>
+          <w:color w:val="252525"/>
+          <w:sz w:val="21"/>
+          <w:szCs w:val="21"/>
+          <w:shd w:val="clear" w:color="auto" w:fill="FFFFFF"/>
+        </w:rPr>
+      </w:pPr>
+    </w:p>
+    <w:p>
+      <w:pPr>
+        <w:pStyle w:val="Heading2"/>
+        <w:rPr>
+          <w:shd w:val="clear" w:color="auto" w:fill="FFFFFF"/>
+        </w:rPr>
+      </w:pPr>
+      <w:r>
+        <w:rPr>
+          <w:shd w:val="clear" w:color="auto" w:fill="FFFFFF"/>
+        </w:rPr>
+        <w:t>Loginscreen</w:t>
+      </w:r>
+    </w:p>
+    <w:p/>
+    <w:p>
       <w:r>
         <w:rPr>
           <w:noProof/>
           <w:lang w:val="en-GB" w:eastAsia="en-GB"/>
         </w:rPr>
-        <w:lastRenderedPageBreak/>
         <w:drawing>
-          <wp:inline distT="0" distB="0" distL="0" distR="0" wp14:anchorId="1E1A99E0" wp14:editId="4B7591D6">
-            <wp:extent cx="6011545" cy="3910330"/>
-            <wp:effectExtent l="0" t="0" r="8255" b="0"/>
-            <wp:docPr id="2" name="Picture 2"/>
+          <wp:inline distT="0" distB="0" distL="0" distR="0" wp14:anchorId="162137FE" wp14:editId="38F8C247">
+            <wp:extent cx="6011545" cy="3994150"/>
+            <wp:effectExtent l="0" t="0" r="8255" b="6350"/>
+            <wp:docPr id="9" name="Picture 9"/>
             <wp:cNvGraphicFramePr>
               <a:graphicFrameLocks xmlns:a="http://schemas.openxmlformats.org/drawingml/2006/main" noChangeAspect="1"/>
             </wp:cNvGraphicFramePr>
@@ -1870,7 +1934,7 @@
               <a:graphicData uri="http://schemas.openxmlformats.org/drawingml/2006/picture">
                 <pic:pic xmlns:pic="http://schemas.openxmlformats.org/drawingml/2006/picture">
                   <pic:nvPicPr>
-                    <pic:cNvPr id="2" name="Login_Screen.PNG"/>
+                    <pic:cNvPr id="9" name="Login_Screen.PNG"/>
                     <pic:cNvPicPr/>
                   </pic:nvPicPr>
                   <pic:blipFill>
@@ -1882,7 +1946,7 @@
                   <pic:spPr>
                     <a:xfrm>
                       <a:off x="0" y="0"/>
-                      <a:ext cx="6011545" cy="3910330"/>
+                      <a:ext cx="6011545" cy="3994150"/>
                     </a:xfrm>
                     <a:prstGeom prst="rect">
                       <a:avLst/>
@@ -1895,35 +1959,84 @@
         </w:drawing>
       </w:r>
     </w:p>
+    <w:p/>
+    <w:p/>
     <w:p>
       <w:r>
-        <w:t>Der Login-Screen ist die Ausgangslage der Benutzung. Da es sich um sensible Daten handelt, darf muss der Zugriff auf die Daten abgesichert werden. In der weitern Umsetzung müssen Standards und gesetzliche Richtlinien berücksichtig werden, weil die Applikation in die Kategorie medizinische Software fällt.</w:t>
-      </w:r>
-    </w:p>
-    <w:p>
-      <w:r>
-        <w:t>Im Prototyp müssen sich die Benutzer mit ihrem Benutzernamen und Passwort anmelden und kö</w:t>
-      </w:r>
-      <w:r>
-        <w:t>nnen Kontakt mit dem</w:t>
-      </w:r>
-      <w:r>
-        <w:t xml:space="preserve"> Hersteller aufnehmen, welche in einem Active Directory od. Benutzerverwaltung ein einmaliges Passwort vergeben können, mit welche der Benutzer sich anmelden und das Passwort ändern kann.</w:t>
+        <w:t>Der Login-Screen ist die Ausgangslage der Benutzung. Da es sich um sensible Daten handelt, muss der Zugriff auf die Daten abgesichert werden. In der weitern Umsetzung müssen Standards und gesetzliche Richtlinien berücksichtig werden, weil die Applikation in die Kategorie medizinische Software fällt.</w:t>
       </w:r>
     </w:p>
     <w:p/>
     <w:p>
       <w:r>
+        <w:t>Im Prototyp müssen sich die Benutzer mit ihrem Benutzernamen und Passwort anmelden und kö</w:t>
+      </w:r>
+      <w:r>
+        <w:t>nnen Kontakt mit dem</w:t>
+      </w:r>
+      <w:r>
+        <w:t xml:space="preserve"> Herst</w:t>
+      </w:r>
+      <w:r>
+        <w:t>eller aufnehmen, welche in einer</w:t>
+      </w:r>
+      <w:r>
+        <w:t>. Benutzerverwaltung ein einmaliges Passwort vergeben können, mit welche</w:t>
+      </w:r>
+      <w:r>
+        <w:t>m</w:t>
+      </w:r>
+      <w:r>
+        <w:t xml:space="preserve"> der Benutzer sich anmelden und das Passwort </w:t>
+      </w:r>
+      <w:r>
+        <w:t>abändern</w:t>
+      </w:r>
+      <w:r>
+        <w:t xml:space="preserve"> kann.</w:t>
+      </w:r>
+    </w:p>
+    <w:p/>
+    <w:p>
+      <w:pPr>
+        <w:spacing w:after="0" w:line="240" w:lineRule="auto"/>
+      </w:pPr>
+    </w:p>
+    <w:p>
+      <w:pPr>
+        <w:pStyle w:val="Heading2"/>
         <w:rPr>
           <w:noProof/>
           <w:lang w:val="en-GB" w:eastAsia="en-GB"/>
         </w:rPr>
+      </w:pPr>
+      <w:r>
+        <w:rPr>
+          <w:noProof/>
+          <w:lang w:val="en-GB" w:eastAsia="en-GB"/>
+        </w:rPr>
         <w:lastRenderedPageBreak/>
+        <w:t>Patienten Schedule</w:t>
+      </w:r>
+    </w:p>
+    <w:p>
+      <w:pPr>
+        <w:rPr>
+          <w:lang w:val="en-GB" w:eastAsia="en-GB"/>
+        </w:rPr>
+      </w:pPr>
+    </w:p>
+    <w:p>
+      <w:r>
+        <w:rPr>
+          <w:noProof/>
+          <w:lang w:val="en-GB" w:eastAsia="en-GB"/>
+        </w:rPr>
         <w:drawing>
-          <wp:inline distT="0" distB="0" distL="0" distR="0" wp14:anchorId="3518A540" wp14:editId="776EEBB7">
-            <wp:extent cx="6011545" cy="3945890"/>
-            <wp:effectExtent l="0" t="0" r="8255" b="0"/>
-            <wp:docPr id="3" name="Picture 3"/>
+          <wp:inline distT="0" distB="0" distL="0" distR="0" wp14:anchorId="15AF15FB" wp14:editId="315C1BA6">
+            <wp:extent cx="6011545" cy="4050030"/>
+            <wp:effectExtent l="0" t="0" r="8255" b="7620"/>
+            <wp:docPr id="14" name="Picture 14"/>
             <wp:cNvGraphicFramePr>
               <a:graphicFrameLocks xmlns:a="http://schemas.openxmlformats.org/drawingml/2006/main" noChangeAspect="1"/>
             </wp:cNvGraphicFramePr>
@@ -1931,7 +2044,7 @@
               <a:graphicData uri="http://schemas.openxmlformats.org/drawingml/2006/picture">
                 <pic:pic xmlns:pic="http://schemas.openxmlformats.org/drawingml/2006/picture">
                   <pic:nvPicPr>
-                    <pic:cNvPr id="3" name="Patienten_Liste.PNG"/>
+                    <pic:cNvPr id="14" name="Patient_Schedule.PNG"/>
                     <pic:cNvPicPr/>
                   </pic:nvPicPr>
                   <pic:blipFill>
@@ -1943,7 +2056,7 @@
                   <pic:spPr>
                     <a:xfrm>
                       <a:off x="0" y="0"/>
-                      <a:ext cx="6011545" cy="3945890"/>
+                      <a:ext cx="6011545" cy="4050030"/>
                     </a:xfrm>
                     <a:prstGeom prst="rect">
                       <a:avLst/>
@@ -1960,37 +2073,165 @@
       <w:pPr>
         <w:pStyle w:val="Caption"/>
       </w:pPr>
-      <w:r>
+    </w:p>
+    <w:p/>
+    <w:p>
+      <w:pPr>
+        <w:pStyle w:val="Caption"/>
+        <w:rPr>
+          <w:sz w:val="19"/>
+          <w:szCs w:val="19"/>
+        </w:rPr>
+      </w:pPr>
+      <w:r>
+        <w:rPr>
+          <w:sz w:val="19"/>
+          <w:szCs w:val="19"/>
+        </w:rPr>
         <w:t xml:space="preserve">Nach einem erfolgreichen Login </w:t>
       </w:r>
       <w:r>
-        <w:t xml:space="preserve">erhält der User eine Übersicht über die Patienten, welche an diesem Tag einen Termin vereinbart haben. Die Synchronisation zieht die Daten aus dem Praxisinformationssystem (best-case). Die </w:t>
-      </w:r>
-      <w:r>
+        <w:rPr>
+          <w:sz w:val="19"/>
+          <w:szCs w:val="19"/>
+        </w:rPr>
+        <w:t>erhält der User eine Übersicht über die Patienten, welche an diesem Tag einen Termin vereinbart haben. Die Synchronisation zieht die Daten au</w:t>
+      </w:r>
+      <w:r>
+        <w:rPr>
+          <w:sz w:val="19"/>
+          <w:szCs w:val="19"/>
+        </w:rPr>
+        <w:t>s dem Praxisinformationssystem.</w:t>
+      </w:r>
+      <w:r>
+        <w:rPr>
+          <w:sz w:val="19"/>
+          <w:szCs w:val="19"/>
+        </w:rPr>
+        <w:t xml:space="preserve"> </w:t>
+      </w:r>
+      <w:r>
+        <w:rPr>
+          <w:sz w:val="19"/>
+          <w:szCs w:val="19"/>
+        </w:rPr>
+        <w:t>Die Anzeige «letz</w:t>
+      </w:r>
+      <w:r>
+        <w:rPr>
+          <w:sz w:val="19"/>
+          <w:szCs w:val="19"/>
+        </w:rPr>
+        <w:t>t</w:t>
+      </w:r>
+      <w:r>
+        <w:rPr>
+          <w:sz w:val="19"/>
+          <w:szCs w:val="19"/>
+        </w:rPr>
+        <w:t xml:space="preserve">e Synchronisierung» </w:t>
+      </w:r>
+      <w:r>
+        <w:rPr>
+          <w:sz w:val="19"/>
+          <w:szCs w:val="19"/>
+        </w:rPr>
+        <w:t xml:space="preserve">zeigt an wie aktuell die Daten sind, je nach Lösung kann sich das System bei Änderungen auch automatisch synchronisieren. In diesem Fall muss das medizinische Person selbst den Synchronisieren-Button betätigen für einen Pull-Prozess. </w:t>
+      </w:r>
+      <w:r>
+        <w:rPr>
+          <w:sz w:val="19"/>
+          <w:szCs w:val="19"/>
+        </w:rPr>
+        <w:t xml:space="preserve">Die </w:t>
+      </w:r>
+      <w:r>
+        <w:rPr>
+          <w:sz w:val="19"/>
+          <w:szCs w:val="19"/>
+        </w:rPr>
         <w:t>Tabelle</w:t>
       </w:r>
       <w:r>
-        <w:t xml:space="preserve"> mit den Patienten verschafft dem Benutzer eine Übersicht über die Terminvereinbarungen für diesen Tag und ermöglicht es den Patienten </w:t>
-      </w:r>
-      <w:r>
-        <w:t xml:space="preserve">mithilfe seines Ausweises zu identifizieren. Wenn ein Notfall eintrifft, kann ein Notfallaccount verwendet werden, welcher aber anschliessend im Praxisinformationssystem sauber übernommen werden muss. </w:t>
-      </w:r>
-      <w:r>
+        <w:rPr>
+          <w:sz w:val="19"/>
+          <w:szCs w:val="19"/>
+        </w:rPr>
+        <w:t xml:space="preserve"> mit den Patienten verschafft dem Benutzer eine Übersicht über die Terminvereinbarungen für diesen Tag und ermöglicht es den Patienten</w:t>
+      </w:r>
+      <w:r>
+        <w:rPr>
+          <w:sz w:val="19"/>
+          <w:szCs w:val="19"/>
+        </w:rPr>
+        <w:t>,</w:t>
+      </w:r>
+      <w:r>
+        <w:rPr>
+          <w:sz w:val="19"/>
+          <w:szCs w:val="19"/>
+        </w:rPr>
+        <w:t xml:space="preserve"> </w:t>
+      </w:r>
+      <w:r>
+        <w:rPr>
+          <w:sz w:val="19"/>
+          <w:szCs w:val="19"/>
+        </w:rPr>
+        <w:t>mithilfe seines Ausweises zu identifizieren.</w:t>
+      </w:r>
+      <w:r>
+        <w:rPr>
+          <w:sz w:val="19"/>
+          <w:szCs w:val="19"/>
+        </w:rPr>
+        <w:t xml:space="preserve"> Wenn die behandelnde Fachperson durch einen Patienten bedrängt oder bedroht wird, kann sie den Button Probleme mit Patient drücken, welcher alle Personen in der Praxis alarmiert</w:t>
+      </w:r>
+      <w:r>
+        <w:rPr>
+          <w:sz w:val="19"/>
+          <w:szCs w:val="19"/>
+        </w:rPr>
+        <w:t xml:space="preserve">. </w:t>
+      </w:r>
+      <w:r>
+        <w:rPr>
+          <w:sz w:val="19"/>
+          <w:szCs w:val="19"/>
+        </w:rPr>
         <w:t>Der Benutzer kann sich auf diesem Screen auch abmelden, sobald er die Applikation nicht mehr benötigt. Durch den Hyperlink Details können genauere Informationen über den Patienten abgerufen werden.</w:t>
       </w:r>
     </w:p>
     <w:p>
       <w:r>
+        <w:br w:type="page"/>
+      </w:r>
+    </w:p>
+    <w:p>
+      <w:pPr>
+        <w:pStyle w:val="Heading2"/>
+      </w:pPr>
+      <w:r>
+        <w:lastRenderedPageBreak/>
+        <w:t>Patient-Dashboard</w:t>
+      </w:r>
+    </w:p>
+    <w:p>
+      <w:bookmarkStart w:id="9" w:name="_GoBack"/>
+      <w:bookmarkEnd w:id="9"/>
+    </w:p>
+    <w:p>
+      <w:r>
         <w:rPr>
           <w:noProof/>
           <w:lang w:val="en-GB" w:eastAsia="en-GB"/>
         </w:rPr>
-        <w:lastRenderedPageBreak/>
         <w:drawing>
-          <wp:inline distT="0" distB="0" distL="0" distR="0" wp14:anchorId="2818299C" wp14:editId="52B06547">
-            <wp:extent cx="6011545" cy="3883660"/>
-            <wp:effectExtent l="0" t="0" r="8255" b="2540"/>
-            <wp:docPr id="6" name="Picture 6"/>
+          <wp:inline distT="0" distB="0" distL="0" distR="0" wp14:anchorId="79BE0767" wp14:editId="3FDBCA73">
+            <wp:extent cx="6011545" cy="4011295"/>
+            <wp:effectExtent l="0" t="0" r="8255" b="8255"/>
+            <wp:docPr id="15" name="Picture 15"/>
             <wp:cNvGraphicFramePr>
               <a:graphicFrameLocks xmlns:a="http://schemas.openxmlformats.org/drawingml/2006/main" noChangeAspect="1"/>
             </wp:cNvGraphicFramePr>
@@ -1998,7 +2239,7 @@
               <a:graphicData uri="http://schemas.openxmlformats.org/drawingml/2006/picture">
                 <pic:pic xmlns:pic="http://schemas.openxmlformats.org/drawingml/2006/picture">
                   <pic:nvPicPr>
-                    <pic:cNvPr id="6" name="Detail_Patient.PNG"/>
+                    <pic:cNvPr id="15" name="Patient_Dashboard.PNG"/>
                     <pic:cNvPicPr/>
                   </pic:nvPicPr>
                   <pic:blipFill>
@@ -2010,7 +2251,7 @@
                   <pic:spPr>
                     <a:xfrm>
                       <a:off x="0" y="0"/>
-                      <a:ext cx="6011545" cy="3883660"/>
+                      <a:ext cx="6011545" cy="4011295"/>
                     </a:xfrm>
                     <a:prstGeom prst="rect">
                       <a:avLst/>
@@ -2023,179 +2264,67 @@
         </w:drawing>
       </w:r>
     </w:p>
+    <w:p/>
+    <w:p/>
     <w:p>
       <w:r>
-        <w:t>Die detaillierte Übersicht über den Patienten hilft dem Benutzer sich auf genau einen Fall (Patie</w:t>
+        <w:t>Die detaillierte Übersicht über den Patienten hilft dem Benutzer sich auf genau einen</w:t>
+      </w:r>
+      <w:r>
+        <w:t xml:space="preserve"> </w:t>
+      </w:r>
+      <w:r>
+        <w:t>Patie</w:t>
       </w:r>
       <w:r>
         <w:t>n</w:t>
       </w:r>
       <w:r>
-        <w:t>ten) zu konzentrieren, in diesem Screen werden Stammdaten, sowie essentielle Bewegungsdaten angezeigt, zudem kann die Fachkraft die Buttons Medikation, Diagnose oder Laborbefunde anwählen.</w:t>
+        <w:t>ten</w:t>
+      </w:r>
+      <w:r>
+        <w:t xml:space="preserve"> zu konzent</w:t>
+      </w:r>
+      <w:r>
+        <w:t>riert, dieser Screen zeigt alle relevanten Informationen für eine behandelnde Person zu einem Patienten an. Die Stamm- und Bewegungsdaten geben zusätzliche Auskunft über den Patienten. In der Tabelle Diagnose wird angezeigt was der Arzt diagnostiziert hat, was dem medizinischen Fachpersonal eine Möglichkeit gibt die Medikation bei Auffälligkeiten zu überprüfen.</w:t>
       </w:r>
     </w:p>
     <w:p/>
     <w:p>
       <w:r>
-        <w:rPr>
-          <w:noProof/>
-          <w:lang w:val="en-GB" w:eastAsia="en-GB"/>
-        </w:rPr>
-        <w:drawing>
-          <wp:inline distT="0" distB="0" distL="0" distR="0" wp14:anchorId="47B6B3AC" wp14:editId="1C3A5075">
-            <wp:extent cx="6011545" cy="3891280"/>
-            <wp:effectExtent l="0" t="0" r="8255" b="0"/>
-            <wp:docPr id="7" name="Picture 7"/>
-            <wp:cNvGraphicFramePr>
-              <a:graphicFrameLocks xmlns:a="http://schemas.openxmlformats.org/drawingml/2006/main" noChangeAspect="1"/>
-            </wp:cNvGraphicFramePr>
-            <a:graphic xmlns:a="http://schemas.openxmlformats.org/drawingml/2006/main">
-              <a:graphicData uri="http://schemas.openxmlformats.org/drawingml/2006/picture">
-                <pic:pic xmlns:pic="http://schemas.openxmlformats.org/drawingml/2006/picture">
-                  <pic:nvPicPr>
-                    <pic:cNvPr id="7" name="Medikation.PNG"/>
-                    <pic:cNvPicPr/>
-                  </pic:nvPicPr>
-                  <pic:blipFill>
-                    <a:blip r:embed="rId16"/>
-                    <a:stretch>
-                      <a:fillRect/>
-                    </a:stretch>
-                  </pic:blipFill>
-                  <pic:spPr>
-                    <a:xfrm>
-                      <a:off x="0" y="0"/>
-                      <a:ext cx="6011545" cy="3891280"/>
-                    </a:xfrm>
-                    <a:prstGeom prst="rect">
-                      <a:avLst/>
-                    </a:prstGeom>
-                  </pic:spPr>
-                </pic:pic>
-              </a:graphicData>
-            </a:graphic>
-          </wp:inline>
-        </w:drawing>
-      </w:r>
-    </w:p>
-    <w:p>
-      <w:r>
-        <w:lastRenderedPageBreak/>
-        <w:t xml:space="preserve">Auf dem Screen Medikation wird dem Benutzer in Tabellenform die nötigen Informationen über die zu </w:t>
-      </w:r>
-      <w:r>
-        <w:t>verabreichenden Medikamente präsentiert, welch der User anschliessend für den Patiententermin vorbereiten und abhaken kann. Diese Übersicht soll helfen eine Fehlmedikation zu vermeiden und kann bei Unsicherheiten Klarheit schaffen.</w:t>
-      </w:r>
-    </w:p>
-    <w:p>
-      <w:bookmarkStart w:id="9" w:name="_GoBack"/>
-      <w:r>
-        <w:rPr>
-          <w:noProof/>
-          <w:lang w:val="en-GB" w:eastAsia="en-GB"/>
-        </w:rPr>
-        <w:drawing>
-          <wp:inline distT="0" distB="0" distL="0" distR="0" wp14:anchorId="20C88D24" wp14:editId="14799B58">
-            <wp:extent cx="6011545" cy="4015740"/>
-            <wp:effectExtent l="0" t="0" r="8255" b="3810"/>
-            <wp:docPr id="11" name="Picture 11"/>
-            <wp:cNvGraphicFramePr>
-              <a:graphicFrameLocks xmlns:a="http://schemas.openxmlformats.org/drawingml/2006/main" noChangeAspect="1"/>
-            </wp:cNvGraphicFramePr>
-            <a:graphic xmlns:a="http://schemas.openxmlformats.org/drawingml/2006/main">
-              <a:graphicData uri="http://schemas.openxmlformats.org/drawingml/2006/picture">
-                <pic:pic xmlns:pic="http://schemas.openxmlformats.org/drawingml/2006/picture">
-                  <pic:nvPicPr>
-                    <pic:cNvPr id="11" name="Diagnose.PNG"/>
-                    <pic:cNvPicPr/>
-                  </pic:nvPicPr>
-                  <pic:blipFill>
-                    <a:blip r:embed="rId17"/>
-                    <a:stretch>
-                      <a:fillRect/>
-                    </a:stretch>
-                  </pic:blipFill>
-                  <pic:spPr>
-                    <a:xfrm>
-                      <a:off x="0" y="0"/>
-                      <a:ext cx="6011545" cy="4015740"/>
-                    </a:xfrm>
-                    <a:prstGeom prst="rect">
-                      <a:avLst/>
-                    </a:prstGeom>
-                  </pic:spPr>
-                </pic:pic>
-              </a:graphicData>
-            </a:graphic>
-          </wp:inline>
-        </w:drawing>
-      </w:r>
-      <w:bookmarkEnd w:id="9"/>
-    </w:p>
-    <w:p>
-      <w:pPr>
-        <w:pStyle w:val="Caption"/>
-      </w:pPr>
-      <w:r>
-        <w:t>Durch das Anklicken/Antippen des Buttons Diagnose in der detaillierten Patientenansicht wird der User auf den Diagnosescreen gelinkt</w:t>
-      </w:r>
-      <w:r>
-        <w:t>. Der Screen Diagnose zeigt dem User, was die psychiatrische Fachperson diagnostiziert hat. Wenn das medizinische Fachpersonal die Medikamentation nicht nachvollziehen kann oder Auffälligkeiten sieht, ist es möglich die Diagnosen des zuständigen Arztes einzusehen, was die gegenseitige Kontrolle fördert und somit einer Fehlmedikamentation entgegenwirken kann.</w:t>
-      </w:r>
-    </w:p>
-    <w:p>
-      <w:r>
-        <w:rPr>
-          <w:noProof/>
-          <w:lang w:val="en-GB" w:eastAsia="en-GB"/>
-        </w:rPr>
-        <w:lastRenderedPageBreak/>
-        <w:drawing>
-          <wp:inline distT="0" distB="0" distL="0" distR="0" wp14:anchorId="2AB15BCA" wp14:editId="4DE00463">
-            <wp:extent cx="6011545" cy="3993515"/>
-            <wp:effectExtent l="0" t="0" r="8255" b="6985"/>
-            <wp:docPr id="10" name="Picture 10"/>
-            <wp:cNvGraphicFramePr>
-              <a:graphicFrameLocks xmlns:a="http://schemas.openxmlformats.org/drawingml/2006/main" noChangeAspect="1"/>
-            </wp:cNvGraphicFramePr>
-            <a:graphic xmlns:a="http://schemas.openxmlformats.org/drawingml/2006/main">
-              <a:graphicData uri="http://schemas.openxmlformats.org/drawingml/2006/picture">
-                <pic:pic xmlns:pic="http://schemas.openxmlformats.org/drawingml/2006/picture">
-                  <pic:nvPicPr>
-                    <pic:cNvPr id="10" name="Laborbefunde.PNG"/>
-                    <pic:cNvPicPr/>
-                  </pic:nvPicPr>
-                  <pic:blipFill>
-                    <a:blip r:embed="rId18"/>
-                    <a:stretch>
-                      <a:fillRect/>
-                    </a:stretch>
-                  </pic:blipFill>
-                  <pic:spPr>
-                    <a:xfrm>
-                      <a:off x="0" y="0"/>
-                      <a:ext cx="6011545" cy="3993515"/>
-                    </a:xfrm>
-                    <a:prstGeom prst="rect">
-                      <a:avLst/>
-                    </a:prstGeom>
-                  </pic:spPr>
-                </pic:pic>
-              </a:graphicData>
-            </a:graphic>
-          </wp:inline>
-        </w:drawing>
-      </w:r>
-    </w:p>
-    <w:p>
-      <w:r>
-        <w:t xml:space="preserve">Bei der Behandlung mit Suchtkranken werden oftmals Proben entnommen um die Menge an konsumierten Suchtsubstanzen nachweisen zu können, was als Kontrollmittel für den Therapieverlauft wichtig ist. </w:t>
-      </w:r>
-      <w:r>
-        <w:t>Im Screen Laborbefunde werden die untersuchten Proben, sowie deren Ergebnisse aufgelistet.</w:t>
+        <w:t>In der Tabelle</w:t>
+      </w:r>
+      <w:r>
+        <w:t xml:space="preserve"> Medikation wird dem Benutzer die nötigen Informationen über die zu </w:t>
+      </w:r>
+      <w:r>
+        <w:t>verabreichenden Medikamente präsentiert, welch</w:t>
+      </w:r>
+      <w:r>
+        <w:t>e</w:t>
+      </w:r>
+      <w:r>
+        <w:t xml:space="preserve"> der User anschliessend für den Patiententermin vorbereiten und abhaken kann. Diese Übersicht soll helfen eine Fehlmedikation zu vermeiden und kann bei Unsicherheiten Klarheit schaffen.</w:t>
+      </w:r>
+      <w:r>
+        <w:t xml:space="preserve"> Falls weitere Informationen eingeholt werden müssen, dient der Link zum Medikamenten-Kompendium zur Einholung von weiteren Informationen.</w:t>
       </w:r>
     </w:p>
     <w:p/>
+    <w:p>
+      <w:r>
+        <w:t xml:space="preserve">Bei der Behandlung mit Suchtkranken werden oftmals Proben entnommen um die Menge an konsumierten Suchtsubstanzen nachweisen zu können, was als Kontrollmittel für den Therapieverlauft wichtig ist. </w:t>
+      </w:r>
+      <w:r>
+        <w:t>Die angezeigten Laborwerte schaffen einen Überblick über die getesteten Substanzen und den Laborergebnissen.</w:t>
+      </w:r>
+    </w:p>
+    <w:p/>
+    <w:p>
+      <w:r>
+        <w:t>Auf diesem Screen hat das Fachpersonal ebenfalls die Möglichkeit durch den «Probleme mit Patient» Button die Arbeitskollegen zu alarmieren.</w:t>
+      </w:r>
+    </w:p>
     <w:sectPr>
       <w:endnotePr>
         <w:numFmt w:val="decimal"/>
@@ -2290,7 +2419,7 @@
                       </a:ln>
                       <a:extLst>
                         <a:ext uri="{91240B29-F687-4f45-9708-019B960494DF}">
-                          <a14:hiddenLine xmlns="" xmlns:mo="http://schemas.microsoft.com/office/mac/office/2008/main" xmlns:mv="urn:schemas-microsoft-com:mac:vml" xmlns:o="urn:schemas-microsoft-com:office:office" xmlns:v="urn:schemas-microsoft-com:vml" xmlns:w10="urn:schemas-microsoft-com:office:word" xmlns:w="http://schemas.openxmlformats.org/wordprocessingml/2006/main" xmlns:a14="http://schemas.microsoft.com/office/drawing/2010/main" w="9525">
+                          <a14:hiddenLine xmlns:a14="http://schemas.microsoft.com/office/drawing/2010/main" xmlns:w="http://schemas.openxmlformats.org/wordprocessingml/2006/main" xmlns:w10="urn:schemas-microsoft-com:office:word" xmlns:v="urn:schemas-microsoft-com:vml" xmlns:o="urn:schemas-microsoft-com:office:office" xmlns:mv="urn:schemas-microsoft-com:mac:vml" xmlns:mo="http://schemas.microsoft.com/office/mac/office/2008/main" xmlns="" w="9525">
                             <a:solidFill>
                               <a:srgbClr val="000000"/>
                             </a:solidFill>
@@ -2338,7 +2467,7 @@
                               <w:sz w:val="16"/>
                               <w:szCs w:val="16"/>
                             </w:rPr>
-                            <w:t>8</w:t>
+                            <w:t>6</w:t>
                           </w:r>
                           <w:r>
                             <w:rPr>
@@ -2409,7 +2538,7 @@
                         <w:sz w:val="16"/>
                         <w:szCs w:val="16"/>
                       </w:rPr>
-                      <w:t>8</w:t>
+                      <w:t>6</w:t>
                     </w:r>
                     <w:r>
                       <w:rPr>
@@ -7422,6 +7551,7 @@
     <w:lsdException w:name="HTML Sample" w:semiHidden="1" w:unhideWhenUsed="1"/>
     <w:lsdException w:name="HTML Typewriter" w:semiHidden="1" w:unhideWhenUsed="1"/>
     <w:lsdException w:name="HTML Variable" w:semiHidden="1" w:unhideWhenUsed="1"/>
+    <w:lsdException w:name="Normal Table" w:semiHidden="1" w:unhideWhenUsed="1"/>
     <w:lsdException w:name="annotation subject" w:semiHidden="1" w:unhideWhenUsed="1"/>
     <w:lsdException w:name="No List" w:semiHidden="1" w:unhideWhenUsed="1"/>
     <w:lsdException w:name="Outline List 1" w:semiHidden="1" w:unhideWhenUsed="1"/>
@@ -7467,9 +7597,11 @@
     <w:lsdException w:name="Table Subtle 1" w:semiHidden="1" w:unhideWhenUsed="1"/>
     <w:lsdException w:name="Table Subtle 2" w:semiHidden="1" w:unhideWhenUsed="1"/>
     <w:lsdException w:name="Table Web 1" w:semiHidden="1" w:unhideWhenUsed="1"/>
+    <w:lsdException w:name="Table Web 2" w:semiHidden="1" w:unhideWhenUsed="1"/>
     <w:lsdException w:name="Table Web 3" w:semiHidden="1" w:unhideWhenUsed="1"/>
     <w:lsdException w:name="Balloon Text" w:semiHidden="1" w:unhideWhenUsed="1"/>
     <w:lsdException w:name="Table Grid" w:uiPriority="59"/>
+    <w:lsdException w:name="Table Theme" w:semiHidden="1" w:unhideWhenUsed="1"/>
     <w:lsdException w:name="Placeholder Text" w:semiHidden="1" w:uiPriority="67"/>
     <w:lsdException w:name="No Spacing" w:uiPriority="68"/>
     <w:lsdException w:name="Light Shading" w:uiPriority="69"/>
@@ -8838,7 +8970,7 @@
 </file>
 
 <file path=customXml/itemProps1.xml><?xml version="1.0" encoding="utf-8"?>
-<ds:datastoreItem xmlns:ds="http://schemas.openxmlformats.org/officeDocument/2006/customXml" ds:itemID="{08EE83D3-B97A-4403-BF32-7DA4D6C12328}">
+<ds:datastoreItem xmlns:ds="http://schemas.openxmlformats.org/officeDocument/2006/customXml" ds:itemID="{AA457F30-F0E7-4287-97FF-6179BBF0D78A}">
   <ds:schemaRefs>
     <ds:schemaRef ds:uri="http://schemas.openxmlformats.org/officeDocument/2006/bibliography"/>
   </ds:schemaRefs>

--- a/doc/CS1/CS1_Task3_Design_Thinking.docx
+++ b/doc/CS1/CS1_Task3_Design_Thinking.docx
@@ -1,6 +1,6 @@
 
 <file path=word/document.xml><?xml version="1.0" encoding="utf-8"?>
-<w:document xmlns:wpc="http://schemas.microsoft.com/office/word/2010/wordprocessingCanvas" xmlns:mc="http://schemas.openxmlformats.org/markup-compatibility/2006" xmlns:o="urn:schemas-microsoft-com:office:office" xmlns:r="http://schemas.openxmlformats.org/officeDocument/2006/relationships" xmlns:m="http://schemas.openxmlformats.org/officeDocument/2006/math" xmlns:v="urn:schemas-microsoft-com:vml" xmlns:wp14="http://schemas.microsoft.com/office/word/2010/wordprocessingDrawing" xmlns:wp="http://schemas.openxmlformats.org/drawingml/2006/wordprocessingDrawing" xmlns:w10="urn:schemas-microsoft-com:office:word" xmlns:w="http://schemas.openxmlformats.org/wordprocessingml/2006/main" xmlns:w14="http://schemas.microsoft.com/office/word/2010/wordml" xmlns:wpg="http://schemas.microsoft.com/office/word/2010/wordprocessingGroup" xmlns:wpi="http://schemas.microsoft.com/office/word/2010/wordprocessingInk" xmlns:wne="http://schemas.microsoft.com/office/word/2006/wordml" xmlns:wps="http://schemas.microsoft.com/office/word/2010/wordprocessingShape" mc:Ignorable="w14 wp14">
+<w:document xmlns:wpc="http://schemas.microsoft.com/office/word/2010/wordprocessingCanvas" xmlns:cx="http://schemas.microsoft.com/office/drawing/2014/chartex" xmlns:cx1="http://schemas.microsoft.com/office/drawing/2015/9/8/chartex" xmlns:cx2="http://schemas.microsoft.com/office/drawing/2015/10/21/chartex" xmlns:cx3="http://schemas.microsoft.com/office/drawing/2016/5/9/chartex" xmlns:cx4="http://schemas.microsoft.com/office/drawing/2016/5/10/chartex" xmlns:cx5="http://schemas.microsoft.com/office/drawing/2016/5/11/chartex" xmlns:mc="http://schemas.openxmlformats.org/markup-compatibility/2006" xmlns:o="urn:schemas-microsoft-com:office:office" xmlns:r="http://schemas.openxmlformats.org/officeDocument/2006/relationships" xmlns:m="http://schemas.openxmlformats.org/officeDocument/2006/math" xmlns:v="urn:schemas-microsoft-com:vml" xmlns:wp14="http://schemas.microsoft.com/office/word/2010/wordprocessingDrawing" xmlns:wp="http://schemas.openxmlformats.org/drawingml/2006/wordprocessingDrawing" xmlns:w10="urn:schemas-microsoft-com:office:word" xmlns:w="http://schemas.openxmlformats.org/wordprocessingml/2006/main" xmlns:w14="http://schemas.microsoft.com/office/word/2010/wordml" xmlns:w15="http://schemas.microsoft.com/office/word/2012/wordml" xmlns:w16se="http://schemas.microsoft.com/office/word/2015/wordml/symex" xmlns:wpg="http://schemas.microsoft.com/office/word/2010/wordprocessingGroup" xmlns:wpi="http://schemas.microsoft.com/office/word/2010/wordprocessingInk" xmlns:wne="http://schemas.microsoft.com/office/word/2006/wordml" xmlns:wps="http://schemas.microsoft.com/office/word/2010/wordprocessingShape" mc:Ignorable="w14 w15 w16se wp14">
   <w:body>
     <w:tbl>
       <w:tblPr>
@@ -34,8 +34,6 @@
                 <w:lang w:val="en-GB"/>
               </w:rPr>
             </w:pPr>
-            <w:bookmarkStart w:id="0" w:name="_GoBack"/>
-            <w:bookmarkEnd w:id="0"/>
             <w:r>
               <w:rPr>
                 <w:lang w:val="en-GB"/>
@@ -64,19 +62,11 @@
                 <w:lang w:val="en-GB"/>
               </w:rPr>
             </w:pPr>
-            <w:proofErr w:type="spellStart"/>
             <w:r>
               <w:rPr>
                 <w:lang w:val="en-GB"/>
               </w:rPr>
-              <w:t>Gruppe</w:t>
-            </w:r>
-            <w:proofErr w:type="spellEnd"/>
-            <w:r>
-              <w:rPr>
-                <w:lang w:val="en-GB"/>
-              </w:rPr>
-              <w:t xml:space="preserve"> </w:t>
+              <w:t xml:space="preserve">Gruppe </w:t>
             </w:r>
             <w:proofErr w:type="spellStart"/>
             <w:r>
@@ -151,7 +141,7 @@
                           </pic:cNvPicPr>
                         </pic:nvPicPr>
                         <pic:blipFill>
-                          <a:blip r:embed="rId9">
+                          <a:blip r:embed="rId8">
                             <a:extLst>
                               <a:ext uri="{28A0092B-C50C-407E-A947-70E740481C1C}">
                                 <a14:useLocalDpi xmlns:a14="http://schemas.microsoft.com/office/drawing/2010/main" val="0"/>
@@ -196,10 +186,10 @@
           <w:szCs w:val="10"/>
         </w:rPr>
         <w:sectPr>
-          <w:headerReference w:type="default" r:id="rId10"/>
-          <w:footerReference w:type="default" r:id="rId11"/>
-          <w:headerReference w:type="first" r:id="rId12"/>
-          <w:footerReference w:type="first" r:id="rId13"/>
+          <w:headerReference w:type="default" r:id="rId9"/>
+          <w:footerReference w:type="default" r:id="rId10"/>
+          <w:headerReference w:type="first" r:id="rId11"/>
+          <w:footerReference w:type="first" r:id="rId12"/>
           <w:pgSz w:w="11906" w:h="16838" w:code="9"/>
           <w:pgMar w:top="1758" w:right="2081" w:bottom="680" w:left="1435" w:header="709" w:footer="510" w:gutter="0"/>
           <w:cols w:space="708"/>
@@ -221,7 +211,6 @@
         <w:rPr>
           <w:lang w:val="en-GB"/>
         </w:rPr>
-        <w:lastRenderedPageBreak/>
         <w:t>Inhaltsverzeichnis</w:t>
       </w:r>
       <w:proofErr w:type="spellEnd"/>
@@ -234,7 +223,7 @@
           <w:noProof/>
           <w:sz w:val="22"/>
           <w:szCs w:val="22"/>
-          <w:lang w:val="en-GB" w:eastAsia="de-CH"/>
+          <w:lang w:val="fr-CH" w:eastAsia="de-CH"/>
         </w:rPr>
       </w:pPr>
       <w:r>
@@ -252,7 +241,6 @@
       <w:r>
         <w:rPr>
           <w:noProof/>
-          <w:lang w:val="en-GB"/>
         </w:rPr>
         <w:t>1</w:t>
       </w:r>
@@ -262,21 +250,19 @@
           <w:noProof/>
           <w:sz w:val="22"/>
           <w:szCs w:val="22"/>
-          <w:lang w:val="en-GB" w:eastAsia="de-CH"/>
+          <w:lang w:val="fr-CH" w:eastAsia="de-CH"/>
         </w:rPr>
         <w:tab/>
       </w:r>
       <w:r>
         <w:rPr>
           <w:noProof/>
-          <w:lang w:val="en-GB"/>
         </w:rPr>
         <w:t>Scoping</w:t>
       </w:r>
       <w:r>
         <w:rPr>
           <w:noProof/>
-          <w:lang w:val="en-GB"/>
         </w:rPr>
         <w:tab/>
       </w:r>
@@ -289,9 +275,8 @@
       <w:r>
         <w:rPr>
           <w:noProof/>
-          <w:lang w:val="en-GB"/>
-        </w:rPr>
-        <w:instrText xml:space="preserve"> PAGEREF _Toc465079158 \h </w:instrText>
+        </w:rPr>
+        <w:instrText xml:space="preserve"> PAGEREF _Toc465371219 \h </w:instrText>
       </w:r>
       <w:r>
         <w:rPr>
@@ -307,9 +292,8 @@
       <w:r>
         <w:rPr>
           <w:noProof/>
-          <w:lang w:val="en-GB"/>
-        </w:rPr>
-        <w:t>3</w:t>
+        </w:rPr>
+        <w:t>1</w:t>
       </w:r>
       <w:r>
         <w:rPr>
@@ -329,13 +313,13 @@
           <w:noProof/>
           <w:sz w:val="22"/>
           <w:szCs w:val="22"/>
-          <w:lang w:val="en-GB" w:eastAsia="de-CH"/>
-        </w:rPr>
-      </w:pPr>
-      <w:r>
-        <w:rPr>
-          <w:noProof/>
-          <w:lang w:val="en-GB"/>
+          <w:lang w:val="fr-CH" w:eastAsia="de-CH"/>
+        </w:rPr>
+      </w:pPr>
+      <w:r>
+        <w:rPr>
+          <w:noProof/>
+          <w:lang w:val="fr-CH"/>
         </w:rPr>
         <w:t>1.1</w:t>
       </w:r>
@@ -345,21 +329,21 @@
           <w:noProof/>
           <w:sz w:val="22"/>
           <w:szCs w:val="22"/>
-          <w:lang w:val="en-GB" w:eastAsia="de-CH"/>
+          <w:lang w:val="fr-CH" w:eastAsia="de-CH"/>
         </w:rPr>
         <w:tab/>
       </w:r>
       <w:r>
         <w:rPr>
           <w:noProof/>
-          <w:lang w:val="en-GB"/>
+          <w:lang w:val="fr-CH"/>
         </w:rPr>
         <w:t>Project Scope:</w:t>
       </w:r>
       <w:r>
         <w:rPr>
           <w:noProof/>
-          <w:lang w:val="en-GB"/>
+          <w:lang w:val="fr-CH"/>
         </w:rPr>
         <w:tab/>
       </w:r>
@@ -372,9 +356,9 @@
       <w:r>
         <w:rPr>
           <w:noProof/>
-          <w:lang w:val="en-GB"/>
-        </w:rPr>
-        <w:instrText xml:space="preserve"> PAGEREF _Toc465079159 \h </w:instrText>
+          <w:lang w:val="fr-CH"/>
+        </w:rPr>
+        <w:instrText xml:space="preserve"> PAGEREF _Toc465371220 \h </w:instrText>
       </w:r>
       <w:r>
         <w:rPr>
@@ -390,9 +374,9 @@
       <w:r>
         <w:rPr>
           <w:noProof/>
-          <w:lang w:val="en-GB"/>
-        </w:rPr>
-        <w:t>3</w:t>
+          <w:lang w:val="fr-CH"/>
+        </w:rPr>
+        <w:t>1</w:t>
       </w:r>
       <w:r>
         <w:rPr>
@@ -412,13 +396,13 @@
           <w:noProof/>
           <w:sz w:val="22"/>
           <w:szCs w:val="22"/>
-          <w:lang w:val="en-GB" w:eastAsia="de-CH"/>
-        </w:rPr>
-      </w:pPr>
-      <w:r>
-        <w:rPr>
-          <w:noProof/>
-          <w:lang w:val="en-GB"/>
+          <w:lang w:val="fr-CH" w:eastAsia="de-CH"/>
+        </w:rPr>
+      </w:pPr>
+      <w:r>
+        <w:rPr>
+          <w:noProof/>
+          <w:lang w:val="fr-CH"/>
         </w:rPr>
         <w:t>1.2</w:t>
       </w:r>
@@ -428,21 +412,21 @@
           <w:noProof/>
           <w:sz w:val="22"/>
           <w:szCs w:val="22"/>
-          <w:lang w:val="en-GB" w:eastAsia="de-CH"/>
+          <w:lang w:val="fr-CH" w:eastAsia="de-CH"/>
         </w:rPr>
         <w:tab/>
       </w:r>
       <w:r>
         <w:rPr>
           <w:noProof/>
-          <w:lang w:val="en-GB"/>
+          <w:lang w:val="fr-CH"/>
         </w:rPr>
         <w:t>Out of Scope:</w:t>
       </w:r>
       <w:r>
         <w:rPr>
           <w:noProof/>
-          <w:lang w:val="en-GB"/>
+          <w:lang w:val="fr-CH"/>
         </w:rPr>
         <w:tab/>
       </w:r>
@@ -455,9 +439,9 @@
       <w:r>
         <w:rPr>
           <w:noProof/>
-          <w:lang w:val="en-GB"/>
-        </w:rPr>
-        <w:instrText xml:space="preserve"> PAGEREF _Toc465079160 \h </w:instrText>
+          <w:lang w:val="fr-CH"/>
+        </w:rPr>
+        <w:instrText xml:space="preserve"> PAGEREF _Toc465371221 \h </w:instrText>
       </w:r>
       <w:r>
         <w:rPr>
@@ -473,9 +457,9 @@
       <w:r>
         <w:rPr>
           <w:noProof/>
-          <w:lang w:val="en-GB"/>
-        </w:rPr>
-        <w:t>3</w:t>
+          <w:lang w:val="fr-CH"/>
+        </w:rPr>
+        <w:t>1</w:t>
       </w:r>
       <w:r>
         <w:rPr>
@@ -495,13 +479,12 @@
           <w:noProof/>
           <w:sz w:val="22"/>
           <w:szCs w:val="22"/>
-          <w:lang w:val="en-GB" w:eastAsia="de-CH"/>
-        </w:rPr>
-      </w:pPr>
-      <w:r>
-        <w:rPr>
-          <w:noProof/>
-          <w:lang w:val="en-GB"/>
+          <w:lang w:eastAsia="de-CH"/>
+        </w:rPr>
+      </w:pPr>
+      <w:r>
+        <w:rPr>
+          <w:noProof/>
         </w:rPr>
         <w:t>1.3</w:t>
       </w:r>
@@ -511,21 +494,19 @@
           <w:noProof/>
           <w:sz w:val="22"/>
           <w:szCs w:val="22"/>
-          <w:lang w:val="en-GB" w:eastAsia="de-CH"/>
+          <w:lang w:eastAsia="de-CH"/>
         </w:rPr>
         <w:tab/>
       </w:r>
       <w:r>
         <w:rPr>
           <w:noProof/>
-          <w:lang w:val="en-GB"/>
         </w:rPr>
         <w:t>Success Measures:</w:t>
       </w:r>
       <w:r>
         <w:rPr>
           <w:noProof/>
-          <w:lang w:val="en-GB"/>
         </w:rPr>
         <w:tab/>
       </w:r>
@@ -538,9 +519,8 @@
       <w:r>
         <w:rPr>
           <w:noProof/>
-          <w:lang w:val="en-GB"/>
-        </w:rPr>
-        <w:instrText xml:space="preserve"> PAGEREF _Toc465079161 \h </w:instrText>
+        </w:rPr>
+        <w:instrText xml:space="preserve"> PAGEREF _Toc465371222 \h </w:instrText>
       </w:r>
       <w:r>
         <w:rPr>
@@ -556,252 +536,8 @@
       <w:r>
         <w:rPr>
           <w:noProof/>
-          <w:lang w:val="en-GB"/>
-        </w:rPr>
-        <w:t>3</w:t>
-      </w:r>
-      <w:r>
-        <w:rPr>
-          <w:noProof/>
-        </w:rPr>
-        <w:fldChar w:fldCharType="end"/>
-      </w:r>
-    </w:p>
-    <w:p>
-      <w:pPr>
-        <w:pStyle w:val="Verzeichnis1"/>
-        <w:rPr>
-          <w:rFonts w:asciiTheme="minorHAnsi" w:eastAsiaTheme="minorEastAsia" w:hAnsiTheme="minorHAnsi" w:cstheme="minorBidi"/>
-          <w:noProof/>
-          <w:sz w:val="22"/>
-          <w:szCs w:val="22"/>
-          <w:lang w:val="en-GB" w:eastAsia="de-CH"/>
-        </w:rPr>
-      </w:pPr>
-      <w:r>
-        <w:rPr>
-          <w:noProof/>
-          <w:lang w:val="en-GB"/>
-        </w:rPr>
-        <w:t>2</w:t>
-      </w:r>
-      <w:r>
-        <w:rPr>
-          <w:rFonts w:asciiTheme="minorHAnsi" w:eastAsiaTheme="minorEastAsia" w:hAnsiTheme="minorHAnsi" w:cstheme="minorBidi"/>
-          <w:noProof/>
-          <w:sz w:val="22"/>
-          <w:szCs w:val="22"/>
-          <w:lang w:val="en-GB" w:eastAsia="de-CH"/>
-        </w:rPr>
-        <w:tab/>
-      </w:r>
-      <w:r>
-        <w:rPr>
-          <w:noProof/>
-          <w:lang w:val="en-GB"/>
-        </w:rPr>
-        <w:t>Research</w:t>
-      </w:r>
-      <w:r>
-        <w:rPr>
-          <w:noProof/>
-          <w:lang w:val="en-GB"/>
-        </w:rPr>
-        <w:tab/>
-      </w:r>
-      <w:r>
-        <w:rPr>
-          <w:noProof/>
-        </w:rPr>
-        <w:fldChar w:fldCharType="begin"/>
-      </w:r>
-      <w:r>
-        <w:rPr>
-          <w:noProof/>
-          <w:lang w:val="en-GB"/>
-        </w:rPr>
-        <w:instrText xml:space="preserve"> PAGEREF _Toc465079162 \h </w:instrText>
-      </w:r>
-      <w:r>
-        <w:rPr>
-          <w:noProof/>
-        </w:rPr>
-      </w:r>
-      <w:r>
-        <w:rPr>
-          <w:noProof/>
-        </w:rPr>
-        <w:fldChar w:fldCharType="separate"/>
-      </w:r>
-      <w:r>
-        <w:rPr>
-          <w:noProof/>
-          <w:lang w:val="en-GB"/>
-        </w:rPr>
-        <w:t>3</w:t>
-      </w:r>
-      <w:r>
-        <w:rPr>
-          <w:noProof/>
-        </w:rPr>
-        <w:fldChar w:fldCharType="end"/>
-      </w:r>
-    </w:p>
-    <w:p>
-      <w:pPr>
-        <w:pStyle w:val="Verzeichnis1"/>
-        <w:rPr>
-          <w:rFonts w:asciiTheme="minorHAnsi" w:eastAsiaTheme="minorEastAsia" w:hAnsiTheme="minorHAnsi" w:cstheme="minorBidi"/>
-          <w:noProof/>
-          <w:sz w:val="22"/>
-          <w:szCs w:val="22"/>
-          <w:lang w:val="en-GB" w:eastAsia="de-CH"/>
-        </w:rPr>
-      </w:pPr>
-      <w:r>
-        <w:rPr>
-          <w:noProof/>
-          <w:lang w:val="en-GB"/>
-        </w:rPr>
-        <w:t>3</w:t>
-      </w:r>
-      <w:r>
-        <w:rPr>
-          <w:rFonts w:asciiTheme="minorHAnsi" w:eastAsiaTheme="minorEastAsia" w:hAnsiTheme="minorHAnsi" w:cstheme="minorBidi"/>
-          <w:noProof/>
-          <w:sz w:val="22"/>
-          <w:szCs w:val="22"/>
-          <w:lang w:val="en-GB" w:eastAsia="de-CH"/>
-        </w:rPr>
-        <w:tab/>
-      </w:r>
-      <w:r>
-        <w:rPr>
-          <w:noProof/>
-          <w:lang w:val="en-GB"/>
-        </w:rPr>
-        <w:t>Synthesize</w:t>
-      </w:r>
-      <w:r>
-        <w:rPr>
-          <w:noProof/>
-          <w:lang w:val="en-GB"/>
-        </w:rPr>
-        <w:tab/>
-      </w:r>
-      <w:r>
-        <w:rPr>
-          <w:noProof/>
-        </w:rPr>
-        <w:fldChar w:fldCharType="begin"/>
-      </w:r>
-      <w:r>
-        <w:rPr>
-          <w:noProof/>
-          <w:lang w:val="en-GB"/>
-        </w:rPr>
-        <w:instrText xml:space="preserve"> PAGEREF _Toc465079163 \h </w:instrText>
-      </w:r>
-      <w:r>
-        <w:rPr>
-          <w:noProof/>
-        </w:rPr>
-      </w:r>
-      <w:r>
-        <w:rPr>
-          <w:noProof/>
-        </w:rPr>
-        <w:fldChar w:fldCharType="separate"/>
-      </w:r>
-      <w:r>
-        <w:rPr>
-          <w:noProof/>
-          <w:lang w:val="en-GB"/>
-        </w:rPr>
-        <w:t>4</w:t>
-      </w:r>
-      <w:r>
-        <w:rPr>
-          <w:noProof/>
-        </w:rPr>
-        <w:fldChar w:fldCharType="end"/>
-      </w:r>
-    </w:p>
-    <w:p>
-      <w:pPr>
-        <w:pStyle w:val="Verzeichnis2"/>
-        <w:tabs>
-          <w:tab w:val="left" w:pos="950"/>
-        </w:tabs>
-        <w:rPr>
-          <w:rFonts w:asciiTheme="minorHAnsi" w:eastAsiaTheme="minorEastAsia" w:hAnsiTheme="minorHAnsi" w:cstheme="minorBidi"/>
-          <w:noProof/>
-          <w:sz w:val="22"/>
-          <w:szCs w:val="22"/>
-          <w:lang w:val="en-GB" w:eastAsia="de-CH"/>
-        </w:rPr>
-      </w:pPr>
-      <w:r>
-        <w:rPr>
-          <w:noProof/>
-          <w:lang w:val="en-GB"/>
-        </w:rPr>
-        <w:t>3.1</w:t>
-      </w:r>
-      <w:r>
-        <w:rPr>
-          <w:rFonts w:asciiTheme="minorHAnsi" w:eastAsiaTheme="minorEastAsia" w:hAnsiTheme="minorHAnsi" w:cstheme="minorBidi"/>
-          <w:noProof/>
-          <w:sz w:val="22"/>
-          <w:szCs w:val="22"/>
-          <w:lang w:val="en-GB" w:eastAsia="de-CH"/>
-        </w:rPr>
-        <w:tab/>
-      </w:r>
-      <w:r>
-        <w:rPr>
-          <w:noProof/>
-          <w:lang w:val="en-GB"/>
-        </w:rPr>
-        <w:t>Target Users</w:t>
-      </w:r>
-      <w:r>
-        <w:rPr>
-          <w:noProof/>
-          <w:lang w:val="en-GB"/>
-        </w:rPr>
-        <w:tab/>
-      </w:r>
-      <w:r>
-        <w:rPr>
-          <w:noProof/>
-        </w:rPr>
-        <w:fldChar w:fldCharType="begin"/>
-      </w:r>
-      <w:r>
-        <w:rPr>
-          <w:noProof/>
-          <w:lang w:val="en-GB"/>
-        </w:rPr>
-        <w:instrText xml:space="preserve"> PAGEREF _Toc465079164 \h </w:instrText>
-      </w:r>
-      <w:r>
-        <w:rPr>
-          <w:noProof/>
-        </w:rPr>
-      </w:r>
-      <w:r>
-        <w:rPr>
-          <w:noProof/>
-        </w:rPr>
-        <w:fldChar w:fldCharType="separate"/>
-      </w:r>
-      <w:r>
-        <w:rPr>
-          <w:noProof/>
-          <w:lang w:val="en-GB"/>
-        </w:rPr>
-        <w:t>4</w:t>
+        </w:rPr>
+        <w:t>1</w:t>
       </w:r>
       <w:r>
         <w:rPr>
@@ -824,8 +560,9 @@
       <w:r>
         <w:rPr>
           <w:noProof/>
-        </w:rPr>
-        <w:t>4</w:t>
+          <w:lang w:val="de-CH"/>
+        </w:rPr>
+        <w:t>2</w:t>
       </w:r>
       <w:r>
         <w:rPr>
@@ -840,12 +577,14 @@
       <w:r>
         <w:rPr>
           <w:noProof/>
-        </w:rPr>
-        <w:t>Design</w:t>
-      </w:r>
-      <w:r>
-        <w:rPr>
-          <w:noProof/>
+          <w:lang w:val="de-CH"/>
+        </w:rPr>
+        <w:t>Research</w:t>
+      </w:r>
+      <w:r>
+        <w:rPr>
+          <w:noProof/>
+          <w:lang w:val="de-CH"/>
         </w:rPr>
         <w:tab/>
       </w:r>
@@ -858,8 +597,9 @@
       <w:r>
         <w:rPr>
           <w:noProof/>
-        </w:rPr>
-        <w:instrText xml:space="preserve"> PAGEREF _Toc465079165 \h </w:instrText>
+          <w:lang w:val="de-CH"/>
+        </w:rPr>
+        <w:instrText xml:space="preserve"> PAGEREF _Toc465371223 \h </w:instrText>
       </w:r>
       <w:r>
         <w:rPr>
@@ -875,8 +615,165 @@
       <w:r>
         <w:rPr>
           <w:noProof/>
-        </w:rPr>
-        <w:t>4</w:t>
+          <w:lang w:val="de-CH"/>
+        </w:rPr>
+        <w:t>1</w:t>
+      </w:r>
+      <w:r>
+        <w:rPr>
+          <w:noProof/>
+        </w:rPr>
+        <w:fldChar w:fldCharType="end"/>
+      </w:r>
+    </w:p>
+    <w:p>
+      <w:pPr>
+        <w:pStyle w:val="Verzeichnis2"/>
+        <w:tabs>
+          <w:tab w:val="left" w:pos="950"/>
+        </w:tabs>
+        <w:rPr>
+          <w:rFonts w:asciiTheme="minorHAnsi" w:eastAsiaTheme="minorEastAsia" w:hAnsiTheme="minorHAnsi" w:cstheme="minorBidi"/>
+          <w:noProof/>
+          <w:sz w:val="22"/>
+          <w:szCs w:val="22"/>
+          <w:lang w:eastAsia="de-CH"/>
+        </w:rPr>
+      </w:pPr>
+      <w:r>
+        <w:rPr>
+          <w:noProof/>
+        </w:rPr>
+        <w:t>2.1</w:t>
+      </w:r>
+      <w:r>
+        <w:rPr>
+          <w:rFonts w:asciiTheme="minorHAnsi" w:eastAsiaTheme="minorEastAsia" w:hAnsiTheme="minorHAnsi" w:cstheme="minorBidi"/>
+          <w:noProof/>
+          <w:sz w:val="22"/>
+          <w:szCs w:val="22"/>
+          <w:lang w:eastAsia="de-CH"/>
+        </w:rPr>
+        <w:tab/>
+      </w:r>
+      <w:r>
+        <w:rPr>
+          <w:noProof/>
+        </w:rPr>
+        <w:t>Internetrecherche</w:t>
+      </w:r>
+      <w:r>
+        <w:rPr>
+          <w:noProof/>
+        </w:rPr>
+        <w:tab/>
+      </w:r>
+      <w:r>
+        <w:rPr>
+          <w:noProof/>
+        </w:rPr>
+        <w:fldChar w:fldCharType="begin"/>
+      </w:r>
+      <w:r>
+        <w:rPr>
+          <w:noProof/>
+        </w:rPr>
+        <w:instrText xml:space="preserve"> PAGEREF _Toc465371224 \h </w:instrText>
+      </w:r>
+      <w:r>
+        <w:rPr>
+          <w:noProof/>
+        </w:rPr>
+      </w:r>
+      <w:r>
+        <w:rPr>
+          <w:noProof/>
+        </w:rPr>
+        <w:fldChar w:fldCharType="separate"/>
+      </w:r>
+      <w:r>
+        <w:rPr>
+          <w:noProof/>
+        </w:rPr>
+        <w:t>1</w:t>
+      </w:r>
+      <w:r>
+        <w:rPr>
+          <w:noProof/>
+        </w:rPr>
+        <w:fldChar w:fldCharType="end"/>
+      </w:r>
+    </w:p>
+    <w:p>
+      <w:pPr>
+        <w:pStyle w:val="Verzeichnis2"/>
+        <w:tabs>
+          <w:tab w:val="left" w:pos="950"/>
+        </w:tabs>
+        <w:rPr>
+          <w:rFonts w:asciiTheme="minorHAnsi" w:eastAsiaTheme="minorEastAsia" w:hAnsiTheme="minorHAnsi" w:cstheme="minorBidi"/>
+          <w:noProof/>
+          <w:sz w:val="22"/>
+          <w:szCs w:val="22"/>
+          <w:lang w:eastAsia="de-CH"/>
+        </w:rPr>
+      </w:pPr>
+      <w:r>
+        <w:rPr>
+          <w:noProof/>
+        </w:rPr>
+        <w:t>2.2</w:t>
+      </w:r>
+      <w:r>
+        <w:rPr>
+          <w:rFonts w:asciiTheme="minorHAnsi" w:eastAsiaTheme="minorEastAsia" w:hAnsiTheme="minorHAnsi" w:cstheme="minorBidi"/>
+          <w:noProof/>
+          <w:sz w:val="22"/>
+          <w:szCs w:val="22"/>
+          <w:lang w:eastAsia="de-CH"/>
+        </w:rPr>
+        <w:tab/>
+      </w:r>
+      <w:r>
+        <w:rPr>
+          <w:noProof/>
+        </w:rPr>
+        <w:t>Interview mit Frau Prakt. Med. Liliane Weisenseel</w:t>
+      </w:r>
+      <w:r>
+        <w:rPr>
+          <w:noProof/>
+        </w:rPr>
+        <w:tab/>
+      </w:r>
+      <w:r>
+        <w:rPr>
+          <w:noProof/>
+        </w:rPr>
+        <w:fldChar w:fldCharType="begin"/>
+      </w:r>
+      <w:r>
+        <w:rPr>
+          <w:noProof/>
+        </w:rPr>
+        <w:instrText xml:space="preserve"> PAGEREF _Toc465371225 \h </w:instrText>
+      </w:r>
+      <w:r>
+        <w:rPr>
+          <w:noProof/>
+        </w:rPr>
+      </w:r>
+      <w:r>
+        <w:rPr>
+          <w:noProof/>
+        </w:rPr>
+        <w:fldChar w:fldCharType="separate"/>
+      </w:r>
+      <w:r>
+        <w:rPr>
+          <w:noProof/>
+        </w:rPr>
+        <w:t>1</w:t>
       </w:r>
       <w:r>
         <w:rPr>
@@ -899,8 +796,9 @@
       <w:r>
         <w:rPr>
           <w:noProof/>
-        </w:rPr>
-        <w:t>5</w:t>
+          <w:lang w:val="de-CH"/>
+        </w:rPr>
+        <w:t>3</w:t>
       </w:r>
       <w:r>
         <w:rPr>
@@ -915,12 +813,14 @@
       <w:r>
         <w:rPr>
           <w:noProof/>
-        </w:rPr>
-        <w:t>Prototyp</w:t>
-      </w:r>
-      <w:r>
-        <w:rPr>
-          <w:noProof/>
+          <w:lang w:val="de-CH"/>
+        </w:rPr>
+        <w:t>Synthesize</w:t>
+      </w:r>
+      <w:r>
+        <w:rPr>
+          <w:noProof/>
+          <w:lang w:val="de-CH"/>
         </w:rPr>
         <w:tab/>
       </w:r>
@@ -933,8 +833,9 @@
       <w:r>
         <w:rPr>
           <w:noProof/>
-        </w:rPr>
-        <w:instrText xml:space="preserve"> PAGEREF _Toc465079166 \h </w:instrText>
+          <w:lang w:val="de-CH"/>
+        </w:rPr>
+        <w:instrText xml:space="preserve"> PAGEREF _Toc465371226 \h </w:instrText>
       </w:r>
       <w:r>
         <w:rPr>
@@ -950,8 +851,87 @@
       <w:r>
         <w:rPr>
           <w:noProof/>
-        </w:rPr>
-        <w:t>4</w:t>
+          <w:lang w:val="de-CH"/>
+        </w:rPr>
+        <w:t>1</w:t>
+      </w:r>
+      <w:r>
+        <w:rPr>
+          <w:noProof/>
+        </w:rPr>
+        <w:fldChar w:fldCharType="end"/>
+      </w:r>
+    </w:p>
+    <w:p>
+      <w:pPr>
+        <w:pStyle w:val="Verzeichnis2"/>
+        <w:tabs>
+          <w:tab w:val="left" w:pos="950"/>
+        </w:tabs>
+        <w:rPr>
+          <w:rFonts w:asciiTheme="minorHAnsi" w:eastAsiaTheme="minorEastAsia" w:hAnsiTheme="minorHAnsi" w:cstheme="minorBidi"/>
+          <w:noProof/>
+          <w:sz w:val="22"/>
+          <w:szCs w:val="22"/>
+          <w:lang w:eastAsia="de-CH"/>
+        </w:rPr>
+      </w:pPr>
+      <w:r>
+        <w:rPr>
+          <w:noProof/>
+        </w:rPr>
+        <w:t>3.1</w:t>
+      </w:r>
+      <w:r>
+        <w:rPr>
+          <w:rFonts w:asciiTheme="minorHAnsi" w:eastAsiaTheme="minorEastAsia" w:hAnsiTheme="minorHAnsi" w:cstheme="minorBidi"/>
+          <w:noProof/>
+          <w:sz w:val="22"/>
+          <w:szCs w:val="22"/>
+          <w:lang w:eastAsia="de-CH"/>
+        </w:rPr>
+        <w:tab/>
+      </w:r>
+      <w:r>
+        <w:rPr>
+          <w:noProof/>
+        </w:rPr>
+        <w:t>Target Users</w:t>
+      </w:r>
+      <w:r>
+        <w:rPr>
+          <w:noProof/>
+        </w:rPr>
+        <w:tab/>
+      </w:r>
+      <w:r>
+        <w:rPr>
+          <w:noProof/>
+        </w:rPr>
+        <w:fldChar w:fldCharType="begin"/>
+      </w:r>
+      <w:r>
+        <w:rPr>
+          <w:noProof/>
+        </w:rPr>
+        <w:instrText xml:space="preserve"> PAGEREF _Toc465371227 \h </w:instrText>
+      </w:r>
+      <w:r>
+        <w:rPr>
+          <w:noProof/>
+        </w:rPr>
+      </w:r>
+      <w:r>
+        <w:rPr>
+          <w:noProof/>
+        </w:rPr>
+        <w:fldChar w:fldCharType="separate"/>
+      </w:r>
+      <w:r>
+        <w:rPr>
+          <w:noProof/>
+        </w:rPr>
+        <w:t>1</w:t>
       </w:r>
       <w:r>
         <w:rPr>
@@ -975,7 +955,7 @@
         <w:rPr>
           <w:noProof/>
         </w:rPr>
-        <w:t>6</w:t>
+        <w:t>4</w:t>
       </w:r>
       <w:r>
         <w:rPr>
@@ -991,7 +971,7 @@
         <w:rPr>
           <w:noProof/>
         </w:rPr>
-        <w:t>Validation</w:t>
+        <w:t>Design</w:t>
       </w:r>
       <w:r>
         <w:rPr>
@@ -1009,7 +989,7 @@
         <w:rPr>
           <w:noProof/>
         </w:rPr>
-        <w:instrText xml:space="preserve"> PAGEREF _Toc465079167 \h </w:instrText>
+        <w:instrText xml:space="preserve"> PAGEREF _Toc465371228 \h </w:instrText>
       </w:r>
       <w:r>
         <w:rPr>
@@ -1026,7 +1006,7 @@
         <w:rPr>
           <w:noProof/>
         </w:rPr>
-        <w:t>4</w:t>
+        <w:t>1</w:t>
       </w:r>
       <w:r>
         <w:rPr>
@@ -1036,34 +1016,183 @@
       </w:r>
     </w:p>
     <w:p>
-      <w:r>
-        <w:rPr>
-          <w:lang w:val="fr-FR"/>
+      <w:pPr>
+        <w:pStyle w:val="Verzeichnis1"/>
+        <w:rPr>
+          <w:rFonts w:asciiTheme="minorHAnsi" w:eastAsiaTheme="minorEastAsia" w:hAnsiTheme="minorHAnsi" w:cstheme="minorBidi"/>
+          <w:noProof/>
+          <w:sz w:val="22"/>
+          <w:szCs w:val="22"/>
+          <w:lang w:val="de-CH" w:eastAsia="de-CH"/>
+        </w:rPr>
+      </w:pPr>
+      <w:r>
+        <w:rPr>
+          <w:noProof/>
+        </w:rPr>
+        <w:t>5</w:t>
+      </w:r>
+      <w:r>
+        <w:rPr>
+          <w:rFonts w:asciiTheme="minorHAnsi" w:eastAsiaTheme="minorEastAsia" w:hAnsiTheme="minorHAnsi" w:cstheme="minorBidi"/>
+          <w:noProof/>
+          <w:sz w:val="22"/>
+          <w:szCs w:val="22"/>
+          <w:lang w:val="de-CH" w:eastAsia="de-CH"/>
+        </w:rPr>
+        <w:tab/>
+      </w:r>
+      <w:r>
+        <w:rPr>
+          <w:noProof/>
+        </w:rPr>
+        <w:t>Prototyp</w:t>
+      </w:r>
+      <w:r>
+        <w:rPr>
+          <w:noProof/>
+        </w:rPr>
+        <w:tab/>
+      </w:r>
+      <w:r>
+        <w:rPr>
+          <w:noProof/>
+        </w:rPr>
+        <w:fldChar w:fldCharType="begin"/>
+      </w:r>
+      <w:r>
+        <w:rPr>
+          <w:noProof/>
+        </w:rPr>
+        <w:instrText xml:space="preserve"> PAGEREF _Toc465371229 \h </w:instrText>
+      </w:r>
+      <w:r>
+        <w:rPr>
+          <w:noProof/>
+        </w:rPr>
+      </w:r>
+      <w:r>
+        <w:rPr>
+          <w:noProof/>
+        </w:rPr>
+        <w:fldChar w:fldCharType="separate"/>
+      </w:r>
+      <w:r>
+        <w:rPr>
+          <w:noProof/>
+        </w:rPr>
+        <w:t>1</w:t>
+      </w:r>
+      <w:r>
+        <w:rPr>
+          <w:noProof/>
         </w:rPr>
         <w:fldChar w:fldCharType="end"/>
       </w:r>
     </w:p>
     <w:p>
       <w:pPr>
+        <w:pStyle w:val="Verzeichnis1"/>
+        <w:rPr>
+          <w:rFonts w:asciiTheme="minorHAnsi" w:eastAsiaTheme="minorEastAsia" w:hAnsiTheme="minorHAnsi" w:cstheme="minorBidi"/>
+          <w:noProof/>
+          <w:sz w:val="22"/>
+          <w:szCs w:val="22"/>
+          <w:lang w:val="de-CH" w:eastAsia="de-CH"/>
+        </w:rPr>
+      </w:pPr>
+      <w:r>
+        <w:rPr>
+          <w:noProof/>
+        </w:rPr>
+        <w:t>6</w:t>
+      </w:r>
+      <w:r>
+        <w:rPr>
+          <w:rFonts w:asciiTheme="minorHAnsi" w:eastAsiaTheme="minorEastAsia" w:hAnsiTheme="minorHAnsi" w:cstheme="minorBidi"/>
+          <w:noProof/>
+          <w:sz w:val="22"/>
+          <w:szCs w:val="22"/>
+          <w:lang w:val="de-CH" w:eastAsia="de-CH"/>
+        </w:rPr>
+        <w:tab/>
+      </w:r>
+      <w:r>
+        <w:rPr>
+          <w:noProof/>
+        </w:rPr>
+        <w:t>Validation</w:t>
+      </w:r>
+      <w:r>
+        <w:rPr>
+          <w:noProof/>
+        </w:rPr>
+        <w:tab/>
+      </w:r>
+      <w:r>
+        <w:rPr>
+          <w:noProof/>
+        </w:rPr>
+        <w:fldChar w:fldCharType="begin"/>
+      </w:r>
+      <w:r>
+        <w:rPr>
+          <w:noProof/>
+        </w:rPr>
+        <w:instrText xml:space="preserve"> PAGEREF _Toc465371230 \h </w:instrText>
+      </w:r>
+      <w:r>
+        <w:rPr>
+          <w:noProof/>
+        </w:rPr>
+      </w:r>
+      <w:r>
+        <w:rPr>
+          <w:noProof/>
+        </w:rPr>
+        <w:fldChar w:fldCharType="separate"/>
+      </w:r>
+      <w:r>
+        <w:rPr>
+          <w:noProof/>
+        </w:rPr>
+        <w:t>1</w:t>
+      </w:r>
+      <w:r>
+        <w:rPr>
+          <w:noProof/>
+        </w:rPr>
+        <w:fldChar w:fldCharType="end"/>
+      </w:r>
+    </w:p>
+    <w:p>
+      <w:r>
+        <w:rPr>
+          <w:lang w:val="fr-FR"/>
+        </w:rPr>
+        <w:fldChar w:fldCharType="end"/>
+      </w:r>
+    </w:p>
+    <w:p>
+      <w:pPr>
         <w:pStyle w:val="berschrift1"/>
       </w:pPr>
       <w:r>
         <w:br w:type="page"/>
       </w:r>
-      <w:bookmarkStart w:id="1" w:name="_Toc465079158"/>
+      <w:bookmarkStart w:id="0" w:name="_Toc465371219"/>
       <w:proofErr w:type="spellStart"/>
       <w:r>
-        <w:lastRenderedPageBreak/>
         <w:t>Scoping</w:t>
       </w:r>
-      <w:bookmarkEnd w:id="1"/>
+      <w:bookmarkEnd w:id="0"/>
       <w:proofErr w:type="spellEnd"/>
     </w:p>
     <w:p>
       <w:pPr>
         <w:pStyle w:val="berschrift2"/>
       </w:pPr>
-      <w:bookmarkStart w:id="2" w:name="_Toc465079159"/>
+      <w:bookmarkStart w:id="1" w:name="_Toc465371220"/>
       <w:r>
         <w:t xml:space="preserve">Project </w:t>
       </w:r>
@@ -1075,7 +1204,7 @@
       <w:r>
         <w:t>:</w:t>
       </w:r>
-      <w:bookmarkEnd w:id="2"/>
+      <w:bookmarkEnd w:id="1"/>
     </w:p>
     <w:p>
       <w:pPr>
@@ -1141,7 +1270,7 @@
       <w:pPr>
         <w:pStyle w:val="berschrift2"/>
       </w:pPr>
-      <w:bookmarkStart w:id="3" w:name="_Toc465079160"/>
+      <w:bookmarkStart w:id="2" w:name="_Toc465371221"/>
       <w:r>
         <w:t xml:space="preserve">Out </w:t>
       </w:r>
@@ -1161,7 +1290,7 @@
       <w:r>
         <w:t>:</w:t>
       </w:r>
-      <w:bookmarkEnd w:id="3"/>
+      <w:bookmarkEnd w:id="2"/>
     </w:p>
     <w:p>
       <w:pPr>
@@ -1251,7 +1380,7 @@
       <w:pPr>
         <w:pStyle w:val="berschrift2"/>
       </w:pPr>
-      <w:bookmarkStart w:id="4" w:name="_Toc465079161"/>
+      <w:bookmarkStart w:id="3" w:name="_Toc465371222"/>
       <w:proofErr w:type="spellStart"/>
       <w:r>
         <w:t>Success</w:t>
@@ -1268,7 +1397,7 @@
       <w:r>
         <w:t>:</w:t>
       </w:r>
-      <w:bookmarkEnd w:id="4"/>
+      <w:bookmarkEnd w:id="3"/>
     </w:p>
     <w:p>
       <w:pPr>
@@ -1301,19 +1430,21 @@
       <w:pPr>
         <w:pStyle w:val="berschrift1"/>
       </w:pPr>
-      <w:bookmarkStart w:id="5" w:name="_Toc465079162"/>
+      <w:bookmarkStart w:id="4" w:name="_Toc465371223"/>
       <w:r>
         <w:t>Research</w:t>
       </w:r>
-      <w:bookmarkEnd w:id="5"/>
+      <w:bookmarkEnd w:id="4"/>
     </w:p>
     <w:p>
       <w:pPr>
         <w:pStyle w:val="berschrift2"/>
       </w:pPr>
+      <w:bookmarkStart w:id="5" w:name="_Toc465371224"/>
       <w:r>
         <w:t>Internetrecherche</w:t>
       </w:r>
+      <w:bookmarkEnd w:id="5"/>
     </w:p>
     <w:tbl>
       <w:tblPr>
@@ -1721,92 +1852,93 @@
       <w:pPr>
         <w:pStyle w:val="berschrift2"/>
       </w:pPr>
-      <w:r>
-        <w:lastRenderedPageBreak/>
+      <w:bookmarkStart w:id="6" w:name="_Toc465371225"/>
+      <w:r>
         <w:t xml:space="preserve">Interview mit Frau Prakt. Med. Liliane </w:t>
       </w:r>
       <w:proofErr w:type="spellStart"/>
       <w:r>
         <w:t>Weisenseel</w:t>
-      </w:r>
-      <w:proofErr w:type="spellEnd"/>
-    </w:p>
-    <w:p>
-      <w:r>
-        <w:t xml:space="preserve">Am 21.10.2016 gingen drei Mitglieder des Teams nach Münchenbuchsee, um das Interview mit Frau Dr. L. </w:t>
-      </w:r>
-      <w:proofErr w:type="spellStart"/>
-      <w:r>
-        <w:t>Weisenseel</w:t>
-      </w:r>
-      <w:proofErr w:type="spellEnd"/>
-      <w:r>
-        <w:t xml:space="preserve"> durchzuführen. Frau </w:t>
-      </w:r>
-      <w:proofErr w:type="spellStart"/>
-      <w:r>
-        <w:t>Weisenseel</w:t>
-      </w:r>
-      <w:proofErr w:type="spellEnd"/>
-      <w:r>
-        <w:t xml:space="preserve"> führt mit einer weiteren Ärztin eine Gemeinschaftspraxis. </w:t>
-      </w:r>
-      <w:r>
-        <w:t xml:space="preserve">Zurzeit betreut Frau </w:t>
-      </w:r>
-      <w:proofErr w:type="spellStart"/>
-      <w:r>
-        <w:t>Weisenseel</w:t>
-      </w:r>
-      <w:proofErr w:type="spellEnd"/>
-      <w:r>
-        <w:t xml:space="preserve"> keine Suchtkranken-Patienten, aufgrund dessen würde kann sie sich momentan nicht vorstellen, eine solche </w:t>
-      </w:r>
-      <w:proofErr w:type="spellStart"/>
-      <w:r>
-        <w:t>WebApplikation</w:t>
-      </w:r>
-      <w:proofErr w:type="spellEnd"/>
-      <w:r>
-        <w:t xml:space="preserve">, wie wir sie entwickeln werden, einsetzen wird. Jedoch konnte sie uns einige hilfreiche Inputs geben, welche die Umsetzung erleichtern werden. </w:t>
-      </w:r>
-      <w:r>
-        <w:br/>
-        <w:t xml:space="preserve">Da die Arbeit mit Suchtkranken häufig sehr schwierig ist, übergibt sie vor allem Methadon-Patienten der Apotheke. </w:t>
-      </w:r>
-      <w:r>
-        <w:t xml:space="preserve">Solche Apotheken haben meist auch an Sonn—und Feiertagen offen, womit bei Betriebsferien der Arztpraxis der Suchaufwand einer Vertretung wegfällt. Jedoch wäre es gut, wenn der behandelnde Arzt und der Apotheken besser miteinander </w:t>
-      </w:r>
-      <w:r>
-        <w:t>k</w:t>
-      </w:r>
-      <w:r>
-        <w:t xml:space="preserve">ommunizieren könnten. </w:t>
-      </w:r>
-      <w:r>
-        <w:t xml:space="preserve">Dabei wünscht sie sich eine möglichst einfache Benutzeroberfläche welche auf mehreren Gerätetypen laufen sollte. </w:t>
-      </w:r>
-    </w:p>
-    <w:p>
-      <w:pPr>
-        <w:pStyle w:val="berschrift1"/>
-      </w:pPr>
-      <w:bookmarkStart w:id="6" w:name="_Toc465079163"/>
-      <w:proofErr w:type="spellStart"/>
-      <w:r>
-        <w:t>Synthesize</w:t>
       </w:r>
       <w:bookmarkEnd w:id="6"/>
       <w:proofErr w:type="spellEnd"/>
     </w:p>
     <w:p>
+      <w:r>
+        <w:t xml:space="preserve">Am 21.10.2016 gingen drei Mitglieder des Teams nach Münchenbuchsee, um das Interview mit Frau Dr. L. </w:t>
+      </w:r>
+      <w:proofErr w:type="spellStart"/>
+      <w:r>
+        <w:t>Weisenseel</w:t>
+      </w:r>
+      <w:proofErr w:type="spellEnd"/>
+      <w:r>
+        <w:t xml:space="preserve"> durchzuführen. Frau </w:t>
+      </w:r>
+      <w:proofErr w:type="spellStart"/>
+      <w:r>
+        <w:t>Weisenseel</w:t>
+      </w:r>
+      <w:proofErr w:type="spellEnd"/>
+      <w:r>
+        <w:t xml:space="preserve"> führt mit einer weiteren Ärztin eine Gemeinschaftspraxis. </w:t>
+      </w:r>
+      <w:r>
+        <w:t xml:space="preserve">Zurzeit betreut Frau </w:t>
+      </w:r>
+      <w:proofErr w:type="spellStart"/>
+      <w:r>
+        <w:t>Weisenseel</w:t>
+      </w:r>
+      <w:proofErr w:type="spellEnd"/>
+      <w:r>
+        <w:t xml:space="preserve"> keine Suchtkranken-Patienten, aufgrund dessen würde kann sie sich momentan nicht vorstellen, eine solche </w:t>
+      </w:r>
+      <w:proofErr w:type="spellStart"/>
+      <w:r>
+        <w:t>WebApplikation</w:t>
+      </w:r>
+      <w:proofErr w:type="spellEnd"/>
+      <w:r>
+        <w:t xml:space="preserve">, wie wir sie entwickeln werden, einsetzen wird. Jedoch konnte sie uns einige hilfreiche Inputs geben, welche die Umsetzung erleichtern werden. </w:t>
+      </w:r>
+      <w:r>
+        <w:br/>
+        <w:t xml:space="preserve">Da die Arbeit mit Suchtkranken häufig sehr schwierig ist, übergibt sie vor allem Methadon-Patienten der Apotheke. </w:t>
+      </w:r>
+      <w:r>
+        <w:t xml:space="preserve">Solche Apotheken haben meist auch an Sonn—und Feiertagen offen, womit bei Betriebsferien der Arztpraxis der Suchaufwand einer Vertretung wegfällt. Jedoch wäre es gut, wenn der behandelnde Arzt und der Apotheken besser miteinander </w:t>
+      </w:r>
+      <w:r>
+        <w:t>k</w:t>
+      </w:r>
+      <w:r>
+        <w:t xml:space="preserve">ommunizieren könnten. </w:t>
+      </w:r>
+      <w:r>
+        <w:t xml:space="preserve">Dabei wünscht sie sich eine möglichst einfache Benutzeroberfläche welche auf mehreren Gerätetypen laufen sollte. </w:t>
+      </w:r>
+    </w:p>
+    <w:p>
+      <w:pPr>
+        <w:pStyle w:val="berschrift1"/>
+      </w:pPr>
+      <w:bookmarkStart w:id="7" w:name="_Toc465371226"/>
+      <w:proofErr w:type="spellStart"/>
+      <w:r>
+        <w:t>Synthesize</w:t>
+      </w:r>
+      <w:bookmarkEnd w:id="7"/>
+      <w:proofErr w:type="spellEnd"/>
+    </w:p>
+    <w:p>
       <w:pPr>
         <w:pStyle w:val="berschrift2"/>
         <w:rPr>
           <w:lang w:val="fr-CH"/>
         </w:rPr>
       </w:pPr>
-      <w:bookmarkStart w:id="7" w:name="_Toc465079164"/>
+      <w:bookmarkStart w:id="8" w:name="_Toc465371227"/>
       <w:r>
         <w:rPr>
           <w:lang w:val="fr-CH"/>
@@ -1820,7 +1952,7 @@
         </w:rPr>
         <w:t>Users</w:t>
       </w:r>
-      <w:bookmarkEnd w:id="7"/>
+      <w:bookmarkEnd w:id="8"/>
       <w:proofErr w:type="spellEnd"/>
     </w:p>
     <w:p>
@@ -1879,11 +2011,11 @@
       <w:pPr>
         <w:pStyle w:val="berschrift1"/>
       </w:pPr>
-      <w:bookmarkStart w:id="8" w:name="_Toc465079165"/>
+      <w:bookmarkStart w:id="9" w:name="_Toc465371228"/>
       <w:r>
         <w:t>Design</w:t>
       </w:r>
-      <w:bookmarkEnd w:id="8"/>
+      <w:bookmarkEnd w:id="9"/>
     </w:p>
     <w:p>
       <w:r>
@@ -1894,11 +2026,11 @@
       <w:pPr>
         <w:pStyle w:val="berschrift1"/>
       </w:pPr>
-      <w:bookmarkStart w:id="9" w:name="_Toc465079166"/>
+      <w:bookmarkStart w:id="10" w:name="_Toc465371229"/>
       <w:r>
         <w:t>Prototyp</w:t>
       </w:r>
-      <w:bookmarkEnd w:id="9"/>
+      <w:bookmarkEnd w:id="10"/>
     </w:p>
     <w:p>
       <w:pPr>
@@ -1982,7 +2114,6 @@
           <w:noProof/>
           <w:lang w:eastAsia="de-CH"/>
         </w:rPr>
-        <w:lastRenderedPageBreak/>
         <w:drawing>
           <wp:inline distT="0" distB="0" distL="0" distR="0" wp14:anchorId="1E1A99E0" wp14:editId="4B7591D6">
             <wp:extent cx="6011545" cy="3910330"/>
@@ -1999,7 +2130,7 @@
                     <pic:cNvPicPr/>
                   </pic:nvPicPr>
                   <pic:blipFill>
-                    <a:blip r:embed="rId14"/>
+                    <a:blip r:embed="rId13"/>
                     <a:stretch>
                       <a:fillRect/>
                     </a:stretch>
@@ -2041,15 +2172,7 @@
       </w:r>
       <w:proofErr w:type="spellEnd"/>
       <w:r>
-        <w:t xml:space="preserve"> Directory od. Benutzerverwaltung ein einmaliges Passwort vergeben können, mit </w:t>
-      </w:r>
-      <w:proofErr w:type="gramStart"/>
-      <w:r>
-        <w:t>welche</w:t>
-      </w:r>
-      <w:proofErr w:type="gramEnd"/>
-      <w:r>
-        <w:t xml:space="preserve"> der Benutzer sich anmelden und das Passwort ändern kann.</w:t>
+        <w:t xml:space="preserve"> Directory od. Benutzerverwaltung ein einmaliges Passwort vergeben können, mit welche der Benutzer sich anmelden und das Passwort ändern kann.</w:t>
       </w:r>
     </w:p>
     <w:p/>
@@ -2059,7 +2182,6 @@
           <w:noProof/>
           <w:lang w:eastAsia="de-CH"/>
         </w:rPr>
-        <w:lastRenderedPageBreak/>
         <w:drawing>
           <wp:inline distT="0" distB="0" distL="0" distR="0" wp14:anchorId="3518A540" wp14:editId="776EEBB7">
             <wp:extent cx="6011545" cy="3945890"/>
@@ -2076,7 +2198,7 @@
                     <pic:cNvPicPr/>
                   </pic:nvPicPr>
                   <pic:blipFill>
-                    <a:blip r:embed="rId15"/>
+                    <a:blip r:embed="rId14"/>
                     <a:stretch>
                       <a:fillRect/>
                     </a:stretch>
@@ -2142,7 +2264,6 @@
           <w:noProof/>
           <w:lang w:eastAsia="de-CH"/>
         </w:rPr>
-        <w:lastRenderedPageBreak/>
         <w:drawing>
           <wp:inline distT="0" distB="0" distL="0" distR="0" wp14:anchorId="2818299C" wp14:editId="52B06547">
             <wp:extent cx="6011545" cy="3883660"/>
@@ -2159,7 +2280,7 @@
                     <pic:cNvPicPr/>
                   </pic:nvPicPr>
                   <pic:blipFill>
-                    <a:blip r:embed="rId16"/>
+                    <a:blip r:embed="rId15"/>
                     <a:stretch>
                       <a:fillRect/>
                     </a:stretch>
@@ -2214,7 +2335,7 @@
                     <pic:cNvPicPr/>
                   </pic:nvPicPr>
                   <pic:blipFill>
-                    <a:blip r:embed="rId17"/>
+                    <a:blip r:embed="rId16"/>
                     <a:stretch>
                       <a:fillRect/>
                     </a:stretch>
@@ -2237,7 +2358,6 @@
     </w:p>
     <w:p>
       <w:r>
-        <w:lastRenderedPageBreak/>
         <w:t xml:space="preserve">Auf dem Screen Medikation wird dem Benutzer in Tabellenform die nötigen Informationen über die zu </w:t>
       </w:r>
       <w:r>
@@ -2266,7 +2386,7 @@
                     <pic:cNvPicPr/>
                   </pic:nvPicPr>
                   <pic:blipFill>
-                    <a:blip r:embed="rId18"/>
+                    <a:blip r:embed="rId17"/>
                     <a:stretch>
                       <a:fillRect/>
                     </a:stretch>
@@ -2320,7 +2440,6 @@
           <w:noProof/>
           <w:lang w:eastAsia="de-CH"/>
         </w:rPr>
-        <w:lastRenderedPageBreak/>
         <w:drawing>
           <wp:inline distT="0" distB="0" distL="0" distR="0" wp14:anchorId="2AB15BCA" wp14:editId="4DE00463">
             <wp:extent cx="6011545" cy="3993515"/>
@@ -2337,7 +2456,7 @@
                     <pic:cNvPicPr/>
                   </pic:nvPicPr>
                   <pic:blipFill>
-                    <a:blip r:embed="rId19"/>
+                    <a:blip r:embed="rId18"/>
                     <a:stretch>
                       <a:fillRect/>
                     </a:stretch>
@@ -2367,6 +2486,34 @@
       </w:r>
     </w:p>
     <w:p/>
+    <w:p>
+      <w:pPr>
+        <w:pStyle w:val="berschrift1"/>
+      </w:pPr>
+      <w:bookmarkStart w:id="11" w:name="_Toc465371230"/>
+      <w:r>
+        <w:t>Validation</w:t>
+      </w:r>
+      <w:bookmarkEnd w:id="11"/>
+    </w:p>
+    <w:p>
+      <w:r>
+        <w:t>Am 27.10.2016 führten wir mit Herrn Michael Lehman die Validation unseres Prototyps durch. Als Verbesserungsvorschlag kam he</w:t>
+      </w:r>
+      <w:r>
+        <w:t>raus, dass wir grundsätzlich die Schriftart grösser</w:t>
+      </w:r>
+      <w:r>
+        <w:t xml:space="preserve"> gestalten sollten. Weiter sollen wir bei der Übersicht des Patienten, aus gesetzlichen Gründen, anstelle der AHV-Nummer die Versicherten-Nummer nehmen. Alle Detaillisten sollen </w:t>
+      </w:r>
+      <w:r>
+        <w:t>auch auf der</w:t>
+      </w:r>
+      <w:r>
+        <w:t xml:space="preserve"> Patientenübersicht dargestellt werden, damit alles auf einen Blick überschaubar ist. Die Laborbefunde müssen detaillierter dargestellt werden. Es fehlen noch Zeit, Datum, Jahr, was genau entnommen wurde (Blut, Urin etc.). Ausserdem wäre eine Übersicht, auf dessen der Verlauf der Laborwerte ersichtlich ist, sehr praktisch. Bei der Medikationsübersicht muss noch eingefügt werden, welcher Arzt oder med. Fachperson das Medikament verabreicht oder appliziert hat.</w:t>
+      </w:r>
+    </w:p>
+    <w:p/>
     <w:sectPr>
       <w:endnotePr>
         <w:numFmt w:val="decimal"/>
@@ -2381,7 +2528,7 @@
 </file>
 
 <file path=word/endnotes.xml><?xml version="1.0" encoding="utf-8"?>
-<w:endnotes xmlns:wpc="http://schemas.microsoft.com/office/word/2010/wordprocessingCanvas" xmlns:mc="http://schemas.openxmlformats.org/markup-compatibility/2006" xmlns:o="urn:schemas-microsoft-com:office:office" xmlns:r="http://schemas.openxmlformats.org/officeDocument/2006/relationships" xmlns:m="http://schemas.openxmlformats.org/officeDocument/2006/math" xmlns:v="urn:schemas-microsoft-com:vml" xmlns:wp14="http://schemas.microsoft.com/office/word/2010/wordprocessingDrawing" xmlns:wp="http://schemas.openxmlformats.org/drawingml/2006/wordprocessingDrawing" xmlns:w10="urn:schemas-microsoft-com:office:word" xmlns:w="http://schemas.openxmlformats.org/wordprocessingml/2006/main" xmlns:w14="http://schemas.microsoft.com/office/word/2010/wordml" xmlns:wpg="http://schemas.microsoft.com/office/word/2010/wordprocessingGroup" xmlns:wpi="http://schemas.microsoft.com/office/word/2010/wordprocessingInk" xmlns:wne="http://schemas.microsoft.com/office/word/2006/wordml" xmlns:wps="http://schemas.microsoft.com/office/word/2010/wordprocessingShape" mc:Ignorable="w14 wp14">
+<w:endnotes xmlns:wpc="http://schemas.microsoft.com/office/word/2010/wordprocessingCanvas" xmlns:cx="http://schemas.microsoft.com/office/drawing/2014/chartex" xmlns:cx1="http://schemas.microsoft.com/office/drawing/2015/9/8/chartex" xmlns:cx2="http://schemas.microsoft.com/office/drawing/2015/10/21/chartex" xmlns:cx3="http://schemas.microsoft.com/office/drawing/2016/5/9/chartex" xmlns:cx4="http://schemas.microsoft.com/office/drawing/2016/5/10/chartex" xmlns:cx5="http://schemas.microsoft.com/office/drawing/2016/5/11/chartex" xmlns:mc="http://schemas.openxmlformats.org/markup-compatibility/2006" xmlns:o="urn:schemas-microsoft-com:office:office" xmlns:r="http://schemas.openxmlformats.org/officeDocument/2006/relationships" xmlns:m="http://schemas.openxmlformats.org/officeDocument/2006/math" xmlns:v="urn:schemas-microsoft-com:vml" xmlns:wp14="http://schemas.microsoft.com/office/word/2010/wordprocessingDrawing" xmlns:wp="http://schemas.openxmlformats.org/drawingml/2006/wordprocessingDrawing" xmlns:w10="urn:schemas-microsoft-com:office:word" xmlns:w="http://schemas.openxmlformats.org/wordprocessingml/2006/main" xmlns:w14="http://schemas.microsoft.com/office/word/2010/wordml" xmlns:w15="http://schemas.microsoft.com/office/word/2012/wordml" xmlns:w16se="http://schemas.microsoft.com/office/word/2015/wordml/symex" xmlns:wpg="http://schemas.microsoft.com/office/word/2010/wordprocessingGroup" xmlns:wpi="http://schemas.microsoft.com/office/word/2010/wordprocessingInk" xmlns:wne="http://schemas.microsoft.com/office/word/2006/wordml" xmlns:wps="http://schemas.microsoft.com/office/word/2010/wordprocessingShape" mc:Ignorable="w14 w15 w16se wp14">
   <w:endnote w:type="separator" w:id="-1">
     <w:p>
       <w:pPr>
@@ -2406,7 +2553,7 @@
 </file>
 
 <file path=word/footer1.xml><?xml version="1.0" encoding="utf-8"?>
-<w:ftr xmlns:wpc="http://schemas.microsoft.com/office/word/2010/wordprocessingCanvas" xmlns:mc="http://schemas.openxmlformats.org/markup-compatibility/2006" xmlns:o="urn:schemas-microsoft-com:office:office" xmlns:r="http://schemas.openxmlformats.org/officeDocument/2006/relationships" xmlns:m="http://schemas.openxmlformats.org/officeDocument/2006/math" xmlns:v="urn:schemas-microsoft-com:vml" xmlns:wp14="http://schemas.microsoft.com/office/word/2010/wordprocessingDrawing" xmlns:wp="http://schemas.openxmlformats.org/drawingml/2006/wordprocessingDrawing" xmlns:w10="urn:schemas-microsoft-com:office:word" xmlns:w="http://schemas.openxmlformats.org/wordprocessingml/2006/main" xmlns:w14="http://schemas.microsoft.com/office/word/2010/wordml" xmlns:wpg="http://schemas.microsoft.com/office/word/2010/wordprocessingGroup" xmlns:wpi="http://schemas.microsoft.com/office/word/2010/wordprocessingInk" xmlns:wne="http://schemas.microsoft.com/office/word/2006/wordml" xmlns:wps="http://schemas.microsoft.com/office/word/2010/wordprocessingShape" mc:Ignorable="w14 wp14">
+<w:ftr xmlns:wpc="http://schemas.microsoft.com/office/word/2010/wordprocessingCanvas" xmlns:cx="http://schemas.microsoft.com/office/drawing/2014/chartex" xmlns:cx1="http://schemas.microsoft.com/office/drawing/2015/9/8/chartex" xmlns:cx2="http://schemas.microsoft.com/office/drawing/2015/10/21/chartex" xmlns:cx3="http://schemas.microsoft.com/office/drawing/2016/5/9/chartex" xmlns:cx4="http://schemas.microsoft.com/office/drawing/2016/5/10/chartex" xmlns:cx5="http://schemas.microsoft.com/office/drawing/2016/5/11/chartex" xmlns:mc="http://schemas.openxmlformats.org/markup-compatibility/2006" xmlns:o="urn:schemas-microsoft-com:office:office" xmlns:r="http://schemas.openxmlformats.org/officeDocument/2006/relationships" xmlns:m="http://schemas.openxmlformats.org/officeDocument/2006/math" xmlns:v="urn:schemas-microsoft-com:vml" xmlns:wp14="http://schemas.microsoft.com/office/word/2010/wordprocessingDrawing" xmlns:wp="http://schemas.openxmlformats.org/drawingml/2006/wordprocessingDrawing" xmlns:w10="urn:schemas-microsoft-com:office:word" xmlns:w="http://schemas.openxmlformats.org/wordprocessingml/2006/main" xmlns:w14="http://schemas.microsoft.com/office/word/2010/wordml" xmlns:w15="http://schemas.microsoft.com/office/word/2012/wordml" xmlns:w16se="http://schemas.microsoft.com/office/word/2015/wordml/symex" xmlns:wpg="http://schemas.microsoft.com/office/word/2010/wordprocessingGroup" xmlns:wpi="http://schemas.microsoft.com/office/word/2010/wordprocessingInk" xmlns:wne="http://schemas.microsoft.com/office/word/2006/wordml" xmlns:wps="http://schemas.microsoft.com/office/word/2010/wordprocessingShape" mc:Ignorable="w14 w15 w16se wp14">
   <w:p>
     <w:pPr>
       <w:pStyle w:val="Fuzeile"/>
@@ -2509,7 +2656,7 @@
                               <w:sz w:val="16"/>
                               <w:szCs w:val="16"/>
                             </w:rPr>
-                            <w:t>8</w:t>
+                            <w:t>9</w:t>
                           </w:r>
                           <w:r>
                             <w:rPr>
@@ -2538,7 +2685,7 @@
         </mc:Choice>
         <mc:Fallback>
           <w:pict>
-            <v:shapetype id="_x0000_t202" coordsize="21600,21600" o:spt="202" path="m,l,21600r21600,l21600,xe">
+            <v:shapetype w14:anchorId="36495B93" id="_x0000_t202" coordsize="21600,21600" o:spt="202" path="m,l,21600r21600,l21600,xe">
               <v:stroke joinstyle="miter"/>
               <v:path gradientshapeok="t" o:connecttype="rect"/>
             </v:shapetype>
@@ -2580,7 +2727,7 @@
                         <w:sz w:val="16"/>
                         <w:szCs w:val="16"/>
                       </w:rPr>
-                      <w:t>8</w:t>
+                      <w:t>9</w:t>
                     </w:r>
                     <w:r>
                       <w:rPr>
@@ -2621,7 +2768,7 @@
 </file>
 
 <file path=word/footer2.xml><?xml version="1.0" encoding="utf-8"?>
-<w:ftr xmlns:wpc="http://schemas.microsoft.com/office/word/2010/wordprocessingCanvas" xmlns:mc="http://schemas.openxmlformats.org/markup-compatibility/2006" xmlns:o="urn:schemas-microsoft-com:office:office" xmlns:r="http://schemas.openxmlformats.org/officeDocument/2006/relationships" xmlns:m="http://schemas.openxmlformats.org/officeDocument/2006/math" xmlns:v="urn:schemas-microsoft-com:vml" xmlns:wp14="http://schemas.microsoft.com/office/word/2010/wordprocessingDrawing" xmlns:wp="http://schemas.openxmlformats.org/drawingml/2006/wordprocessingDrawing" xmlns:w10="urn:schemas-microsoft-com:office:word" xmlns:w="http://schemas.openxmlformats.org/wordprocessingml/2006/main" xmlns:w14="http://schemas.microsoft.com/office/word/2010/wordml" xmlns:wpg="http://schemas.microsoft.com/office/word/2010/wordprocessingGroup" xmlns:wpi="http://schemas.microsoft.com/office/word/2010/wordprocessingInk" xmlns:wne="http://schemas.microsoft.com/office/word/2006/wordml" xmlns:wps="http://schemas.microsoft.com/office/word/2010/wordprocessingShape" mc:Ignorable="w14 wp14">
+<w:ftr xmlns:wpc="http://schemas.microsoft.com/office/word/2010/wordprocessingCanvas" xmlns:cx="http://schemas.microsoft.com/office/drawing/2014/chartex" xmlns:cx1="http://schemas.microsoft.com/office/drawing/2015/9/8/chartex" xmlns:cx2="http://schemas.microsoft.com/office/drawing/2015/10/21/chartex" xmlns:cx3="http://schemas.microsoft.com/office/drawing/2016/5/9/chartex" xmlns:cx4="http://schemas.microsoft.com/office/drawing/2016/5/10/chartex" xmlns:cx5="http://schemas.microsoft.com/office/drawing/2016/5/11/chartex" xmlns:mc="http://schemas.openxmlformats.org/markup-compatibility/2006" xmlns:o="urn:schemas-microsoft-com:office:office" xmlns:r="http://schemas.openxmlformats.org/officeDocument/2006/relationships" xmlns:m="http://schemas.openxmlformats.org/officeDocument/2006/math" xmlns:v="urn:schemas-microsoft-com:vml" xmlns:wp14="http://schemas.microsoft.com/office/word/2010/wordprocessingDrawing" xmlns:wp="http://schemas.openxmlformats.org/drawingml/2006/wordprocessingDrawing" xmlns:w10="urn:schemas-microsoft-com:office:word" xmlns:w="http://schemas.openxmlformats.org/wordprocessingml/2006/main" xmlns:w14="http://schemas.microsoft.com/office/word/2010/wordml" xmlns:w15="http://schemas.microsoft.com/office/word/2012/wordml" xmlns:w16se="http://schemas.microsoft.com/office/word/2015/wordml/symex" xmlns:wpg="http://schemas.microsoft.com/office/word/2010/wordprocessingGroup" xmlns:wpi="http://schemas.microsoft.com/office/word/2010/wordprocessingInk" xmlns:wne="http://schemas.microsoft.com/office/word/2006/wordml" xmlns:wps="http://schemas.microsoft.com/office/word/2010/wordprocessingShape" mc:Ignorable="w14 w15 w16se wp14">
   <w:p>
     <w:pPr>
       <w:pStyle w:val="Fuzeile"/>
@@ -2691,7 +2838,7 @@
 </file>
 
 <file path=word/footnotes.xml><?xml version="1.0" encoding="utf-8"?>
-<w:footnotes xmlns:wpc="http://schemas.microsoft.com/office/word/2010/wordprocessingCanvas" xmlns:mc="http://schemas.openxmlformats.org/markup-compatibility/2006" xmlns:o="urn:schemas-microsoft-com:office:office" xmlns:r="http://schemas.openxmlformats.org/officeDocument/2006/relationships" xmlns:m="http://schemas.openxmlformats.org/officeDocument/2006/math" xmlns:v="urn:schemas-microsoft-com:vml" xmlns:wp14="http://schemas.microsoft.com/office/word/2010/wordprocessingDrawing" xmlns:wp="http://schemas.openxmlformats.org/drawingml/2006/wordprocessingDrawing" xmlns:w10="urn:schemas-microsoft-com:office:word" xmlns:w="http://schemas.openxmlformats.org/wordprocessingml/2006/main" xmlns:w14="http://schemas.microsoft.com/office/word/2010/wordml" xmlns:wpg="http://schemas.microsoft.com/office/word/2010/wordprocessingGroup" xmlns:wpi="http://schemas.microsoft.com/office/word/2010/wordprocessingInk" xmlns:wne="http://schemas.microsoft.com/office/word/2006/wordml" xmlns:wps="http://schemas.microsoft.com/office/word/2010/wordprocessingShape" mc:Ignorable="w14 wp14">
+<w:footnotes xmlns:wpc="http://schemas.microsoft.com/office/word/2010/wordprocessingCanvas" xmlns:cx="http://schemas.microsoft.com/office/drawing/2014/chartex" xmlns:cx1="http://schemas.microsoft.com/office/drawing/2015/9/8/chartex" xmlns:cx2="http://schemas.microsoft.com/office/drawing/2015/10/21/chartex" xmlns:cx3="http://schemas.microsoft.com/office/drawing/2016/5/9/chartex" xmlns:cx4="http://schemas.microsoft.com/office/drawing/2016/5/10/chartex" xmlns:cx5="http://schemas.microsoft.com/office/drawing/2016/5/11/chartex" xmlns:mc="http://schemas.openxmlformats.org/markup-compatibility/2006" xmlns:o="urn:schemas-microsoft-com:office:office" xmlns:r="http://schemas.openxmlformats.org/officeDocument/2006/relationships" xmlns:m="http://schemas.openxmlformats.org/officeDocument/2006/math" xmlns:v="urn:schemas-microsoft-com:vml" xmlns:wp14="http://schemas.microsoft.com/office/word/2010/wordprocessingDrawing" xmlns:wp="http://schemas.openxmlformats.org/drawingml/2006/wordprocessingDrawing" xmlns:w10="urn:schemas-microsoft-com:office:word" xmlns:w="http://schemas.openxmlformats.org/wordprocessingml/2006/main" xmlns:w14="http://schemas.microsoft.com/office/word/2010/wordml" xmlns:w15="http://schemas.microsoft.com/office/word/2012/wordml" xmlns:w16se="http://schemas.microsoft.com/office/word/2015/wordml/symex" xmlns:wpg="http://schemas.microsoft.com/office/word/2010/wordprocessingGroup" xmlns:wpi="http://schemas.microsoft.com/office/word/2010/wordprocessingInk" xmlns:wne="http://schemas.microsoft.com/office/word/2006/wordml" xmlns:wps="http://schemas.microsoft.com/office/word/2010/wordprocessingShape" mc:Ignorable="w14 w15 w16se wp14">
   <w:footnote w:type="separator" w:id="-1">
     <w:p>
       <w:pPr>
@@ -2713,7 +2860,7 @@
 </file>
 
 <file path=word/header1.xml><?xml version="1.0" encoding="utf-8"?>
-<w:hdr xmlns:wpc="http://schemas.microsoft.com/office/word/2010/wordprocessingCanvas" xmlns:mc="http://schemas.openxmlformats.org/markup-compatibility/2006" xmlns:o="urn:schemas-microsoft-com:office:office" xmlns:r="http://schemas.openxmlformats.org/officeDocument/2006/relationships" xmlns:m="http://schemas.openxmlformats.org/officeDocument/2006/math" xmlns:v="urn:schemas-microsoft-com:vml" xmlns:wp14="http://schemas.microsoft.com/office/word/2010/wordprocessingDrawing" xmlns:wp="http://schemas.openxmlformats.org/drawingml/2006/wordprocessingDrawing" xmlns:w10="urn:schemas-microsoft-com:office:word" xmlns:w="http://schemas.openxmlformats.org/wordprocessingml/2006/main" xmlns:w14="http://schemas.microsoft.com/office/word/2010/wordml" xmlns:wpg="http://schemas.microsoft.com/office/word/2010/wordprocessingGroup" xmlns:wpi="http://schemas.microsoft.com/office/word/2010/wordprocessingInk" xmlns:wne="http://schemas.microsoft.com/office/word/2006/wordml" xmlns:wps="http://schemas.microsoft.com/office/word/2010/wordprocessingShape" mc:Ignorable="w14 wp14">
+<w:hdr xmlns:wpc="http://schemas.microsoft.com/office/word/2010/wordprocessingCanvas" xmlns:cx="http://schemas.microsoft.com/office/drawing/2014/chartex" xmlns:cx1="http://schemas.microsoft.com/office/drawing/2015/9/8/chartex" xmlns:cx2="http://schemas.microsoft.com/office/drawing/2015/10/21/chartex" xmlns:cx3="http://schemas.microsoft.com/office/drawing/2016/5/9/chartex" xmlns:cx4="http://schemas.microsoft.com/office/drawing/2016/5/10/chartex" xmlns:cx5="http://schemas.microsoft.com/office/drawing/2016/5/11/chartex" xmlns:mc="http://schemas.openxmlformats.org/markup-compatibility/2006" xmlns:o="urn:schemas-microsoft-com:office:office" xmlns:r="http://schemas.openxmlformats.org/officeDocument/2006/relationships" xmlns:m="http://schemas.openxmlformats.org/officeDocument/2006/math" xmlns:v="urn:schemas-microsoft-com:vml" xmlns:wp14="http://schemas.microsoft.com/office/word/2010/wordprocessingDrawing" xmlns:wp="http://schemas.openxmlformats.org/drawingml/2006/wordprocessingDrawing" xmlns:w10="urn:schemas-microsoft-com:office:word" xmlns:w="http://schemas.openxmlformats.org/wordprocessingml/2006/main" xmlns:w14="http://schemas.microsoft.com/office/word/2010/wordml" xmlns:w15="http://schemas.microsoft.com/office/word/2012/wordml" xmlns:w16se="http://schemas.microsoft.com/office/word/2015/wordml/symex" xmlns:wpg="http://schemas.microsoft.com/office/word/2010/wordprocessingGroup" xmlns:wpi="http://schemas.microsoft.com/office/word/2010/wordprocessingInk" xmlns:wne="http://schemas.microsoft.com/office/word/2006/wordml" xmlns:wps="http://schemas.microsoft.com/office/word/2010/wordprocessingShape" mc:Ignorable="w14 w15 w16se wp14">
   <w:p>
     <w:pPr>
       <w:pStyle w:val="Kopfzeile"/>
@@ -2791,7 +2938,7 @@
 </file>
 
 <file path=word/header2.xml><?xml version="1.0" encoding="utf-8"?>
-<w:hdr xmlns:wpc="http://schemas.microsoft.com/office/word/2010/wordprocessingCanvas" xmlns:mc="http://schemas.openxmlformats.org/markup-compatibility/2006" xmlns:o="urn:schemas-microsoft-com:office:office" xmlns:r="http://schemas.openxmlformats.org/officeDocument/2006/relationships" xmlns:m="http://schemas.openxmlformats.org/officeDocument/2006/math" xmlns:v="urn:schemas-microsoft-com:vml" xmlns:wp14="http://schemas.microsoft.com/office/word/2010/wordprocessingDrawing" xmlns:wp="http://schemas.openxmlformats.org/drawingml/2006/wordprocessingDrawing" xmlns:w10="urn:schemas-microsoft-com:office:word" xmlns:w="http://schemas.openxmlformats.org/wordprocessingml/2006/main" xmlns:w14="http://schemas.microsoft.com/office/word/2010/wordml" xmlns:wpg="http://schemas.microsoft.com/office/word/2010/wordprocessingGroup" xmlns:wpi="http://schemas.microsoft.com/office/word/2010/wordprocessingInk" xmlns:wne="http://schemas.microsoft.com/office/word/2006/wordml" xmlns:wps="http://schemas.microsoft.com/office/word/2010/wordprocessingShape" mc:Ignorable="w14 wp14">
+<w:hdr xmlns:wpc="http://schemas.microsoft.com/office/word/2010/wordprocessingCanvas" xmlns:cx="http://schemas.microsoft.com/office/drawing/2014/chartex" xmlns:cx1="http://schemas.microsoft.com/office/drawing/2015/9/8/chartex" xmlns:cx2="http://schemas.microsoft.com/office/drawing/2015/10/21/chartex" xmlns:cx3="http://schemas.microsoft.com/office/drawing/2016/5/9/chartex" xmlns:cx4="http://schemas.microsoft.com/office/drawing/2016/5/10/chartex" xmlns:cx5="http://schemas.microsoft.com/office/drawing/2016/5/11/chartex" xmlns:mc="http://schemas.openxmlformats.org/markup-compatibility/2006" xmlns:o="urn:schemas-microsoft-com:office:office" xmlns:r="http://schemas.openxmlformats.org/officeDocument/2006/relationships" xmlns:m="http://schemas.openxmlformats.org/officeDocument/2006/math" xmlns:v="urn:schemas-microsoft-com:vml" xmlns:wp14="http://schemas.microsoft.com/office/word/2010/wordprocessingDrawing" xmlns:wp="http://schemas.openxmlformats.org/drawingml/2006/wordprocessingDrawing" xmlns:w10="urn:schemas-microsoft-com:office:word" xmlns:w="http://schemas.openxmlformats.org/wordprocessingml/2006/main" xmlns:w14="http://schemas.microsoft.com/office/word/2010/wordml" xmlns:w15="http://schemas.microsoft.com/office/word/2012/wordml" xmlns:w16se="http://schemas.microsoft.com/office/word/2015/wordml/symex" xmlns:wpg="http://schemas.microsoft.com/office/word/2010/wordprocessingGroup" xmlns:wpi="http://schemas.microsoft.com/office/word/2010/wordprocessingInk" xmlns:wne="http://schemas.microsoft.com/office/word/2006/wordml" xmlns:wps="http://schemas.microsoft.com/office/word/2010/wordprocessingShape" mc:Ignorable="w14 w15 w16se wp14">
   <w:p>
     <w:pPr>
       <w:pStyle w:val="Kopfzeile"/>
@@ -2938,8 +3085,8 @@
 </file>
 
 <file path=word/numbering.xml><?xml version="1.0" encoding="utf-8"?>
-<w:numbering xmlns:wpc="http://schemas.microsoft.com/office/word/2010/wordprocessingCanvas" xmlns:mc="http://schemas.openxmlformats.org/markup-compatibility/2006" xmlns:o="urn:schemas-microsoft-com:office:office" xmlns:r="http://schemas.openxmlformats.org/officeDocument/2006/relationships" xmlns:m="http://schemas.openxmlformats.org/officeDocument/2006/math" xmlns:v="urn:schemas-microsoft-com:vml" xmlns:wp14="http://schemas.microsoft.com/office/word/2010/wordprocessingDrawing" xmlns:wp="http://schemas.openxmlformats.org/drawingml/2006/wordprocessingDrawing" xmlns:w10="urn:schemas-microsoft-com:office:word" xmlns:w="http://schemas.openxmlformats.org/wordprocessingml/2006/main" xmlns:w14="http://schemas.microsoft.com/office/word/2010/wordml" xmlns:wpg="http://schemas.microsoft.com/office/word/2010/wordprocessingGroup" xmlns:wpi="http://schemas.microsoft.com/office/word/2010/wordprocessingInk" xmlns:wne="http://schemas.microsoft.com/office/word/2006/wordml" xmlns:wps="http://schemas.microsoft.com/office/word/2010/wordprocessingShape" mc:Ignorable="w14 wp14">
-  <w:abstractNum w:abstractNumId="0">
+<w:numbering xmlns:wpc="http://schemas.microsoft.com/office/word/2010/wordprocessingCanvas" xmlns:cx="http://schemas.microsoft.com/office/drawing/2014/chartex" xmlns:cx1="http://schemas.microsoft.com/office/drawing/2015/9/8/chartex" xmlns:cx2="http://schemas.microsoft.com/office/drawing/2015/10/21/chartex" xmlns:cx3="http://schemas.microsoft.com/office/drawing/2016/5/9/chartex" xmlns:cx4="http://schemas.microsoft.com/office/drawing/2016/5/10/chartex" xmlns:cx5="http://schemas.microsoft.com/office/drawing/2016/5/11/chartex" xmlns:mc="http://schemas.openxmlformats.org/markup-compatibility/2006" xmlns:o="urn:schemas-microsoft-com:office:office" xmlns:r="http://schemas.openxmlformats.org/officeDocument/2006/relationships" xmlns:m="http://schemas.openxmlformats.org/officeDocument/2006/math" xmlns:v="urn:schemas-microsoft-com:vml" xmlns:wp14="http://schemas.microsoft.com/office/word/2010/wordprocessingDrawing" xmlns:wp="http://schemas.openxmlformats.org/drawingml/2006/wordprocessingDrawing" xmlns:w10="urn:schemas-microsoft-com:office:word" xmlns:w="http://schemas.openxmlformats.org/wordprocessingml/2006/main" xmlns:w14="http://schemas.microsoft.com/office/word/2010/wordml" xmlns:w15="http://schemas.microsoft.com/office/word/2012/wordml" xmlns:w16se="http://schemas.microsoft.com/office/word/2015/wordml/symex" xmlns:wpg="http://schemas.microsoft.com/office/word/2010/wordprocessingGroup" xmlns:wpi="http://schemas.microsoft.com/office/word/2010/wordprocessingInk" xmlns:wne="http://schemas.microsoft.com/office/word/2006/wordml" xmlns:wps="http://schemas.microsoft.com/office/word/2010/wordprocessingShape" mc:Ignorable="w14 w15 w16se wp14">
+  <w:abstractNum w:abstractNumId="0" w15:restartNumberingAfterBreak="0">
     <w:nsid w:val="FFFFFF7C"/>
     <w:multiLevelType w:val="singleLevel"/>
     <w:tmpl w:val="DE4A5F24"/>
@@ -2956,7 +3103,7 @@
       </w:pPr>
     </w:lvl>
   </w:abstractNum>
-  <w:abstractNum w:abstractNumId="1">
+  <w:abstractNum w:abstractNumId="1" w15:restartNumberingAfterBreak="0">
     <w:nsid w:val="FFFFFF7D"/>
     <w:multiLevelType w:val="singleLevel"/>
     <w:tmpl w:val="51EE7382"/>
@@ -2973,7 +3120,7 @@
       </w:pPr>
     </w:lvl>
   </w:abstractNum>
-  <w:abstractNum w:abstractNumId="2">
+  <w:abstractNum w:abstractNumId="2" w15:restartNumberingAfterBreak="0">
     <w:nsid w:val="FFFFFF7E"/>
     <w:multiLevelType w:val="singleLevel"/>
     <w:tmpl w:val="02084108"/>
@@ -2990,7 +3137,7 @@
       </w:pPr>
     </w:lvl>
   </w:abstractNum>
-  <w:abstractNum w:abstractNumId="3">
+  <w:abstractNum w:abstractNumId="3" w15:restartNumberingAfterBreak="0">
     <w:nsid w:val="FFFFFF7F"/>
     <w:multiLevelType w:val="singleLevel"/>
     <w:tmpl w:val="8F32F8B6"/>
@@ -3007,7 +3154,7 @@
       </w:pPr>
     </w:lvl>
   </w:abstractNum>
-  <w:abstractNum w:abstractNumId="4">
+  <w:abstractNum w:abstractNumId="4" w15:restartNumberingAfterBreak="0">
     <w:nsid w:val="FFFFFF80"/>
     <w:multiLevelType w:val="singleLevel"/>
     <w:tmpl w:val="420C28F0"/>
@@ -3028,7 +3175,7 @@
       </w:rPr>
     </w:lvl>
   </w:abstractNum>
-  <w:abstractNum w:abstractNumId="5">
+  <w:abstractNum w:abstractNumId="5" w15:restartNumberingAfterBreak="0">
     <w:nsid w:val="FFFFFF81"/>
     <w:multiLevelType w:val="singleLevel"/>
     <w:tmpl w:val="B24EE49A"/>
@@ -3049,7 +3196,7 @@
       </w:rPr>
     </w:lvl>
   </w:abstractNum>
-  <w:abstractNum w:abstractNumId="6">
+  <w:abstractNum w:abstractNumId="6" w15:restartNumberingAfterBreak="0">
     <w:nsid w:val="FFFFFF82"/>
     <w:multiLevelType w:val="singleLevel"/>
     <w:tmpl w:val="C31E0340"/>
@@ -3070,7 +3217,7 @@
       </w:rPr>
     </w:lvl>
   </w:abstractNum>
-  <w:abstractNum w:abstractNumId="7">
+  <w:abstractNum w:abstractNumId="7" w15:restartNumberingAfterBreak="0">
     <w:nsid w:val="FFFFFF83"/>
     <w:multiLevelType w:val="singleLevel"/>
     <w:tmpl w:val="364686D8"/>
@@ -3091,7 +3238,7 @@
       </w:rPr>
     </w:lvl>
   </w:abstractNum>
-  <w:abstractNum w:abstractNumId="8">
+  <w:abstractNum w:abstractNumId="8" w15:restartNumberingAfterBreak="0">
     <w:nsid w:val="FFFFFF88"/>
     <w:multiLevelType w:val="singleLevel"/>
     <w:tmpl w:val="5D9ED756"/>
@@ -3108,7 +3255,7 @@
       </w:pPr>
     </w:lvl>
   </w:abstractNum>
-  <w:abstractNum w:abstractNumId="9">
+  <w:abstractNum w:abstractNumId="9" w15:restartNumberingAfterBreak="0">
     <w:nsid w:val="FFFFFF89"/>
     <w:multiLevelType w:val="singleLevel"/>
     <w:tmpl w:val="33BADBA0"/>
@@ -3129,7 +3276,7 @@
       </w:rPr>
     </w:lvl>
   </w:abstractNum>
-  <w:abstractNum w:abstractNumId="10">
+  <w:abstractNum w:abstractNumId="10" w15:restartNumberingAfterBreak="0">
     <w:nsid w:val="03F75C2D"/>
     <w:multiLevelType w:val="hybridMultilevel"/>
     <w:tmpl w:val="D898F9A0"/>
@@ -3242,7 +3389,7 @@
       </w:rPr>
     </w:lvl>
   </w:abstractNum>
-  <w:abstractNum w:abstractNumId="11">
+  <w:abstractNum w:abstractNumId="11" w15:restartNumberingAfterBreak="0">
     <w:nsid w:val="0A256F14"/>
     <w:multiLevelType w:val="multilevel"/>
     <w:tmpl w:val="AD1CB8E6"/>
@@ -3375,7 +3522,7 @@
       </w:rPr>
     </w:lvl>
   </w:abstractNum>
-  <w:abstractNum w:abstractNumId="12">
+  <w:abstractNum w:abstractNumId="12" w15:restartNumberingAfterBreak="0">
     <w:nsid w:val="0AEE7AC1"/>
     <w:multiLevelType w:val="multilevel"/>
     <w:tmpl w:val="EFDC717A"/>
@@ -3496,7 +3643,7 @@
       </w:pPr>
     </w:lvl>
   </w:abstractNum>
-  <w:abstractNum w:abstractNumId="13">
+  <w:abstractNum w:abstractNumId="13" w15:restartNumberingAfterBreak="0">
     <w:nsid w:val="0B6B2920"/>
     <w:multiLevelType w:val="multilevel"/>
     <w:tmpl w:val="0807001F"/>
@@ -3582,7 +3729,7 @@
       </w:pPr>
     </w:lvl>
   </w:abstractNum>
-  <w:abstractNum w:abstractNumId="14">
+  <w:abstractNum w:abstractNumId="14" w15:restartNumberingAfterBreak="0">
     <w:nsid w:val="12D40AD2"/>
     <w:multiLevelType w:val="multilevel"/>
     <w:tmpl w:val="E73218A8"/>
@@ -3703,7 +3850,7 @@
       </w:pPr>
     </w:lvl>
   </w:abstractNum>
-  <w:abstractNum w:abstractNumId="15">
+  <w:abstractNum w:abstractNumId="15" w15:restartNumberingAfterBreak="0">
     <w:nsid w:val="142E6E53"/>
     <w:multiLevelType w:val="hybridMultilevel"/>
     <w:tmpl w:val="7B968B14"/>
@@ -3816,7 +3963,7 @@
       </w:rPr>
     </w:lvl>
   </w:abstractNum>
-  <w:abstractNum w:abstractNumId="16">
+  <w:abstractNum w:abstractNumId="16" w15:restartNumberingAfterBreak="0">
     <w:nsid w:val="14FE18D7"/>
     <w:multiLevelType w:val="hybridMultilevel"/>
     <w:tmpl w:val="270A2C2C"/>
@@ -3929,7 +4076,7 @@
       </w:rPr>
     </w:lvl>
   </w:abstractNum>
-  <w:abstractNum w:abstractNumId="17">
+  <w:abstractNum w:abstractNumId="17" w15:restartNumberingAfterBreak="0">
     <w:nsid w:val="152F513A"/>
     <w:multiLevelType w:val="multilevel"/>
     <w:tmpl w:val="E6FA8320"/>
@@ -4066,7 +4213,7 @@
       </w:rPr>
     </w:lvl>
   </w:abstractNum>
-  <w:abstractNum w:abstractNumId="18">
+  <w:abstractNum w:abstractNumId="18" w15:restartNumberingAfterBreak="0">
     <w:nsid w:val="16BD0032"/>
     <w:multiLevelType w:val="multilevel"/>
     <w:tmpl w:val="462EE3DA"/>
@@ -4199,7 +4346,7 @@
       </w:rPr>
     </w:lvl>
   </w:abstractNum>
-  <w:abstractNum w:abstractNumId="19">
+  <w:abstractNum w:abstractNumId="19" w15:restartNumberingAfterBreak="0">
     <w:nsid w:val="1748556E"/>
     <w:multiLevelType w:val="hybridMultilevel"/>
     <w:tmpl w:val="2F80CC2A"/>
@@ -4312,7 +4459,7 @@
       </w:rPr>
     </w:lvl>
   </w:abstractNum>
-  <w:abstractNum w:abstractNumId="20">
+  <w:abstractNum w:abstractNumId="20" w15:restartNumberingAfterBreak="0">
     <w:nsid w:val="188E2BED"/>
     <w:multiLevelType w:val="hybridMultilevel"/>
     <w:tmpl w:val="53241D16"/>
@@ -4433,7 +4580,7 @@
       </w:pPr>
     </w:lvl>
   </w:abstractNum>
-  <w:abstractNum w:abstractNumId="21">
+  <w:abstractNum w:abstractNumId="21" w15:restartNumberingAfterBreak="0">
     <w:nsid w:val="199F1A53"/>
     <w:multiLevelType w:val="multilevel"/>
     <w:tmpl w:val="76003A9A"/>
@@ -4554,7 +4701,7 @@
       </w:pPr>
     </w:lvl>
   </w:abstractNum>
-  <w:abstractNum w:abstractNumId="22">
+  <w:abstractNum w:abstractNumId="22" w15:restartNumberingAfterBreak="0">
     <w:nsid w:val="1DB1457B"/>
     <w:multiLevelType w:val="multilevel"/>
     <w:tmpl w:val="0807001D"/>
@@ -4667,7 +4814,7 @@
       </w:pPr>
     </w:lvl>
   </w:abstractNum>
-  <w:abstractNum w:abstractNumId="23">
+  <w:abstractNum w:abstractNumId="23" w15:restartNumberingAfterBreak="0">
     <w:nsid w:val="1DD52398"/>
     <w:multiLevelType w:val="multilevel"/>
     <w:tmpl w:val="0807001D"/>
@@ -4780,7 +4927,7 @@
       </w:pPr>
     </w:lvl>
   </w:abstractNum>
-  <w:abstractNum w:abstractNumId="24">
+  <w:abstractNum w:abstractNumId="24" w15:restartNumberingAfterBreak="0">
     <w:nsid w:val="26747815"/>
     <w:multiLevelType w:val="multilevel"/>
     <w:tmpl w:val="0807001D"/>
@@ -4893,7 +5040,7 @@
       </w:pPr>
     </w:lvl>
   </w:abstractNum>
-  <w:abstractNum w:abstractNumId="25">
+  <w:abstractNum w:abstractNumId="25" w15:restartNumberingAfterBreak="0">
     <w:nsid w:val="27A80646"/>
     <w:multiLevelType w:val="multilevel"/>
     <w:tmpl w:val="7B20FC22"/>
@@ -5031,7 +5178,7 @@
       </w:rPr>
     </w:lvl>
   </w:abstractNum>
-  <w:abstractNum w:abstractNumId="26">
+  <w:abstractNum w:abstractNumId="26" w15:restartNumberingAfterBreak="0">
     <w:nsid w:val="2BF87341"/>
     <w:multiLevelType w:val="multilevel"/>
     <w:tmpl w:val="83F0EDE8"/>
@@ -5171,7 +5318,7 @@
       </w:rPr>
     </w:lvl>
   </w:abstractNum>
-  <w:abstractNum w:abstractNumId="27">
+  <w:abstractNum w:abstractNumId="27" w15:restartNumberingAfterBreak="0">
     <w:nsid w:val="2F7F557B"/>
     <w:multiLevelType w:val="multilevel"/>
     <w:tmpl w:val="211A457C"/>
@@ -5260,7 +5407,7 @@
       </w:pPr>
     </w:lvl>
   </w:abstractNum>
-  <w:abstractNum w:abstractNumId="28">
+  <w:abstractNum w:abstractNumId="28" w15:restartNumberingAfterBreak="0">
     <w:nsid w:val="32E77B94"/>
     <w:multiLevelType w:val="hybridMultilevel"/>
     <w:tmpl w:val="61A0CF44"/>
@@ -5373,7 +5520,7 @@
       </w:rPr>
     </w:lvl>
   </w:abstractNum>
-  <w:abstractNum w:abstractNumId="29">
+  <w:abstractNum w:abstractNumId="29" w15:restartNumberingAfterBreak="0">
     <w:nsid w:val="350E0D7E"/>
     <w:multiLevelType w:val="multilevel"/>
     <w:tmpl w:val="81DC5478"/>
@@ -5507,7 +5654,7 @@
       </w:rPr>
     </w:lvl>
   </w:abstractNum>
-  <w:abstractNum w:abstractNumId="30">
+  <w:abstractNum w:abstractNumId="30" w15:restartNumberingAfterBreak="0">
     <w:nsid w:val="35D850E5"/>
     <w:multiLevelType w:val="hybridMultilevel"/>
     <w:tmpl w:val="34E24524"/>
@@ -5620,7 +5767,7 @@
       </w:rPr>
     </w:lvl>
   </w:abstractNum>
-  <w:abstractNum w:abstractNumId="31">
+  <w:abstractNum w:abstractNumId="31" w15:restartNumberingAfterBreak="0">
     <w:nsid w:val="39135B2B"/>
     <w:multiLevelType w:val="multilevel"/>
     <w:tmpl w:val="0807001D"/>
@@ -5733,7 +5880,7 @@
       </w:pPr>
     </w:lvl>
   </w:abstractNum>
-  <w:abstractNum w:abstractNumId="32">
+  <w:abstractNum w:abstractNumId="32" w15:restartNumberingAfterBreak="0">
     <w:nsid w:val="3C3F7338"/>
     <w:multiLevelType w:val="multilevel"/>
     <w:tmpl w:val="7682CBCE"/>
@@ -5870,7 +6017,7 @@
       </w:rPr>
     </w:lvl>
   </w:abstractNum>
-  <w:abstractNum w:abstractNumId="33">
+  <w:abstractNum w:abstractNumId="33" w15:restartNumberingAfterBreak="0">
     <w:nsid w:val="3F363305"/>
     <w:multiLevelType w:val="multilevel"/>
     <w:tmpl w:val="727C6224"/>
@@ -6007,7 +6154,7 @@
       </w:rPr>
     </w:lvl>
   </w:abstractNum>
-  <w:abstractNum w:abstractNumId="34">
+  <w:abstractNum w:abstractNumId="34" w15:restartNumberingAfterBreak="0">
     <w:nsid w:val="3FED1DC8"/>
     <w:multiLevelType w:val="hybridMultilevel"/>
     <w:tmpl w:val="52EA5230"/>
@@ -6096,7 +6243,7 @@
       </w:pPr>
     </w:lvl>
   </w:abstractNum>
-  <w:abstractNum w:abstractNumId="35">
+  <w:abstractNum w:abstractNumId="35" w15:restartNumberingAfterBreak="0">
     <w:nsid w:val="40780DDA"/>
     <w:multiLevelType w:val="multilevel"/>
     <w:tmpl w:val="129061F0"/>
@@ -6233,7 +6380,7 @@
       </w:rPr>
     </w:lvl>
   </w:abstractNum>
-  <w:abstractNum w:abstractNumId="36">
+  <w:abstractNum w:abstractNumId="36" w15:restartNumberingAfterBreak="0">
     <w:nsid w:val="497C53A1"/>
     <w:multiLevelType w:val="multilevel"/>
     <w:tmpl w:val="B23E78CC"/>
@@ -6354,7 +6501,7 @@
       </w:pPr>
     </w:lvl>
   </w:abstractNum>
-  <w:abstractNum w:abstractNumId="37">
+  <w:abstractNum w:abstractNumId="37" w15:restartNumberingAfterBreak="0">
     <w:nsid w:val="4BDA1F90"/>
     <w:multiLevelType w:val="multilevel"/>
     <w:tmpl w:val="0807001D"/>
@@ -6467,7 +6614,7 @@
       </w:pPr>
     </w:lvl>
   </w:abstractNum>
-  <w:abstractNum w:abstractNumId="38">
+  <w:abstractNum w:abstractNumId="38" w15:restartNumberingAfterBreak="0">
     <w:nsid w:val="56CB7F4F"/>
     <w:multiLevelType w:val="hybridMultilevel"/>
     <w:tmpl w:val="8E642AF6"/>
@@ -6580,7 +6727,7 @@
       </w:rPr>
     </w:lvl>
   </w:abstractNum>
-  <w:abstractNum w:abstractNumId="39">
+  <w:abstractNum w:abstractNumId="39" w15:restartNumberingAfterBreak="0">
     <w:nsid w:val="617E5CEA"/>
     <w:multiLevelType w:val="multilevel"/>
     <w:tmpl w:val="C4928BA0"/>
@@ -6720,7 +6867,7 @@
       </w:rPr>
     </w:lvl>
   </w:abstractNum>
-  <w:abstractNum w:abstractNumId="40">
+  <w:abstractNum w:abstractNumId="40" w15:restartNumberingAfterBreak="0">
     <w:nsid w:val="63FE647F"/>
     <w:multiLevelType w:val="multilevel"/>
     <w:tmpl w:val="B8F2C990"/>
@@ -6841,7 +6988,7 @@
       </w:pPr>
     </w:lvl>
   </w:abstractNum>
-  <w:abstractNum w:abstractNumId="41">
+  <w:abstractNum w:abstractNumId="41" w15:restartNumberingAfterBreak="0">
     <w:nsid w:val="68282258"/>
     <w:multiLevelType w:val="multilevel"/>
     <w:tmpl w:val="0807001F"/>
@@ -6954,7 +7101,7 @@
       </w:pPr>
     </w:lvl>
   </w:abstractNum>
-  <w:abstractNum w:abstractNumId="42">
+  <w:abstractNum w:abstractNumId="42" w15:restartNumberingAfterBreak="0">
     <w:nsid w:val="6E08759E"/>
     <w:multiLevelType w:val="hybridMultilevel"/>
     <w:tmpl w:val="BCC43D98"/>
@@ -7044,7 +7191,7 @@
       </w:pPr>
     </w:lvl>
   </w:abstractNum>
-  <w:abstractNum w:abstractNumId="43">
+  <w:abstractNum w:abstractNumId="43" w15:restartNumberingAfterBreak="0">
     <w:nsid w:val="7963206B"/>
     <w:multiLevelType w:val="hybridMultilevel"/>
     <w:tmpl w:val="BB1A5F3E"/>
@@ -7157,7 +7304,7 @@
       </w:rPr>
     </w:lvl>
   </w:abstractNum>
-  <w:abstractNum w:abstractNumId="44">
+  <w:abstractNum w:abstractNumId="44" w15:restartNumberingAfterBreak="0">
     <w:nsid w:val="7BA82AF0"/>
     <w:multiLevelType w:val="multilevel"/>
     <w:tmpl w:val="0807001D"/>
@@ -7270,7 +7417,7 @@
       </w:pPr>
     </w:lvl>
   </w:abstractNum>
-  <w:abstractNum w:abstractNumId="45">
+  <w:abstractNum w:abstractNumId="45" w15:restartNumberingAfterBreak="0">
     <w:nsid w:val="7FBD4339"/>
     <w:multiLevelType w:val="multilevel"/>
     <w:tmpl w:val="0807001D"/>
@@ -7525,7 +7672,7 @@
 </file>
 
 <file path=word/styles.xml><?xml version="1.0" encoding="utf-8"?>
-<w:styles xmlns:mc="http://schemas.openxmlformats.org/markup-compatibility/2006" xmlns:r="http://schemas.openxmlformats.org/officeDocument/2006/relationships" xmlns:w="http://schemas.openxmlformats.org/wordprocessingml/2006/main" xmlns:w14="http://schemas.microsoft.com/office/word/2010/wordml" mc:Ignorable="w14">
+<w:styles xmlns:mc="http://schemas.openxmlformats.org/markup-compatibility/2006" xmlns:r="http://schemas.openxmlformats.org/officeDocument/2006/relationships" xmlns:w="http://schemas.openxmlformats.org/wordprocessingml/2006/main" xmlns:w14="http://schemas.microsoft.com/office/word/2010/wordml" xmlns:w15="http://schemas.microsoft.com/office/word/2012/wordml" xmlns:w16se="http://schemas.microsoft.com/office/word/2015/wordml/symex" mc:Ignorable="w14 w15 w16se">
   <w:docDefaults>
     <w:rPrDefault>
       <w:rPr>
@@ -7535,147 +7682,381 @@
     </w:rPrDefault>
     <w:pPrDefault/>
   </w:docDefaults>
-  <w:latentStyles w:defLockedState="0" w:defUIPriority="99" w:defSemiHidden="1" w:defUnhideWhenUsed="1" w:defQFormat="0" w:count="267">
-    <w:lsdException w:name="Normal" w:semiHidden="0" w:uiPriority="0" w:unhideWhenUsed="0" w:qFormat="1"/>
-    <w:lsdException w:name="heading 1" w:semiHidden="0" w:uiPriority="0" w:unhideWhenUsed="0" w:qFormat="1"/>
-    <w:lsdException w:name="heading 2" w:semiHidden="0" w:uiPriority="0" w:unhideWhenUsed="0" w:qFormat="1"/>
-    <w:lsdException w:name="heading 3" w:semiHidden="0" w:uiPriority="0" w:unhideWhenUsed="0" w:qFormat="1"/>
-    <w:lsdException w:name="heading 4" w:semiHidden="0" w:uiPriority="0" w:unhideWhenUsed="0" w:qFormat="1"/>
-    <w:lsdException w:name="heading 5" w:semiHidden="0" w:uiPriority="0" w:unhideWhenUsed="0" w:qFormat="1"/>
-    <w:lsdException w:name="heading 6" w:semiHidden="0" w:uiPriority="9" w:unhideWhenUsed="0" w:qFormat="1"/>
-    <w:lsdException w:name="heading 7" w:semiHidden="0" w:uiPriority="9" w:unhideWhenUsed="0" w:qFormat="1"/>
-    <w:lsdException w:name="heading 8" w:uiPriority="9" w:qFormat="1"/>
-    <w:lsdException w:name="heading 9" w:uiPriority="9" w:qFormat="1"/>
-    <w:lsdException w:name="toc 1" w:uiPriority="39"/>
-    <w:lsdException w:name="toc 2" w:uiPriority="39"/>
-    <w:lsdException w:name="toc 3" w:uiPriority="39"/>
-    <w:lsdException w:name="toc 4" w:uiPriority="39"/>
-    <w:lsdException w:name="toc 5" w:uiPriority="39"/>
-    <w:lsdException w:name="toc 6" w:uiPriority="39"/>
-    <w:lsdException w:name="toc 7" w:uiPriority="39"/>
-    <w:lsdException w:name="toc 8" w:uiPriority="39"/>
-    <w:lsdException w:name="toc 9" w:uiPriority="39" w:qFormat="1"/>
-    <w:lsdException w:name="caption" w:semiHidden="0" w:uiPriority="35" w:unhideWhenUsed="0" w:qFormat="1"/>
-    <w:lsdException w:name="Title" w:semiHidden="0" w:uiPriority="10" w:unhideWhenUsed="0" w:qFormat="1"/>
-    <w:lsdException w:name="Default Paragraph Font" w:uiPriority="1"/>
-    <w:lsdException w:name="Subtitle" w:semiHidden="0" w:uiPriority="11" w:unhideWhenUsed="0" w:qFormat="1"/>
-    <w:lsdException w:name="Strong" w:semiHidden="0" w:uiPriority="22" w:unhideWhenUsed="0" w:qFormat="1"/>
-    <w:lsdException w:name="Emphasis" w:semiHidden="0" w:uiPriority="20" w:unhideWhenUsed="0" w:qFormat="1"/>
-    <w:lsdException w:name="Normal Table" w:semiHidden="0" w:unhideWhenUsed="0"/>
-    <w:lsdException w:name="Table Web 2" w:semiHidden="0" w:unhideWhenUsed="0"/>
-    <w:lsdException w:name="Table Grid" w:semiHidden="0" w:uiPriority="59" w:unhideWhenUsed="0"/>
-    <w:lsdException w:name="Table Theme" w:semiHidden="0" w:unhideWhenUsed="0"/>
-    <w:lsdException w:name="Placeholder Text" w:uiPriority="67" w:unhideWhenUsed="0"/>
-    <w:lsdException w:name="No Spacing" w:semiHidden="0" w:uiPriority="68" w:unhideWhenUsed="0"/>
-    <w:lsdException w:name="Light Shading" w:semiHidden="0" w:uiPriority="69" w:unhideWhenUsed="0"/>
-    <w:lsdException w:name="Light List" w:semiHidden="0" w:uiPriority="70" w:unhideWhenUsed="0"/>
-    <w:lsdException w:name="Light Grid" w:semiHidden="0" w:uiPriority="71" w:unhideWhenUsed="0"/>
-    <w:lsdException w:name="Medium Shading 1" w:semiHidden="0" w:uiPriority="72" w:unhideWhenUsed="0"/>
-    <w:lsdException w:name="Medium Shading 2" w:semiHidden="0" w:uiPriority="73" w:unhideWhenUsed="0"/>
-    <w:lsdException w:name="Medium List 1" w:semiHidden="0" w:uiPriority="60" w:unhideWhenUsed="0"/>
-    <w:lsdException w:name="Medium List 2" w:semiHidden="0" w:uiPriority="61" w:unhideWhenUsed="0"/>
-    <w:lsdException w:name="Medium Grid 1" w:semiHidden="0" w:uiPriority="62" w:unhideWhenUsed="0"/>
-    <w:lsdException w:name="Medium Grid 2" w:semiHidden="0" w:uiPriority="63" w:unhideWhenUsed="0"/>
-    <w:lsdException w:name="Medium Grid 3" w:semiHidden="0" w:uiPriority="64" w:unhideWhenUsed="0"/>
-    <w:lsdException w:name="Dark List" w:semiHidden="0" w:uiPriority="65" w:unhideWhenUsed="0"/>
-    <w:lsdException w:name="Colorful Shading" w:semiHidden="0" w:unhideWhenUsed="0"/>
-    <w:lsdException w:name="Colorful List" w:semiHidden="0" w:uiPriority="34" w:unhideWhenUsed="0" w:qFormat="1"/>
-    <w:lsdException w:name="Colorful Grid" w:semiHidden="0" w:uiPriority="29" w:unhideWhenUsed="0" w:qFormat="1"/>
-    <w:lsdException w:name="Light Shading Accent 1" w:semiHidden="0" w:uiPriority="30" w:unhideWhenUsed="0" w:qFormat="1"/>
-    <w:lsdException w:name="Light List Accent 1" w:semiHidden="0" w:uiPriority="66" w:unhideWhenUsed="0"/>
-    <w:lsdException w:name="Light Grid Accent 1" w:semiHidden="0" w:uiPriority="67" w:unhideWhenUsed="0"/>
-    <w:lsdException w:name="Medium Shading 1 Accent 1" w:semiHidden="0" w:uiPriority="68" w:unhideWhenUsed="0"/>
-    <w:lsdException w:name="Medium Shading 2 Accent 1" w:semiHidden="0" w:uiPriority="69" w:unhideWhenUsed="0"/>
-    <w:lsdException w:name="Medium List 1 Accent 1" w:semiHidden="0" w:uiPriority="70" w:unhideWhenUsed="0"/>
-    <w:lsdException w:name="Revision" w:semiHidden="0" w:uiPriority="71" w:unhideWhenUsed="0"/>
-    <w:lsdException w:name="List Paragraph" w:semiHidden="0" w:uiPriority="72" w:unhideWhenUsed="0"/>
-    <w:lsdException w:name="Quote" w:semiHidden="0" w:uiPriority="73" w:unhideWhenUsed="0"/>
-    <w:lsdException w:name="Intense Quote" w:semiHidden="0" w:uiPriority="60" w:unhideWhenUsed="0"/>
-    <w:lsdException w:name="Medium List 2 Accent 1" w:semiHidden="0" w:uiPriority="61" w:unhideWhenUsed="0"/>
-    <w:lsdException w:name="Medium Grid 1 Accent 1" w:semiHidden="0" w:uiPriority="62" w:unhideWhenUsed="0"/>
-    <w:lsdException w:name="Medium Grid 2 Accent 1" w:semiHidden="0" w:uiPriority="63" w:unhideWhenUsed="0"/>
-    <w:lsdException w:name="Medium Grid 3 Accent 1" w:semiHidden="0" w:uiPriority="64" w:unhideWhenUsed="0"/>
-    <w:lsdException w:name="Dark List Accent 1" w:semiHidden="0" w:uiPriority="65" w:unhideWhenUsed="0"/>
-    <w:lsdException w:name="Colorful Shading Accent 1" w:semiHidden="0" w:uiPriority="66" w:unhideWhenUsed="0"/>
-    <w:lsdException w:name="Colorful List Accent 1" w:semiHidden="0" w:uiPriority="67" w:unhideWhenUsed="0"/>
-    <w:lsdException w:name="Colorful Grid Accent 1" w:semiHidden="0" w:uiPriority="68" w:unhideWhenUsed="0"/>
-    <w:lsdException w:name="Light Shading Accent 2" w:semiHidden="0" w:uiPriority="69" w:unhideWhenUsed="0"/>
-    <w:lsdException w:name="Light List Accent 2" w:semiHidden="0" w:uiPriority="70" w:unhideWhenUsed="0"/>
-    <w:lsdException w:name="Light Grid Accent 2" w:semiHidden="0" w:uiPriority="71" w:unhideWhenUsed="0"/>
-    <w:lsdException w:name="Medium Shading 1 Accent 2" w:semiHidden="0" w:uiPriority="72" w:unhideWhenUsed="0"/>
-    <w:lsdException w:name="Medium Shading 2 Accent 2" w:semiHidden="0" w:uiPriority="73" w:unhideWhenUsed="0"/>
-    <w:lsdException w:name="Medium List 1 Accent 2" w:semiHidden="0" w:uiPriority="60" w:unhideWhenUsed="0"/>
-    <w:lsdException w:name="Medium List 2 Accent 2" w:semiHidden="0" w:uiPriority="61" w:unhideWhenUsed="0"/>
-    <w:lsdException w:name="Medium Grid 1 Accent 2" w:semiHidden="0" w:uiPriority="62" w:unhideWhenUsed="0"/>
-    <w:lsdException w:name="Medium Grid 2 Accent 2" w:semiHidden="0" w:uiPriority="63" w:unhideWhenUsed="0"/>
-    <w:lsdException w:name="Medium Grid 3 Accent 2" w:semiHidden="0" w:uiPriority="64" w:unhideWhenUsed="0"/>
-    <w:lsdException w:name="Dark List Accent 2" w:semiHidden="0" w:uiPriority="65" w:unhideWhenUsed="0"/>
-    <w:lsdException w:name="Colorful Shading Accent 2" w:semiHidden="0" w:uiPriority="66" w:unhideWhenUsed="0"/>
-    <w:lsdException w:name="Colorful List Accent 2" w:semiHidden="0" w:uiPriority="67" w:unhideWhenUsed="0"/>
-    <w:lsdException w:name="Colorful Grid Accent 2" w:semiHidden="0" w:uiPriority="68" w:unhideWhenUsed="0"/>
-    <w:lsdException w:name="Light Shading Accent 3" w:semiHidden="0" w:uiPriority="69" w:unhideWhenUsed="0"/>
-    <w:lsdException w:name="Light List Accent 3" w:semiHidden="0" w:uiPriority="70" w:unhideWhenUsed="0"/>
-    <w:lsdException w:name="Light Grid Accent 3" w:semiHidden="0" w:uiPriority="71" w:unhideWhenUsed="0"/>
-    <w:lsdException w:name="Medium Shading 1 Accent 3" w:semiHidden="0" w:uiPriority="72" w:unhideWhenUsed="0"/>
-    <w:lsdException w:name="Medium Shading 2 Accent 3" w:semiHidden="0" w:uiPriority="73" w:unhideWhenUsed="0"/>
-    <w:lsdException w:name="Medium List 1 Accent 3" w:semiHidden="0" w:uiPriority="60" w:unhideWhenUsed="0"/>
-    <w:lsdException w:name="Medium List 2 Accent 3" w:semiHidden="0" w:uiPriority="61" w:unhideWhenUsed="0"/>
-    <w:lsdException w:name="Medium Grid 1 Accent 3" w:semiHidden="0" w:uiPriority="62" w:unhideWhenUsed="0"/>
-    <w:lsdException w:name="Medium Grid 2 Accent 3" w:semiHidden="0" w:uiPriority="63" w:unhideWhenUsed="0"/>
-    <w:lsdException w:name="Medium Grid 3 Accent 3" w:semiHidden="0" w:uiPriority="64" w:unhideWhenUsed="0"/>
-    <w:lsdException w:name="Dark List Accent 3" w:semiHidden="0" w:uiPriority="65" w:unhideWhenUsed="0"/>
-    <w:lsdException w:name="Colorful Shading Accent 3" w:semiHidden="0" w:uiPriority="66" w:unhideWhenUsed="0"/>
-    <w:lsdException w:name="Colorful List Accent 3" w:semiHidden="0" w:uiPriority="67" w:unhideWhenUsed="0"/>
-    <w:lsdException w:name="Colorful Grid Accent 3" w:semiHidden="0" w:uiPriority="68" w:unhideWhenUsed="0"/>
-    <w:lsdException w:name="Light Shading Accent 4" w:semiHidden="0" w:uiPriority="69" w:unhideWhenUsed="0"/>
-    <w:lsdException w:name="Light List Accent 4" w:semiHidden="0" w:uiPriority="70" w:unhideWhenUsed="0"/>
-    <w:lsdException w:name="Light Grid Accent 4" w:semiHidden="0" w:uiPriority="71" w:unhideWhenUsed="0"/>
-    <w:lsdException w:name="Medium Shading 1 Accent 4" w:semiHidden="0" w:uiPriority="72" w:unhideWhenUsed="0"/>
-    <w:lsdException w:name="Medium Shading 2 Accent 4" w:semiHidden="0" w:uiPriority="73" w:unhideWhenUsed="0"/>
-    <w:lsdException w:name="Medium List 1 Accent 4" w:semiHidden="0" w:uiPriority="60" w:unhideWhenUsed="0"/>
-    <w:lsdException w:name="Medium List 2 Accent 4" w:semiHidden="0" w:uiPriority="61" w:unhideWhenUsed="0"/>
-    <w:lsdException w:name="Medium Grid 1 Accent 4" w:semiHidden="0" w:uiPriority="62" w:unhideWhenUsed="0"/>
-    <w:lsdException w:name="Medium Grid 2 Accent 4" w:semiHidden="0" w:uiPriority="63" w:unhideWhenUsed="0"/>
-    <w:lsdException w:name="Medium Grid 3 Accent 4" w:semiHidden="0" w:uiPriority="64" w:unhideWhenUsed="0"/>
-    <w:lsdException w:name="Dark List Accent 4" w:semiHidden="0" w:uiPriority="65" w:unhideWhenUsed="0"/>
-    <w:lsdException w:name="Colorful Shading Accent 4" w:semiHidden="0" w:uiPriority="66" w:unhideWhenUsed="0"/>
-    <w:lsdException w:name="Colorful List Accent 4" w:semiHidden="0" w:uiPriority="67" w:unhideWhenUsed="0"/>
-    <w:lsdException w:name="Colorful Grid Accent 4" w:semiHidden="0" w:uiPriority="68" w:unhideWhenUsed="0"/>
-    <w:lsdException w:name="Light Shading Accent 5" w:semiHidden="0" w:uiPriority="69" w:unhideWhenUsed="0"/>
-    <w:lsdException w:name="Light List Accent 5" w:semiHidden="0" w:uiPriority="70" w:unhideWhenUsed="0"/>
-    <w:lsdException w:name="Light Grid Accent 5" w:semiHidden="0" w:uiPriority="71" w:unhideWhenUsed="0"/>
-    <w:lsdException w:name="Medium Shading 1 Accent 5" w:semiHidden="0" w:uiPriority="72" w:unhideWhenUsed="0"/>
-    <w:lsdException w:name="Medium Shading 2 Accent 5" w:semiHidden="0" w:uiPriority="73" w:unhideWhenUsed="0"/>
-    <w:lsdException w:name="Medium List 1 Accent 5" w:semiHidden="0" w:uiPriority="60" w:unhideWhenUsed="0"/>
-    <w:lsdException w:name="Medium List 2 Accent 5" w:semiHidden="0" w:uiPriority="61" w:unhideWhenUsed="0"/>
-    <w:lsdException w:name="Medium Grid 1 Accent 5" w:semiHidden="0" w:uiPriority="62" w:unhideWhenUsed="0"/>
-    <w:lsdException w:name="Medium Grid 2 Accent 5" w:semiHidden="0" w:uiPriority="63" w:unhideWhenUsed="0"/>
-    <w:lsdException w:name="Medium Grid 3 Accent 5" w:semiHidden="0" w:uiPriority="64" w:unhideWhenUsed="0"/>
-    <w:lsdException w:name="Dark List Accent 5" w:semiHidden="0" w:uiPriority="65" w:unhideWhenUsed="0"/>
-    <w:lsdException w:name="Colorful Shading Accent 5" w:semiHidden="0" w:uiPriority="66" w:unhideWhenUsed="0"/>
-    <w:lsdException w:name="Colorful List Accent 5" w:semiHidden="0" w:uiPriority="67" w:unhideWhenUsed="0"/>
-    <w:lsdException w:name="Colorful Grid Accent 5" w:semiHidden="0" w:uiPriority="68" w:unhideWhenUsed="0"/>
-    <w:lsdException w:name="Light Shading Accent 6" w:semiHidden="0" w:uiPriority="69" w:unhideWhenUsed="0"/>
-    <w:lsdException w:name="Light List Accent 6" w:semiHidden="0" w:uiPriority="70" w:unhideWhenUsed="0"/>
-    <w:lsdException w:name="Light Grid Accent 6" w:semiHidden="0" w:uiPriority="71" w:unhideWhenUsed="0"/>
-    <w:lsdException w:name="Medium Shading 1 Accent 6" w:semiHidden="0" w:uiPriority="72" w:unhideWhenUsed="0"/>
-    <w:lsdException w:name="Medium Shading 2 Accent 6" w:semiHidden="0" w:uiPriority="73" w:unhideWhenUsed="0"/>
-    <w:lsdException w:name="Medium List 1 Accent 6" w:semiHidden="0" w:uiPriority="19" w:unhideWhenUsed="0" w:qFormat="1"/>
-    <w:lsdException w:name="Medium List 2 Accent 6" w:semiHidden="0" w:uiPriority="21" w:unhideWhenUsed="0" w:qFormat="1"/>
-    <w:lsdException w:name="Medium Grid 1 Accent 6" w:semiHidden="0" w:uiPriority="31" w:unhideWhenUsed="0" w:qFormat="1"/>
-    <w:lsdException w:name="Medium Grid 2 Accent 6" w:semiHidden="0" w:uiPriority="32" w:unhideWhenUsed="0" w:qFormat="1"/>
-    <w:lsdException w:name="Medium Grid 3 Accent 6" w:semiHidden="0" w:uiPriority="33" w:unhideWhenUsed="0" w:qFormat="1"/>
-    <w:lsdException w:name="Dark List Accent 6" w:semiHidden="0" w:uiPriority="37" w:unhideWhenUsed="0"/>
-    <w:lsdException w:name="Colorful Shading Accent 6" w:semiHidden="0" w:uiPriority="39" w:unhideWhenUsed="0" w:qFormat="1"/>
-    <w:lsdException w:name="Colorful List Accent 6" w:semiHidden="0" w:uiPriority="72" w:unhideWhenUsed="0"/>
-    <w:lsdException w:name="Colorful Grid Accent 6" w:semiHidden="0" w:uiPriority="73" w:unhideWhenUsed="0"/>
-    <w:lsdException w:name="Subtle Emphasis" w:semiHidden="0" w:uiPriority="19" w:unhideWhenUsed="0" w:qFormat="1"/>
-    <w:lsdException w:name="Intense Emphasis" w:semiHidden="0" w:uiPriority="21" w:unhideWhenUsed="0" w:qFormat="1"/>
-    <w:lsdException w:name="Subtle Reference" w:semiHidden="0" w:uiPriority="31" w:unhideWhenUsed="0" w:qFormat="1"/>
-    <w:lsdException w:name="Intense Reference" w:semiHidden="0" w:uiPriority="32" w:unhideWhenUsed="0" w:qFormat="1"/>
-    <w:lsdException w:name="Book Title" w:semiHidden="0" w:uiPriority="33" w:unhideWhenUsed="0" w:qFormat="1"/>
-    <w:lsdException w:name="Bibliography" w:uiPriority="37"/>
-    <w:lsdException w:name="TOC Heading" w:uiPriority="39" w:qFormat="1"/>
+  <w:latentStyles w:defLockedState="0" w:defUIPriority="99" w:defSemiHidden="0" w:defUnhideWhenUsed="0" w:defQFormat="0" w:count="374">
+    <w:lsdException w:name="Normal" w:uiPriority="0" w:qFormat="1"/>
+    <w:lsdException w:name="heading 1" w:uiPriority="0" w:qFormat="1"/>
+    <w:lsdException w:name="heading 2" w:uiPriority="0" w:qFormat="1"/>
+    <w:lsdException w:name="heading 3" w:uiPriority="0" w:qFormat="1"/>
+    <w:lsdException w:name="heading 4" w:uiPriority="0" w:qFormat="1"/>
+    <w:lsdException w:name="heading 5" w:uiPriority="0" w:qFormat="1"/>
+    <w:lsdException w:name="heading 6" w:uiPriority="9" w:qFormat="1"/>
+    <w:lsdException w:name="heading 7" w:uiPriority="9" w:qFormat="1"/>
+    <w:lsdException w:name="heading 8" w:semiHidden="1" w:uiPriority="9" w:unhideWhenUsed="1" w:qFormat="1"/>
+    <w:lsdException w:name="heading 9" w:semiHidden="1" w:uiPriority="9" w:unhideWhenUsed="1" w:qFormat="1"/>
+    <w:lsdException w:name="index 1" w:semiHidden="1" w:unhideWhenUsed="1"/>
+    <w:lsdException w:name="index 2" w:semiHidden="1" w:unhideWhenUsed="1"/>
+    <w:lsdException w:name="index 3" w:semiHidden="1" w:unhideWhenUsed="1"/>
+    <w:lsdException w:name="index 4" w:semiHidden="1" w:unhideWhenUsed="1"/>
+    <w:lsdException w:name="index 5" w:semiHidden="1" w:unhideWhenUsed="1"/>
+    <w:lsdException w:name="index 6" w:semiHidden="1" w:unhideWhenUsed="1"/>
+    <w:lsdException w:name="index 7" w:semiHidden="1" w:unhideWhenUsed="1"/>
+    <w:lsdException w:name="index 8" w:semiHidden="1" w:unhideWhenUsed="1"/>
+    <w:lsdException w:name="index 9" w:semiHidden="1" w:unhideWhenUsed="1"/>
+    <w:lsdException w:name="toc 1" w:semiHidden="1" w:uiPriority="39" w:unhideWhenUsed="1"/>
+    <w:lsdException w:name="toc 2" w:semiHidden="1" w:uiPriority="39" w:unhideWhenUsed="1"/>
+    <w:lsdException w:name="toc 3" w:semiHidden="1" w:uiPriority="39" w:unhideWhenUsed="1"/>
+    <w:lsdException w:name="toc 4" w:semiHidden="1" w:uiPriority="39" w:unhideWhenUsed="1"/>
+    <w:lsdException w:name="toc 5" w:semiHidden="1" w:uiPriority="39" w:unhideWhenUsed="1"/>
+    <w:lsdException w:name="toc 6" w:semiHidden="1" w:uiPriority="39" w:unhideWhenUsed="1"/>
+    <w:lsdException w:name="toc 7" w:semiHidden="1" w:uiPriority="39" w:unhideWhenUsed="1"/>
+    <w:lsdException w:name="toc 8" w:semiHidden="1" w:uiPriority="39" w:unhideWhenUsed="1"/>
+    <w:lsdException w:name="toc 9" w:semiHidden="1" w:uiPriority="39" w:unhideWhenUsed="1" w:qFormat="1"/>
+    <w:lsdException w:name="Normal Indent" w:semiHidden="1" w:unhideWhenUsed="1"/>
+    <w:lsdException w:name="footnote text" w:semiHidden="1" w:unhideWhenUsed="1"/>
+    <w:lsdException w:name="annotation text" w:semiHidden="1" w:unhideWhenUsed="1"/>
+    <w:lsdException w:name="header" w:semiHidden="1" w:unhideWhenUsed="1"/>
+    <w:lsdException w:name="footer" w:semiHidden="1" w:unhideWhenUsed="1"/>
+    <w:lsdException w:name="index heading" w:semiHidden="1" w:unhideWhenUsed="1"/>
+    <w:lsdException w:name="caption" w:uiPriority="35" w:qFormat="1"/>
+    <w:lsdException w:name="table of figures" w:semiHidden="1" w:unhideWhenUsed="1"/>
+    <w:lsdException w:name="envelope address" w:semiHidden="1" w:unhideWhenUsed="1"/>
+    <w:lsdException w:name="envelope return" w:semiHidden="1" w:unhideWhenUsed="1"/>
+    <w:lsdException w:name="footnote reference" w:semiHidden="1" w:unhideWhenUsed="1"/>
+    <w:lsdException w:name="annotation reference" w:semiHidden="1" w:unhideWhenUsed="1"/>
+    <w:lsdException w:name="line number" w:semiHidden="1" w:unhideWhenUsed="1"/>
+    <w:lsdException w:name="page number" w:semiHidden="1" w:unhideWhenUsed="1"/>
+    <w:lsdException w:name="endnote reference" w:semiHidden="1" w:unhideWhenUsed="1"/>
+    <w:lsdException w:name="endnote text" w:semiHidden="1" w:unhideWhenUsed="1"/>
+    <w:lsdException w:name="table of authorities" w:semiHidden="1" w:unhideWhenUsed="1"/>
+    <w:lsdException w:name="macro" w:semiHidden="1" w:unhideWhenUsed="1"/>
+    <w:lsdException w:name="toa heading" w:semiHidden="1" w:unhideWhenUsed="1"/>
+    <w:lsdException w:name="List" w:semiHidden="1" w:unhideWhenUsed="1"/>
+    <w:lsdException w:name="List Bullet" w:semiHidden="1" w:unhideWhenUsed="1"/>
+    <w:lsdException w:name="List Number" w:semiHidden="1" w:unhideWhenUsed="1"/>
+    <w:lsdException w:name="List 2" w:semiHidden="1" w:unhideWhenUsed="1"/>
+    <w:lsdException w:name="List 3" w:semiHidden="1" w:unhideWhenUsed="1"/>
+    <w:lsdException w:name="List 4" w:semiHidden="1" w:unhideWhenUsed="1"/>
+    <w:lsdException w:name="List 5" w:semiHidden="1" w:unhideWhenUsed="1"/>
+    <w:lsdException w:name="List Bullet 2" w:semiHidden="1" w:unhideWhenUsed="1"/>
+    <w:lsdException w:name="List Bullet 3" w:semiHidden="1" w:unhideWhenUsed="1"/>
+    <w:lsdException w:name="List Bullet 4" w:semiHidden="1" w:unhideWhenUsed="1"/>
+    <w:lsdException w:name="List Bullet 5" w:semiHidden="1" w:unhideWhenUsed="1"/>
+    <w:lsdException w:name="List Number 2" w:semiHidden="1" w:unhideWhenUsed="1"/>
+    <w:lsdException w:name="List Number 3" w:semiHidden="1" w:unhideWhenUsed="1"/>
+    <w:lsdException w:name="List Number 4" w:semiHidden="1" w:unhideWhenUsed="1"/>
+    <w:lsdException w:name="List Number 5" w:semiHidden="1" w:unhideWhenUsed="1"/>
+    <w:lsdException w:name="Title" w:uiPriority="10" w:qFormat="1"/>
+    <w:lsdException w:name="Closing" w:semiHidden="1" w:unhideWhenUsed="1"/>
+    <w:lsdException w:name="Signature" w:semiHidden="1" w:unhideWhenUsed="1"/>
+    <w:lsdException w:name="Default Paragraph Font" w:semiHidden="1" w:uiPriority="1" w:unhideWhenUsed="1"/>
+    <w:lsdException w:name="Body Text" w:semiHidden="1" w:unhideWhenUsed="1"/>
+    <w:lsdException w:name="Body Text Indent" w:semiHidden="1" w:unhideWhenUsed="1"/>
+    <w:lsdException w:name="List Continue" w:semiHidden="1" w:unhideWhenUsed="1"/>
+    <w:lsdException w:name="List Continue 2" w:semiHidden="1" w:unhideWhenUsed="1"/>
+    <w:lsdException w:name="List Continue 3" w:semiHidden="1" w:unhideWhenUsed="1"/>
+    <w:lsdException w:name="List Continue 4" w:semiHidden="1" w:unhideWhenUsed="1"/>
+    <w:lsdException w:name="List Continue 5" w:semiHidden="1" w:unhideWhenUsed="1"/>
+    <w:lsdException w:name="Message Header" w:semiHidden="1" w:unhideWhenUsed="1"/>
+    <w:lsdException w:name="Subtitle" w:uiPriority="11" w:qFormat="1"/>
+    <w:lsdException w:name="Salutation" w:semiHidden="1" w:unhideWhenUsed="1"/>
+    <w:lsdException w:name="Date" w:semiHidden="1" w:unhideWhenUsed="1"/>
+    <w:lsdException w:name="Body Text First Indent" w:semiHidden="1" w:unhideWhenUsed="1"/>
+    <w:lsdException w:name="Body Text First Indent 2" w:semiHidden="1" w:unhideWhenUsed="1"/>
+    <w:lsdException w:name="Note Heading" w:semiHidden="1" w:unhideWhenUsed="1"/>
+    <w:lsdException w:name="Body Text 2" w:semiHidden="1" w:unhideWhenUsed="1"/>
+    <w:lsdException w:name="Body Text 3" w:semiHidden="1" w:unhideWhenUsed="1"/>
+    <w:lsdException w:name="Body Text Indent 2" w:semiHidden="1" w:unhideWhenUsed="1"/>
+    <w:lsdException w:name="Body Text Indent 3" w:semiHidden="1" w:unhideWhenUsed="1"/>
+    <w:lsdException w:name="Block Text" w:semiHidden="1" w:unhideWhenUsed="1"/>
+    <w:lsdException w:name="Hyperlink" w:semiHidden="1" w:unhideWhenUsed="1"/>
+    <w:lsdException w:name="FollowedHyperlink" w:semiHidden="1" w:unhideWhenUsed="1"/>
+    <w:lsdException w:name="Strong" w:uiPriority="22" w:qFormat="1"/>
+    <w:lsdException w:name="Emphasis" w:uiPriority="20" w:qFormat="1"/>
+    <w:lsdException w:name="Document Map" w:semiHidden="1" w:unhideWhenUsed="1"/>
+    <w:lsdException w:name="Plain Text" w:semiHidden="1" w:unhideWhenUsed="1"/>
+    <w:lsdException w:name="E-mail Signature" w:semiHidden="1" w:unhideWhenUsed="1"/>
+    <w:lsdException w:name="HTML Top of Form" w:semiHidden="1" w:unhideWhenUsed="1"/>
+    <w:lsdException w:name="HTML Bottom of Form" w:semiHidden="1" w:unhideWhenUsed="1"/>
+    <w:lsdException w:name="Normal (Web)" w:semiHidden="1" w:unhideWhenUsed="1"/>
+    <w:lsdException w:name="HTML Acronym" w:semiHidden="1" w:unhideWhenUsed="1"/>
+    <w:lsdException w:name="HTML Address" w:semiHidden="1" w:unhideWhenUsed="1"/>
+    <w:lsdException w:name="HTML Cite" w:semiHidden="1" w:unhideWhenUsed="1"/>
+    <w:lsdException w:name="HTML Code" w:semiHidden="1" w:unhideWhenUsed="1"/>
+    <w:lsdException w:name="HTML Definition" w:semiHidden="1" w:unhideWhenUsed="1"/>
+    <w:lsdException w:name="HTML Keyboard" w:semiHidden="1" w:unhideWhenUsed="1"/>
+    <w:lsdException w:name="HTML Preformatted" w:semiHidden="1" w:unhideWhenUsed="1"/>
+    <w:lsdException w:name="HTML Sample" w:semiHidden="1" w:unhideWhenUsed="1"/>
+    <w:lsdException w:name="HTML Typewriter" w:semiHidden="1" w:unhideWhenUsed="1"/>
+    <w:lsdException w:name="HTML Variable" w:semiHidden="1" w:unhideWhenUsed="1"/>
+    <w:lsdException w:name="Normal Table" w:semiHidden="1" w:unhideWhenUsed="1"/>
+    <w:lsdException w:name="annotation subject" w:semiHidden="1" w:unhideWhenUsed="1"/>
+    <w:lsdException w:name="No List" w:semiHidden="1" w:unhideWhenUsed="1"/>
+    <w:lsdException w:name="Outline List 1" w:semiHidden="1" w:unhideWhenUsed="1"/>
+    <w:lsdException w:name="Outline List 2" w:semiHidden="1" w:unhideWhenUsed="1"/>
+    <w:lsdException w:name="Outline List 3" w:semiHidden="1" w:unhideWhenUsed="1"/>
+    <w:lsdException w:name="Table Simple 1" w:semiHidden="1" w:unhideWhenUsed="1"/>
+    <w:lsdException w:name="Table Simple 2" w:semiHidden="1" w:unhideWhenUsed="1"/>
+    <w:lsdException w:name="Table Simple 3" w:semiHidden="1" w:unhideWhenUsed="1"/>
+    <w:lsdException w:name="Table Classic 1" w:semiHidden="1" w:unhideWhenUsed="1"/>
+    <w:lsdException w:name="Table Classic 2" w:semiHidden="1" w:unhideWhenUsed="1"/>
+    <w:lsdException w:name="Table Classic 3" w:semiHidden="1" w:unhideWhenUsed="1"/>
+    <w:lsdException w:name="Table Classic 4" w:semiHidden="1" w:unhideWhenUsed="1"/>
+    <w:lsdException w:name="Table Colorful 1" w:semiHidden="1" w:unhideWhenUsed="1"/>
+    <w:lsdException w:name="Table Colorful 2" w:semiHidden="1" w:unhideWhenUsed="1"/>
+    <w:lsdException w:name="Table Colorful 3" w:semiHidden="1" w:unhideWhenUsed="1"/>
+    <w:lsdException w:name="Table Columns 1" w:semiHidden="1" w:unhideWhenUsed="1"/>
+    <w:lsdException w:name="Table Columns 2" w:semiHidden="1" w:unhideWhenUsed="1"/>
+    <w:lsdException w:name="Table Columns 3" w:semiHidden="1" w:unhideWhenUsed="1"/>
+    <w:lsdException w:name="Table Columns 4" w:semiHidden="1" w:unhideWhenUsed="1"/>
+    <w:lsdException w:name="Table Columns 5" w:semiHidden="1" w:unhideWhenUsed="1"/>
+    <w:lsdException w:name="Table Grid 1" w:semiHidden="1" w:unhideWhenUsed="1"/>
+    <w:lsdException w:name="Table Grid 2" w:semiHidden="1" w:unhideWhenUsed="1"/>
+    <w:lsdException w:name="Table Grid 3" w:semiHidden="1" w:unhideWhenUsed="1"/>
+    <w:lsdException w:name="Table Grid 4" w:semiHidden="1" w:unhideWhenUsed="1"/>
+    <w:lsdException w:name="Table Grid 5" w:semiHidden="1" w:unhideWhenUsed="1"/>
+    <w:lsdException w:name="Table Grid 6" w:semiHidden="1" w:unhideWhenUsed="1"/>
+    <w:lsdException w:name="Table Grid 7" w:semiHidden="1" w:unhideWhenUsed="1"/>
+    <w:lsdException w:name="Table Grid 8" w:semiHidden="1" w:unhideWhenUsed="1"/>
+    <w:lsdException w:name="Table List 1" w:semiHidden="1" w:unhideWhenUsed="1"/>
+    <w:lsdException w:name="Table List 2" w:semiHidden="1" w:unhideWhenUsed="1"/>
+    <w:lsdException w:name="Table List 3" w:semiHidden="1" w:unhideWhenUsed="1"/>
+    <w:lsdException w:name="Table List 4" w:semiHidden="1" w:unhideWhenUsed="1"/>
+    <w:lsdException w:name="Table List 5" w:semiHidden="1" w:unhideWhenUsed="1"/>
+    <w:lsdException w:name="Table List 6" w:semiHidden="1" w:unhideWhenUsed="1"/>
+    <w:lsdException w:name="Table List 7" w:semiHidden="1" w:unhideWhenUsed="1"/>
+    <w:lsdException w:name="Table List 8" w:semiHidden="1" w:unhideWhenUsed="1"/>
+    <w:lsdException w:name="Table 3D effects 1" w:semiHidden="1" w:unhideWhenUsed="1"/>
+    <w:lsdException w:name="Table 3D effects 2" w:semiHidden="1" w:unhideWhenUsed="1"/>
+    <w:lsdException w:name="Table 3D effects 3" w:semiHidden="1" w:unhideWhenUsed="1"/>
+    <w:lsdException w:name="Table Contemporary" w:semiHidden="1" w:unhideWhenUsed="1"/>
+    <w:lsdException w:name="Table Elegant" w:semiHidden="1" w:unhideWhenUsed="1"/>
+    <w:lsdException w:name="Table Professional" w:semiHidden="1" w:unhideWhenUsed="1"/>
+    <w:lsdException w:name="Table Subtle 1" w:semiHidden="1" w:unhideWhenUsed="1"/>
+    <w:lsdException w:name="Table Subtle 2" w:semiHidden="1" w:unhideWhenUsed="1"/>
+    <w:lsdException w:name="Table Web 1" w:semiHidden="1" w:unhideWhenUsed="1"/>
+    <w:lsdException w:name="Table Web 2" w:semiHidden="1" w:unhideWhenUsed="1"/>
+    <w:lsdException w:name="Table Web 3" w:semiHidden="1" w:unhideWhenUsed="1"/>
+    <w:lsdException w:name="Balloon Text" w:semiHidden="1" w:unhideWhenUsed="1"/>
+    <w:lsdException w:name="Table Grid" w:semiHidden="1" w:uiPriority="59" w:unhideWhenUsed="1"/>
+    <w:lsdException w:name="Table Theme" w:semiHidden="1" w:unhideWhenUsed="1"/>
+    <w:lsdException w:name="Placeholder Text" w:semiHidden="1" w:uiPriority="67"/>
+    <w:lsdException w:name="No Spacing" w:uiPriority="68"/>
+    <w:lsdException w:name="Light Shading" w:uiPriority="69"/>
+    <w:lsdException w:name="Light List" w:uiPriority="70"/>
+    <w:lsdException w:name="Light Grid" w:uiPriority="71"/>
+    <w:lsdException w:name="Medium Shading 1" w:uiPriority="72"/>
+    <w:lsdException w:name="Medium Shading 2" w:uiPriority="73"/>
+    <w:lsdException w:name="Medium List 1" w:uiPriority="60"/>
+    <w:lsdException w:name="Medium List 2" w:uiPriority="61"/>
+    <w:lsdException w:name="Medium Grid 1" w:uiPriority="62"/>
+    <w:lsdException w:name="Medium Grid 2" w:uiPriority="63"/>
+    <w:lsdException w:name="Medium Grid 3" w:uiPriority="64"/>
+    <w:lsdException w:name="Dark List" w:uiPriority="65"/>
+    <w:lsdException w:name="Colorful Shading"/>
+    <w:lsdException w:name="Colorful List" w:uiPriority="34" w:qFormat="1"/>
+    <w:lsdException w:name="Colorful Grid" w:uiPriority="29" w:qFormat="1"/>
+    <w:lsdException w:name="Light Shading Accent 1" w:uiPriority="30" w:qFormat="1"/>
+    <w:lsdException w:name="Light List Accent 1" w:uiPriority="66"/>
+    <w:lsdException w:name="Light Grid Accent 1" w:uiPriority="67"/>
+    <w:lsdException w:name="Medium Shading 1 Accent 1" w:uiPriority="68"/>
+    <w:lsdException w:name="Medium Shading 2 Accent 1" w:uiPriority="69"/>
+    <w:lsdException w:name="Medium List 1 Accent 1" w:uiPriority="70"/>
+    <w:lsdException w:name="Revision" w:uiPriority="71"/>
+    <w:lsdException w:name="List Paragraph" w:uiPriority="72"/>
+    <w:lsdException w:name="Quote" w:uiPriority="73"/>
+    <w:lsdException w:name="Intense Quote" w:uiPriority="60"/>
+    <w:lsdException w:name="Medium List 2 Accent 1" w:uiPriority="61"/>
+    <w:lsdException w:name="Medium Grid 1 Accent 1" w:uiPriority="62"/>
+    <w:lsdException w:name="Medium Grid 2 Accent 1" w:uiPriority="63"/>
+    <w:lsdException w:name="Medium Grid 3 Accent 1" w:uiPriority="64"/>
+    <w:lsdException w:name="Dark List Accent 1" w:uiPriority="65"/>
+    <w:lsdException w:name="Colorful Shading Accent 1" w:uiPriority="66"/>
+    <w:lsdException w:name="Colorful List Accent 1" w:uiPriority="67"/>
+    <w:lsdException w:name="Colorful Grid Accent 1" w:uiPriority="68"/>
+    <w:lsdException w:name="Light Shading Accent 2" w:uiPriority="69"/>
+    <w:lsdException w:name="Light List Accent 2" w:uiPriority="70"/>
+    <w:lsdException w:name="Light Grid Accent 2" w:uiPriority="71"/>
+    <w:lsdException w:name="Medium Shading 1 Accent 2" w:uiPriority="72"/>
+    <w:lsdException w:name="Medium Shading 2 Accent 2" w:uiPriority="73"/>
+    <w:lsdException w:name="Medium List 1 Accent 2" w:uiPriority="60"/>
+    <w:lsdException w:name="Medium List 2 Accent 2" w:uiPriority="61"/>
+    <w:lsdException w:name="Medium Grid 1 Accent 2" w:uiPriority="62"/>
+    <w:lsdException w:name="Medium Grid 2 Accent 2" w:uiPriority="63"/>
+    <w:lsdException w:name="Medium Grid 3 Accent 2" w:uiPriority="64"/>
+    <w:lsdException w:name="Dark List Accent 2" w:uiPriority="65"/>
+    <w:lsdException w:name="Colorful Shading Accent 2" w:uiPriority="66"/>
+    <w:lsdException w:name="Colorful List Accent 2" w:uiPriority="67"/>
+    <w:lsdException w:name="Colorful Grid Accent 2" w:uiPriority="68"/>
+    <w:lsdException w:name="Light Shading Accent 3" w:uiPriority="69"/>
+    <w:lsdException w:name="Light List Accent 3" w:uiPriority="70"/>
+    <w:lsdException w:name="Light Grid Accent 3" w:uiPriority="71"/>
+    <w:lsdException w:name="Medium Shading 1 Accent 3" w:uiPriority="72"/>
+    <w:lsdException w:name="Medium Shading 2 Accent 3" w:uiPriority="73"/>
+    <w:lsdException w:name="Medium List 1 Accent 3" w:uiPriority="60"/>
+    <w:lsdException w:name="Medium List 2 Accent 3" w:uiPriority="61"/>
+    <w:lsdException w:name="Medium Grid 1 Accent 3" w:uiPriority="62"/>
+    <w:lsdException w:name="Medium Grid 2 Accent 3" w:uiPriority="63"/>
+    <w:lsdException w:name="Medium Grid 3 Accent 3" w:uiPriority="64"/>
+    <w:lsdException w:name="Dark List Accent 3" w:uiPriority="65"/>
+    <w:lsdException w:name="Colorful Shading Accent 3" w:uiPriority="66"/>
+    <w:lsdException w:name="Colorful List Accent 3" w:uiPriority="67"/>
+    <w:lsdException w:name="Colorful Grid Accent 3" w:uiPriority="68"/>
+    <w:lsdException w:name="Light Shading Accent 4" w:uiPriority="69"/>
+    <w:lsdException w:name="Light List Accent 4" w:uiPriority="70"/>
+    <w:lsdException w:name="Light Grid Accent 4" w:uiPriority="71"/>
+    <w:lsdException w:name="Medium Shading 1 Accent 4" w:uiPriority="72"/>
+    <w:lsdException w:name="Medium Shading 2 Accent 4" w:uiPriority="73"/>
+    <w:lsdException w:name="Medium List 1 Accent 4" w:uiPriority="60"/>
+    <w:lsdException w:name="Medium List 2 Accent 4" w:uiPriority="61"/>
+    <w:lsdException w:name="Medium Grid 1 Accent 4" w:uiPriority="62"/>
+    <w:lsdException w:name="Medium Grid 2 Accent 4" w:uiPriority="63"/>
+    <w:lsdException w:name="Medium Grid 3 Accent 4" w:uiPriority="64"/>
+    <w:lsdException w:name="Dark List Accent 4" w:uiPriority="65"/>
+    <w:lsdException w:name="Colorful Shading Accent 4" w:uiPriority="66"/>
+    <w:lsdException w:name="Colorful List Accent 4" w:uiPriority="67"/>
+    <w:lsdException w:name="Colorful Grid Accent 4" w:uiPriority="68"/>
+    <w:lsdException w:name="Light Shading Accent 5" w:uiPriority="69"/>
+    <w:lsdException w:name="Light List Accent 5" w:uiPriority="70"/>
+    <w:lsdException w:name="Light Grid Accent 5" w:uiPriority="71"/>
+    <w:lsdException w:name="Medium Shading 1 Accent 5" w:uiPriority="72"/>
+    <w:lsdException w:name="Medium Shading 2 Accent 5" w:uiPriority="73"/>
+    <w:lsdException w:name="Medium List 1 Accent 5" w:uiPriority="60"/>
+    <w:lsdException w:name="Medium List 2 Accent 5" w:uiPriority="61"/>
+    <w:lsdException w:name="Medium Grid 1 Accent 5" w:uiPriority="62"/>
+    <w:lsdException w:name="Medium Grid 2 Accent 5" w:uiPriority="63"/>
+    <w:lsdException w:name="Medium Grid 3 Accent 5" w:uiPriority="64"/>
+    <w:lsdException w:name="Dark List Accent 5" w:uiPriority="65"/>
+    <w:lsdException w:name="Colorful Shading Accent 5" w:uiPriority="66"/>
+    <w:lsdException w:name="Colorful List Accent 5" w:uiPriority="67"/>
+    <w:lsdException w:name="Colorful Grid Accent 5" w:uiPriority="68"/>
+    <w:lsdException w:name="Light Shading Accent 6" w:uiPriority="69"/>
+    <w:lsdException w:name="Light List Accent 6" w:uiPriority="70"/>
+    <w:lsdException w:name="Light Grid Accent 6" w:uiPriority="71"/>
+    <w:lsdException w:name="Medium Shading 1 Accent 6" w:uiPriority="72"/>
+    <w:lsdException w:name="Medium Shading 2 Accent 6" w:uiPriority="73"/>
+    <w:lsdException w:name="Medium List 1 Accent 6" w:uiPriority="19" w:qFormat="1"/>
+    <w:lsdException w:name="Medium List 2 Accent 6" w:uiPriority="21" w:qFormat="1"/>
+    <w:lsdException w:name="Medium Grid 1 Accent 6" w:uiPriority="31" w:qFormat="1"/>
+    <w:lsdException w:name="Medium Grid 2 Accent 6" w:uiPriority="32" w:qFormat="1"/>
+    <w:lsdException w:name="Medium Grid 3 Accent 6" w:uiPriority="33" w:qFormat="1"/>
+    <w:lsdException w:name="Dark List Accent 6" w:uiPriority="37"/>
+    <w:lsdException w:name="Colorful Shading Accent 6" w:uiPriority="39" w:qFormat="1"/>
+    <w:lsdException w:name="Colorful List Accent 6" w:uiPriority="72"/>
+    <w:lsdException w:name="Colorful Grid Accent 6" w:uiPriority="73"/>
+    <w:lsdException w:name="Subtle Emphasis" w:uiPriority="19" w:qFormat="1"/>
+    <w:lsdException w:name="Intense Emphasis" w:uiPriority="21" w:qFormat="1"/>
+    <w:lsdException w:name="Subtle Reference" w:uiPriority="31" w:qFormat="1"/>
+    <w:lsdException w:name="Intense Reference" w:uiPriority="32" w:qFormat="1"/>
+    <w:lsdException w:name="Book Title" w:uiPriority="33" w:qFormat="1"/>
+    <w:lsdException w:name="Bibliography" w:semiHidden="1" w:uiPriority="37" w:unhideWhenUsed="1"/>
+    <w:lsdException w:name="TOC Heading" w:semiHidden="1" w:uiPriority="39" w:unhideWhenUsed="1" w:qFormat="1"/>
+    <w:lsdException w:name="Plain Table 1" w:uiPriority="41"/>
+    <w:lsdException w:name="Plain Table 2" w:uiPriority="42"/>
+    <w:lsdException w:name="Plain Table 3" w:uiPriority="43"/>
+    <w:lsdException w:name="Plain Table 4" w:uiPriority="44"/>
+    <w:lsdException w:name="Plain Table 5" w:uiPriority="45"/>
+    <w:lsdException w:name="Grid Table Light" w:uiPriority="40"/>
+    <w:lsdException w:name="Grid Table 1 Light" w:uiPriority="46"/>
+    <w:lsdException w:name="Grid Table 2" w:uiPriority="47"/>
+    <w:lsdException w:name="Grid Table 3" w:uiPriority="48"/>
+    <w:lsdException w:name="Grid Table 4" w:uiPriority="49"/>
+    <w:lsdException w:name="Grid Table 5 Dark" w:uiPriority="50"/>
+    <w:lsdException w:name="Grid Table 6 Colorful" w:uiPriority="51"/>
+    <w:lsdException w:name="Grid Table 7 Colorful" w:uiPriority="52"/>
+    <w:lsdException w:name="Grid Table 1 Light Accent 1" w:uiPriority="46"/>
+    <w:lsdException w:name="Grid Table 2 Accent 1" w:uiPriority="47"/>
+    <w:lsdException w:name="Grid Table 3 Accent 1" w:uiPriority="48"/>
+    <w:lsdException w:name="Grid Table 4 Accent 1" w:uiPriority="49"/>
+    <w:lsdException w:name="Grid Table 5 Dark Accent 1" w:uiPriority="50"/>
+    <w:lsdException w:name="Grid Table 6 Colorful Accent 1" w:uiPriority="51"/>
+    <w:lsdException w:name="Grid Table 7 Colorful Accent 1" w:uiPriority="52"/>
+    <w:lsdException w:name="Grid Table 1 Light Accent 2" w:uiPriority="46"/>
+    <w:lsdException w:name="Grid Table 2 Accent 2" w:uiPriority="47"/>
+    <w:lsdException w:name="Grid Table 3 Accent 2" w:uiPriority="48"/>
+    <w:lsdException w:name="Grid Table 4 Accent 2" w:uiPriority="49"/>
+    <w:lsdException w:name="Grid Table 5 Dark Accent 2" w:uiPriority="50"/>
+    <w:lsdException w:name="Grid Table 6 Colorful Accent 2" w:uiPriority="51"/>
+    <w:lsdException w:name="Grid Table 7 Colorful Accent 2" w:uiPriority="52"/>
+    <w:lsdException w:name="Grid Table 1 Light Accent 3" w:uiPriority="46"/>
+    <w:lsdException w:name="Grid Table 2 Accent 3" w:uiPriority="47"/>
+    <w:lsdException w:name="Grid Table 3 Accent 3" w:uiPriority="48"/>
+    <w:lsdException w:name="Grid Table 4 Accent 3" w:uiPriority="49"/>
+    <w:lsdException w:name="Grid Table 5 Dark Accent 3" w:uiPriority="50"/>
+    <w:lsdException w:name="Grid Table 6 Colorful Accent 3" w:uiPriority="51"/>
+    <w:lsdException w:name="Grid Table 7 Colorful Accent 3" w:uiPriority="52"/>
+    <w:lsdException w:name="Grid Table 1 Light Accent 4" w:uiPriority="46"/>
+    <w:lsdException w:name="Grid Table 2 Accent 4" w:uiPriority="47"/>
+    <w:lsdException w:name="Grid Table 3 Accent 4" w:uiPriority="48"/>
+    <w:lsdException w:name="Grid Table 4 Accent 4" w:uiPriority="49"/>
+    <w:lsdException w:name="Grid Table 5 Dark Accent 4" w:uiPriority="50"/>
+    <w:lsdException w:name="Grid Table 6 Colorful Accent 4" w:uiPriority="51"/>
+    <w:lsdException w:name="Grid Table 7 Colorful Accent 4" w:uiPriority="52"/>
+    <w:lsdException w:name="Grid Table 1 Light Accent 5" w:uiPriority="46"/>
+    <w:lsdException w:name="Grid Table 2 Accent 5" w:uiPriority="47"/>
+    <w:lsdException w:name="Grid Table 3 Accent 5" w:uiPriority="48"/>
+    <w:lsdException w:name="Grid Table 4 Accent 5" w:uiPriority="49"/>
+    <w:lsdException w:name="Grid Table 5 Dark Accent 5" w:uiPriority="50"/>
+    <w:lsdException w:name="Grid Table 6 Colorful Accent 5" w:uiPriority="51"/>
+    <w:lsdException w:name="Grid Table 7 Colorful Accent 5" w:uiPriority="52"/>
+    <w:lsdException w:name="Grid Table 1 Light Accent 6" w:uiPriority="46"/>
+    <w:lsdException w:name="Grid Table 2 Accent 6" w:uiPriority="47"/>
+    <w:lsdException w:name="Grid Table 3 Accent 6" w:uiPriority="48"/>
+    <w:lsdException w:name="Grid Table 4 Accent 6" w:uiPriority="49"/>
+    <w:lsdException w:name="Grid Table 5 Dark Accent 6" w:uiPriority="50"/>
+    <w:lsdException w:name="Grid Table 6 Colorful Accent 6" w:uiPriority="51"/>
+    <w:lsdException w:name="Grid Table 7 Colorful Accent 6" w:uiPriority="52"/>
+    <w:lsdException w:name="List Table 1 Light" w:uiPriority="46"/>
+    <w:lsdException w:name="List Table 2" w:uiPriority="47"/>
+    <w:lsdException w:name="List Table 3" w:uiPriority="48"/>
+    <w:lsdException w:name="List Table 4" w:uiPriority="49"/>
+    <w:lsdException w:name="List Table 5 Dark" w:uiPriority="50"/>
+    <w:lsdException w:name="List Table 6 Colorful" w:uiPriority="51"/>
+    <w:lsdException w:name="List Table 7 Colorful" w:uiPriority="52"/>
+    <w:lsdException w:name="List Table 1 Light Accent 1" w:uiPriority="46"/>
+    <w:lsdException w:name="List Table 2 Accent 1" w:uiPriority="47"/>
+    <w:lsdException w:name="List Table 3 Accent 1" w:uiPriority="48"/>
+    <w:lsdException w:name="List Table 4 Accent 1" w:uiPriority="49"/>
+    <w:lsdException w:name="List Table 5 Dark Accent 1" w:uiPriority="50"/>
+    <w:lsdException w:name="List Table 6 Colorful Accent 1" w:uiPriority="51"/>
+    <w:lsdException w:name="List Table 7 Colorful Accent 1" w:uiPriority="52"/>
+    <w:lsdException w:name="List Table 1 Light Accent 2" w:uiPriority="46"/>
+    <w:lsdException w:name="List Table 2 Accent 2" w:uiPriority="47"/>
+    <w:lsdException w:name="List Table 3 Accent 2" w:uiPriority="48"/>
+    <w:lsdException w:name="List Table 4 Accent 2" w:uiPriority="49"/>
+    <w:lsdException w:name="List Table 5 Dark Accent 2" w:uiPriority="50"/>
+    <w:lsdException w:name="List Table 6 Colorful Accent 2" w:uiPriority="51"/>
+    <w:lsdException w:name="List Table 7 Colorful Accent 2" w:uiPriority="52"/>
+    <w:lsdException w:name="List Table 1 Light Accent 3" w:uiPriority="46"/>
+    <w:lsdException w:name="List Table 2 Accent 3" w:uiPriority="47"/>
+    <w:lsdException w:name="List Table 3 Accent 3" w:uiPriority="48"/>
+    <w:lsdException w:name="List Table 4 Accent 3" w:uiPriority="49"/>
+    <w:lsdException w:name="List Table 5 Dark Accent 3" w:uiPriority="50"/>
+    <w:lsdException w:name="List Table 6 Colorful Accent 3" w:uiPriority="51"/>
+    <w:lsdException w:name="List Table 7 Colorful Accent 3" w:uiPriority="52"/>
+    <w:lsdException w:name="List Table 1 Light Accent 4" w:uiPriority="46"/>
+    <w:lsdException w:name="List Table 2 Accent 4" w:uiPriority="47"/>
+    <w:lsdException w:name="List Table 3 Accent 4" w:uiPriority="48"/>
+    <w:lsdException w:name="List Table 4 Accent 4" w:uiPriority="49"/>
+    <w:lsdException w:name="List Table 5 Dark Accent 4" w:uiPriority="50"/>
+    <w:lsdException w:name="List Table 6 Colorful Accent 4" w:uiPriority="51"/>
+    <w:lsdException w:name="List Table 7 Colorful Accent 4" w:uiPriority="52"/>
+    <w:lsdException w:name="List Table 1 Light Accent 5" w:uiPriority="46"/>
+    <w:lsdException w:name="List Table 2 Accent 5" w:uiPriority="47"/>
+    <w:lsdException w:name="List Table 3 Accent 5" w:uiPriority="48"/>
+    <w:lsdException w:name="List Table 4 Accent 5" w:uiPriority="49"/>
+    <w:lsdException w:name="List Table 5 Dark Accent 5" w:uiPriority="50"/>
+    <w:lsdException w:name="List Table 6 Colorful Accent 5" w:uiPriority="51"/>
+    <w:lsdException w:name="List Table 7 Colorful Accent 5" w:uiPriority="52"/>
+    <w:lsdException w:name="List Table 1 Light Accent 6" w:uiPriority="46"/>
+    <w:lsdException w:name="List Table 2 Accent 6" w:uiPriority="47"/>
+    <w:lsdException w:name="List Table 3 Accent 6" w:uiPriority="48"/>
+    <w:lsdException w:name="List Table 4 Accent 6" w:uiPriority="49"/>
+    <w:lsdException w:name="List Table 5 Dark Accent 6" w:uiPriority="50"/>
+    <w:lsdException w:name="List Table 6 Colorful Accent 6" w:uiPriority="51"/>
+    <w:lsdException w:name="List Table 7 Colorful Accent 6" w:uiPriority="52"/>
+    <w:lsdException w:name="Mention" w:semiHidden="1" w:unhideWhenUsed="1"/>
+    <w:lsdException w:name="Smart Hyperlink" w:semiHidden="1" w:unhideWhenUsed="1"/>
+    <w:lsdException w:name="Hashtag" w:semiHidden="1" w:unhideWhenUsed="1"/>
   </w:latentStyles>
   <w:style w:type="paragraph" w:default="1" w:styleId="Standard">
     <w:name w:val="Normal"/>
@@ -8485,993 +8866,7 @@
       <w:vertAlign w:val="superscript"/>
     </w:rPr>
   </w:style>
-  <w:style w:type="character" w:styleId="BesuchterHyperlink">
-    <w:name w:val="FollowedHyperlink"/>
-    <w:basedOn w:val="Absatz-Standardschriftart"/>
-    <w:uiPriority w:val="99"/>
-    <w:semiHidden/>
-    <w:unhideWhenUsed/>
-    <w:rsid w:val="00944421"/>
-    <w:rPr>
-      <w:color w:val="800080" w:themeColor="followedHyperlink"/>
-      <w:u w:val="single"/>
-    </w:rPr>
-  </w:style>
-  <w:style w:type="paragraph" w:styleId="Listenabsatz">
-    <w:name w:val="List Paragraph"/>
-    <w:basedOn w:val="Standard"/>
-    <w:uiPriority w:val="72"/>
-    <w:rsid w:val="00AF3B2A"/>
-    <w:pPr>
-      <w:ind w:left="720"/>
-      <w:contextualSpacing/>
-    </w:pPr>
-  </w:style>
-</w:styles>
-</file>
-
-<file path=word/stylesWithEffects.xml><?xml version="1.0" encoding="utf-8"?>
-<w:styles xmlns:wpc="http://schemas.microsoft.com/office/word/2010/wordprocessingCanvas" xmlns:mc="http://schemas.openxmlformats.org/markup-compatibility/2006" xmlns:o="urn:schemas-microsoft-com:office:office" xmlns:r="http://schemas.openxmlformats.org/officeDocument/2006/relationships" xmlns:m="http://schemas.openxmlformats.org/officeDocument/2006/math" xmlns:v="urn:schemas-microsoft-com:vml" xmlns:wp14="http://schemas.microsoft.com/office/word/2010/wordprocessingDrawing" xmlns:wp="http://schemas.openxmlformats.org/drawingml/2006/wordprocessingDrawing" xmlns:w10="urn:schemas-microsoft-com:office:word" xmlns:w="http://schemas.openxmlformats.org/wordprocessingml/2006/main" xmlns:w14="http://schemas.microsoft.com/office/word/2010/wordml" xmlns:wpg="http://schemas.microsoft.com/office/word/2010/wordprocessingGroup" xmlns:wpi="http://schemas.microsoft.com/office/word/2010/wordprocessingInk" xmlns:wne="http://schemas.microsoft.com/office/word/2006/wordml" xmlns:wps="http://schemas.microsoft.com/office/word/2010/wordprocessingShape" mc:Ignorable="w14 wp14">
-  <w:docDefaults>
-    <w:rPrDefault>
-      <w:rPr>
-        <w:rFonts w:ascii="Lucida Sans" w:eastAsia="Lucida Sans" w:hAnsi="Lucida Sans" w:cs="Times New Roman"/>
-        <w:lang w:val="de-DE" w:eastAsia="de-DE" w:bidi="ar-SA"/>
-      </w:rPr>
-    </w:rPrDefault>
-    <w:pPrDefault/>
-  </w:docDefaults>
-  <w:latentStyles w:defLockedState="0" w:defUIPriority="99" w:defSemiHidden="1" w:defUnhideWhenUsed="1" w:defQFormat="0" w:count="267">
-    <w:lsdException w:name="Normal" w:semiHidden="0" w:uiPriority="0" w:unhideWhenUsed="0" w:qFormat="1"/>
-    <w:lsdException w:name="heading 1" w:semiHidden="0" w:uiPriority="0" w:unhideWhenUsed="0" w:qFormat="1"/>
-    <w:lsdException w:name="heading 2" w:semiHidden="0" w:uiPriority="0" w:unhideWhenUsed="0" w:qFormat="1"/>
-    <w:lsdException w:name="heading 3" w:semiHidden="0" w:uiPriority="0" w:unhideWhenUsed="0" w:qFormat="1"/>
-    <w:lsdException w:name="heading 4" w:semiHidden="0" w:uiPriority="0" w:unhideWhenUsed="0" w:qFormat="1"/>
-    <w:lsdException w:name="heading 5" w:semiHidden="0" w:uiPriority="0" w:unhideWhenUsed="0" w:qFormat="1"/>
-    <w:lsdException w:name="heading 6" w:semiHidden="0" w:uiPriority="9" w:unhideWhenUsed="0" w:qFormat="1"/>
-    <w:lsdException w:name="heading 7" w:semiHidden="0" w:uiPriority="9" w:unhideWhenUsed="0" w:qFormat="1"/>
-    <w:lsdException w:name="heading 8" w:uiPriority="9" w:qFormat="1"/>
-    <w:lsdException w:name="heading 9" w:uiPriority="9" w:qFormat="1"/>
-    <w:lsdException w:name="toc 1" w:uiPriority="39"/>
-    <w:lsdException w:name="toc 2" w:uiPriority="39"/>
-    <w:lsdException w:name="toc 3" w:uiPriority="39"/>
-    <w:lsdException w:name="toc 4" w:uiPriority="39"/>
-    <w:lsdException w:name="toc 5" w:uiPriority="39"/>
-    <w:lsdException w:name="toc 6" w:uiPriority="39"/>
-    <w:lsdException w:name="toc 7" w:uiPriority="39"/>
-    <w:lsdException w:name="toc 8" w:uiPriority="39"/>
-    <w:lsdException w:name="toc 9" w:uiPriority="39" w:qFormat="1"/>
-    <w:lsdException w:name="caption" w:semiHidden="0" w:uiPriority="35" w:unhideWhenUsed="0" w:qFormat="1"/>
-    <w:lsdException w:name="Title" w:semiHidden="0" w:uiPriority="10" w:unhideWhenUsed="0" w:qFormat="1"/>
-    <w:lsdException w:name="Default Paragraph Font" w:uiPriority="1"/>
-    <w:lsdException w:name="Subtitle" w:semiHidden="0" w:uiPriority="11" w:unhideWhenUsed="0" w:qFormat="1"/>
-    <w:lsdException w:name="Strong" w:semiHidden="0" w:uiPriority="22" w:unhideWhenUsed="0" w:qFormat="1"/>
-    <w:lsdException w:name="Emphasis" w:semiHidden="0" w:uiPriority="20" w:unhideWhenUsed="0" w:qFormat="1"/>
-    <w:lsdException w:name="Normal Table" w:semiHidden="0" w:unhideWhenUsed="0"/>
-    <w:lsdException w:name="Table Web 2" w:semiHidden="0" w:unhideWhenUsed="0"/>
-    <w:lsdException w:name="Table Grid" w:semiHidden="0" w:uiPriority="59" w:unhideWhenUsed="0"/>
-    <w:lsdException w:name="Table Theme" w:semiHidden="0" w:unhideWhenUsed="0"/>
-    <w:lsdException w:name="Placeholder Text" w:uiPriority="67" w:unhideWhenUsed="0"/>
-    <w:lsdException w:name="No Spacing" w:semiHidden="0" w:uiPriority="68" w:unhideWhenUsed="0"/>
-    <w:lsdException w:name="Light Shading" w:semiHidden="0" w:uiPriority="69" w:unhideWhenUsed="0"/>
-    <w:lsdException w:name="Light List" w:semiHidden="0" w:uiPriority="70" w:unhideWhenUsed="0"/>
-    <w:lsdException w:name="Light Grid" w:semiHidden="0" w:uiPriority="71" w:unhideWhenUsed="0"/>
-    <w:lsdException w:name="Medium Shading 1" w:semiHidden="0" w:uiPriority="72" w:unhideWhenUsed="0"/>
-    <w:lsdException w:name="Medium Shading 2" w:semiHidden="0" w:uiPriority="73" w:unhideWhenUsed="0"/>
-    <w:lsdException w:name="Medium List 1" w:semiHidden="0" w:uiPriority="60" w:unhideWhenUsed="0"/>
-    <w:lsdException w:name="Medium List 2" w:semiHidden="0" w:uiPriority="61" w:unhideWhenUsed="0"/>
-    <w:lsdException w:name="Medium Grid 1" w:semiHidden="0" w:uiPriority="62" w:unhideWhenUsed="0"/>
-    <w:lsdException w:name="Medium Grid 2" w:semiHidden="0" w:uiPriority="63" w:unhideWhenUsed="0"/>
-    <w:lsdException w:name="Medium Grid 3" w:semiHidden="0" w:uiPriority="64" w:unhideWhenUsed="0"/>
-    <w:lsdException w:name="Dark List" w:semiHidden="0" w:uiPriority="65" w:unhideWhenUsed="0"/>
-    <w:lsdException w:name="Colorful Shading" w:semiHidden="0" w:unhideWhenUsed="0"/>
-    <w:lsdException w:name="Colorful List" w:semiHidden="0" w:uiPriority="34" w:unhideWhenUsed="0" w:qFormat="1"/>
-    <w:lsdException w:name="Colorful Grid" w:semiHidden="0" w:uiPriority="29" w:unhideWhenUsed="0" w:qFormat="1"/>
-    <w:lsdException w:name="Light Shading Accent 1" w:semiHidden="0" w:uiPriority="30" w:unhideWhenUsed="0" w:qFormat="1"/>
-    <w:lsdException w:name="Light List Accent 1" w:semiHidden="0" w:uiPriority="66" w:unhideWhenUsed="0"/>
-    <w:lsdException w:name="Light Grid Accent 1" w:semiHidden="0" w:uiPriority="67" w:unhideWhenUsed="0"/>
-    <w:lsdException w:name="Medium Shading 1 Accent 1" w:semiHidden="0" w:uiPriority="68" w:unhideWhenUsed="0"/>
-    <w:lsdException w:name="Medium Shading 2 Accent 1" w:semiHidden="0" w:uiPriority="69" w:unhideWhenUsed="0"/>
-    <w:lsdException w:name="Medium List 1 Accent 1" w:semiHidden="0" w:uiPriority="70" w:unhideWhenUsed="0"/>
-    <w:lsdException w:name="Revision" w:semiHidden="0" w:uiPriority="71" w:unhideWhenUsed="0"/>
-    <w:lsdException w:name="List Paragraph" w:semiHidden="0" w:uiPriority="72" w:unhideWhenUsed="0"/>
-    <w:lsdException w:name="Quote" w:semiHidden="0" w:uiPriority="73" w:unhideWhenUsed="0"/>
-    <w:lsdException w:name="Intense Quote" w:semiHidden="0" w:uiPriority="60" w:unhideWhenUsed="0"/>
-    <w:lsdException w:name="Medium List 2 Accent 1" w:semiHidden="0" w:uiPriority="61" w:unhideWhenUsed="0"/>
-    <w:lsdException w:name="Medium Grid 1 Accent 1" w:semiHidden="0" w:uiPriority="62" w:unhideWhenUsed="0"/>
-    <w:lsdException w:name="Medium Grid 2 Accent 1" w:semiHidden="0" w:uiPriority="63" w:unhideWhenUsed="0"/>
-    <w:lsdException w:name="Medium Grid 3 Accent 1" w:semiHidden="0" w:uiPriority="64" w:unhideWhenUsed="0"/>
-    <w:lsdException w:name="Dark List Accent 1" w:semiHidden="0" w:uiPriority="65" w:unhideWhenUsed="0"/>
-    <w:lsdException w:name="Colorful Shading Accent 1" w:semiHidden="0" w:uiPriority="66" w:unhideWhenUsed="0"/>
-    <w:lsdException w:name="Colorful List Accent 1" w:semiHidden="0" w:uiPriority="67" w:unhideWhenUsed="0"/>
-    <w:lsdException w:name="Colorful Grid Accent 1" w:semiHidden="0" w:uiPriority="68" w:unhideWhenUsed="0"/>
-    <w:lsdException w:name="Light Shading Accent 2" w:semiHidden="0" w:uiPriority="69" w:unhideWhenUsed="0"/>
-    <w:lsdException w:name="Light List Accent 2" w:semiHidden="0" w:uiPriority="70" w:unhideWhenUsed="0"/>
-    <w:lsdException w:name="Light Grid Accent 2" w:semiHidden="0" w:uiPriority="71" w:unhideWhenUsed="0"/>
-    <w:lsdException w:name="Medium Shading 1 Accent 2" w:semiHidden="0" w:uiPriority="72" w:unhideWhenUsed="0"/>
-    <w:lsdException w:name="Medium Shading 2 Accent 2" w:semiHidden="0" w:uiPriority="73" w:unhideWhenUsed="0"/>
-    <w:lsdException w:name="Medium List 1 Accent 2" w:semiHidden="0" w:uiPriority="60" w:unhideWhenUsed="0"/>
-    <w:lsdException w:name="Medium List 2 Accent 2" w:semiHidden="0" w:uiPriority="61" w:unhideWhenUsed="0"/>
-    <w:lsdException w:name="Medium Grid 1 Accent 2" w:semiHidden="0" w:uiPriority="62" w:unhideWhenUsed="0"/>
-    <w:lsdException w:name="Medium Grid 2 Accent 2" w:semiHidden="0" w:uiPriority="63" w:unhideWhenUsed="0"/>
-    <w:lsdException w:name="Medium Grid 3 Accent 2" w:semiHidden="0" w:uiPriority="64" w:unhideWhenUsed="0"/>
-    <w:lsdException w:name="Dark List Accent 2" w:semiHidden="0" w:uiPriority="65" w:unhideWhenUsed="0"/>
-    <w:lsdException w:name="Colorful Shading Accent 2" w:semiHidden="0" w:uiPriority="66" w:unhideWhenUsed="0"/>
-    <w:lsdException w:name="Colorful List Accent 2" w:semiHidden="0" w:uiPriority="67" w:unhideWhenUsed="0"/>
-    <w:lsdException w:name="Colorful Grid Accent 2" w:semiHidden="0" w:uiPriority="68" w:unhideWhenUsed="0"/>
-    <w:lsdException w:name="Light Shading Accent 3" w:semiHidden="0" w:uiPriority="69" w:unhideWhenUsed="0"/>
-    <w:lsdException w:name="Light List Accent 3" w:semiHidden="0" w:uiPriority="70" w:unhideWhenUsed="0"/>
-    <w:lsdException w:name="Light Grid Accent 3" w:semiHidden="0" w:uiPriority="71" w:unhideWhenUsed="0"/>
-    <w:lsdException w:name="Medium Shading 1 Accent 3" w:semiHidden="0" w:uiPriority="72" w:unhideWhenUsed="0"/>
-    <w:lsdException w:name="Medium Shading 2 Accent 3" w:semiHidden="0" w:uiPriority="73" w:unhideWhenUsed="0"/>
-    <w:lsdException w:name="Medium List 1 Accent 3" w:semiHidden="0" w:uiPriority="60" w:unhideWhenUsed="0"/>
-    <w:lsdException w:name="Medium List 2 Accent 3" w:semiHidden="0" w:uiPriority="61" w:unhideWhenUsed="0"/>
-    <w:lsdException w:name="Medium Grid 1 Accent 3" w:semiHidden="0" w:uiPriority="62" w:unhideWhenUsed="0"/>
-    <w:lsdException w:name="Medium Grid 2 Accent 3" w:semiHidden="0" w:uiPriority="63" w:unhideWhenUsed="0"/>
-    <w:lsdException w:name="Medium Grid 3 Accent 3" w:semiHidden="0" w:uiPriority="64" w:unhideWhenUsed="0"/>
-    <w:lsdException w:name="Dark List Accent 3" w:semiHidden="0" w:uiPriority="65" w:unhideWhenUsed="0"/>
-    <w:lsdException w:name="Colorful Shading Accent 3" w:semiHidden="0" w:uiPriority="66" w:unhideWhenUsed="0"/>
-    <w:lsdException w:name="Colorful List Accent 3" w:semiHidden="0" w:uiPriority="67" w:unhideWhenUsed="0"/>
-    <w:lsdException w:name="Colorful Grid Accent 3" w:semiHidden="0" w:uiPriority="68" w:unhideWhenUsed="0"/>
-    <w:lsdException w:name="Light Shading Accent 4" w:semiHidden="0" w:uiPriority="69" w:unhideWhenUsed="0"/>
-    <w:lsdException w:name="Light List Accent 4" w:semiHidden="0" w:uiPriority="70" w:unhideWhenUsed="0"/>
-    <w:lsdException w:name="Light Grid Accent 4" w:semiHidden="0" w:uiPriority="71" w:unhideWhenUsed="0"/>
-    <w:lsdException w:name="Medium Shading 1 Accent 4" w:semiHidden="0" w:uiPriority="72" w:unhideWhenUsed="0"/>
-    <w:lsdException w:name="Medium Shading 2 Accent 4" w:semiHidden="0" w:uiPriority="73" w:unhideWhenUsed="0"/>
-    <w:lsdException w:name="Medium List 1 Accent 4" w:semiHidden="0" w:uiPriority="60" w:unhideWhenUsed="0"/>
-    <w:lsdException w:name="Medium List 2 Accent 4" w:semiHidden="0" w:uiPriority="61" w:unhideWhenUsed="0"/>
-    <w:lsdException w:name="Medium Grid 1 Accent 4" w:semiHidden="0" w:uiPriority="62" w:unhideWhenUsed="0"/>
-    <w:lsdException w:name="Medium Grid 2 Accent 4" w:semiHidden="0" w:uiPriority="63" w:unhideWhenUsed="0"/>
-    <w:lsdException w:name="Medium Grid 3 Accent 4" w:semiHidden="0" w:uiPriority="64" w:unhideWhenUsed="0"/>
-    <w:lsdException w:name="Dark List Accent 4" w:semiHidden="0" w:uiPriority="65" w:unhideWhenUsed="0"/>
-    <w:lsdException w:name="Colorful Shading Accent 4" w:semiHidden="0" w:uiPriority="66" w:unhideWhenUsed="0"/>
-    <w:lsdException w:name="Colorful List Accent 4" w:semiHidden="0" w:uiPriority="67" w:unhideWhenUsed="0"/>
-    <w:lsdException w:name="Colorful Grid Accent 4" w:semiHidden="0" w:uiPriority="68" w:unhideWhenUsed="0"/>
-    <w:lsdException w:name="Light Shading Accent 5" w:semiHidden="0" w:uiPriority="69" w:unhideWhenUsed="0"/>
-    <w:lsdException w:name="Light List Accent 5" w:semiHidden="0" w:uiPriority="70" w:unhideWhenUsed="0"/>
-    <w:lsdException w:name="Light Grid Accent 5" w:semiHidden="0" w:uiPriority="71" w:unhideWhenUsed="0"/>
-    <w:lsdException w:name="Medium Shading 1 Accent 5" w:semiHidden="0" w:uiPriority="72" w:unhideWhenUsed="0"/>
-    <w:lsdException w:name="Medium Shading 2 Accent 5" w:semiHidden="0" w:uiPriority="73" w:unhideWhenUsed="0"/>
-    <w:lsdException w:name="Medium List 1 Accent 5" w:semiHidden="0" w:uiPriority="60" w:unhideWhenUsed="0"/>
-    <w:lsdException w:name="Medium List 2 Accent 5" w:semiHidden="0" w:uiPriority="61" w:unhideWhenUsed="0"/>
-    <w:lsdException w:name="Medium Grid 1 Accent 5" w:semiHidden="0" w:uiPriority="62" w:unhideWhenUsed="0"/>
-    <w:lsdException w:name="Medium Grid 2 Accent 5" w:semiHidden="0" w:uiPriority="63" w:unhideWhenUsed="0"/>
-    <w:lsdException w:name="Medium Grid 3 Accent 5" w:semiHidden="0" w:uiPriority="64" w:unhideWhenUsed="0"/>
-    <w:lsdException w:name="Dark List Accent 5" w:semiHidden="0" w:uiPriority="65" w:unhideWhenUsed="0"/>
-    <w:lsdException w:name="Colorful Shading Accent 5" w:semiHidden="0" w:uiPriority="66" w:unhideWhenUsed="0"/>
-    <w:lsdException w:name="Colorful List Accent 5" w:semiHidden="0" w:uiPriority="67" w:unhideWhenUsed="0"/>
-    <w:lsdException w:name="Colorful Grid Accent 5" w:semiHidden="0" w:uiPriority="68" w:unhideWhenUsed="0"/>
-    <w:lsdException w:name="Light Shading Accent 6" w:semiHidden="0" w:uiPriority="69" w:unhideWhenUsed="0"/>
-    <w:lsdException w:name="Light List Accent 6" w:semiHidden="0" w:uiPriority="70" w:unhideWhenUsed="0"/>
-    <w:lsdException w:name="Light Grid Accent 6" w:semiHidden="0" w:uiPriority="71" w:unhideWhenUsed="0"/>
-    <w:lsdException w:name="Medium Shading 1 Accent 6" w:semiHidden="0" w:uiPriority="72" w:unhideWhenUsed="0"/>
-    <w:lsdException w:name="Medium Shading 2 Accent 6" w:semiHidden="0" w:uiPriority="73" w:unhideWhenUsed="0"/>
-    <w:lsdException w:name="Medium List 1 Accent 6" w:semiHidden="0" w:uiPriority="19" w:unhideWhenUsed="0" w:qFormat="1"/>
-    <w:lsdException w:name="Medium List 2 Accent 6" w:semiHidden="0" w:uiPriority="21" w:unhideWhenUsed="0" w:qFormat="1"/>
-    <w:lsdException w:name="Medium Grid 1 Accent 6" w:semiHidden="0" w:uiPriority="31" w:unhideWhenUsed="0" w:qFormat="1"/>
-    <w:lsdException w:name="Medium Grid 2 Accent 6" w:semiHidden="0" w:uiPriority="32" w:unhideWhenUsed="0" w:qFormat="1"/>
-    <w:lsdException w:name="Medium Grid 3 Accent 6" w:semiHidden="0" w:uiPriority="33" w:unhideWhenUsed="0" w:qFormat="1"/>
-    <w:lsdException w:name="Dark List Accent 6" w:semiHidden="0" w:uiPriority="37" w:unhideWhenUsed="0"/>
-    <w:lsdException w:name="Colorful Shading Accent 6" w:semiHidden="0" w:uiPriority="39" w:unhideWhenUsed="0" w:qFormat="1"/>
-    <w:lsdException w:name="Colorful List Accent 6" w:semiHidden="0" w:uiPriority="72" w:unhideWhenUsed="0"/>
-    <w:lsdException w:name="Colorful Grid Accent 6" w:semiHidden="0" w:uiPriority="73" w:unhideWhenUsed="0"/>
-    <w:lsdException w:name="Subtle Emphasis" w:semiHidden="0" w:uiPriority="19" w:unhideWhenUsed="0" w:qFormat="1"/>
-    <w:lsdException w:name="Intense Emphasis" w:semiHidden="0" w:uiPriority="21" w:unhideWhenUsed="0" w:qFormat="1"/>
-    <w:lsdException w:name="Subtle Reference" w:semiHidden="0" w:uiPriority="31" w:unhideWhenUsed="0" w:qFormat="1"/>
-    <w:lsdException w:name="Intense Reference" w:semiHidden="0" w:uiPriority="32" w:unhideWhenUsed="0" w:qFormat="1"/>
-    <w:lsdException w:name="Book Title" w:semiHidden="0" w:uiPriority="33" w:unhideWhenUsed="0" w:qFormat="1"/>
-    <w:lsdException w:name="Bibliography" w:uiPriority="37"/>
-    <w:lsdException w:name="TOC Heading" w:uiPriority="39" w:qFormat="1"/>
-  </w:latentStyles>
-  <w:style w:type="paragraph" w:default="1" w:styleId="Standard">
-    <w:name w:val="Normal"/>
-    <w:qFormat/>
-    <w:rsid w:val="00286827"/>
-    <w:pPr>
-      <w:spacing w:after="120" w:line="244" w:lineRule="atLeast"/>
-    </w:pPr>
-    <w:rPr>
-      <w:sz w:val="19"/>
-      <w:lang w:val="de-CH" w:eastAsia="en-US"/>
-    </w:rPr>
-  </w:style>
-  <w:style w:type="paragraph" w:styleId="berschrift1">
-    <w:name w:val="heading 1"/>
-    <w:basedOn w:val="Standard"/>
-    <w:next w:val="Standard"/>
-    <w:link w:val="berschrift1Zchn"/>
-    <w:qFormat/>
-    <w:rsid w:val="00E60458"/>
-    <w:pPr>
-      <w:keepNext/>
-      <w:keepLines/>
-      <w:numPr>
-        <w:numId w:val="14"/>
-      </w:numPr>
-      <w:tabs>
-        <w:tab w:val="left" w:pos="567"/>
-        <w:tab w:val="left" w:pos="794"/>
-      </w:tabs>
-      <w:spacing w:before="360" w:after="240" w:line="336" w:lineRule="atLeast"/>
-      <w:outlineLvl w:val="0"/>
-    </w:pPr>
-    <w:rPr>
-      <w:rFonts w:eastAsia="Times New Roman"/>
-      <w:bCs/>
-      <w:sz w:val="28"/>
-      <w:szCs w:val="28"/>
-    </w:rPr>
-  </w:style>
-  <w:style w:type="paragraph" w:styleId="berschrift2">
-    <w:name w:val="heading 2"/>
-    <w:basedOn w:val="Standard"/>
-    <w:next w:val="Standard"/>
-    <w:link w:val="berschrift2Zchn"/>
-    <w:qFormat/>
-    <w:rsid w:val="00E60458"/>
-    <w:pPr>
-      <w:keepNext/>
-      <w:keepLines/>
-      <w:numPr>
-        <w:ilvl w:val="1"/>
-        <w:numId w:val="14"/>
-      </w:numPr>
-      <w:tabs>
-        <w:tab w:val="left" w:pos="567"/>
-        <w:tab w:val="left" w:pos="794"/>
-      </w:tabs>
-      <w:spacing w:before="360"/>
-      <w:ind w:left="454"/>
-      <w:outlineLvl w:val="1"/>
-    </w:pPr>
-    <w:rPr>
-      <w:rFonts w:eastAsia="Times New Roman"/>
-      <w:b/>
-      <w:bCs/>
-      <w:szCs w:val="26"/>
-    </w:rPr>
-  </w:style>
-  <w:style w:type="paragraph" w:styleId="berschrift3">
-    <w:name w:val="heading 3"/>
-    <w:basedOn w:val="Standard"/>
-    <w:next w:val="Standard"/>
-    <w:qFormat/>
-    <w:rsid w:val="00E60458"/>
-    <w:pPr>
-      <w:keepNext/>
-      <w:numPr>
-        <w:ilvl w:val="2"/>
-        <w:numId w:val="14"/>
-      </w:numPr>
-      <w:spacing w:before="360"/>
-      <w:outlineLvl w:val="2"/>
-    </w:pPr>
-    <w:rPr>
-      <w:rFonts w:cs="Arial"/>
-      <w:b/>
-      <w:bCs/>
-      <w:szCs w:val="26"/>
-    </w:rPr>
-  </w:style>
-  <w:style w:type="paragraph" w:styleId="berschrift4">
-    <w:name w:val="heading 4"/>
-    <w:basedOn w:val="Standard"/>
-    <w:next w:val="Standard"/>
-    <w:qFormat/>
-    <w:rsid w:val="00E60458"/>
-    <w:pPr>
-      <w:keepNext/>
-      <w:numPr>
-        <w:ilvl w:val="3"/>
-        <w:numId w:val="14"/>
-      </w:numPr>
-      <w:spacing w:before="360"/>
-      <w:outlineLvl w:val="3"/>
-    </w:pPr>
-    <w:rPr>
-      <w:b/>
-      <w:bCs/>
-      <w:szCs w:val="28"/>
-    </w:rPr>
-  </w:style>
-  <w:style w:type="paragraph" w:styleId="berschrift5">
-    <w:name w:val="heading 5"/>
-    <w:basedOn w:val="Standard"/>
-    <w:next w:val="Standard"/>
-    <w:qFormat/>
-    <w:rsid w:val="00E60458"/>
-    <w:pPr>
-      <w:numPr>
-        <w:ilvl w:val="4"/>
-        <w:numId w:val="14"/>
-      </w:numPr>
-      <w:spacing w:before="360"/>
-      <w:outlineLvl w:val="4"/>
-    </w:pPr>
-    <w:rPr>
-      <w:b/>
-      <w:bCs/>
-      <w:iCs/>
-      <w:szCs w:val="26"/>
-    </w:rPr>
-  </w:style>
-  <w:style w:type="paragraph" w:styleId="berschrift6">
-    <w:name w:val="heading 6"/>
-    <w:basedOn w:val="Standard"/>
-    <w:next w:val="Standard"/>
-    <w:qFormat/>
-    <w:rsid w:val="00EC0B22"/>
-    <w:pPr>
-      <w:spacing w:before="360"/>
-      <w:outlineLvl w:val="5"/>
-    </w:pPr>
-    <w:rPr>
-      <w:rFonts w:cs="Lucida Sans"/>
-      <w:b/>
-      <w:bCs/>
-      <w:szCs w:val="19"/>
-    </w:rPr>
-  </w:style>
-  <w:style w:type="paragraph" w:styleId="berschrift7">
-    <w:name w:val="heading 7"/>
-    <w:basedOn w:val="Standard"/>
-    <w:next w:val="Standard"/>
-    <w:semiHidden/>
-    <w:qFormat/>
-    <w:rsid w:val="00E91B34"/>
-    <w:pPr>
-      <w:outlineLvl w:val="6"/>
-    </w:pPr>
-    <w:rPr>
-      <w:rFonts w:cs="Lucida Sans"/>
-      <w:szCs w:val="19"/>
-    </w:rPr>
-  </w:style>
-  <w:style w:type="character" w:default="1" w:styleId="Absatz-Standardschriftart">
-    <w:name w:val="Default Paragraph Font"/>
-    <w:uiPriority w:val="1"/>
-    <w:semiHidden/>
-    <w:unhideWhenUsed/>
-  </w:style>
-  <w:style w:type="table" w:default="1" w:styleId="NormaleTabelle">
-    <w:name w:val="Normal Table"/>
-    <w:uiPriority w:val="99"/>
-    <w:semiHidden/>
-    <w:unhideWhenUsed/>
-    <w:tblPr>
-      <w:tblInd w:w="0" w:type="dxa"/>
-      <w:tblCellMar>
-        <w:top w:w="0" w:type="dxa"/>
-        <w:left w:w="108" w:type="dxa"/>
-        <w:bottom w:w="0" w:type="dxa"/>
-        <w:right w:w="108" w:type="dxa"/>
-      </w:tblCellMar>
-    </w:tblPr>
-  </w:style>
-  <w:style w:type="numbering" w:default="1" w:styleId="KeineListe">
-    <w:name w:val="No List"/>
-    <w:uiPriority w:val="99"/>
-    <w:semiHidden/>
-    <w:unhideWhenUsed/>
-  </w:style>
-  <w:style w:type="character" w:customStyle="1" w:styleId="berschrift1Zchn">
-    <w:name w:val="Überschrift 1 Zchn"/>
-    <w:link w:val="berschrift1"/>
-    <w:rsid w:val="00E60458"/>
-    <w:rPr>
-      <w:rFonts w:eastAsia="Times New Roman"/>
-      <w:bCs/>
-      <w:sz w:val="28"/>
-      <w:szCs w:val="28"/>
-      <w:lang w:val="de-CH" w:eastAsia="en-US"/>
-    </w:rPr>
-  </w:style>
-  <w:style w:type="character" w:customStyle="1" w:styleId="berschrift2Zchn">
-    <w:name w:val="Überschrift 2 Zchn"/>
-    <w:link w:val="berschrift2"/>
-    <w:rsid w:val="00E60458"/>
-    <w:rPr>
-      <w:rFonts w:eastAsia="Times New Roman"/>
-      <w:b/>
-      <w:bCs/>
-      <w:sz w:val="19"/>
-      <w:szCs w:val="26"/>
-      <w:lang w:val="de-CH" w:eastAsia="en-US"/>
-    </w:rPr>
-  </w:style>
-  <w:style w:type="paragraph" w:styleId="Kopfzeile">
-    <w:name w:val="header"/>
-    <w:basedOn w:val="Standard"/>
-    <w:link w:val="KopfzeileZchn"/>
-    <w:uiPriority w:val="99"/>
-    <w:unhideWhenUsed/>
-    <w:rsid w:val="001F1B9C"/>
-    <w:pPr>
-      <w:tabs>
-        <w:tab w:val="center" w:pos="4536"/>
-        <w:tab w:val="right" w:pos="9072"/>
-      </w:tabs>
-      <w:spacing w:line="192" w:lineRule="exact"/>
-    </w:pPr>
-    <w:rPr>
-      <w:sz w:val="16"/>
-    </w:rPr>
-  </w:style>
-  <w:style w:type="character" w:customStyle="1" w:styleId="KopfzeileZchn">
-    <w:name w:val="Kopfzeile Zchn"/>
-    <w:link w:val="Kopfzeile"/>
-    <w:uiPriority w:val="99"/>
-    <w:rsid w:val="001F1B9C"/>
-    <w:rPr>
-      <w:sz w:val="16"/>
-    </w:rPr>
-  </w:style>
-  <w:style w:type="paragraph" w:styleId="Fuzeile">
-    <w:name w:val="footer"/>
-    <w:basedOn w:val="Standard"/>
-    <w:link w:val="FuzeileZchn"/>
-    <w:uiPriority w:val="99"/>
-    <w:unhideWhenUsed/>
-    <w:rsid w:val="003B1648"/>
-    <w:pPr>
-      <w:tabs>
-        <w:tab w:val="center" w:pos="4536"/>
-        <w:tab w:val="right" w:pos="9072"/>
-      </w:tabs>
-      <w:spacing w:line="240" w:lineRule="auto"/>
-    </w:pPr>
-    <w:rPr>
-      <w:color w:val="64849B"/>
-      <w:sz w:val="16"/>
-    </w:rPr>
-  </w:style>
-  <w:style w:type="character" w:customStyle="1" w:styleId="FuzeileZchn">
-    <w:name w:val="Fußzeile Zchn"/>
-    <w:link w:val="Fuzeile"/>
-    <w:uiPriority w:val="99"/>
-    <w:rsid w:val="003B1648"/>
-    <w:rPr>
-      <w:rFonts w:ascii="Lucida Sans" w:eastAsia="Lucida Sans" w:hAnsi="Lucida Sans"/>
-      <w:color w:val="64849B"/>
-      <w:sz w:val="16"/>
-      <w:lang w:val="de-CH" w:eastAsia="en-US" w:bidi="ar-SA"/>
-    </w:rPr>
-  </w:style>
-  <w:style w:type="table" w:styleId="Tabellenraster">
-    <w:name w:val="Table Grid"/>
-    <w:basedOn w:val="NormaleTabelle"/>
-    <w:uiPriority w:val="59"/>
-    <w:rsid w:val="001F1B9C"/>
-    <w:pPr>
-      <w:spacing w:line="244" w:lineRule="atLeast"/>
-    </w:pPr>
-    <w:rPr>
-      <w:sz w:val="19"/>
-    </w:rPr>
-    <w:tblPr>
-      <w:tblCellMar>
-        <w:left w:w="0" w:type="dxa"/>
-        <w:right w:w="0" w:type="dxa"/>
-      </w:tblCellMar>
-    </w:tblPr>
-  </w:style>
-  <w:style w:type="paragraph" w:customStyle="1" w:styleId="Absenderzeile">
-    <w:name w:val="Absenderzeile"/>
-    <w:basedOn w:val="Standard"/>
-    <w:rsid w:val="001F1B9C"/>
-    <w:pPr>
-      <w:spacing w:line="240" w:lineRule="auto"/>
-    </w:pPr>
-    <w:rPr>
-      <w:sz w:val="14"/>
-    </w:rPr>
-  </w:style>
-  <w:style w:type="paragraph" w:styleId="Titel">
-    <w:name w:val="Title"/>
-    <w:basedOn w:val="Standard"/>
-    <w:next w:val="Standard"/>
-    <w:link w:val="TitelZchn"/>
-    <w:uiPriority w:val="1"/>
-    <w:qFormat/>
-    <w:rsid w:val="009B18B4"/>
-    <w:pPr>
-      <w:spacing w:line="568" w:lineRule="atLeast"/>
-    </w:pPr>
-    <w:rPr>
-      <w:rFonts w:eastAsia="Times New Roman"/>
-      <w:color w:val="000000"/>
-      <w:spacing w:val="5"/>
-      <w:kern w:val="28"/>
-      <w:sz w:val="48"/>
-      <w:szCs w:val="52"/>
-    </w:rPr>
-  </w:style>
-  <w:style w:type="character" w:customStyle="1" w:styleId="TitelZchn">
-    <w:name w:val="Titel Zchn"/>
-    <w:link w:val="Titel"/>
-    <w:uiPriority w:val="1"/>
-    <w:rsid w:val="003779D0"/>
-    <w:rPr>
-      <w:rFonts w:eastAsia="Times New Roman"/>
-      <w:color w:val="000000"/>
-      <w:spacing w:val="5"/>
-      <w:kern w:val="28"/>
-      <w:sz w:val="48"/>
-      <w:szCs w:val="52"/>
-      <w:lang w:eastAsia="en-US"/>
-    </w:rPr>
-  </w:style>
-  <w:style w:type="paragraph" w:styleId="Untertitel">
-    <w:name w:val="Subtitle"/>
-    <w:basedOn w:val="Standard"/>
-    <w:uiPriority w:val="1"/>
-    <w:qFormat/>
-    <w:rsid w:val="0082554E"/>
-    <w:pPr>
-      <w:spacing w:before="260" w:line="320" w:lineRule="exact"/>
-      <w:outlineLvl w:val="1"/>
-    </w:pPr>
-    <w:rPr>
-      <w:rFonts w:cs="Arial"/>
-      <w:sz w:val="28"/>
-      <w:szCs w:val="24"/>
-    </w:rPr>
-  </w:style>
-  <w:style w:type="paragraph" w:customStyle="1" w:styleId="RefFusszeile">
-    <w:name w:val="Ref_Fusszeile"/>
-    <w:basedOn w:val="Fuzeile"/>
-    <w:uiPriority w:val="1"/>
-    <w:rsid w:val="003B1648"/>
-    <w:rPr>
-      <w:sz w:val="19"/>
-    </w:rPr>
-  </w:style>
-  <w:style w:type="paragraph" w:styleId="Verzeichnis1">
-    <w:name w:val="toc 1"/>
-    <w:basedOn w:val="Standard"/>
-    <w:next w:val="Standard"/>
-    <w:autoRedefine/>
-    <w:uiPriority w:val="39"/>
-    <w:rsid w:val="00FA7F32"/>
-    <w:pPr>
-      <w:pBdr>
-        <w:bottom w:val="single" w:sz="8" w:space="1" w:color="D0D0D0"/>
-        <w:between w:val="single" w:sz="8" w:space="1" w:color="D0D0D0"/>
-      </w:pBdr>
-      <w:tabs>
-        <w:tab w:val="left" w:pos="340"/>
-        <w:tab w:val="left" w:pos="567"/>
-        <w:tab w:val="left" w:pos="794"/>
-        <w:tab w:val="right" w:pos="9469"/>
-      </w:tabs>
-      <w:spacing w:line="200" w:lineRule="exact"/>
-    </w:pPr>
-    <w:rPr>
-      <w:lang w:val="fr-FR"/>
-    </w:rPr>
-  </w:style>
-  <w:style w:type="paragraph" w:styleId="Verzeichnis2">
-    <w:name w:val="toc 2"/>
-    <w:basedOn w:val="Standard"/>
-    <w:next w:val="Standard"/>
-    <w:autoRedefine/>
-    <w:uiPriority w:val="39"/>
-    <w:rsid w:val="00F825B4"/>
-    <w:pPr>
-      <w:pBdr>
-        <w:bottom w:val="single" w:sz="8" w:space="1" w:color="D0D0D0"/>
-        <w:between w:val="single" w:sz="8" w:space="1" w:color="D0D0D0"/>
-      </w:pBdr>
-      <w:tabs>
-        <w:tab w:val="right" w:pos="9469"/>
-      </w:tabs>
-      <w:spacing w:line="200" w:lineRule="exact"/>
-      <w:ind w:firstLine="340"/>
-    </w:pPr>
-  </w:style>
-  <w:style w:type="paragraph" w:styleId="Verzeichnis3">
-    <w:name w:val="toc 3"/>
-    <w:basedOn w:val="Standard"/>
-    <w:next w:val="Standard"/>
-    <w:autoRedefine/>
-    <w:uiPriority w:val="39"/>
-    <w:rsid w:val="00BF2D5F"/>
-    <w:pPr>
-      <w:pBdr>
-        <w:bottom w:val="single" w:sz="8" w:space="1" w:color="D0D0D0"/>
-        <w:between w:val="single" w:sz="8" w:space="1" w:color="D0D0D0"/>
-      </w:pBdr>
-      <w:spacing w:line="200" w:lineRule="exact"/>
-      <w:ind w:firstLine="567"/>
-    </w:pPr>
-  </w:style>
-  <w:style w:type="paragraph" w:styleId="Verzeichnis4">
-    <w:name w:val="toc 4"/>
-    <w:basedOn w:val="Standard"/>
-    <w:next w:val="Standard"/>
-    <w:autoRedefine/>
-    <w:uiPriority w:val="39"/>
-    <w:rsid w:val="00F825B4"/>
-    <w:pPr>
-      <w:pBdr>
-        <w:bottom w:val="single" w:sz="8" w:space="1" w:color="D0D0D0"/>
-        <w:between w:val="single" w:sz="8" w:space="1" w:color="D0D0D0"/>
-      </w:pBdr>
-      <w:tabs>
-        <w:tab w:val="right" w:pos="9469"/>
-      </w:tabs>
-      <w:spacing w:line="200" w:lineRule="exact"/>
-      <w:ind w:firstLine="794"/>
-    </w:pPr>
-  </w:style>
-  <w:style w:type="paragraph" w:styleId="Verzeichnis5">
-    <w:name w:val="toc 5"/>
-    <w:basedOn w:val="Standard"/>
-    <w:next w:val="Standard"/>
-    <w:autoRedefine/>
-    <w:uiPriority w:val="39"/>
-    <w:rsid w:val="00BF2D5F"/>
-    <w:pPr>
-      <w:pBdr>
-        <w:bottom w:val="single" w:sz="8" w:space="1" w:color="D0D0D0"/>
-        <w:between w:val="single" w:sz="8" w:space="1" w:color="D0D0D0"/>
-      </w:pBdr>
-      <w:spacing w:line="200" w:lineRule="exact"/>
-      <w:ind w:firstLine="1021"/>
-    </w:pPr>
-  </w:style>
-  <w:style w:type="paragraph" w:customStyle="1" w:styleId="Inhaltsverzeichnis">
-    <w:name w:val="Inhaltsverzeichnis"/>
-    <w:basedOn w:val="Untertitel"/>
-    <w:rsid w:val="00796682"/>
-    <w:pPr>
-      <w:spacing w:line="280" w:lineRule="atLeast"/>
-    </w:pPr>
-  </w:style>
-  <w:style w:type="paragraph" w:customStyle="1" w:styleId="Nummerierung">
-    <w:name w:val="Nummerierung"/>
-    <w:basedOn w:val="Standard"/>
-    <w:rsid w:val="005F7206"/>
-    <w:pPr>
-      <w:numPr>
-        <w:numId w:val="26"/>
-      </w:numPr>
-      <w:jc w:val="both"/>
-    </w:pPr>
-  </w:style>
-  <w:style w:type="paragraph" w:styleId="Aufzhlungszeichen">
-    <w:name w:val="List Bullet"/>
-    <w:basedOn w:val="Standard"/>
-    <w:rsid w:val="00E9787C"/>
-    <w:pPr>
-      <w:numPr>
-        <w:numId w:val="1"/>
-      </w:numPr>
-    </w:pPr>
-  </w:style>
-  <w:style w:type="paragraph" w:styleId="Aufzhlungszeichen2">
-    <w:name w:val="List Bullet 2"/>
-    <w:basedOn w:val="Standard"/>
-    <w:rsid w:val="00E9787C"/>
-    <w:pPr>
-      <w:numPr>
-        <w:numId w:val="2"/>
-      </w:numPr>
-    </w:pPr>
-  </w:style>
-  <w:style w:type="paragraph" w:styleId="Aufzhlungszeichen3">
-    <w:name w:val="List Bullet 3"/>
-    <w:basedOn w:val="Standard"/>
-    <w:rsid w:val="00E9787C"/>
-    <w:pPr>
-      <w:numPr>
-        <w:numId w:val="3"/>
-      </w:numPr>
-    </w:pPr>
-  </w:style>
-  <w:style w:type="paragraph" w:styleId="Aufzhlungszeichen4">
-    <w:name w:val="List Bullet 4"/>
-    <w:basedOn w:val="Standard"/>
-    <w:rsid w:val="00E9787C"/>
-    <w:pPr>
-      <w:numPr>
-        <w:numId w:val="4"/>
-      </w:numPr>
-    </w:pPr>
-  </w:style>
-  <w:style w:type="paragraph" w:styleId="Aufzhlungszeichen5">
-    <w:name w:val="List Bullet 5"/>
-    <w:basedOn w:val="Standard"/>
-    <w:rsid w:val="00E9787C"/>
-    <w:pPr>
-      <w:numPr>
-        <w:numId w:val="5"/>
-      </w:numPr>
-    </w:pPr>
-  </w:style>
-  <w:style w:type="paragraph" w:styleId="Zitat">
-    <w:name w:val="Quote"/>
-    <w:basedOn w:val="Standard"/>
-    <w:next w:val="Standard"/>
-    <w:qFormat/>
-    <w:rsid w:val="00D37E22"/>
-    <w:pPr>
-      <w:spacing w:before="244" w:after="244"/>
-      <w:ind w:left="227" w:right="227"/>
-    </w:pPr>
-    <w:rPr>
-      <w:i/>
-    </w:rPr>
-  </w:style>
-  <w:style w:type="paragraph" w:styleId="Funotentext">
-    <w:name w:val="footnote text"/>
-    <w:basedOn w:val="Standard"/>
-    <w:semiHidden/>
-    <w:rsid w:val="00801CD9"/>
-    <w:pPr>
-      <w:tabs>
-        <w:tab w:val="left" w:pos="227"/>
-      </w:tabs>
-      <w:spacing w:line="240" w:lineRule="auto"/>
-      <w:ind w:left="227" w:hanging="227"/>
-    </w:pPr>
-    <w:rPr>
-      <w:sz w:val="16"/>
-    </w:rPr>
-  </w:style>
-  <w:style w:type="character" w:styleId="Funotenzeichen">
-    <w:name w:val="footnote reference"/>
-    <w:semiHidden/>
-    <w:rsid w:val="00556E27"/>
-    <w:rPr>
-      <w:vertAlign w:val="superscript"/>
-    </w:rPr>
-  </w:style>
-  <w:style w:type="paragraph" w:customStyle="1" w:styleId="Legende">
-    <w:name w:val="Legende"/>
-    <w:basedOn w:val="Standard"/>
-    <w:semiHidden/>
-    <w:rsid w:val="006254BF"/>
-    <w:rPr>
-      <w:sz w:val="16"/>
-    </w:rPr>
-  </w:style>
-  <w:style w:type="paragraph" w:customStyle="1" w:styleId="Verzeichnis">
-    <w:name w:val="Verzeichnis"/>
-    <w:basedOn w:val="Standard"/>
-    <w:qFormat/>
-    <w:rsid w:val="00E43329"/>
-    <w:pPr>
-      <w:pBdr>
-        <w:bottom w:val="single" w:sz="8" w:space="1" w:color="C8C8C8"/>
-        <w:between w:val="single" w:sz="8" w:space="1" w:color="C8C8C8"/>
-      </w:pBdr>
-      <w:tabs>
-        <w:tab w:val="right" w:pos="9469"/>
-      </w:tabs>
-    </w:pPr>
-  </w:style>
-  <w:style w:type="paragraph" w:styleId="Dokumentstruktur">
-    <w:name w:val="Document Map"/>
-    <w:basedOn w:val="Standard"/>
-    <w:semiHidden/>
-    <w:rsid w:val="00003CF0"/>
-    <w:pPr>
-      <w:shd w:val="clear" w:color="auto" w:fill="000080"/>
-    </w:pPr>
-    <w:rPr>
-      <w:rFonts w:ascii="Tahoma" w:hAnsi="Tahoma" w:cs="Tahoma"/>
-      <w:sz w:val="20"/>
-    </w:rPr>
-  </w:style>
-  <w:style w:type="paragraph" w:styleId="Beschriftung">
-    <w:name w:val="caption"/>
-    <w:basedOn w:val="Standard"/>
-    <w:next w:val="Standard"/>
-    <w:qFormat/>
-    <w:rsid w:val="001E6E95"/>
-    <w:pPr>
-      <w:spacing w:before="120" w:after="240"/>
-    </w:pPr>
-    <w:rPr>
-      <w:bCs/>
-      <w:sz w:val="16"/>
-    </w:rPr>
-  </w:style>
-  <w:style w:type="table" w:customStyle="1" w:styleId="TabelleBFH">
-    <w:name w:val="Tabelle_BFH"/>
-    <w:basedOn w:val="NormaleTabelle"/>
-    <w:rsid w:val="00D22D1B"/>
-    <w:pPr>
-      <w:spacing w:line="240" w:lineRule="atLeast"/>
-    </w:pPr>
-    <w:rPr>
-      <w:sz w:val="19"/>
-    </w:rPr>
-    <w:tblPr>
-      <w:tblInd w:w="85" w:type="dxa"/>
-      <w:tblBorders>
-        <w:top w:val="single" w:sz="8" w:space="0" w:color="FFFFFF"/>
-        <w:left w:val="single" w:sz="8" w:space="0" w:color="FFFFFF"/>
-        <w:bottom w:val="single" w:sz="8" w:space="0" w:color="FFFFFF"/>
-        <w:right w:val="single" w:sz="8" w:space="0" w:color="FFFFFF"/>
-        <w:insideH w:val="single" w:sz="8" w:space="0" w:color="FFFFFF"/>
-        <w:insideV w:val="single" w:sz="8" w:space="0" w:color="FFFFFF"/>
-      </w:tblBorders>
-      <w:tblCellMar>
-        <w:top w:w="40" w:type="dxa"/>
-        <w:left w:w="85" w:type="dxa"/>
-        <w:bottom w:w="40" w:type="dxa"/>
-        <w:right w:w="85" w:type="dxa"/>
-      </w:tblCellMar>
-    </w:tblPr>
-    <w:tcPr>
-      <w:shd w:val="clear" w:color="auto" w:fill="E6E6E6"/>
-    </w:tcPr>
-    <w:tblStylePr w:type="firstRow">
-      <w:rPr>
-        <w:b/>
-        <w:sz w:val="19"/>
-      </w:rPr>
-      <w:tblPr/>
-      <w:tcPr>
-        <w:tcBorders>
-          <w:top w:val="nil"/>
-          <w:left w:val="nil"/>
-          <w:bottom w:val="nil"/>
-          <w:right w:val="nil"/>
-          <w:insideH w:val="nil"/>
-          <w:insideV w:val="nil"/>
-        </w:tcBorders>
-        <w:shd w:val="clear" w:color="auto" w:fill="A6A6A6"/>
-      </w:tcPr>
-    </w:tblStylePr>
-  </w:style>
-  <w:style w:type="paragraph" w:styleId="Abbildungsverzeichnis">
-    <w:name w:val="table of figures"/>
-    <w:basedOn w:val="Standard"/>
-    <w:next w:val="Standard"/>
-    <w:uiPriority w:val="99"/>
-    <w:unhideWhenUsed/>
-    <w:rsid w:val="006F7567"/>
-    <w:pPr>
-      <w:pBdr>
-        <w:bottom w:val="single" w:sz="8" w:space="1" w:color="C8C8C8"/>
-        <w:between w:val="single" w:sz="8" w:space="1" w:color="C8C8C8"/>
-      </w:pBdr>
-    </w:pPr>
-  </w:style>
-  <w:style w:type="paragraph" w:styleId="Sprechblasentext">
-    <w:name w:val="Balloon Text"/>
-    <w:basedOn w:val="Standard"/>
-    <w:link w:val="SprechblasentextZchn"/>
-    <w:uiPriority w:val="99"/>
-    <w:semiHidden/>
-    <w:unhideWhenUsed/>
-    <w:rsid w:val="006F7567"/>
-    <w:pPr>
-      <w:spacing w:line="240" w:lineRule="auto"/>
-    </w:pPr>
-    <w:rPr>
-      <w:rFonts w:ascii="Tahoma" w:hAnsi="Tahoma" w:cs="Tahoma"/>
-      <w:sz w:val="16"/>
-      <w:szCs w:val="16"/>
-    </w:rPr>
-  </w:style>
-  <w:style w:type="character" w:customStyle="1" w:styleId="SprechblasentextZchn">
-    <w:name w:val="Sprechblasentext Zchn"/>
-    <w:link w:val="Sprechblasentext"/>
-    <w:uiPriority w:val="99"/>
-    <w:semiHidden/>
-    <w:rsid w:val="006F7567"/>
-    <w:rPr>
-      <w:rFonts w:ascii="Tahoma" w:hAnsi="Tahoma" w:cs="Tahoma"/>
-      <w:sz w:val="16"/>
-      <w:szCs w:val="16"/>
-      <w:lang w:eastAsia="en-US"/>
-    </w:rPr>
-  </w:style>
-  <w:style w:type="character" w:styleId="Hyperlink">
-    <w:name w:val="Hyperlink"/>
-    <w:uiPriority w:val="99"/>
-    <w:unhideWhenUsed/>
-    <w:rsid w:val="00EC0B22"/>
-    <w:rPr>
-      <w:color w:val="0000FF"/>
-      <w:u w:val="single"/>
-    </w:rPr>
-  </w:style>
-  <w:style w:type="paragraph" w:styleId="Verzeichnis6">
-    <w:name w:val="toc 6"/>
-    <w:basedOn w:val="Standard"/>
-    <w:next w:val="Standard"/>
-    <w:autoRedefine/>
-    <w:uiPriority w:val="39"/>
-    <w:unhideWhenUsed/>
-    <w:rsid w:val="0013507D"/>
-    <w:pPr>
-      <w:ind w:left="950"/>
-    </w:pPr>
-  </w:style>
-  <w:style w:type="paragraph" w:styleId="Verzeichnis7">
-    <w:name w:val="toc 7"/>
-    <w:basedOn w:val="Standard"/>
-    <w:next w:val="Standard"/>
-    <w:autoRedefine/>
-    <w:uiPriority w:val="39"/>
-    <w:unhideWhenUsed/>
-    <w:rsid w:val="0013507D"/>
-    <w:pPr>
-      <w:ind w:left="1140"/>
-    </w:pPr>
-  </w:style>
-  <w:style w:type="paragraph" w:styleId="Verzeichnis8">
-    <w:name w:val="toc 8"/>
-    <w:basedOn w:val="Standard"/>
-    <w:next w:val="Standard"/>
-    <w:autoRedefine/>
-    <w:uiPriority w:val="39"/>
-    <w:unhideWhenUsed/>
-    <w:rsid w:val="0013507D"/>
-    <w:pPr>
-      <w:ind w:left="1330"/>
-    </w:pPr>
-  </w:style>
-  <w:style w:type="paragraph" w:styleId="Verzeichnis9">
-    <w:name w:val="toc 9"/>
-    <w:basedOn w:val="Standard"/>
-    <w:autoRedefine/>
-    <w:uiPriority w:val="39"/>
-    <w:unhideWhenUsed/>
-    <w:qFormat/>
-    <w:rsid w:val="009F73C8"/>
-    <w:pPr>
-      <w:numPr>
-        <w:numId w:val="33"/>
-      </w:numPr>
-    </w:pPr>
-    <w:rPr>
-      <w:i/>
-    </w:rPr>
-  </w:style>
-  <w:style w:type="paragraph" w:styleId="Endnotentext">
-    <w:name w:val="endnote text"/>
-    <w:basedOn w:val="Standard"/>
-    <w:link w:val="EndnotentextZchn"/>
-    <w:uiPriority w:val="99"/>
-    <w:unhideWhenUsed/>
-    <w:rsid w:val="00FD58FA"/>
-    <w:pPr>
-      <w:spacing w:after="0" w:line="240" w:lineRule="auto"/>
-    </w:pPr>
-    <w:rPr>
-      <w:sz w:val="24"/>
-      <w:szCs w:val="24"/>
-    </w:rPr>
-  </w:style>
-  <w:style w:type="character" w:customStyle="1" w:styleId="EndnotentextZchn">
-    <w:name w:val="Endnotentext Zchn"/>
-    <w:basedOn w:val="Absatz-Standardschriftart"/>
-    <w:link w:val="Endnotentext"/>
-    <w:uiPriority w:val="99"/>
-    <w:rsid w:val="00FD58FA"/>
-    <w:rPr>
-      <w:sz w:val="24"/>
-      <w:szCs w:val="24"/>
-      <w:lang w:val="de-CH" w:eastAsia="en-US"/>
-    </w:rPr>
-  </w:style>
-  <w:style w:type="character" w:styleId="Endnotenzeichen">
-    <w:name w:val="endnote reference"/>
-    <w:basedOn w:val="Absatz-Standardschriftart"/>
-    <w:uiPriority w:val="99"/>
-    <w:unhideWhenUsed/>
-    <w:rsid w:val="00FD58FA"/>
-    <w:rPr>
-      <w:vertAlign w:val="superscript"/>
-    </w:rPr>
-  </w:style>
-  <w:style w:type="character" w:styleId="BesuchterHyperlink">
+  <w:style w:type="character" w:styleId="BesuchterLink">
     <w:name w:val="FollowedHyperlink"/>
     <w:basedOn w:val="Absatz-Standardschriftart"/>
     <w:uiPriority w:val="99"/>
@@ -9821,7 +9216,7 @@
 </file>
 
 <file path=customXml/itemProps1.xml><?xml version="1.0" encoding="utf-8"?>
-<ds:datastoreItem xmlns:ds="http://schemas.openxmlformats.org/officeDocument/2006/customXml" ds:itemID="{15F1778E-CFB8-4E47-AB51-4098A9251873}">
+<ds:datastoreItem xmlns:ds="http://schemas.openxmlformats.org/officeDocument/2006/customXml" ds:itemID="{17B431B9-CCE8-4B9C-892F-BD70E5B3C4FC}">
   <ds:schemaRefs>
     <ds:schemaRef ds:uri="http://schemas.openxmlformats.org/officeDocument/2006/bibliography"/>
   </ds:schemaRefs>

--- a/doc/CS1/CS1_Task3_Design_Thinking.docx
+++ b/doc/CS1/CS1_Task3_Design_Thinking.docx
@@ -293,7 +293,7 @@
         <w:rPr>
           <w:noProof/>
         </w:rPr>
-        <w:t>1</w:t>
+        <w:t>3</w:t>
       </w:r>
       <w:r>
         <w:rPr>
@@ -376,7 +376,7 @@
           <w:noProof/>
           <w:lang w:val="fr-CH"/>
         </w:rPr>
-        <w:t>1</w:t>
+        <w:t>3</w:t>
       </w:r>
       <w:r>
         <w:rPr>
@@ -459,7 +459,7 @@
           <w:noProof/>
           <w:lang w:val="fr-CH"/>
         </w:rPr>
-        <w:t>1</w:t>
+        <w:t>3</w:t>
       </w:r>
       <w:r>
         <w:rPr>
@@ -537,7 +537,7 @@
         <w:rPr>
           <w:noProof/>
         </w:rPr>
-        <w:t>1</w:t>
+        <w:t>3</w:t>
       </w:r>
       <w:r>
         <w:rPr>
@@ -617,7 +617,7 @@
           <w:noProof/>
           <w:lang w:val="de-CH"/>
         </w:rPr>
-        <w:t>1</w:t>
+        <w:t>3</w:t>
       </w:r>
       <w:r>
         <w:rPr>
@@ -695,7 +695,7 @@
         <w:rPr>
           <w:noProof/>
         </w:rPr>
-        <w:t>1</w:t>
+        <w:t>3</w:t>
       </w:r>
       <w:r>
         <w:rPr>
@@ -773,7 +773,7 @@
         <w:rPr>
           <w:noProof/>
         </w:rPr>
-        <w:t>1</w:t>
+        <w:t>4</w:t>
       </w:r>
       <w:r>
         <w:rPr>
@@ -853,7 +853,7 @@
           <w:noProof/>
           <w:lang w:val="de-CH"/>
         </w:rPr>
-        <w:t>1</w:t>
+        <w:t>4</w:t>
       </w:r>
       <w:r>
         <w:rPr>
@@ -931,7 +931,7 @@
         <w:rPr>
           <w:noProof/>
         </w:rPr>
-        <w:t>1</w:t>
+        <w:t>4</w:t>
       </w:r>
       <w:r>
         <w:rPr>
@@ -1006,7 +1006,7 @@
         <w:rPr>
           <w:noProof/>
         </w:rPr>
-        <w:t>1</w:t>
+        <w:t>4</w:t>
       </w:r>
       <w:r>
         <w:rPr>
@@ -1081,7 +1081,7 @@
         <w:rPr>
           <w:noProof/>
         </w:rPr>
-        <w:t>1</w:t>
+        <w:t>4</w:t>
       </w:r>
       <w:r>
         <w:rPr>
@@ -1156,7 +1156,7 @@
         <w:rPr>
           <w:noProof/>
         </w:rPr>
-        <w:t>1</w:t>
+        <w:t>9</w:t>
       </w:r>
       <w:r>
         <w:rPr>
@@ -2656,7 +2656,7 @@
                               <w:sz w:val="16"/>
                               <w:szCs w:val="16"/>
                             </w:rPr>
-                            <w:t>9</w:t>
+                            <w:t>2</w:t>
                           </w:r>
                           <w:r>
                             <w:rPr>
@@ -2727,7 +2727,7 @@
                         <w:sz w:val="16"/>
                         <w:szCs w:val="16"/>
                       </w:rPr>
-                      <w:t>9</w:t>
+                      <w:t>2</w:t>
                     </w:r>
                     <w:r>
                       <w:rPr>
@@ -7837,7 +7837,7 @@
     <w:lsdException w:name="Table Web 2" w:semiHidden="1" w:unhideWhenUsed="1"/>
     <w:lsdException w:name="Table Web 3" w:semiHidden="1" w:unhideWhenUsed="1"/>
     <w:lsdException w:name="Balloon Text" w:semiHidden="1" w:unhideWhenUsed="1"/>
-    <w:lsdException w:name="Table Grid" w:semiHidden="1" w:uiPriority="59" w:unhideWhenUsed="1"/>
+    <w:lsdException w:name="Table Grid" w:uiPriority="59"/>
     <w:lsdException w:name="Table Theme" w:semiHidden="1" w:unhideWhenUsed="1"/>
     <w:lsdException w:name="Placeholder Text" w:semiHidden="1" w:uiPriority="67"/>
     <w:lsdException w:name="No Spacing" w:uiPriority="68"/>
@@ -9216,7 +9216,7 @@
 </file>
 
 <file path=customXml/itemProps1.xml><?xml version="1.0" encoding="utf-8"?>
-<ds:datastoreItem xmlns:ds="http://schemas.openxmlformats.org/officeDocument/2006/customXml" ds:itemID="{17B431B9-CCE8-4B9C-892F-BD70E5B3C4FC}">
+<ds:datastoreItem xmlns:ds="http://schemas.openxmlformats.org/officeDocument/2006/customXml" ds:itemID="{C2350C8E-91A6-4F87-BF38-CBA9D0619EA9}">
   <ds:schemaRefs>
     <ds:schemaRef ds:uri="http://schemas.openxmlformats.org/officeDocument/2006/bibliography"/>
   </ds:schemaRefs>

--- a/doc/CS1/CS1_Task3_Design_Thinking.docx
+++ b/doc/CS1/CS1_Task3_Design_Thinking.docx
@@ -1,6 +1,6 @@
 
 <file path=word/document.xml><?xml version="1.0" encoding="utf-8"?>
-<w:document xmlns:wpc="http://schemas.microsoft.com/office/word/2010/wordprocessingCanvas" xmlns:cx="http://schemas.microsoft.com/office/drawing/2014/chartex" xmlns:cx1="http://schemas.microsoft.com/office/drawing/2015/9/8/chartex" xmlns:cx2="http://schemas.microsoft.com/office/drawing/2015/10/21/chartex" xmlns:cx3="http://schemas.microsoft.com/office/drawing/2016/5/9/chartex" xmlns:cx4="http://schemas.microsoft.com/office/drawing/2016/5/10/chartex" xmlns:cx5="http://schemas.microsoft.com/office/drawing/2016/5/11/chartex" xmlns:mc="http://schemas.openxmlformats.org/markup-compatibility/2006" xmlns:o="urn:schemas-microsoft-com:office:office" xmlns:r="http://schemas.openxmlformats.org/officeDocument/2006/relationships" xmlns:m="http://schemas.openxmlformats.org/officeDocument/2006/math" xmlns:v="urn:schemas-microsoft-com:vml" xmlns:wp14="http://schemas.microsoft.com/office/word/2010/wordprocessingDrawing" xmlns:wp="http://schemas.openxmlformats.org/drawingml/2006/wordprocessingDrawing" xmlns:w10="urn:schemas-microsoft-com:office:word" xmlns:w="http://schemas.openxmlformats.org/wordprocessingml/2006/main" xmlns:w14="http://schemas.microsoft.com/office/word/2010/wordml" xmlns:w15="http://schemas.microsoft.com/office/word/2012/wordml" xmlns:w16se="http://schemas.microsoft.com/office/word/2015/wordml/symex" xmlns:wpg="http://schemas.microsoft.com/office/word/2010/wordprocessingGroup" xmlns:wpi="http://schemas.microsoft.com/office/word/2010/wordprocessingInk" xmlns:wne="http://schemas.microsoft.com/office/word/2006/wordml" xmlns:wps="http://schemas.microsoft.com/office/word/2010/wordprocessingShape" mc:Ignorable="w14 w15 w16se wp14">
+<w:document xmlns:wpc="http://schemas.microsoft.com/office/word/2010/wordprocessingCanvas" xmlns:mc="http://schemas.openxmlformats.org/markup-compatibility/2006" xmlns:o="urn:schemas-microsoft-com:office:office" xmlns:r="http://schemas.openxmlformats.org/officeDocument/2006/relationships" xmlns:m="http://schemas.openxmlformats.org/officeDocument/2006/math" xmlns:v="urn:schemas-microsoft-com:vml" xmlns:wp14="http://schemas.microsoft.com/office/word/2010/wordprocessingDrawing" xmlns:wp="http://schemas.openxmlformats.org/drawingml/2006/wordprocessingDrawing" xmlns:w10="urn:schemas-microsoft-com:office:word" xmlns:w="http://schemas.openxmlformats.org/wordprocessingml/2006/main" xmlns:w14="http://schemas.microsoft.com/office/word/2010/wordml" xmlns:wpg="http://schemas.microsoft.com/office/word/2010/wordprocessingGroup" xmlns:wpi="http://schemas.microsoft.com/office/word/2010/wordprocessingInk" xmlns:wne="http://schemas.microsoft.com/office/word/2006/wordml" xmlns:wps="http://schemas.microsoft.com/office/word/2010/wordprocessingShape" mc:Ignorable="w14 wp14">
   <w:body>
     <w:tbl>
       <w:tblPr>
@@ -29,7 +29,7 @@
           </w:tcPr>
           <w:p>
             <w:pPr>
-              <w:pStyle w:val="Title"/>
+              <w:pStyle w:val="Titel"/>
               <w:rPr>
                 <w:lang w:val="en-GB"/>
               </w:rPr>
@@ -43,7 +43,7 @@
           </w:p>
           <w:p>
             <w:pPr>
-              <w:pStyle w:val="Title"/>
+              <w:pStyle w:val="Titel"/>
               <w:rPr>
                 <w:lang w:val="en-GB"/>
               </w:rPr>
@@ -57,16 +57,38 @@
           </w:p>
           <w:p>
             <w:pPr>
-              <w:pStyle w:val="Subtitle"/>
+              <w:pStyle w:val="Untertitel"/>
               <w:rPr>
                 <w:lang w:val="en-GB"/>
               </w:rPr>
             </w:pPr>
+            <w:proofErr w:type="spellStart"/>
             <w:r>
               <w:rPr>
                 <w:lang w:val="en-GB"/>
               </w:rPr>
-              <w:t xml:space="preserve">Gruppe Blau </w:t>
+              <w:t>Gruppe</w:t>
+            </w:r>
+            <w:proofErr w:type="spellEnd"/>
+            <w:r>
+              <w:rPr>
+                <w:lang w:val="en-GB"/>
+              </w:rPr>
+              <w:t xml:space="preserve"> </w:t>
+            </w:r>
+            <w:proofErr w:type="spellStart"/>
+            <w:r>
+              <w:rPr>
+                <w:lang w:val="en-GB"/>
+              </w:rPr>
+              <w:t>Blau</w:t>
+            </w:r>
+            <w:proofErr w:type="spellEnd"/>
+            <w:r>
+              <w:rPr>
+                <w:lang w:val="en-GB"/>
+              </w:rPr>
+              <w:t xml:space="preserve"> </w:t>
             </w:r>
           </w:p>
           <w:p>
@@ -107,7 +129,7 @@
             <w:r>
               <w:rPr>
                 <w:noProof/>
-                <w:lang w:val="en-GB" w:eastAsia="en-GB"/>
+                <w:lang w:eastAsia="de-CH"/>
               </w:rPr>
               <w:drawing>
                 <wp:inline distT="0" distB="0" distL="0" distR="0" wp14:anchorId="718977A2" wp14:editId="2483DC15">
@@ -127,7 +149,7 @@
                           </pic:cNvPicPr>
                         </pic:nvPicPr>
                         <pic:blipFill>
-                          <a:blip r:embed="rId8">
+                          <a:blip r:embed="rId9">
                             <a:extLst>
                               <a:ext uri="{28A0092B-C50C-407E-A947-70E740481C1C}">
                                 <a14:useLocalDpi xmlns:a14="http://schemas.microsoft.com/office/drawing/2010/main" val="0"/>
@@ -172,10 +194,10 @@
           <w:szCs w:val="10"/>
         </w:rPr>
         <w:sectPr>
-          <w:headerReference w:type="default" r:id="rId9"/>
-          <w:footerReference w:type="default" r:id="rId10"/>
-          <w:headerReference w:type="first" r:id="rId11"/>
-          <w:footerReference w:type="first" r:id="rId12"/>
+          <w:headerReference w:type="default" r:id="rId10"/>
+          <w:footerReference w:type="default" r:id="rId11"/>
+          <w:headerReference w:type="first" r:id="rId12"/>
+          <w:footerReference w:type="first" r:id="rId13"/>
           <w:pgSz w:w="11906" w:h="16838" w:code="9"/>
           <w:pgMar w:top="1758" w:right="2081" w:bottom="680" w:left="1435" w:header="709" w:footer="510" w:gutter="0"/>
           <w:cols w:space="708"/>
@@ -192,601 +214,18 @@
           <w:lang w:val="en-GB"/>
         </w:rPr>
       </w:pPr>
+      <w:proofErr w:type="spellStart"/>
       <w:r>
         <w:rPr>
           <w:lang w:val="en-GB"/>
         </w:rPr>
-        <w:lastRenderedPageBreak/>
         <w:t>Inhaltsverzeichnis</w:t>
       </w:r>
+      <w:proofErr w:type="spellEnd"/>
     </w:p>
     <w:p>
       <w:pPr>
-        <w:pStyle w:val="TOC1"/>
-        <w:rPr>
-          <w:rFonts w:asciiTheme="minorHAnsi" w:eastAsiaTheme="minorEastAsia" w:hAnsiTheme="minorHAnsi" w:cstheme="minorBidi"/>
-          <w:noProof/>
-          <w:sz w:val="22"/>
-          <w:szCs w:val="22"/>
-          <w:lang w:val="en-GB" w:eastAsia="de-CH"/>
-        </w:rPr>
-      </w:pPr>
-      <w:r>
-        <w:fldChar w:fldCharType="begin"/>
-      </w:r>
-      <w:r>
-        <w:rPr>
-          <w:lang w:val="en-GB"/>
-        </w:rPr>
-        <w:instrText xml:space="preserve"> TOC \o "1-1" \t "Überschrift 2;2;Überschrift 3;3" </w:instrText>
-      </w:r>
-      <w:r>
-        <w:fldChar w:fldCharType="separate"/>
-      </w:r>
-      <w:r>
-        <w:rPr>
-          <w:noProof/>
-          <w:lang w:val="en-GB"/>
-        </w:rPr>
-        <w:t>1</w:t>
-      </w:r>
-      <w:r>
-        <w:rPr>
-          <w:rFonts w:asciiTheme="minorHAnsi" w:eastAsiaTheme="minorEastAsia" w:hAnsiTheme="minorHAnsi" w:cstheme="minorBidi"/>
-          <w:noProof/>
-          <w:sz w:val="22"/>
-          <w:szCs w:val="22"/>
-          <w:lang w:val="en-GB" w:eastAsia="de-CH"/>
-        </w:rPr>
-        <w:tab/>
-      </w:r>
-      <w:r>
-        <w:rPr>
-          <w:noProof/>
-          <w:lang w:val="en-GB"/>
-        </w:rPr>
-        <w:t>Scoping</w:t>
-      </w:r>
-      <w:r>
-        <w:rPr>
-          <w:noProof/>
-          <w:lang w:val="en-GB"/>
-        </w:rPr>
-        <w:tab/>
-      </w:r>
-      <w:r>
-        <w:rPr>
-          <w:noProof/>
-        </w:rPr>
-        <w:fldChar w:fldCharType="begin"/>
-      </w:r>
-      <w:r>
-        <w:rPr>
-          <w:noProof/>
-          <w:lang w:val="en-GB"/>
-        </w:rPr>
-        <w:instrText xml:space="preserve"> PAGEREF _Toc465079158 \h </w:instrText>
-      </w:r>
-      <w:r>
-        <w:rPr>
-          <w:noProof/>
-        </w:rPr>
-      </w:r>
-      <w:r>
-        <w:rPr>
-          <w:noProof/>
-        </w:rPr>
-        <w:fldChar w:fldCharType="separate"/>
-      </w:r>
-      <w:r>
-        <w:rPr>
-          <w:noProof/>
-          <w:lang w:val="en-GB"/>
-        </w:rPr>
-        <w:t>3</w:t>
-      </w:r>
-      <w:r>
-        <w:rPr>
-          <w:noProof/>
-        </w:rPr>
-        <w:fldChar w:fldCharType="end"/>
-      </w:r>
-    </w:p>
-    <w:p>
-      <w:pPr>
-        <w:pStyle w:val="TOC2"/>
-        <w:tabs>
-          <w:tab w:val="left" w:pos="950"/>
-        </w:tabs>
-        <w:rPr>
-          <w:rFonts w:asciiTheme="minorHAnsi" w:eastAsiaTheme="minorEastAsia" w:hAnsiTheme="minorHAnsi" w:cstheme="minorBidi"/>
-          <w:noProof/>
-          <w:sz w:val="22"/>
-          <w:szCs w:val="22"/>
-          <w:lang w:val="en-GB" w:eastAsia="de-CH"/>
-        </w:rPr>
-      </w:pPr>
-      <w:r>
-        <w:rPr>
-          <w:noProof/>
-          <w:lang w:val="en-GB"/>
-        </w:rPr>
-        <w:t>1.1</w:t>
-      </w:r>
-      <w:r>
-        <w:rPr>
-          <w:rFonts w:asciiTheme="minorHAnsi" w:eastAsiaTheme="minorEastAsia" w:hAnsiTheme="minorHAnsi" w:cstheme="minorBidi"/>
-          <w:noProof/>
-          <w:sz w:val="22"/>
-          <w:szCs w:val="22"/>
-          <w:lang w:val="en-GB" w:eastAsia="de-CH"/>
-        </w:rPr>
-        <w:tab/>
-      </w:r>
-      <w:r>
-        <w:rPr>
-          <w:noProof/>
-          <w:lang w:val="en-GB"/>
-        </w:rPr>
-        <w:t>Project Scope:</w:t>
-      </w:r>
-      <w:r>
-        <w:rPr>
-          <w:noProof/>
-          <w:lang w:val="en-GB"/>
-        </w:rPr>
-        <w:tab/>
-      </w:r>
-      <w:r>
-        <w:rPr>
-          <w:noProof/>
-        </w:rPr>
-        <w:fldChar w:fldCharType="begin"/>
-      </w:r>
-      <w:r>
-        <w:rPr>
-          <w:noProof/>
-          <w:lang w:val="en-GB"/>
-        </w:rPr>
-        <w:instrText xml:space="preserve"> PAGEREF _Toc465079159 \h </w:instrText>
-      </w:r>
-      <w:r>
-        <w:rPr>
-          <w:noProof/>
-        </w:rPr>
-      </w:r>
-      <w:r>
-        <w:rPr>
-          <w:noProof/>
-        </w:rPr>
-        <w:fldChar w:fldCharType="separate"/>
-      </w:r>
-      <w:r>
-        <w:rPr>
-          <w:noProof/>
-          <w:lang w:val="en-GB"/>
-        </w:rPr>
-        <w:t>3</w:t>
-      </w:r>
-      <w:r>
-        <w:rPr>
-          <w:noProof/>
-        </w:rPr>
-        <w:fldChar w:fldCharType="end"/>
-      </w:r>
-    </w:p>
-    <w:p>
-      <w:pPr>
-        <w:pStyle w:val="TOC2"/>
-        <w:tabs>
-          <w:tab w:val="left" w:pos="950"/>
-        </w:tabs>
-        <w:rPr>
-          <w:rFonts w:asciiTheme="minorHAnsi" w:eastAsiaTheme="minorEastAsia" w:hAnsiTheme="minorHAnsi" w:cstheme="minorBidi"/>
-          <w:noProof/>
-          <w:sz w:val="22"/>
-          <w:szCs w:val="22"/>
-          <w:lang w:val="en-GB" w:eastAsia="de-CH"/>
-        </w:rPr>
-      </w:pPr>
-      <w:r>
-        <w:rPr>
-          <w:noProof/>
-          <w:lang w:val="en-GB"/>
-        </w:rPr>
-        <w:t>1.2</w:t>
-      </w:r>
-      <w:r>
-        <w:rPr>
-          <w:rFonts w:asciiTheme="minorHAnsi" w:eastAsiaTheme="minorEastAsia" w:hAnsiTheme="minorHAnsi" w:cstheme="minorBidi"/>
-          <w:noProof/>
-          <w:sz w:val="22"/>
-          <w:szCs w:val="22"/>
-          <w:lang w:val="en-GB" w:eastAsia="de-CH"/>
-        </w:rPr>
-        <w:tab/>
-      </w:r>
-      <w:r>
-        <w:rPr>
-          <w:noProof/>
-          <w:lang w:val="en-GB"/>
-        </w:rPr>
-        <w:t>Out of Scope:</w:t>
-      </w:r>
-      <w:r>
-        <w:rPr>
-          <w:noProof/>
-          <w:lang w:val="en-GB"/>
-        </w:rPr>
-        <w:tab/>
-      </w:r>
-      <w:r>
-        <w:rPr>
-          <w:noProof/>
-        </w:rPr>
-        <w:fldChar w:fldCharType="begin"/>
-      </w:r>
-      <w:r>
-        <w:rPr>
-          <w:noProof/>
-          <w:lang w:val="en-GB"/>
-        </w:rPr>
-        <w:instrText xml:space="preserve"> PAGEREF _Toc465079160 \h </w:instrText>
-      </w:r>
-      <w:r>
-        <w:rPr>
-          <w:noProof/>
-        </w:rPr>
-      </w:r>
-      <w:r>
-        <w:rPr>
-          <w:noProof/>
-        </w:rPr>
-        <w:fldChar w:fldCharType="separate"/>
-      </w:r>
-      <w:r>
-        <w:rPr>
-          <w:noProof/>
-          <w:lang w:val="en-GB"/>
-        </w:rPr>
-        <w:t>3</w:t>
-      </w:r>
-      <w:r>
-        <w:rPr>
-          <w:noProof/>
-        </w:rPr>
-        <w:fldChar w:fldCharType="end"/>
-      </w:r>
-    </w:p>
-    <w:p>
-      <w:pPr>
-        <w:pStyle w:val="TOC2"/>
-        <w:tabs>
-          <w:tab w:val="left" w:pos="950"/>
-        </w:tabs>
-        <w:rPr>
-          <w:rFonts w:asciiTheme="minorHAnsi" w:eastAsiaTheme="minorEastAsia" w:hAnsiTheme="minorHAnsi" w:cstheme="minorBidi"/>
-          <w:noProof/>
-          <w:sz w:val="22"/>
-          <w:szCs w:val="22"/>
-          <w:lang w:val="en-GB" w:eastAsia="de-CH"/>
-        </w:rPr>
-      </w:pPr>
-      <w:r>
-        <w:rPr>
-          <w:noProof/>
-          <w:lang w:val="en-GB"/>
-        </w:rPr>
-        <w:t>1.3</w:t>
-      </w:r>
-      <w:r>
-        <w:rPr>
-          <w:rFonts w:asciiTheme="minorHAnsi" w:eastAsiaTheme="minorEastAsia" w:hAnsiTheme="minorHAnsi" w:cstheme="minorBidi"/>
-          <w:noProof/>
-          <w:sz w:val="22"/>
-          <w:szCs w:val="22"/>
-          <w:lang w:val="en-GB" w:eastAsia="de-CH"/>
-        </w:rPr>
-        <w:tab/>
-      </w:r>
-      <w:r>
-        <w:rPr>
-          <w:noProof/>
-          <w:lang w:val="en-GB"/>
-        </w:rPr>
-        <w:t>Success Measures:</w:t>
-      </w:r>
-      <w:r>
-        <w:rPr>
-          <w:noProof/>
-          <w:lang w:val="en-GB"/>
-        </w:rPr>
-        <w:tab/>
-      </w:r>
-      <w:r>
-        <w:rPr>
-          <w:noProof/>
-        </w:rPr>
-        <w:fldChar w:fldCharType="begin"/>
-      </w:r>
-      <w:r>
-        <w:rPr>
-          <w:noProof/>
-          <w:lang w:val="en-GB"/>
-        </w:rPr>
-        <w:instrText xml:space="preserve"> PAGEREF _Toc465079161 \h </w:instrText>
-      </w:r>
-      <w:r>
-        <w:rPr>
-          <w:noProof/>
-        </w:rPr>
-      </w:r>
-      <w:r>
-        <w:rPr>
-          <w:noProof/>
-        </w:rPr>
-        <w:fldChar w:fldCharType="separate"/>
-      </w:r>
-      <w:r>
-        <w:rPr>
-          <w:noProof/>
-          <w:lang w:val="en-GB"/>
-        </w:rPr>
-        <w:t>3</w:t>
-      </w:r>
-      <w:r>
-        <w:rPr>
-          <w:noProof/>
-        </w:rPr>
-        <w:fldChar w:fldCharType="end"/>
-      </w:r>
-    </w:p>
-    <w:p>
-      <w:pPr>
-        <w:pStyle w:val="TOC1"/>
-        <w:rPr>
-          <w:rFonts w:asciiTheme="minorHAnsi" w:eastAsiaTheme="minorEastAsia" w:hAnsiTheme="minorHAnsi" w:cstheme="minorBidi"/>
-          <w:noProof/>
-          <w:sz w:val="22"/>
-          <w:szCs w:val="22"/>
-          <w:lang w:val="en-GB" w:eastAsia="de-CH"/>
-        </w:rPr>
-      </w:pPr>
-      <w:r>
-        <w:rPr>
-          <w:noProof/>
-          <w:lang w:val="en-GB"/>
-        </w:rPr>
-        <w:t>2</w:t>
-      </w:r>
-      <w:r>
-        <w:rPr>
-          <w:rFonts w:asciiTheme="minorHAnsi" w:eastAsiaTheme="minorEastAsia" w:hAnsiTheme="minorHAnsi" w:cstheme="minorBidi"/>
-          <w:noProof/>
-          <w:sz w:val="22"/>
-          <w:szCs w:val="22"/>
-          <w:lang w:val="en-GB" w:eastAsia="de-CH"/>
-        </w:rPr>
-        <w:tab/>
-      </w:r>
-      <w:r>
-        <w:rPr>
-          <w:noProof/>
-          <w:lang w:val="en-GB"/>
-        </w:rPr>
-        <w:t>Research</w:t>
-      </w:r>
-      <w:r>
-        <w:rPr>
-          <w:noProof/>
-          <w:lang w:val="en-GB"/>
-        </w:rPr>
-        <w:tab/>
-      </w:r>
-      <w:r>
-        <w:rPr>
-          <w:noProof/>
-        </w:rPr>
-        <w:fldChar w:fldCharType="begin"/>
-      </w:r>
-      <w:r>
-        <w:rPr>
-          <w:noProof/>
-          <w:lang w:val="en-GB"/>
-        </w:rPr>
-        <w:instrText xml:space="preserve"> PAGEREF _Toc465079162 \h </w:instrText>
-      </w:r>
-      <w:r>
-        <w:rPr>
-          <w:noProof/>
-        </w:rPr>
-      </w:r>
-      <w:r>
-        <w:rPr>
-          <w:noProof/>
-        </w:rPr>
-        <w:fldChar w:fldCharType="separate"/>
-      </w:r>
-      <w:r>
-        <w:rPr>
-          <w:noProof/>
-          <w:lang w:val="en-GB"/>
-        </w:rPr>
-        <w:t>3</w:t>
-      </w:r>
-      <w:r>
-        <w:rPr>
-          <w:noProof/>
-        </w:rPr>
-        <w:fldChar w:fldCharType="end"/>
-      </w:r>
-    </w:p>
-    <w:p>
-      <w:pPr>
-        <w:pStyle w:val="TOC1"/>
-        <w:rPr>
-          <w:rFonts w:asciiTheme="minorHAnsi" w:eastAsiaTheme="minorEastAsia" w:hAnsiTheme="minorHAnsi" w:cstheme="minorBidi"/>
-          <w:noProof/>
-          <w:sz w:val="22"/>
-          <w:szCs w:val="22"/>
-          <w:lang w:val="en-GB" w:eastAsia="de-CH"/>
-        </w:rPr>
-      </w:pPr>
-      <w:r>
-        <w:rPr>
-          <w:noProof/>
-          <w:lang w:val="en-GB"/>
-        </w:rPr>
-        <w:t>3</w:t>
-      </w:r>
-      <w:r>
-        <w:rPr>
-          <w:rFonts w:asciiTheme="minorHAnsi" w:eastAsiaTheme="minorEastAsia" w:hAnsiTheme="minorHAnsi" w:cstheme="minorBidi"/>
-          <w:noProof/>
-          <w:sz w:val="22"/>
-          <w:szCs w:val="22"/>
-          <w:lang w:val="en-GB" w:eastAsia="de-CH"/>
-        </w:rPr>
-        <w:tab/>
-      </w:r>
-      <w:r>
-        <w:rPr>
-          <w:noProof/>
-          <w:lang w:val="en-GB"/>
-        </w:rPr>
-        <w:t>Synthesize</w:t>
-      </w:r>
-      <w:r>
-        <w:rPr>
-          <w:noProof/>
-          <w:lang w:val="en-GB"/>
-        </w:rPr>
-        <w:tab/>
-      </w:r>
-      <w:r>
-        <w:rPr>
-          <w:noProof/>
-        </w:rPr>
-        <w:fldChar w:fldCharType="begin"/>
-      </w:r>
-      <w:r>
-        <w:rPr>
-          <w:noProof/>
-          <w:lang w:val="en-GB"/>
-        </w:rPr>
-        <w:instrText xml:space="preserve"> PAGEREF _Toc465079163 \h </w:instrText>
-      </w:r>
-      <w:r>
-        <w:rPr>
-          <w:noProof/>
-        </w:rPr>
-      </w:r>
-      <w:r>
-        <w:rPr>
-          <w:noProof/>
-        </w:rPr>
-        <w:fldChar w:fldCharType="separate"/>
-      </w:r>
-      <w:r>
-        <w:rPr>
-          <w:noProof/>
-          <w:lang w:val="en-GB"/>
-        </w:rPr>
-        <w:t>4</w:t>
-      </w:r>
-      <w:r>
-        <w:rPr>
-          <w:noProof/>
-        </w:rPr>
-        <w:fldChar w:fldCharType="end"/>
-      </w:r>
-    </w:p>
-    <w:p>
-      <w:pPr>
-        <w:pStyle w:val="TOC2"/>
-        <w:tabs>
-          <w:tab w:val="left" w:pos="950"/>
-        </w:tabs>
-        <w:rPr>
-          <w:rFonts w:asciiTheme="minorHAnsi" w:eastAsiaTheme="minorEastAsia" w:hAnsiTheme="minorHAnsi" w:cstheme="minorBidi"/>
-          <w:noProof/>
-          <w:sz w:val="22"/>
-          <w:szCs w:val="22"/>
-          <w:lang w:val="en-GB" w:eastAsia="de-CH"/>
-        </w:rPr>
-      </w:pPr>
-      <w:r>
-        <w:rPr>
-          <w:noProof/>
-          <w:lang w:val="en-GB"/>
-        </w:rPr>
-        <w:t>3.1</w:t>
-      </w:r>
-      <w:r>
-        <w:rPr>
-          <w:rFonts w:asciiTheme="minorHAnsi" w:eastAsiaTheme="minorEastAsia" w:hAnsiTheme="minorHAnsi" w:cstheme="minorBidi"/>
-          <w:noProof/>
-          <w:sz w:val="22"/>
-          <w:szCs w:val="22"/>
-          <w:lang w:val="en-GB" w:eastAsia="de-CH"/>
-        </w:rPr>
-        <w:tab/>
-      </w:r>
-      <w:r>
-        <w:rPr>
-          <w:noProof/>
-          <w:lang w:val="en-GB"/>
-        </w:rPr>
-        <w:t>Target Users</w:t>
-      </w:r>
-      <w:r>
-        <w:rPr>
-          <w:noProof/>
-          <w:lang w:val="en-GB"/>
-        </w:rPr>
-        <w:tab/>
-      </w:r>
-      <w:r>
-        <w:rPr>
-          <w:noProof/>
-        </w:rPr>
-        <w:fldChar w:fldCharType="begin"/>
-      </w:r>
-      <w:r>
-        <w:rPr>
-          <w:noProof/>
-          <w:lang w:val="en-GB"/>
-        </w:rPr>
-        <w:instrText xml:space="preserve"> PAGEREF _Toc465079164 \h </w:instrText>
-      </w:r>
-      <w:r>
-        <w:rPr>
-          <w:noProof/>
-        </w:rPr>
-      </w:r>
-      <w:r>
-        <w:rPr>
-          <w:noProof/>
-        </w:rPr>
-        <w:fldChar w:fldCharType="separate"/>
-      </w:r>
-      <w:r>
-        <w:rPr>
-          <w:noProof/>
-          <w:lang w:val="en-GB"/>
-        </w:rPr>
-        <w:t>4</w:t>
-      </w:r>
-      <w:r>
-        <w:rPr>
-          <w:noProof/>
-        </w:rPr>
-        <w:fldChar w:fldCharType="end"/>
-      </w:r>
-    </w:p>
-    <w:p>
-      <w:pPr>
-        <w:pStyle w:val="TOC1"/>
+        <w:pStyle w:val="Verzeichnis1"/>
         <w:rPr>
           <w:rFonts w:asciiTheme="minorHAnsi" w:eastAsiaTheme="minorEastAsia" w:hAnsiTheme="minorHAnsi" w:cstheme="minorBidi"/>
           <w:noProof/>
@@ -796,10 +235,23 @@
         </w:rPr>
       </w:pPr>
       <w:r>
-        <w:rPr>
-          <w:noProof/>
-        </w:rPr>
-        <w:t>4</w:t>
+        <w:fldChar w:fldCharType="begin"/>
+      </w:r>
+      <w:r>
+        <w:rPr>
+          <w:lang w:val="en-GB"/>
+        </w:rPr>
+        <w:instrText xml:space="preserve"> TOC \o "1-1" \t "Überschrift 2;2;Überschrift 3;3" </w:instrText>
+      </w:r>
+      <w:r>
+        <w:fldChar w:fldCharType="separate"/>
+      </w:r>
+      <w:r>
+        <w:rPr>
+          <w:noProof/>
+          <w:lang w:val="de-CH"/>
+        </w:rPr>
+        <w:t>1</w:t>
       </w:r>
       <w:r>
         <w:rPr>
@@ -814,12 +266,14 @@
       <w:r>
         <w:rPr>
           <w:noProof/>
-        </w:rPr>
-        <w:t>Design</w:t>
-      </w:r>
-      <w:r>
-        <w:rPr>
-          <w:noProof/>
+          <w:lang w:val="de-CH"/>
+        </w:rPr>
+        <w:t>Scoping</w:t>
+      </w:r>
+      <w:r>
+        <w:rPr>
+          <w:noProof/>
+          <w:lang w:val="de-CH"/>
         </w:rPr>
         <w:tab/>
       </w:r>
@@ -832,8 +286,9 @@
       <w:r>
         <w:rPr>
           <w:noProof/>
-        </w:rPr>
-        <w:instrText xml:space="preserve"> PAGEREF _Toc465079165 \h </w:instrText>
+          <w:lang w:val="de-CH"/>
+        </w:rPr>
+        <w:instrText xml:space="preserve"> PAGEREF _Toc465406135 \h </w:instrText>
       </w:r>
       <w:r>
         <w:rPr>
@@ -849,8 +304,9 @@
       <w:r>
         <w:rPr>
           <w:noProof/>
-        </w:rPr>
-        <w:t>4</w:t>
+          <w:lang w:val="de-CH"/>
+        </w:rPr>
+        <w:t>3</w:t>
       </w:r>
       <w:r>
         <w:rPr>
@@ -861,7 +317,241 @@
     </w:p>
     <w:p>
       <w:pPr>
-        <w:pStyle w:val="TOC1"/>
+        <w:pStyle w:val="Verzeichnis2"/>
+        <w:tabs>
+          <w:tab w:val="left" w:pos="950"/>
+        </w:tabs>
+        <w:rPr>
+          <w:rFonts w:asciiTheme="minorHAnsi" w:eastAsiaTheme="minorEastAsia" w:hAnsiTheme="minorHAnsi" w:cstheme="minorBidi"/>
+          <w:noProof/>
+          <w:sz w:val="22"/>
+          <w:szCs w:val="22"/>
+          <w:lang w:eastAsia="de-CH"/>
+        </w:rPr>
+      </w:pPr>
+      <w:r>
+        <w:rPr>
+          <w:noProof/>
+        </w:rPr>
+        <w:t>1.1</w:t>
+      </w:r>
+      <w:r>
+        <w:rPr>
+          <w:rFonts w:asciiTheme="minorHAnsi" w:eastAsiaTheme="minorEastAsia" w:hAnsiTheme="minorHAnsi" w:cstheme="minorBidi"/>
+          <w:noProof/>
+          <w:sz w:val="22"/>
+          <w:szCs w:val="22"/>
+          <w:lang w:eastAsia="de-CH"/>
+        </w:rPr>
+        <w:tab/>
+      </w:r>
+      <w:r>
+        <w:rPr>
+          <w:noProof/>
+        </w:rPr>
+        <w:t>Project Scope:</w:t>
+      </w:r>
+      <w:r>
+        <w:rPr>
+          <w:noProof/>
+        </w:rPr>
+        <w:tab/>
+      </w:r>
+      <w:r>
+        <w:rPr>
+          <w:noProof/>
+        </w:rPr>
+        <w:fldChar w:fldCharType="begin"/>
+      </w:r>
+      <w:r>
+        <w:rPr>
+          <w:noProof/>
+        </w:rPr>
+        <w:instrText xml:space="preserve"> PAGEREF _Toc465406136 \h </w:instrText>
+      </w:r>
+      <w:r>
+        <w:rPr>
+          <w:noProof/>
+        </w:rPr>
+      </w:r>
+      <w:r>
+        <w:rPr>
+          <w:noProof/>
+        </w:rPr>
+        <w:fldChar w:fldCharType="separate"/>
+      </w:r>
+      <w:r>
+        <w:rPr>
+          <w:noProof/>
+        </w:rPr>
+        <w:t>3</w:t>
+      </w:r>
+      <w:r>
+        <w:rPr>
+          <w:noProof/>
+        </w:rPr>
+        <w:fldChar w:fldCharType="end"/>
+      </w:r>
+    </w:p>
+    <w:p>
+      <w:pPr>
+        <w:pStyle w:val="Verzeichnis2"/>
+        <w:tabs>
+          <w:tab w:val="left" w:pos="950"/>
+        </w:tabs>
+        <w:rPr>
+          <w:rFonts w:asciiTheme="minorHAnsi" w:eastAsiaTheme="minorEastAsia" w:hAnsiTheme="minorHAnsi" w:cstheme="minorBidi"/>
+          <w:noProof/>
+          <w:sz w:val="22"/>
+          <w:szCs w:val="22"/>
+          <w:lang w:eastAsia="de-CH"/>
+        </w:rPr>
+      </w:pPr>
+      <w:r>
+        <w:rPr>
+          <w:noProof/>
+        </w:rPr>
+        <w:t>1.2</w:t>
+      </w:r>
+      <w:r>
+        <w:rPr>
+          <w:rFonts w:asciiTheme="minorHAnsi" w:eastAsiaTheme="minorEastAsia" w:hAnsiTheme="minorHAnsi" w:cstheme="minorBidi"/>
+          <w:noProof/>
+          <w:sz w:val="22"/>
+          <w:szCs w:val="22"/>
+          <w:lang w:eastAsia="de-CH"/>
+        </w:rPr>
+        <w:tab/>
+      </w:r>
+      <w:r>
+        <w:rPr>
+          <w:noProof/>
+        </w:rPr>
+        <w:t>Out of Scope:</w:t>
+      </w:r>
+      <w:r>
+        <w:rPr>
+          <w:noProof/>
+        </w:rPr>
+        <w:tab/>
+      </w:r>
+      <w:r>
+        <w:rPr>
+          <w:noProof/>
+        </w:rPr>
+        <w:fldChar w:fldCharType="begin"/>
+      </w:r>
+      <w:r>
+        <w:rPr>
+          <w:noProof/>
+        </w:rPr>
+        <w:instrText xml:space="preserve"> PAGEREF _Toc465406137 \h </w:instrText>
+      </w:r>
+      <w:r>
+        <w:rPr>
+          <w:noProof/>
+        </w:rPr>
+      </w:r>
+      <w:r>
+        <w:rPr>
+          <w:noProof/>
+        </w:rPr>
+        <w:fldChar w:fldCharType="separate"/>
+      </w:r>
+      <w:r>
+        <w:rPr>
+          <w:noProof/>
+        </w:rPr>
+        <w:t>3</w:t>
+      </w:r>
+      <w:r>
+        <w:rPr>
+          <w:noProof/>
+        </w:rPr>
+        <w:fldChar w:fldCharType="end"/>
+      </w:r>
+    </w:p>
+    <w:p>
+      <w:pPr>
+        <w:pStyle w:val="Verzeichnis2"/>
+        <w:tabs>
+          <w:tab w:val="left" w:pos="950"/>
+        </w:tabs>
+        <w:rPr>
+          <w:rFonts w:asciiTheme="minorHAnsi" w:eastAsiaTheme="minorEastAsia" w:hAnsiTheme="minorHAnsi" w:cstheme="minorBidi"/>
+          <w:noProof/>
+          <w:sz w:val="22"/>
+          <w:szCs w:val="22"/>
+          <w:lang w:eastAsia="de-CH"/>
+        </w:rPr>
+      </w:pPr>
+      <w:r>
+        <w:rPr>
+          <w:noProof/>
+        </w:rPr>
+        <w:t>1.3</w:t>
+      </w:r>
+      <w:r>
+        <w:rPr>
+          <w:rFonts w:asciiTheme="minorHAnsi" w:eastAsiaTheme="minorEastAsia" w:hAnsiTheme="minorHAnsi" w:cstheme="minorBidi"/>
+          <w:noProof/>
+          <w:sz w:val="22"/>
+          <w:szCs w:val="22"/>
+          <w:lang w:eastAsia="de-CH"/>
+        </w:rPr>
+        <w:tab/>
+      </w:r>
+      <w:r>
+        <w:rPr>
+          <w:noProof/>
+        </w:rPr>
+        <w:t>Success Measures:</w:t>
+      </w:r>
+      <w:r>
+        <w:rPr>
+          <w:noProof/>
+        </w:rPr>
+        <w:tab/>
+      </w:r>
+      <w:r>
+        <w:rPr>
+          <w:noProof/>
+        </w:rPr>
+        <w:fldChar w:fldCharType="begin"/>
+      </w:r>
+      <w:r>
+        <w:rPr>
+          <w:noProof/>
+        </w:rPr>
+        <w:instrText xml:space="preserve"> PAGEREF _Toc465406138 \h </w:instrText>
+      </w:r>
+      <w:r>
+        <w:rPr>
+          <w:noProof/>
+        </w:rPr>
+      </w:r>
+      <w:r>
+        <w:rPr>
+          <w:noProof/>
+        </w:rPr>
+        <w:fldChar w:fldCharType="separate"/>
+      </w:r>
+      <w:r>
+        <w:rPr>
+          <w:noProof/>
+        </w:rPr>
+        <w:t>3</w:t>
+      </w:r>
+      <w:r>
+        <w:rPr>
+          <w:noProof/>
+        </w:rPr>
+        <w:fldChar w:fldCharType="end"/>
+      </w:r>
+    </w:p>
+    <w:p>
+      <w:pPr>
+        <w:pStyle w:val="Verzeichnis1"/>
         <w:rPr>
           <w:rFonts w:asciiTheme="minorHAnsi" w:eastAsiaTheme="minorEastAsia" w:hAnsiTheme="minorHAnsi" w:cstheme="minorBidi"/>
           <w:noProof/>
@@ -873,8 +563,9 @@
       <w:r>
         <w:rPr>
           <w:noProof/>
-        </w:rPr>
-        <w:t>5</w:t>
+          <w:lang w:val="de-CH"/>
+        </w:rPr>
+        <w:t>2</w:t>
       </w:r>
       <w:r>
         <w:rPr>
@@ -889,12 +580,14 @@
       <w:r>
         <w:rPr>
           <w:noProof/>
-        </w:rPr>
-        <w:t>Prototyp</w:t>
-      </w:r>
-      <w:r>
-        <w:rPr>
-          <w:noProof/>
+          <w:lang w:val="de-CH"/>
+        </w:rPr>
+        <w:t>Research</w:t>
+      </w:r>
+      <w:r>
+        <w:rPr>
+          <w:noProof/>
+          <w:lang w:val="de-CH"/>
         </w:rPr>
         <w:tab/>
       </w:r>
@@ -907,8 +600,9 @@
       <w:r>
         <w:rPr>
           <w:noProof/>
-        </w:rPr>
-        <w:instrText xml:space="preserve"> PAGEREF _Toc465079166 \h </w:instrText>
+          <w:lang w:val="de-CH"/>
+        </w:rPr>
+        <w:instrText xml:space="preserve"> PAGEREF _Toc465406139 \h </w:instrText>
       </w:r>
       <w:r>
         <w:rPr>
@@ -924,8 +618,9 @@
       <w:r>
         <w:rPr>
           <w:noProof/>
-        </w:rPr>
-        <w:t>4</w:t>
+          <w:lang w:val="de-CH"/>
+        </w:rPr>
+        <w:t>3</w:t>
       </w:r>
       <w:r>
         <w:rPr>
@@ -936,7 +631,163 @@
     </w:p>
     <w:p>
       <w:pPr>
-        <w:pStyle w:val="TOC1"/>
+        <w:pStyle w:val="Verzeichnis2"/>
+        <w:tabs>
+          <w:tab w:val="left" w:pos="950"/>
+        </w:tabs>
+        <w:rPr>
+          <w:rFonts w:asciiTheme="minorHAnsi" w:eastAsiaTheme="minorEastAsia" w:hAnsiTheme="minorHAnsi" w:cstheme="minorBidi"/>
+          <w:noProof/>
+          <w:sz w:val="22"/>
+          <w:szCs w:val="22"/>
+          <w:lang w:eastAsia="de-CH"/>
+        </w:rPr>
+      </w:pPr>
+      <w:r>
+        <w:rPr>
+          <w:noProof/>
+        </w:rPr>
+        <w:t>2.1</w:t>
+      </w:r>
+      <w:r>
+        <w:rPr>
+          <w:rFonts w:asciiTheme="minorHAnsi" w:eastAsiaTheme="minorEastAsia" w:hAnsiTheme="minorHAnsi" w:cstheme="minorBidi"/>
+          <w:noProof/>
+          <w:sz w:val="22"/>
+          <w:szCs w:val="22"/>
+          <w:lang w:eastAsia="de-CH"/>
+        </w:rPr>
+        <w:tab/>
+      </w:r>
+      <w:r>
+        <w:rPr>
+          <w:noProof/>
+        </w:rPr>
+        <w:t>Internetrecherche</w:t>
+      </w:r>
+      <w:r>
+        <w:rPr>
+          <w:noProof/>
+        </w:rPr>
+        <w:tab/>
+      </w:r>
+      <w:r>
+        <w:rPr>
+          <w:noProof/>
+        </w:rPr>
+        <w:fldChar w:fldCharType="begin"/>
+      </w:r>
+      <w:r>
+        <w:rPr>
+          <w:noProof/>
+        </w:rPr>
+        <w:instrText xml:space="preserve"> PAGEREF _Toc465406140 \h </w:instrText>
+      </w:r>
+      <w:r>
+        <w:rPr>
+          <w:noProof/>
+        </w:rPr>
+      </w:r>
+      <w:r>
+        <w:rPr>
+          <w:noProof/>
+        </w:rPr>
+        <w:fldChar w:fldCharType="separate"/>
+      </w:r>
+      <w:r>
+        <w:rPr>
+          <w:noProof/>
+        </w:rPr>
+        <w:t>3</w:t>
+      </w:r>
+      <w:r>
+        <w:rPr>
+          <w:noProof/>
+        </w:rPr>
+        <w:fldChar w:fldCharType="end"/>
+      </w:r>
+    </w:p>
+    <w:p>
+      <w:pPr>
+        <w:pStyle w:val="Verzeichnis2"/>
+        <w:tabs>
+          <w:tab w:val="left" w:pos="950"/>
+        </w:tabs>
+        <w:rPr>
+          <w:rFonts w:asciiTheme="minorHAnsi" w:eastAsiaTheme="minorEastAsia" w:hAnsiTheme="minorHAnsi" w:cstheme="minorBidi"/>
+          <w:noProof/>
+          <w:sz w:val="22"/>
+          <w:szCs w:val="22"/>
+          <w:lang w:eastAsia="de-CH"/>
+        </w:rPr>
+      </w:pPr>
+      <w:r>
+        <w:rPr>
+          <w:noProof/>
+        </w:rPr>
+        <w:t>2.2</w:t>
+      </w:r>
+      <w:r>
+        <w:rPr>
+          <w:rFonts w:asciiTheme="minorHAnsi" w:eastAsiaTheme="minorEastAsia" w:hAnsiTheme="minorHAnsi" w:cstheme="minorBidi"/>
+          <w:noProof/>
+          <w:sz w:val="22"/>
+          <w:szCs w:val="22"/>
+          <w:lang w:eastAsia="de-CH"/>
+        </w:rPr>
+        <w:tab/>
+      </w:r>
+      <w:r>
+        <w:rPr>
+          <w:noProof/>
+        </w:rPr>
+        <w:t>Interview mit Frau Prakt. Med. Liliane Weisenseel</w:t>
+      </w:r>
+      <w:r>
+        <w:rPr>
+          <w:noProof/>
+        </w:rPr>
+        <w:tab/>
+      </w:r>
+      <w:r>
+        <w:rPr>
+          <w:noProof/>
+        </w:rPr>
+        <w:fldChar w:fldCharType="begin"/>
+      </w:r>
+      <w:r>
+        <w:rPr>
+          <w:noProof/>
+        </w:rPr>
+        <w:instrText xml:space="preserve"> PAGEREF _Toc465406141 \h </w:instrText>
+      </w:r>
+      <w:r>
+        <w:rPr>
+          <w:noProof/>
+        </w:rPr>
+      </w:r>
+      <w:r>
+        <w:rPr>
+          <w:noProof/>
+        </w:rPr>
+        <w:fldChar w:fldCharType="separate"/>
+      </w:r>
+      <w:r>
+        <w:rPr>
+          <w:noProof/>
+        </w:rPr>
+        <w:t>4</w:t>
+      </w:r>
+      <w:r>
+        <w:rPr>
+          <w:noProof/>
+        </w:rPr>
+        <w:fldChar w:fldCharType="end"/>
+      </w:r>
+    </w:p>
+    <w:p>
+      <w:pPr>
+        <w:pStyle w:val="Verzeichnis1"/>
         <w:rPr>
           <w:rFonts w:asciiTheme="minorHAnsi" w:eastAsiaTheme="minorEastAsia" w:hAnsiTheme="minorHAnsi" w:cstheme="minorBidi"/>
           <w:noProof/>
@@ -948,8 +799,9 @@
       <w:r>
         <w:rPr>
           <w:noProof/>
-        </w:rPr>
-        <w:t>6</w:t>
+          <w:lang w:val="de-CH"/>
+        </w:rPr>
+        <w:t>3</w:t>
       </w:r>
       <w:r>
         <w:rPr>
@@ -964,12 +816,14 @@
       <w:r>
         <w:rPr>
           <w:noProof/>
-        </w:rPr>
-        <w:t>Validation</w:t>
-      </w:r>
-      <w:r>
-        <w:rPr>
-          <w:noProof/>
+          <w:lang w:val="de-CH"/>
+        </w:rPr>
+        <w:t>Synthesize</w:t>
+      </w:r>
+      <w:r>
+        <w:rPr>
+          <w:noProof/>
+          <w:lang w:val="de-CH"/>
         </w:rPr>
         <w:tab/>
       </w:r>
@@ -982,8 +836,9 @@
       <w:r>
         <w:rPr>
           <w:noProof/>
-        </w:rPr>
-        <w:instrText xml:space="preserve"> PAGEREF _Toc465079167 \h </w:instrText>
+          <w:lang w:val="de-CH"/>
+        </w:rPr>
+        <w:instrText xml:space="preserve"> PAGEREF _Toc465406142 \h </w:instrText>
       </w:r>
       <w:r>
         <w:rPr>
@@ -999,6 +854,7 @@
       <w:r>
         <w:rPr>
           <w:noProof/>
+          <w:lang w:val="de-CH"/>
         </w:rPr>
         <w:t>4</w:t>
       </w:r>
@@ -1010,40 +866,524 @@
       </w:r>
     </w:p>
     <w:p>
-      <w:r>
-        <w:rPr>
-          <w:lang w:val="fr-FR"/>
+      <w:pPr>
+        <w:pStyle w:val="Verzeichnis2"/>
+        <w:tabs>
+          <w:tab w:val="left" w:pos="950"/>
+        </w:tabs>
+        <w:rPr>
+          <w:rFonts w:asciiTheme="minorHAnsi" w:eastAsiaTheme="minorEastAsia" w:hAnsiTheme="minorHAnsi" w:cstheme="minorBidi"/>
+          <w:noProof/>
+          <w:sz w:val="22"/>
+          <w:szCs w:val="22"/>
+          <w:lang w:eastAsia="de-CH"/>
+        </w:rPr>
+      </w:pPr>
+      <w:r>
+        <w:rPr>
+          <w:noProof/>
+        </w:rPr>
+        <w:t>3.1</w:t>
+      </w:r>
+      <w:r>
+        <w:rPr>
+          <w:rFonts w:asciiTheme="minorHAnsi" w:eastAsiaTheme="minorEastAsia" w:hAnsiTheme="minorHAnsi" w:cstheme="minorBidi"/>
+          <w:noProof/>
+          <w:sz w:val="22"/>
+          <w:szCs w:val="22"/>
+          <w:lang w:eastAsia="de-CH"/>
+        </w:rPr>
+        <w:tab/>
+      </w:r>
+      <w:r>
+        <w:rPr>
+          <w:noProof/>
+        </w:rPr>
+        <w:t>Target Users</w:t>
+      </w:r>
+      <w:r>
+        <w:rPr>
+          <w:noProof/>
+        </w:rPr>
+        <w:tab/>
+      </w:r>
+      <w:r>
+        <w:rPr>
+          <w:noProof/>
+        </w:rPr>
+        <w:fldChar w:fldCharType="begin"/>
+      </w:r>
+      <w:r>
+        <w:rPr>
+          <w:noProof/>
+        </w:rPr>
+        <w:instrText xml:space="preserve"> PAGEREF _Toc465406143 \h </w:instrText>
+      </w:r>
+      <w:r>
+        <w:rPr>
+          <w:noProof/>
+        </w:rPr>
+      </w:r>
+      <w:r>
+        <w:rPr>
+          <w:noProof/>
+        </w:rPr>
+        <w:fldChar w:fldCharType="separate"/>
+      </w:r>
+      <w:r>
+        <w:rPr>
+          <w:noProof/>
+        </w:rPr>
+        <w:t>4</w:t>
+      </w:r>
+      <w:r>
+        <w:rPr>
+          <w:noProof/>
         </w:rPr>
         <w:fldChar w:fldCharType="end"/>
       </w:r>
     </w:p>
     <w:p>
       <w:pPr>
-        <w:pStyle w:val="Heading1"/>
-      </w:pPr>
-      <w:r>
-        <w:br w:type="page"/>
-      </w:r>
-      <w:bookmarkStart w:id="0" w:name="_Toc465079158"/>
-      <w:r>
-        <w:lastRenderedPageBreak/>
-        <w:t>Scoping</w:t>
-      </w:r>
-      <w:bookmarkEnd w:id="0"/>
+        <w:pStyle w:val="Verzeichnis1"/>
+        <w:rPr>
+          <w:rFonts w:asciiTheme="minorHAnsi" w:eastAsiaTheme="minorEastAsia" w:hAnsiTheme="minorHAnsi" w:cstheme="minorBidi"/>
+          <w:noProof/>
+          <w:sz w:val="22"/>
+          <w:szCs w:val="22"/>
+          <w:lang w:val="de-CH" w:eastAsia="de-CH"/>
+        </w:rPr>
+      </w:pPr>
+      <w:r>
+        <w:rPr>
+          <w:noProof/>
+          <w:lang w:val="de-CH"/>
+        </w:rPr>
+        <w:t>4</w:t>
+      </w:r>
+      <w:r>
+        <w:rPr>
+          <w:rFonts w:asciiTheme="minorHAnsi" w:eastAsiaTheme="minorEastAsia" w:hAnsiTheme="minorHAnsi" w:cstheme="minorBidi"/>
+          <w:noProof/>
+          <w:sz w:val="22"/>
+          <w:szCs w:val="22"/>
+          <w:lang w:val="de-CH" w:eastAsia="de-CH"/>
+        </w:rPr>
+        <w:tab/>
+      </w:r>
+      <w:r>
+        <w:rPr>
+          <w:noProof/>
+          <w:lang w:val="de-CH"/>
+        </w:rPr>
+        <w:t>Design</w:t>
+      </w:r>
+      <w:r>
+        <w:rPr>
+          <w:noProof/>
+          <w:lang w:val="de-CH"/>
+        </w:rPr>
+        <w:tab/>
+      </w:r>
+      <w:r>
+        <w:rPr>
+          <w:noProof/>
+        </w:rPr>
+        <w:fldChar w:fldCharType="begin"/>
+      </w:r>
+      <w:r>
+        <w:rPr>
+          <w:noProof/>
+          <w:lang w:val="de-CH"/>
+        </w:rPr>
+        <w:instrText xml:space="preserve"> PAGEREF _Toc465406144 \h </w:instrText>
+      </w:r>
+      <w:r>
+        <w:rPr>
+          <w:noProof/>
+        </w:rPr>
+      </w:r>
+      <w:r>
+        <w:rPr>
+          <w:noProof/>
+        </w:rPr>
+        <w:fldChar w:fldCharType="separate"/>
+      </w:r>
+      <w:r>
+        <w:rPr>
+          <w:noProof/>
+          <w:lang w:val="de-CH"/>
+        </w:rPr>
+        <w:t>4</w:t>
+      </w:r>
+      <w:r>
+        <w:rPr>
+          <w:noProof/>
+        </w:rPr>
+        <w:fldChar w:fldCharType="end"/>
+      </w:r>
     </w:p>
     <w:p>
       <w:pPr>
-        <w:pStyle w:val="Heading2"/>
-      </w:pPr>
-      <w:bookmarkStart w:id="1" w:name="_Toc465079159"/>
-      <w:r>
-        <w:t>Project Scope:</w:t>
+        <w:pStyle w:val="Verzeichnis1"/>
+        <w:rPr>
+          <w:rFonts w:asciiTheme="minorHAnsi" w:eastAsiaTheme="minorEastAsia" w:hAnsiTheme="minorHAnsi" w:cstheme="minorBidi"/>
+          <w:noProof/>
+          <w:sz w:val="22"/>
+          <w:szCs w:val="22"/>
+          <w:lang w:val="de-CH" w:eastAsia="de-CH"/>
+        </w:rPr>
+      </w:pPr>
+      <w:r>
+        <w:rPr>
+          <w:noProof/>
+          <w:lang w:val="de-CH"/>
+        </w:rPr>
+        <w:t>5</w:t>
+      </w:r>
+      <w:r>
+        <w:rPr>
+          <w:rFonts w:asciiTheme="minorHAnsi" w:eastAsiaTheme="minorEastAsia" w:hAnsiTheme="minorHAnsi" w:cstheme="minorBidi"/>
+          <w:noProof/>
+          <w:sz w:val="22"/>
+          <w:szCs w:val="22"/>
+          <w:lang w:val="de-CH" w:eastAsia="de-CH"/>
+        </w:rPr>
+        <w:tab/>
+      </w:r>
+      <w:r>
+        <w:rPr>
+          <w:noProof/>
+          <w:lang w:val="de-CH"/>
+        </w:rPr>
+        <w:t>Prototyp</w:t>
+      </w:r>
+      <w:r>
+        <w:rPr>
+          <w:noProof/>
+          <w:lang w:val="de-CH"/>
+        </w:rPr>
+        <w:tab/>
+      </w:r>
+      <w:r>
+        <w:rPr>
+          <w:noProof/>
+        </w:rPr>
+        <w:fldChar w:fldCharType="begin"/>
+      </w:r>
+      <w:r>
+        <w:rPr>
+          <w:noProof/>
+          <w:lang w:val="de-CH"/>
+        </w:rPr>
+        <w:instrText xml:space="preserve"> PAGEREF _Toc465406145 \h </w:instrText>
+      </w:r>
+      <w:r>
+        <w:rPr>
+          <w:noProof/>
+        </w:rPr>
+      </w:r>
+      <w:r>
+        <w:rPr>
+          <w:noProof/>
+        </w:rPr>
+        <w:fldChar w:fldCharType="separate"/>
+      </w:r>
+      <w:r>
+        <w:rPr>
+          <w:noProof/>
+          <w:lang w:val="de-CH"/>
+        </w:rPr>
+        <w:t>5</w:t>
+      </w:r>
+      <w:r>
+        <w:rPr>
+          <w:noProof/>
+        </w:rPr>
+        <w:fldChar w:fldCharType="end"/>
+      </w:r>
+    </w:p>
+    <w:p>
+      <w:pPr>
+        <w:pStyle w:val="Verzeichnis2"/>
+        <w:tabs>
+          <w:tab w:val="left" w:pos="950"/>
+        </w:tabs>
+        <w:rPr>
+          <w:rFonts w:asciiTheme="minorHAnsi" w:eastAsiaTheme="minorEastAsia" w:hAnsiTheme="minorHAnsi" w:cstheme="minorBidi"/>
+          <w:noProof/>
+          <w:sz w:val="22"/>
+          <w:szCs w:val="22"/>
+          <w:lang w:eastAsia="de-CH"/>
+        </w:rPr>
+      </w:pPr>
+      <w:r>
+        <w:rPr>
+          <w:noProof/>
+        </w:rPr>
+        <w:t>5.1</w:t>
+      </w:r>
+      <w:r>
+        <w:rPr>
+          <w:rFonts w:asciiTheme="minorHAnsi" w:eastAsiaTheme="minorEastAsia" w:hAnsiTheme="minorHAnsi" w:cstheme="minorBidi"/>
+          <w:noProof/>
+          <w:sz w:val="22"/>
+          <w:szCs w:val="22"/>
+          <w:lang w:eastAsia="de-CH"/>
+        </w:rPr>
+        <w:tab/>
+      </w:r>
+      <w:r>
+        <w:rPr>
+          <w:noProof/>
+          <w:shd w:val="clear" w:color="auto" w:fill="FFFFFF"/>
+        </w:rPr>
+        <w:t>Loginscreen</w:t>
+      </w:r>
+      <w:r>
+        <w:rPr>
+          <w:noProof/>
+        </w:rPr>
+        <w:tab/>
+      </w:r>
+      <w:r>
+        <w:rPr>
+          <w:noProof/>
+        </w:rPr>
+        <w:fldChar w:fldCharType="begin"/>
+      </w:r>
+      <w:r>
+        <w:rPr>
+          <w:noProof/>
+        </w:rPr>
+        <w:instrText xml:space="preserve"> PAGEREF _Toc465406146 \h </w:instrText>
+      </w:r>
+      <w:r>
+        <w:rPr>
+          <w:noProof/>
+        </w:rPr>
+      </w:r>
+      <w:r>
+        <w:rPr>
+          <w:noProof/>
+        </w:rPr>
+        <w:fldChar w:fldCharType="separate"/>
+      </w:r>
+      <w:r>
+        <w:rPr>
+          <w:noProof/>
+        </w:rPr>
+        <w:t>5</w:t>
+      </w:r>
+      <w:r>
+        <w:rPr>
+          <w:noProof/>
+        </w:rPr>
+        <w:fldChar w:fldCharType="end"/>
+      </w:r>
+    </w:p>
+    <w:p>
+      <w:pPr>
+        <w:pStyle w:val="Verzeichnis2"/>
+        <w:tabs>
+          <w:tab w:val="left" w:pos="950"/>
+        </w:tabs>
+        <w:rPr>
+          <w:rFonts w:asciiTheme="minorHAnsi" w:eastAsiaTheme="minorEastAsia" w:hAnsiTheme="minorHAnsi" w:cstheme="minorBidi"/>
+          <w:noProof/>
+          <w:sz w:val="22"/>
+          <w:szCs w:val="22"/>
+          <w:lang w:eastAsia="de-CH"/>
+        </w:rPr>
+      </w:pPr>
+      <w:r>
+        <w:rPr>
+          <w:noProof/>
+          <w:lang w:val="en-GB" w:eastAsia="en-GB"/>
+        </w:rPr>
+        <w:t>5.2</w:t>
+      </w:r>
+      <w:r>
+        <w:rPr>
+          <w:rFonts w:asciiTheme="minorHAnsi" w:eastAsiaTheme="minorEastAsia" w:hAnsiTheme="minorHAnsi" w:cstheme="minorBidi"/>
+          <w:noProof/>
+          <w:sz w:val="22"/>
+          <w:szCs w:val="22"/>
+          <w:lang w:eastAsia="de-CH"/>
+        </w:rPr>
+        <w:tab/>
+      </w:r>
+      <w:r>
+        <w:rPr>
+          <w:noProof/>
+          <w:lang w:val="en-GB" w:eastAsia="en-GB"/>
+        </w:rPr>
+        <w:t>Patienten Schedule</w:t>
+      </w:r>
+      <w:r>
+        <w:rPr>
+          <w:noProof/>
+        </w:rPr>
+        <w:tab/>
+      </w:r>
+      <w:r>
+        <w:rPr>
+          <w:noProof/>
+        </w:rPr>
+        <w:fldChar w:fldCharType="begin"/>
+      </w:r>
+      <w:r>
+        <w:rPr>
+          <w:noProof/>
+        </w:rPr>
+        <w:instrText xml:space="preserve"> PAGEREF _Toc465406147 \h </w:instrText>
+      </w:r>
+      <w:r>
+        <w:rPr>
+          <w:noProof/>
+        </w:rPr>
+      </w:r>
+      <w:r>
+        <w:rPr>
+          <w:noProof/>
+        </w:rPr>
+        <w:fldChar w:fldCharType="separate"/>
+      </w:r>
+      <w:r>
+        <w:rPr>
+          <w:noProof/>
+        </w:rPr>
+        <w:t>6</w:t>
+      </w:r>
+      <w:r>
+        <w:rPr>
+          <w:noProof/>
+        </w:rPr>
+        <w:fldChar w:fldCharType="end"/>
+      </w:r>
+    </w:p>
+    <w:p>
+      <w:pPr>
+        <w:pStyle w:val="Verzeichnis2"/>
+        <w:tabs>
+          <w:tab w:val="left" w:pos="950"/>
+        </w:tabs>
+        <w:rPr>
+          <w:rFonts w:asciiTheme="minorHAnsi" w:eastAsiaTheme="minorEastAsia" w:hAnsiTheme="minorHAnsi" w:cstheme="minorBidi"/>
+          <w:noProof/>
+          <w:sz w:val="22"/>
+          <w:szCs w:val="22"/>
+          <w:lang w:eastAsia="de-CH"/>
+        </w:rPr>
+      </w:pPr>
+      <w:r>
+        <w:rPr>
+          <w:noProof/>
+        </w:rPr>
+        <w:t>5.3</w:t>
+      </w:r>
+      <w:r>
+        <w:rPr>
+          <w:rFonts w:asciiTheme="minorHAnsi" w:eastAsiaTheme="minorEastAsia" w:hAnsiTheme="minorHAnsi" w:cstheme="minorBidi"/>
+          <w:noProof/>
+          <w:sz w:val="22"/>
+          <w:szCs w:val="22"/>
+          <w:lang w:eastAsia="de-CH"/>
+        </w:rPr>
+        <w:tab/>
+      </w:r>
+      <w:r>
+        <w:rPr>
+          <w:noProof/>
+        </w:rPr>
+        <w:t>Patient-Dashboard</w:t>
+      </w:r>
+      <w:r>
+        <w:rPr>
+          <w:noProof/>
+        </w:rPr>
+        <w:tab/>
+      </w:r>
+      <w:r>
+        <w:rPr>
+          <w:noProof/>
+        </w:rPr>
+        <w:fldChar w:fldCharType="begin"/>
+      </w:r>
+      <w:r>
+        <w:rPr>
+          <w:noProof/>
+        </w:rPr>
+        <w:instrText xml:space="preserve"> PAGEREF _Toc465406148 \h </w:instrText>
+      </w:r>
+      <w:r>
+        <w:rPr>
+          <w:noProof/>
+        </w:rPr>
+      </w:r>
+      <w:r>
+        <w:rPr>
+          <w:noProof/>
+        </w:rPr>
+        <w:fldChar w:fldCharType="separate"/>
+      </w:r>
+      <w:r>
+        <w:rPr>
+          <w:noProof/>
+        </w:rPr>
+        <w:t>7</w:t>
+      </w:r>
+      <w:r>
+        <w:rPr>
+          <w:noProof/>
+        </w:rPr>
+        <w:fldChar w:fldCharType="end"/>
+      </w:r>
+    </w:p>
+    <w:p>
+      <w:r>
+        <w:rPr>
+          <w:lang w:val="fr-FR"/>
+        </w:rPr>
+        <w:fldChar w:fldCharType="end"/>
+      </w:r>
+    </w:p>
+    <w:p>
+      <w:pPr>
+        <w:pStyle w:val="berschrift1"/>
+      </w:pPr>
+      <w:r>
+        <w:br w:type="page"/>
+      </w:r>
+      <w:bookmarkStart w:id="0" w:name="_Toc465406135"/>
+      <w:proofErr w:type="spellStart"/>
+      <w:r>
+        <w:t>Scoping</w:t>
+      </w:r>
+      <w:bookmarkEnd w:id="0"/>
+      <w:proofErr w:type="spellEnd"/>
+    </w:p>
+    <w:p>
+      <w:pPr>
+        <w:pStyle w:val="berschrift2"/>
+      </w:pPr>
+      <w:bookmarkStart w:id="1" w:name="_Toc465406136"/>
+      <w:r>
+        <w:t xml:space="preserve">Project </w:t>
+      </w:r>
+      <w:proofErr w:type="spellStart"/>
+      <w:r>
+        <w:t>Scope</w:t>
+      </w:r>
+      <w:proofErr w:type="spellEnd"/>
+      <w:r>
+        <w:t>:</w:t>
       </w:r>
       <w:bookmarkEnd w:id="1"/>
     </w:p>
     <w:p>
       <w:pPr>
-        <w:pStyle w:val="ListParagraph"/>
+        <w:pStyle w:val="Listenabsatz"/>
         <w:numPr>
           <w:ilvl w:val="0"/>
           <w:numId w:val="38"/>
@@ -1055,7 +1395,7 @@
     </w:p>
     <w:p>
       <w:pPr>
-        <w:pStyle w:val="ListParagraph"/>
+        <w:pStyle w:val="Listenabsatz"/>
         <w:numPr>
           <w:ilvl w:val="0"/>
           <w:numId w:val="38"/>
@@ -1067,7 +1407,7 @@
     </w:p>
     <w:p>
       <w:pPr>
-        <w:pStyle w:val="ListParagraph"/>
+        <w:pStyle w:val="Listenabsatz"/>
         <w:numPr>
           <w:ilvl w:val="0"/>
           <w:numId w:val="38"/>
@@ -1079,7 +1419,7 @@
     </w:p>
     <w:p>
       <w:pPr>
-        <w:pStyle w:val="ListParagraph"/>
+        <w:pStyle w:val="Listenabsatz"/>
         <w:numPr>
           <w:ilvl w:val="0"/>
           <w:numId w:val="38"/>
@@ -1091,7 +1431,7 @@
     </w:p>
     <w:p>
       <w:pPr>
-        <w:pStyle w:val="ListParagraph"/>
+        <w:pStyle w:val="Listenabsatz"/>
         <w:numPr>
           <w:ilvl w:val="0"/>
           <w:numId w:val="38"/>
@@ -1103,17 +1443,33 @@
     </w:p>
     <w:p>
       <w:pPr>
-        <w:pStyle w:val="Heading2"/>
-      </w:pPr>
-      <w:bookmarkStart w:id="2" w:name="_Toc465079160"/>
-      <w:r>
-        <w:t>Out of Scope:</w:t>
+        <w:pStyle w:val="berschrift2"/>
+      </w:pPr>
+      <w:bookmarkStart w:id="2" w:name="_Toc465406137"/>
+      <w:r>
+        <w:t xml:space="preserve">Out </w:t>
+      </w:r>
+      <w:proofErr w:type="spellStart"/>
+      <w:r>
+        <w:t>of</w:t>
+      </w:r>
+      <w:proofErr w:type="spellEnd"/>
+      <w:r>
+        <w:t xml:space="preserve"> </w:t>
+      </w:r>
+      <w:proofErr w:type="spellStart"/>
+      <w:r>
+        <w:t>Scope</w:t>
+      </w:r>
+      <w:proofErr w:type="spellEnd"/>
+      <w:r>
+        <w:t>:</w:t>
       </w:r>
       <w:bookmarkEnd w:id="2"/>
     </w:p>
     <w:p>
       <w:pPr>
-        <w:pStyle w:val="ListParagraph"/>
+        <w:pStyle w:val="Listenabsatz"/>
         <w:numPr>
           <w:ilvl w:val="0"/>
           <w:numId w:val="41"/>
@@ -1125,7 +1481,7 @@
     </w:p>
     <w:p>
       <w:pPr>
-        <w:pStyle w:val="ListParagraph"/>
+        <w:pStyle w:val="Listenabsatz"/>
         <w:numPr>
           <w:ilvl w:val="0"/>
           <w:numId w:val="41"/>
@@ -1137,7 +1493,7 @@
     </w:p>
     <w:p>
       <w:pPr>
-        <w:pStyle w:val="ListParagraph"/>
+        <w:pStyle w:val="Listenabsatz"/>
         <w:numPr>
           <w:ilvl w:val="0"/>
           <w:numId w:val="41"/>
@@ -1149,7 +1505,7 @@
     </w:p>
     <w:p>
       <w:pPr>
-        <w:pStyle w:val="ListParagraph"/>
+        <w:pStyle w:val="Listenabsatz"/>
         <w:numPr>
           <w:ilvl w:val="0"/>
           <w:numId w:val="41"/>
@@ -1161,7 +1517,7 @@
     </w:p>
     <w:p>
       <w:pPr>
-        <w:pStyle w:val="ListParagraph"/>
+        <w:pStyle w:val="Listenabsatz"/>
         <w:numPr>
           <w:ilvl w:val="0"/>
           <w:numId w:val="41"/>
@@ -1173,7 +1529,7 @@
     </w:p>
     <w:p>
       <w:pPr>
-        <w:pStyle w:val="ListParagraph"/>
+        <w:pStyle w:val="Listenabsatz"/>
         <w:numPr>
           <w:ilvl w:val="0"/>
           <w:numId w:val="41"/>
@@ -1185,7 +1541,7 @@
     </w:p>
     <w:p>
       <w:pPr>
-        <w:pStyle w:val="ListParagraph"/>
+        <w:pStyle w:val="Listenabsatz"/>
         <w:numPr>
           <w:ilvl w:val="0"/>
           <w:numId w:val="41"/>
@@ -1197,17 +1553,30 @@
     </w:p>
     <w:p>
       <w:pPr>
-        <w:pStyle w:val="Heading2"/>
-      </w:pPr>
-      <w:bookmarkStart w:id="3" w:name="_Toc465079161"/>
-      <w:r>
-        <w:t>Success Measures:</w:t>
+        <w:pStyle w:val="berschrift2"/>
+      </w:pPr>
+      <w:bookmarkStart w:id="3" w:name="_Toc465406138"/>
+      <w:proofErr w:type="spellStart"/>
+      <w:r>
+        <w:t>Success</w:t>
+      </w:r>
+      <w:proofErr w:type="spellEnd"/>
+      <w:r>
+        <w:t xml:space="preserve"> </w:t>
+      </w:r>
+      <w:proofErr w:type="spellStart"/>
+      <w:r>
+        <w:t>Measures</w:t>
+      </w:r>
+      <w:proofErr w:type="spellEnd"/>
+      <w:r>
+        <w:t>:</w:t>
       </w:r>
       <w:bookmarkEnd w:id="3"/>
     </w:p>
     <w:p>
       <w:pPr>
-        <w:pStyle w:val="ListParagraph"/>
+        <w:pStyle w:val="Listenabsatz"/>
         <w:numPr>
           <w:ilvl w:val="0"/>
           <w:numId w:val="42"/>
@@ -1222,7 +1591,7 @@
     </w:p>
     <w:p>
       <w:pPr>
-        <w:pStyle w:val="ListParagraph"/>
+        <w:pStyle w:val="Listenabsatz"/>
         <w:numPr>
           <w:ilvl w:val="0"/>
           <w:numId w:val="42"/>
@@ -1234,9 +1603,9 @@
     </w:p>
     <w:p>
       <w:pPr>
-        <w:pStyle w:val="Heading1"/>
-      </w:pPr>
-      <w:bookmarkStart w:id="4" w:name="_Toc465079162"/>
+        <w:pStyle w:val="berschrift1"/>
+      </w:pPr>
+      <w:bookmarkStart w:id="4" w:name="_Toc465406139"/>
       <w:r>
         <w:t>Research</w:t>
       </w:r>
@@ -1244,15 +1613,17 @@
     </w:p>
     <w:p>
       <w:pPr>
-        <w:pStyle w:val="Heading2"/>
-      </w:pPr>
+        <w:pStyle w:val="berschrift2"/>
+      </w:pPr>
+      <w:bookmarkStart w:id="5" w:name="_Toc465406140"/>
       <w:r>
         <w:t>Internetrecherche</w:t>
       </w:r>
+      <w:bookmarkEnd w:id="5"/>
     </w:p>
     <w:tbl>
       <w:tblPr>
-        <w:tblStyle w:val="TableGrid"/>
+        <w:tblStyle w:val="Tabellenraster"/>
         <w:tblW w:w="0" w:type="auto"/>
         <w:tblBorders>
           <w:top w:val="single" w:sz="4" w:space="0" w:color="auto"/>
@@ -1265,9 +1636,9 @@
         <w:tblLook w:val="04A0" w:firstRow="1" w:lastRow="0" w:firstColumn="1" w:lastColumn="0" w:noHBand="0" w:noVBand="1"/>
       </w:tblPr>
       <w:tblGrid>
-        <w:gridCol w:w="3152"/>
-        <w:gridCol w:w="3151"/>
-        <w:gridCol w:w="3154"/>
+        <w:gridCol w:w="3155"/>
+        <w:gridCol w:w="3156"/>
+        <w:gridCol w:w="3156"/>
       </w:tblGrid>
       <w:tr>
         <w:tc>
@@ -1406,7 +1777,7 @@
           </w:tcPr>
           <w:p>
             <w:pPr>
-              <w:pStyle w:val="ListParagraph"/>
+              <w:pStyle w:val="Listenabsatz"/>
               <w:numPr>
                 <w:ilvl w:val="0"/>
                 <w:numId w:val="43"/>
@@ -1456,7 +1827,7 @@
           </w:tcPr>
           <w:p>
             <w:pPr>
-              <w:pStyle w:val="ListParagraph"/>
+              <w:pStyle w:val="Listenabsatz"/>
               <w:numPr>
                 <w:ilvl w:val="0"/>
                 <w:numId w:val="44"/>
@@ -1468,7 +1839,7 @@
           </w:p>
           <w:p>
             <w:pPr>
-              <w:pStyle w:val="ListParagraph"/>
+              <w:pStyle w:val="Listenabsatz"/>
               <w:numPr>
                 <w:ilvl w:val="0"/>
                 <w:numId w:val="44"/>
@@ -1521,7 +1892,7 @@
           </w:tcPr>
           <w:p>
             <w:pPr>
-              <w:pStyle w:val="ListParagraph"/>
+              <w:pStyle w:val="Listenabsatz"/>
               <w:numPr>
                 <w:ilvl w:val="0"/>
                 <w:numId w:val="45"/>
@@ -1533,7 +1904,7 @@
           </w:p>
           <w:p>
             <w:pPr>
-              <w:pStyle w:val="ListParagraph"/>
+              <w:pStyle w:val="Listenabsatz"/>
               <w:numPr>
                 <w:ilvl w:val="0"/>
                 <w:numId w:val="45"/>
@@ -1580,7 +1951,7 @@
           </w:tcPr>
           <w:p>
             <w:pPr>
-              <w:pStyle w:val="ListParagraph"/>
+              <w:pStyle w:val="Listenabsatz"/>
               <w:numPr>
                 <w:ilvl w:val="0"/>
                 <w:numId w:val="45"/>
@@ -1627,7 +1998,7 @@
           </w:tcPr>
           <w:p>
             <w:pPr>
-              <w:pStyle w:val="ListParagraph"/>
+              <w:pStyle w:val="Listenabsatz"/>
               <w:numPr>
                 <w:ilvl w:val="0"/>
                 <w:numId w:val="45"/>
@@ -1639,7 +2010,7 @@
           </w:p>
           <w:p>
             <w:pPr>
-              <w:pStyle w:val="ListParagraph"/>
+              <w:pStyle w:val="Listenabsatz"/>
               <w:numPr>
                 <w:ilvl w:val="0"/>
                 <w:numId w:val="45"/>
@@ -1654,19 +2025,57 @@
     </w:tbl>
     <w:p>
       <w:pPr>
-        <w:pStyle w:val="Heading2"/>
-      </w:pPr>
-      <w:r>
-        <w:lastRenderedPageBreak/>
-        <w:t>Interview mit Frau Prakt. Med. Liliane Weisenseel</w:t>
-      </w:r>
+        <w:pStyle w:val="berschrift2"/>
+      </w:pPr>
+      <w:bookmarkStart w:id="6" w:name="_Toc465406141"/>
+      <w:r>
+        <w:t xml:space="preserve">Interview mit Frau Prakt. Med. Liliane </w:t>
+      </w:r>
+      <w:proofErr w:type="spellStart"/>
+      <w:r>
+        <w:t>Weisenseel</w:t>
+      </w:r>
+      <w:bookmarkEnd w:id="6"/>
+      <w:proofErr w:type="spellEnd"/>
     </w:p>
     <w:p>
       <w:r>
-        <w:t xml:space="preserve">Am 21.10.2016 gingen drei Mitglieder des Teams nach Münchenbuchsee, um das Interview mit Frau Dr. L. Weisenseel durchzuführen. Frau Weisenseel führt mit einer weiteren Ärztin eine Gemeinschaftspraxis. </w:t>
-      </w:r>
-      <w:r>
-        <w:t xml:space="preserve">Zurzeit betreut Frau Weisenseel keine Suchtkranken-Patienten, aufgrund dessen würde kann sie sich momentan nicht vorstellen, eine solche WebApplikation, wie wir sie entwickeln werden, einsetzen wird. Jedoch konnte sie uns einige hilfreiche Inputs geben, welche die Umsetzung erleichtern werden. </w:t>
+        <w:t xml:space="preserve">Am 21.10.2016 gingen drei Mitglieder des Teams nach Münchenbuchsee, um das Interview mit Frau Dr. L. </w:t>
+      </w:r>
+      <w:proofErr w:type="spellStart"/>
+      <w:r>
+        <w:t>Weisenseel</w:t>
+      </w:r>
+      <w:proofErr w:type="spellEnd"/>
+      <w:r>
+        <w:t xml:space="preserve"> durchzuführen. Frau </w:t>
+      </w:r>
+      <w:proofErr w:type="spellStart"/>
+      <w:r>
+        <w:t>Weisenseel</w:t>
+      </w:r>
+      <w:proofErr w:type="spellEnd"/>
+      <w:r>
+        <w:t xml:space="preserve"> führt mit einer weiteren Ärztin eine Gemeinschaftspraxis. </w:t>
+      </w:r>
+      <w:r>
+        <w:t xml:space="preserve">Zurzeit betreut Frau </w:t>
+      </w:r>
+      <w:proofErr w:type="spellStart"/>
+      <w:r>
+        <w:t>Weisenseel</w:t>
+      </w:r>
+      <w:proofErr w:type="spellEnd"/>
+      <w:r>
+        <w:t xml:space="preserve"> keine Suchtkranken-Patienten, aufgrund dessen würde kann sie sich momentan nicht vorstellen, eine solche </w:t>
+      </w:r>
+      <w:proofErr w:type="spellStart"/>
+      <w:r>
+        <w:t>WebApplikation</w:t>
+      </w:r>
+      <w:proofErr w:type="spellEnd"/>
+      <w:r>
+        <w:t xml:space="preserve">, wie wir sie entwickeln werden, einsetzen wird. Jedoch konnte sie uns einige hilfreiche Inputs geben, welche die Umsetzung erleichtern werden. </w:t>
       </w:r>
       <w:r>
         <w:br/>
@@ -1687,33 +2096,43 @@
     </w:p>
     <w:p>
       <w:pPr>
-        <w:pStyle w:val="Heading1"/>
-      </w:pPr>
-      <w:bookmarkStart w:id="5" w:name="_Toc465079163"/>
+        <w:pStyle w:val="berschrift1"/>
+      </w:pPr>
+      <w:bookmarkStart w:id="7" w:name="_Toc465406142"/>
+      <w:proofErr w:type="spellStart"/>
       <w:r>
         <w:t>Synthesize</w:t>
       </w:r>
-      <w:bookmarkEnd w:id="5"/>
+      <w:bookmarkEnd w:id="7"/>
+      <w:proofErr w:type="spellEnd"/>
     </w:p>
     <w:p>
       <w:pPr>
-        <w:pStyle w:val="Heading2"/>
+        <w:pStyle w:val="berschrift2"/>
         <w:rPr>
           <w:lang w:val="fr-CH"/>
         </w:rPr>
       </w:pPr>
-      <w:bookmarkStart w:id="6" w:name="_Toc465079164"/>
+      <w:bookmarkStart w:id="8" w:name="_Toc465406143"/>
       <w:r>
         <w:rPr>
           <w:lang w:val="fr-CH"/>
         </w:rPr>
-        <w:t>Target Users</w:t>
-      </w:r>
-      <w:bookmarkEnd w:id="6"/>
+        <w:t xml:space="preserve">Target </w:t>
+      </w:r>
+      <w:proofErr w:type="spellStart"/>
+      <w:r>
+        <w:rPr>
+          <w:lang w:val="fr-CH"/>
+        </w:rPr>
+        <w:t>Users</w:t>
+      </w:r>
+      <w:bookmarkEnd w:id="8"/>
+      <w:proofErr w:type="spellEnd"/>
     </w:p>
     <w:p>
       <w:pPr>
-        <w:pStyle w:val="ListParagraph"/>
+        <w:pStyle w:val="Listenabsatz"/>
         <w:numPr>
           <w:ilvl w:val="0"/>
           <w:numId w:val="46"/>
@@ -1725,7 +2144,7 @@
     </w:p>
     <w:p>
       <w:pPr>
-        <w:pStyle w:val="ListParagraph"/>
+        <w:pStyle w:val="Listenabsatz"/>
         <w:numPr>
           <w:ilvl w:val="0"/>
           <w:numId w:val="46"/>
@@ -1737,7 +2156,7 @@
     </w:p>
     <w:p>
       <w:pPr>
-        <w:pStyle w:val="ListParagraph"/>
+        <w:pStyle w:val="Listenabsatz"/>
         <w:numPr>
           <w:ilvl w:val="0"/>
           <w:numId w:val="46"/>
@@ -1765,13 +2184,13 @@
     </w:p>
     <w:p>
       <w:pPr>
-        <w:pStyle w:val="Heading1"/>
-      </w:pPr>
-      <w:bookmarkStart w:id="7" w:name="_Toc465079165"/>
+        <w:pStyle w:val="berschrift1"/>
+      </w:pPr>
+      <w:bookmarkStart w:id="9" w:name="_Toc465406144"/>
       <w:r>
         <w:t>Design</w:t>
       </w:r>
-      <w:bookmarkEnd w:id="7"/>
+      <w:bookmarkEnd w:id="9"/>
     </w:p>
     <w:p>
       <w:r>
@@ -1788,20 +2207,19 @@
           <w:szCs w:val="28"/>
         </w:rPr>
       </w:pPr>
-      <w:bookmarkStart w:id="8" w:name="_Toc465079166"/>
       <w:r>
         <w:br w:type="page"/>
       </w:r>
     </w:p>
     <w:p>
       <w:pPr>
-        <w:pStyle w:val="Heading1"/>
-      </w:pPr>
-      <w:r>
-        <w:lastRenderedPageBreak/>
+        <w:pStyle w:val="berschrift1"/>
+      </w:pPr>
+      <w:bookmarkStart w:id="10" w:name="_Toc465406145"/>
+      <w:r>
         <w:t>Prototyp</w:t>
       </w:r>
-      <w:bookmarkEnd w:id="8"/>
+      <w:bookmarkEnd w:id="10"/>
     </w:p>
     <w:p>
       <w:pPr>
@@ -1903,24 +2321,28 @@
     </w:p>
     <w:p>
       <w:pPr>
-        <w:pStyle w:val="Heading2"/>
+        <w:pStyle w:val="berschrift2"/>
         <w:rPr>
           <w:shd w:val="clear" w:color="auto" w:fill="FFFFFF"/>
         </w:rPr>
       </w:pPr>
+      <w:bookmarkStart w:id="11" w:name="_Toc465406146"/>
+      <w:proofErr w:type="spellStart"/>
       <w:r>
         <w:rPr>
           <w:shd w:val="clear" w:color="auto" w:fill="FFFFFF"/>
         </w:rPr>
         <w:t>Loginscreen</w:t>
       </w:r>
+      <w:bookmarkEnd w:id="11"/>
+      <w:proofErr w:type="spellEnd"/>
     </w:p>
     <w:p/>
     <w:p>
       <w:r>
         <w:rPr>
           <w:noProof/>
-          <w:lang w:val="en-GB" w:eastAsia="en-GB"/>
+          <w:lang w:eastAsia="de-CH"/>
         </w:rPr>
         <w:drawing>
           <wp:inline distT="0" distB="0" distL="0" distR="0" wp14:anchorId="162137FE" wp14:editId="38F8C247">
@@ -1938,7 +2360,7 @@
                     <pic:cNvPicPr/>
                   </pic:nvPicPr>
                   <pic:blipFill>
-                    <a:blip r:embed="rId13"/>
+                    <a:blip r:embed="rId14"/>
                     <a:stretch>
                       <a:fillRect/>
                     </a:stretch>
@@ -2004,20 +2426,21 @@
     </w:p>
     <w:p>
       <w:pPr>
-        <w:pStyle w:val="Heading2"/>
+        <w:pStyle w:val="berschrift2"/>
         <w:rPr>
           <w:noProof/>
           <w:lang w:val="en-GB" w:eastAsia="en-GB"/>
         </w:rPr>
       </w:pPr>
+      <w:bookmarkStart w:id="12" w:name="_Toc465406147"/>
       <w:r>
         <w:rPr>
           <w:noProof/>
           <w:lang w:val="en-GB" w:eastAsia="en-GB"/>
         </w:rPr>
-        <w:lastRenderedPageBreak/>
         <w:t>Patienten Schedule</w:t>
       </w:r>
+      <w:bookmarkEnd w:id="12"/>
     </w:p>
     <w:p>
       <w:pPr>
@@ -2030,7 +2453,7 @@
       <w:r>
         <w:rPr>
           <w:noProof/>
-          <w:lang w:val="en-GB" w:eastAsia="en-GB"/>
+          <w:lang w:eastAsia="de-CH"/>
         </w:rPr>
         <w:drawing>
           <wp:inline distT="0" distB="0" distL="0" distR="0" wp14:anchorId="15AF15FB" wp14:editId="315C1BA6">
@@ -2048,7 +2471,7 @@
                     <pic:cNvPicPr/>
                   </pic:nvPicPr>
                   <pic:blipFill>
-                    <a:blip r:embed="rId14"/>
+                    <a:blip r:embed="rId15"/>
                     <a:stretch>
                       <a:fillRect/>
                     </a:stretch>
@@ -2071,13 +2494,13 @@
     </w:p>
     <w:p>
       <w:pPr>
-        <w:pStyle w:val="Caption"/>
+        <w:pStyle w:val="Beschriftung"/>
       </w:pPr>
     </w:p>
     <w:p/>
     <w:p>
       <w:pPr>
-        <w:pStyle w:val="Caption"/>
+        <w:pStyle w:val="Beschriftung"/>
         <w:rPr>
           <w:sz w:val="19"/>
           <w:szCs w:val="19"/>
@@ -2137,69 +2560,85 @@
           <w:sz w:val="19"/>
           <w:szCs w:val="19"/>
         </w:rPr>
-        <w:t xml:space="preserve">zeigt an wie aktuell die Daten sind, je nach Lösung kann sich das System bei Änderungen auch automatisch synchronisieren. In diesem Fall muss das medizinische Person selbst den Synchronisieren-Button betätigen für einen Pull-Prozess. </w:t>
-      </w:r>
+        <w:t xml:space="preserve">zeigt an wie aktuell die Daten sind, je nach Lösung kann sich das System bei Änderungen auch automatisch synchronisieren. In diesem Fall muss </w:t>
+      </w:r>
+      <w:proofErr w:type="gramStart"/>
       <w:r>
         <w:rPr>
           <w:sz w:val="19"/>
           <w:szCs w:val="19"/>
         </w:rPr>
-        <w:t xml:space="preserve">Die </w:t>
-      </w:r>
+        <w:t>das</w:t>
+      </w:r>
+      <w:proofErr w:type="gramEnd"/>
       <w:r>
         <w:rPr>
           <w:sz w:val="19"/>
           <w:szCs w:val="19"/>
         </w:rPr>
-        <w:t>Tabelle</w:t>
+        <w:t xml:space="preserve"> medizinische Person selbst den Synchronisieren-Button betätigen für einen Pull-Prozess. </w:t>
       </w:r>
       <w:r>
         <w:rPr>
           <w:sz w:val="19"/>
           <w:szCs w:val="19"/>
         </w:rPr>
-        <w:t xml:space="preserve"> mit den Patienten verschafft dem Benutzer eine Übersicht über die Terminvereinbarungen für diesen Tag und ermöglicht es den Patienten</w:t>
+        <w:t xml:space="preserve">Die </w:t>
       </w:r>
       <w:r>
         <w:rPr>
           <w:sz w:val="19"/>
           <w:szCs w:val="19"/>
         </w:rPr>
-        <w:t>,</w:t>
+        <w:t>Tabelle</w:t>
       </w:r>
       <w:r>
         <w:rPr>
           <w:sz w:val="19"/>
           <w:szCs w:val="19"/>
         </w:rPr>
-        <w:t xml:space="preserve"> </w:t>
+        <w:t xml:space="preserve"> mit den Patienten verschafft dem Benutzer eine Übersicht über die Terminvereinbarungen für diesen Tag und ermöglicht es den Patienten</w:t>
       </w:r>
       <w:r>
         <w:rPr>
           <w:sz w:val="19"/>
           <w:szCs w:val="19"/>
         </w:rPr>
-        <w:t>mithilfe seines Ausweises zu identifizieren.</w:t>
+        <w:t>,</w:t>
       </w:r>
       <w:r>
         <w:rPr>
           <w:sz w:val="19"/>
           <w:szCs w:val="19"/>
         </w:rPr>
-        <w:t xml:space="preserve"> Wenn die behandelnde Fachperson durch einen Patienten bedrängt oder bedroht wird, kann sie den Button Probleme mit Patient drücken, welcher alle Personen in der Praxis alarmiert</w:t>
+        <w:t xml:space="preserve"> </w:t>
       </w:r>
       <w:r>
         <w:rPr>
           <w:sz w:val="19"/>
           <w:szCs w:val="19"/>
         </w:rPr>
-        <w:t xml:space="preserve">. </w:t>
+        <w:t>mithilfe seines Ausweises zu identifizieren.</w:t>
       </w:r>
       <w:r>
         <w:rPr>
           <w:sz w:val="19"/>
           <w:szCs w:val="19"/>
         </w:rPr>
+        <w:t xml:space="preserve"> Wenn die behandelnde Fachperson durch einen Patienten bedrängt oder bedroht wird, kann sie den Button Probleme mit Patient drücken, welcher alle Personen in der Praxis alarmiert</w:t>
+      </w:r>
+      <w:r>
+        <w:rPr>
+          <w:sz w:val="19"/>
+          <w:szCs w:val="19"/>
+        </w:rPr>
+        <w:t xml:space="preserve">. </w:t>
+      </w:r>
+      <w:r>
+        <w:rPr>
+          <w:sz w:val="19"/>
+          <w:szCs w:val="19"/>
+        </w:rPr>
         <w:t>Der Benutzer kann sich auf diesem Screen auch abmelden, sobald er die Applikation nicht mehr benötigt. Durch den Hyperlink Details können genauere Informationen über den Patienten abgerufen werden.</w:t>
       </w:r>
     </w:p>
@@ -2210,22 +2649,20 @@
     </w:p>
     <w:p>
       <w:pPr>
-        <w:pStyle w:val="Heading2"/>
-      </w:pPr>
-      <w:r>
-        <w:lastRenderedPageBreak/>
+        <w:pStyle w:val="berschrift2"/>
+      </w:pPr>
+      <w:bookmarkStart w:id="13" w:name="_Toc465406148"/>
+      <w:r>
         <w:t>Patient-Dashboard</w:t>
       </w:r>
+      <w:bookmarkEnd w:id="13"/>
     </w:p>
+    <w:p/>
     <w:p>
-      <w:bookmarkStart w:id="9" w:name="_GoBack"/>
-      <w:bookmarkEnd w:id="9"/>
-    </w:p>
-    <w:p>
-      <w:r>
-        <w:rPr>
-          <w:noProof/>
-          <w:lang w:val="en-GB" w:eastAsia="en-GB"/>
+      <w:r>
+        <w:rPr>
+          <w:noProof/>
+          <w:lang w:eastAsia="de-CH"/>
         </w:rPr>
         <w:drawing>
           <wp:inline distT="0" distB="0" distL="0" distR="0" wp14:anchorId="79BE0767" wp14:editId="3FDBCA73">
@@ -2243,7 +2680,7 @@
                     <pic:cNvPicPr/>
                   </pic:nvPicPr>
                   <pic:blipFill>
-                    <a:blip r:embed="rId15"/>
+                    <a:blip r:embed="rId16"/>
                     <a:stretch>
                       <a:fillRect/>
                     </a:stretch>
@@ -2286,7 +2723,15 @@
         <w:t xml:space="preserve"> zu konzent</w:t>
       </w:r>
       <w:r>
-        <w:t>riert, dieser Screen zeigt alle relevanten Informationen für eine behandelnde Person zu einem Patienten an. Die Stamm- und Bewegungsdaten geben zusätzliche Auskunft über den Patienten. In der Tabelle Diagnose wird angezeigt was der Arzt diagnostiziert hat, was dem medizinischen Fachpersonal eine Möglichkeit gibt die Medikation bei Auffälligkeiten zu überprüfen.</w:t>
+        <w:t xml:space="preserve">riert, dieser Screen </w:t>
+      </w:r>
+      <w:proofErr w:type="gramStart"/>
+      <w:r>
+        <w:t>zeigt</w:t>
+      </w:r>
+      <w:proofErr w:type="gramEnd"/>
+      <w:r>
+        <w:t xml:space="preserve"> alle relevanten Informationen für eine behandelnde Person zu einem Patienten an. Die Stamm- und Bewegungsdaten geben zusätzliche Auskunft über den Patienten. In der Tabelle Diagnose wird angezeigt was der Arzt diagnostiziert hat, was dem medizinischen Fachpersonal eine Möglichkeit gibt die Medikation bei Auffälligkeiten zu überprüfen.</w:t>
       </w:r>
     </w:p>
     <w:p/>
@@ -2323,6 +2768,44 @@
     <w:p>
       <w:r>
         <w:t>Auf diesem Screen hat das Fachpersonal ebenfalls die Möglichkeit durch den «Probleme mit Patient» Button die Arbeitskollegen zu alarmieren.</w:t>
+      </w:r>
+    </w:p>
+    <w:p/>
+    <w:p>
+      <w:pPr>
+        <w:pStyle w:val="berschrift1"/>
+      </w:pPr>
+      <w:r>
+        <w:t>Anhang</w:t>
+      </w:r>
+    </w:p>
+    <w:p>
+      <w:r>
+        <w:object w:dxaOrig="4320" w:dyaOrig="3051" w14:anchorId="458E25F4">
+          <v:shapetype id="_x0000_t75" coordsize="21600,21600" o:spt="75" o:preferrelative="t" path="m@4@5l@4@11@9@11@9@5xe" filled="f" stroked="f">
+            <v:stroke joinstyle="miter"/>
+            <v:formulas>
+              <v:f eqn="if lineDrawn pixelLineWidth 0"/>
+              <v:f eqn="sum @0 1 0"/>
+              <v:f eqn="sum 0 0 @1"/>
+              <v:f eqn="prod @2 1 2"/>
+              <v:f eqn="prod @3 21600 pixelWidth"/>
+              <v:f eqn="prod @3 21600 pixelHeight"/>
+              <v:f eqn="sum @0 0 1"/>
+              <v:f eqn="prod @6 1 2"/>
+              <v:f eqn="prod @7 21600 pixelWidth"/>
+              <v:f eqn="sum @8 21600 0"/>
+              <v:f eqn="prod @7 21600 pixelHeight"/>
+              <v:f eqn="sum @10 21600 0"/>
+            </v:formulas>
+            <v:path o:extrusionok="f" gradientshapeok="t" o:connecttype="rect"/>
+            <o:lock v:ext="edit" aspectratio="t"/>
+          </v:shapetype>
+          <v:shape id="_x0000_i1025" type="#_x0000_t75" style="width:3in;height:152.5pt" o:ole="">
+            <v:imagedata r:id="rId17" o:title=""/>
+          </v:shape>
+          <o:OLEObject Type="Embed" ProgID="FoxitReader.Document" ShapeID="_x0000_i1025" DrawAspect="Content" ObjectID="_1539148188" r:id="rId18"/>
+        </w:object>
       </w:r>
     </w:p>
     <w:sectPr>
@@ -2339,7 +2822,7 @@
 </file>
 
 <file path=word/endnotes.xml><?xml version="1.0" encoding="utf-8"?>
-<w:endnotes xmlns:wpc="http://schemas.microsoft.com/office/word/2010/wordprocessingCanvas" xmlns:cx="http://schemas.microsoft.com/office/drawing/2014/chartex" xmlns:cx1="http://schemas.microsoft.com/office/drawing/2015/9/8/chartex" xmlns:cx2="http://schemas.microsoft.com/office/drawing/2015/10/21/chartex" xmlns:cx3="http://schemas.microsoft.com/office/drawing/2016/5/9/chartex" xmlns:cx4="http://schemas.microsoft.com/office/drawing/2016/5/10/chartex" xmlns:cx5="http://schemas.microsoft.com/office/drawing/2016/5/11/chartex" xmlns:mc="http://schemas.openxmlformats.org/markup-compatibility/2006" xmlns:o="urn:schemas-microsoft-com:office:office" xmlns:r="http://schemas.openxmlformats.org/officeDocument/2006/relationships" xmlns:m="http://schemas.openxmlformats.org/officeDocument/2006/math" xmlns:v="urn:schemas-microsoft-com:vml" xmlns:wp14="http://schemas.microsoft.com/office/word/2010/wordprocessingDrawing" xmlns:wp="http://schemas.openxmlformats.org/drawingml/2006/wordprocessingDrawing" xmlns:w10="urn:schemas-microsoft-com:office:word" xmlns:w="http://schemas.openxmlformats.org/wordprocessingml/2006/main" xmlns:w14="http://schemas.microsoft.com/office/word/2010/wordml" xmlns:w15="http://schemas.microsoft.com/office/word/2012/wordml" xmlns:w16se="http://schemas.microsoft.com/office/word/2015/wordml/symex" xmlns:wpg="http://schemas.microsoft.com/office/word/2010/wordprocessingGroup" xmlns:wpi="http://schemas.microsoft.com/office/word/2010/wordprocessingInk" xmlns:wne="http://schemas.microsoft.com/office/word/2006/wordml" xmlns:wps="http://schemas.microsoft.com/office/word/2010/wordprocessingShape" mc:Ignorable="w14 w15 w16se wp14">
+<w:endnotes xmlns:wpc="http://schemas.microsoft.com/office/word/2010/wordprocessingCanvas" xmlns:mc="http://schemas.openxmlformats.org/markup-compatibility/2006" xmlns:o="urn:schemas-microsoft-com:office:office" xmlns:r="http://schemas.openxmlformats.org/officeDocument/2006/relationships" xmlns:m="http://schemas.openxmlformats.org/officeDocument/2006/math" xmlns:v="urn:schemas-microsoft-com:vml" xmlns:wp14="http://schemas.microsoft.com/office/word/2010/wordprocessingDrawing" xmlns:wp="http://schemas.openxmlformats.org/drawingml/2006/wordprocessingDrawing" xmlns:w10="urn:schemas-microsoft-com:office:word" xmlns:w="http://schemas.openxmlformats.org/wordprocessingml/2006/main" xmlns:w14="http://schemas.microsoft.com/office/word/2010/wordml" xmlns:wpg="http://schemas.microsoft.com/office/word/2010/wordprocessingGroup" xmlns:wpi="http://schemas.microsoft.com/office/word/2010/wordprocessingInk" xmlns:wne="http://schemas.microsoft.com/office/word/2006/wordml" xmlns:wps="http://schemas.microsoft.com/office/word/2010/wordprocessingShape" mc:Ignorable="w14 wp14">
   <w:endnote w:type="separator" w:id="-1">
     <w:p>
       <w:pPr>
@@ -2364,10 +2847,10 @@
 </file>
 
 <file path=word/footer1.xml><?xml version="1.0" encoding="utf-8"?>
-<w:ftr xmlns:wpc="http://schemas.microsoft.com/office/word/2010/wordprocessingCanvas" xmlns:cx="http://schemas.microsoft.com/office/drawing/2014/chartex" xmlns:cx1="http://schemas.microsoft.com/office/drawing/2015/9/8/chartex" xmlns:cx2="http://schemas.microsoft.com/office/drawing/2015/10/21/chartex" xmlns:cx3="http://schemas.microsoft.com/office/drawing/2016/5/9/chartex" xmlns:cx4="http://schemas.microsoft.com/office/drawing/2016/5/10/chartex" xmlns:cx5="http://schemas.microsoft.com/office/drawing/2016/5/11/chartex" xmlns:mc="http://schemas.openxmlformats.org/markup-compatibility/2006" xmlns:o="urn:schemas-microsoft-com:office:office" xmlns:r="http://schemas.openxmlformats.org/officeDocument/2006/relationships" xmlns:m="http://schemas.openxmlformats.org/officeDocument/2006/math" xmlns:v="urn:schemas-microsoft-com:vml" xmlns:wp14="http://schemas.microsoft.com/office/word/2010/wordprocessingDrawing" xmlns:wp="http://schemas.openxmlformats.org/drawingml/2006/wordprocessingDrawing" xmlns:w10="urn:schemas-microsoft-com:office:word" xmlns:w="http://schemas.openxmlformats.org/wordprocessingml/2006/main" xmlns:w14="http://schemas.microsoft.com/office/word/2010/wordml" xmlns:w15="http://schemas.microsoft.com/office/word/2012/wordml" xmlns:w16se="http://schemas.microsoft.com/office/word/2015/wordml/symex" xmlns:wpg="http://schemas.microsoft.com/office/word/2010/wordprocessingGroup" xmlns:wpi="http://schemas.microsoft.com/office/word/2010/wordprocessingInk" xmlns:wne="http://schemas.microsoft.com/office/word/2006/wordml" xmlns:wps="http://schemas.microsoft.com/office/word/2010/wordprocessingShape" mc:Ignorable="w14 w15 w16se wp14">
+<w:ftr xmlns:wpc="http://schemas.microsoft.com/office/word/2010/wordprocessingCanvas" xmlns:mc="http://schemas.openxmlformats.org/markup-compatibility/2006" xmlns:o="urn:schemas-microsoft-com:office:office" xmlns:r="http://schemas.openxmlformats.org/officeDocument/2006/relationships" xmlns:m="http://schemas.openxmlformats.org/officeDocument/2006/math" xmlns:v="urn:schemas-microsoft-com:vml" xmlns:wp14="http://schemas.microsoft.com/office/word/2010/wordprocessingDrawing" xmlns:wp="http://schemas.openxmlformats.org/drawingml/2006/wordprocessingDrawing" xmlns:w10="urn:schemas-microsoft-com:office:word" xmlns:w="http://schemas.openxmlformats.org/wordprocessingml/2006/main" xmlns:w14="http://schemas.microsoft.com/office/word/2010/wordml" xmlns:wpg="http://schemas.microsoft.com/office/word/2010/wordprocessingGroup" xmlns:wpi="http://schemas.microsoft.com/office/word/2010/wordprocessingInk" xmlns:wne="http://schemas.microsoft.com/office/word/2006/wordml" xmlns:wps="http://schemas.microsoft.com/office/word/2010/wordprocessingShape" mc:Ignorable="w14 wp14">
   <w:p>
     <w:pPr>
-      <w:pStyle w:val="Footer"/>
+      <w:pStyle w:val="Fuzeile"/>
       <w:spacing w:before="300"/>
       <w:rPr>
         <w:color w:val="697D91"/>
@@ -2377,7 +2860,7 @@
       <w:rPr>
         <w:noProof/>
         <w:color w:val="697D91"/>
-        <w:lang w:val="en-GB" w:eastAsia="en-GB"/>
+        <w:lang w:eastAsia="de-CH"/>
       </w:rPr>
       <mc:AlternateContent>
         <mc:Choice Requires="wps">
@@ -2418,8 +2901,8 @@
                         <a:noFill/>
                       </a:ln>
                       <a:extLst>
-                        <a:ext uri="{91240B29-F687-4f45-9708-019B960494DF}">
-                          <a14:hiddenLine xmlns:a14="http://schemas.microsoft.com/office/drawing/2010/main" xmlns:w="http://schemas.openxmlformats.org/wordprocessingml/2006/main" xmlns:w10="urn:schemas-microsoft-com:office:word" xmlns:v="urn:schemas-microsoft-com:vml" xmlns:o="urn:schemas-microsoft-com:office:office" xmlns:mv="urn:schemas-microsoft-com:mac:vml" xmlns:mo="http://schemas.microsoft.com/office/mac/office/2008/main" xmlns="" w="9525">
+                        <a:ext uri="{91240B29-F687-4F45-9708-019B960494DF}">
+                          <a14:hiddenLine xmlns:a14="http://schemas.microsoft.com/office/drawing/2010/main" w="9525">
                             <a:solidFill>
                               <a:srgbClr val="000000"/>
                             </a:solidFill>
@@ -2467,7 +2950,7 @@
                               <w:sz w:val="16"/>
                               <w:szCs w:val="16"/>
                             </w:rPr>
-                            <w:t>6</w:t>
+                            <w:t>8</w:t>
                           </w:r>
                           <w:r>
                             <w:rPr>
@@ -2496,11 +2979,11 @@
         </mc:Choice>
         <mc:Fallback>
           <w:pict>
-            <v:shapetype w14:anchorId="36495B93" id="_x0000_t202" coordsize="21600,21600" o:spt="202" path="m,l,21600r21600,l21600,xe">
+            <v:shapetype id="_x0000_t202" coordsize="21600,21600" o:spt="202" path="m,l,21600r21600,l21600,xe">
               <v:stroke joinstyle="miter"/>
               <v:path gradientshapeok="t" o:connecttype="rect"/>
             </v:shapetype>
-            <v:shape id="Text Box 12" o:spid="_x0000_s1026" type="#_x0000_t202" style="position:absolute;margin-left:512.55pt;margin-top:805.1pt;width:33.4pt;height:11.8pt;z-index:251658240;visibility:visible;mso-wrap-style:square;mso-width-percent:0;mso-height-percent:0;mso-wrap-distance-left:9pt;mso-wrap-distance-top:0;mso-wrap-distance-right:9pt;mso-wrap-distance-bottom:0;mso-position-horizontal:absolute;mso-position-horizontal-relative:page;mso-position-vertical:absolute;mso-position-vertical-relative:page;mso-width-percent:0;mso-height-percent:0;mso-width-relative:page;mso-height-relative:page;v-text-anchor:top" o:gfxdata="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" o:allowoverlap="f" stroked="f">
+            <v:shape id="Text Box 12" o:spid="_x0000_s1026" type="#_x0000_t202" style="position:absolute;margin-left:512.55pt;margin-top:805.1pt;width:33.4pt;height:11.8pt;z-index:251658240;visibility:visible;mso-wrap-style:square;mso-width-percent:0;mso-height-percent:0;mso-wrap-distance-left:9pt;mso-wrap-distance-top:0;mso-wrap-distance-right:9pt;mso-wrap-distance-bottom:0;mso-position-horizontal:absolute;mso-position-horizontal-relative:page;mso-position-vertical:absolute;mso-position-vertical-relative:page;mso-width-percent:0;mso-height-percent:0;mso-width-relative:page;mso-height-relative:page;v-text-anchor:top" o:gfxdata="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" o:allowoverlap="f" stroked="f">
               <v:textbox inset="0,0,0,0">
                 <w:txbxContent>
                   <w:p>
@@ -2538,7 +3021,7 @@
                         <w:sz w:val="16"/>
                         <w:szCs w:val="16"/>
                       </w:rPr>
-                      <w:t>6</w:t>
+                      <w:t>8</w:t>
                     </w:r>
                     <w:r>
                       <w:rPr>
@@ -2579,10 +3062,10 @@
 </file>
 
 <file path=word/footer2.xml><?xml version="1.0" encoding="utf-8"?>
-<w:ftr xmlns:wpc="http://schemas.microsoft.com/office/word/2010/wordprocessingCanvas" xmlns:cx="http://schemas.microsoft.com/office/drawing/2014/chartex" xmlns:cx1="http://schemas.microsoft.com/office/drawing/2015/9/8/chartex" xmlns:cx2="http://schemas.microsoft.com/office/drawing/2015/10/21/chartex" xmlns:cx3="http://schemas.microsoft.com/office/drawing/2016/5/9/chartex" xmlns:cx4="http://schemas.microsoft.com/office/drawing/2016/5/10/chartex" xmlns:cx5="http://schemas.microsoft.com/office/drawing/2016/5/11/chartex" xmlns:mc="http://schemas.openxmlformats.org/markup-compatibility/2006" xmlns:o="urn:schemas-microsoft-com:office:office" xmlns:r="http://schemas.openxmlformats.org/officeDocument/2006/relationships" xmlns:m="http://schemas.openxmlformats.org/officeDocument/2006/math" xmlns:v="urn:schemas-microsoft-com:vml" xmlns:wp14="http://schemas.microsoft.com/office/word/2010/wordprocessingDrawing" xmlns:wp="http://schemas.openxmlformats.org/drawingml/2006/wordprocessingDrawing" xmlns:w10="urn:schemas-microsoft-com:office:word" xmlns:w="http://schemas.openxmlformats.org/wordprocessingml/2006/main" xmlns:w14="http://schemas.microsoft.com/office/word/2010/wordml" xmlns:w15="http://schemas.microsoft.com/office/word/2012/wordml" xmlns:w16se="http://schemas.microsoft.com/office/word/2015/wordml/symex" xmlns:wpg="http://schemas.microsoft.com/office/word/2010/wordprocessingGroup" xmlns:wpi="http://schemas.microsoft.com/office/word/2010/wordprocessingInk" xmlns:wne="http://schemas.microsoft.com/office/word/2006/wordml" xmlns:wps="http://schemas.microsoft.com/office/word/2010/wordprocessingShape" mc:Ignorable="w14 w15 w16se wp14">
+<w:ftr xmlns:wpc="http://schemas.microsoft.com/office/word/2010/wordprocessingCanvas" xmlns:mc="http://schemas.openxmlformats.org/markup-compatibility/2006" xmlns:o="urn:schemas-microsoft-com:office:office" xmlns:r="http://schemas.openxmlformats.org/officeDocument/2006/relationships" xmlns:m="http://schemas.openxmlformats.org/officeDocument/2006/math" xmlns:v="urn:schemas-microsoft-com:vml" xmlns:wp14="http://schemas.microsoft.com/office/word/2010/wordprocessingDrawing" xmlns:wp="http://schemas.openxmlformats.org/drawingml/2006/wordprocessingDrawing" xmlns:w10="urn:schemas-microsoft-com:office:word" xmlns:w="http://schemas.openxmlformats.org/wordprocessingml/2006/main" xmlns:w14="http://schemas.microsoft.com/office/word/2010/wordml" xmlns:wpg="http://schemas.microsoft.com/office/word/2010/wordprocessingGroup" xmlns:wpi="http://schemas.microsoft.com/office/word/2010/wordprocessingInk" xmlns:wne="http://schemas.microsoft.com/office/word/2006/wordml" xmlns:wps="http://schemas.microsoft.com/office/word/2010/wordprocessingShape" mc:Ignorable="w14 wp14">
   <w:p>
     <w:pPr>
-      <w:pStyle w:val="Footer"/>
+      <w:pStyle w:val="Fuzeile"/>
       <w:spacing w:before="300"/>
       <w:rPr>
         <w:color w:val="697D91"/>
@@ -2594,14 +3077,62 @@
         <w:color w:val="697D91"/>
         <w:lang w:val="fr-CH"/>
       </w:rPr>
-      <w:t>Berner Fachhochschule | Haute école spécialisée bernoise | Bern University of Applied Sciences</w:t>
+      <w:t xml:space="preserve">Berner </w:t>
+    </w:r>
+    <w:proofErr w:type="spellStart"/>
+    <w:r>
+      <w:rPr>
+        <w:color w:val="697D91"/>
+        <w:lang w:val="fr-CH"/>
+      </w:rPr>
+      <w:t>Fachhochschule</w:t>
+    </w:r>
+    <w:proofErr w:type="spellEnd"/>
+    <w:r>
+      <w:rPr>
+        <w:color w:val="697D91"/>
+        <w:lang w:val="fr-CH"/>
+      </w:rPr>
+      <w:t xml:space="preserve"> | Haute école spécialisée bernoise | Bern </w:t>
+    </w:r>
+    <w:proofErr w:type="spellStart"/>
+    <w:r>
+      <w:rPr>
+        <w:color w:val="697D91"/>
+        <w:lang w:val="fr-CH"/>
+      </w:rPr>
+      <w:t>University</w:t>
+    </w:r>
+    <w:proofErr w:type="spellEnd"/>
+    <w:r>
+      <w:rPr>
+        <w:color w:val="697D91"/>
+        <w:lang w:val="fr-CH"/>
+      </w:rPr>
+      <w:t xml:space="preserve"> of </w:t>
+    </w:r>
+    <w:proofErr w:type="spellStart"/>
+    <w:r>
+      <w:rPr>
+        <w:color w:val="697D91"/>
+        <w:lang w:val="fr-CH"/>
+      </w:rPr>
+      <w:t>Applied</w:t>
+    </w:r>
+    <w:proofErr w:type="spellEnd"/>
+    <w:r>
+      <w:rPr>
+        <w:color w:val="697D91"/>
+        <w:lang w:val="fr-CH"/>
+      </w:rPr>
+      <w:t xml:space="preserve"> Sciences</w:t>
     </w:r>
   </w:p>
 </w:ftr>
 </file>
 
 <file path=word/footnotes.xml><?xml version="1.0" encoding="utf-8"?>
-<w:footnotes xmlns:wpc="http://schemas.microsoft.com/office/word/2010/wordprocessingCanvas" xmlns:cx="http://schemas.microsoft.com/office/drawing/2014/chartex" xmlns:cx1="http://schemas.microsoft.com/office/drawing/2015/9/8/chartex" xmlns:cx2="http://schemas.microsoft.com/office/drawing/2015/10/21/chartex" xmlns:cx3="http://schemas.microsoft.com/office/drawing/2016/5/9/chartex" xmlns:cx4="http://schemas.microsoft.com/office/drawing/2016/5/10/chartex" xmlns:cx5="http://schemas.microsoft.com/office/drawing/2016/5/11/chartex" xmlns:mc="http://schemas.openxmlformats.org/markup-compatibility/2006" xmlns:o="urn:schemas-microsoft-com:office:office" xmlns:r="http://schemas.openxmlformats.org/officeDocument/2006/relationships" xmlns:m="http://schemas.openxmlformats.org/officeDocument/2006/math" xmlns:v="urn:schemas-microsoft-com:vml" xmlns:wp14="http://schemas.microsoft.com/office/word/2010/wordprocessingDrawing" xmlns:wp="http://schemas.openxmlformats.org/drawingml/2006/wordprocessingDrawing" xmlns:w10="urn:schemas-microsoft-com:office:word" xmlns:w="http://schemas.openxmlformats.org/wordprocessingml/2006/main" xmlns:w14="http://schemas.microsoft.com/office/word/2010/wordml" xmlns:w15="http://schemas.microsoft.com/office/word/2012/wordml" xmlns:w16se="http://schemas.microsoft.com/office/word/2015/wordml/symex" xmlns:wpg="http://schemas.microsoft.com/office/word/2010/wordprocessingGroup" xmlns:wpi="http://schemas.microsoft.com/office/word/2010/wordprocessingInk" xmlns:wne="http://schemas.microsoft.com/office/word/2006/wordml" xmlns:wps="http://schemas.microsoft.com/office/word/2010/wordprocessingShape" mc:Ignorable="w14 w15 w16se wp14">
+<w:footnotes xmlns:wpc="http://schemas.microsoft.com/office/word/2010/wordprocessingCanvas" xmlns:mc="http://schemas.openxmlformats.org/markup-compatibility/2006" xmlns:o="urn:schemas-microsoft-com:office:office" xmlns:r="http://schemas.openxmlformats.org/officeDocument/2006/relationships" xmlns:m="http://schemas.openxmlformats.org/officeDocument/2006/math" xmlns:v="urn:schemas-microsoft-com:vml" xmlns:wp14="http://schemas.microsoft.com/office/word/2010/wordprocessingDrawing" xmlns:wp="http://schemas.openxmlformats.org/drawingml/2006/wordprocessingDrawing" xmlns:w10="urn:schemas-microsoft-com:office:word" xmlns:w="http://schemas.openxmlformats.org/wordprocessingml/2006/main" xmlns:w14="http://schemas.microsoft.com/office/word/2010/wordml" xmlns:wpg="http://schemas.microsoft.com/office/word/2010/wordprocessingGroup" xmlns:wpi="http://schemas.microsoft.com/office/word/2010/wordprocessingInk" xmlns:wne="http://schemas.microsoft.com/office/word/2006/wordml" xmlns:wps="http://schemas.microsoft.com/office/word/2010/wordprocessingShape" mc:Ignorable="w14 wp14">
   <w:footnote w:type="separator" w:id="-1">
     <w:p>
       <w:pPr>
@@ -2623,15 +3154,15 @@
 </file>
 
 <file path=word/header1.xml><?xml version="1.0" encoding="utf-8"?>
-<w:hdr xmlns:wpc="http://schemas.microsoft.com/office/word/2010/wordprocessingCanvas" xmlns:cx="http://schemas.microsoft.com/office/drawing/2014/chartex" xmlns:cx1="http://schemas.microsoft.com/office/drawing/2015/9/8/chartex" xmlns:cx2="http://schemas.microsoft.com/office/drawing/2015/10/21/chartex" xmlns:cx3="http://schemas.microsoft.com/office/drawing/2016/5/9/chartex" xmlns:cx4="http://schemas.microsoft.com/office/drawing/2016/5/10/chartex" xmlns:cx5="http://schemas.microsoft.com/office/drawing/2016/5/11/chartex" xmlns:mc="http://schemas.openxmlformats.org/markup-compatibility/2006" xmlns:o="urn:schemas-microsoft-com:office:office" xmlns:r="http://schemas.openxmlformats.org/officeDocument/2006/relationships" xmlns:m="http://schemas.openxmlformats.org/officeDocument/2006/math" xmlns:v="urn:schemas-microsoft-com:vml" xmlns:wp14="http://schemas.microsoft.com/office/word/2010/wordprocessingDrawing" xmlns:wp="http://schemas.openxmlformats.org/drawingml/2006/wordprocessingDrawing" xmlns:w10="urn:schemas-microsoft-com:office:word" xmlns:w="http://schemas.openxmlformats.org/wordprocessingml/2006/main" xmlns:w14="http://schemas.microsoft.com/office/word/2010/wordml" xmlns:w15="http://schemas.microsoft.com/office/word/2012/wordml" xmlns:w16se="http://schemas.microsoft.com/office/word/2015/wordml/symex" xmlns:wpg="http://schemas.microsoft.com/office/word/2010/wordprocessingGroup" xmlns:wpi="http://schemas.microsoft.com/office/word/2010/wordprocessingInk" xmlns:wne="http://schemas.microsoft.com/office/word/2006/wordml" xmlns:wps="http://schemas.microsoft.com/office/word/2010/wordprocessingShape" mc:Ignorable="w14 w15 w16se wp14">
+<w:hdr xmlns:wpc="http://schemas.microsoft.com/office/word/2010/wordprocessingCanvas" xmlns:mc="http://schemas.openxmlformats.org/markup-compatibility/2006" xmlns:o="urn:schemas-microsoft-com:office:office" xmlns:r="http://schemas.openxmlformats.org/officeDocument/2006/relationships" xmlns:m="http://schemas.openxmlformats.org/officeDocument/2006/math" xmlns:v="urn:schemas-microsoft-com:vml" xmlns:wp14="http://schemas.microsoft.com/office/word/2010/wordprocessingDrawing" xmlns:wp="http://schemas.openxmlformats.org/drawingml/2006/wordprocessingDrawing" xmlns:w10="urn:schemas-microsoft-com:office:word" xmlns:w="http://schemas.openxmlformats.org/wordprocessingml/2006/main" xmlns:w14="http://schemas.microsoft.com/office/word/2010/wordml" xmlns:wpg="http://schemas.microsoft.com/office/word/2010/wordprocessingGroup" xmlns:wpi="http://schemas.microsoft.com/office/word/2010/wordprocessingInk" xmlns:wne="http://schemas.microsoft.com/office/word/2006/wordml" xmlns:wps="http://schemas.microsoft.com/office/word/2010/wordprocessingShape" mc:Ignorable="w14 wp14">
   <w:p>
     <w:pPr>
-      <w:pStyle w:val="Header"/>
+      <w:pStyle w:val="Kopfzeile"/>
     </w:pPr>
     <w:r>
       <w:rPr>
         <w:noProof/>
-        <w:lang w:val="en-GB" w:eastAsia="en-GB"/>
+        <w:lang w:eastAsia="de-CH"/>
       </w:rPr>
       <w:drawing>
         <wp:anchor distT="0" distB="0" distL="114300" distR="114300" simplePos="0" relativeHeight="251657216" behindDoc="0" locked="1" layoutInCell="1" allowOverlap="1" wp14:anchorId="4BFE5CBE" wp14:editId="7838CE25">
@@ -2701,16 +3232,16 @@
 </file>
 
 <file path=word/header2.xml><?xml version="1.0" encoding="utf-8"?>
-<w:hdr xmlns:wpc="http://schemas.microsoft.com/office/word/2010/wordprocessingCanvas" xmlns:cx="http://schemas.microsoft.com/office/drawing/2014/chartex" xmlns:cx1="http://schemas.microsoft.com/office/drawing/2015/9/8/chartex" xmlns:cx2="http://schemas.microsoft.com/office/drawing/2015/10/21/chartex" xmlns:cx3="http://schemas.microsoft.com/office/drawing/2016/5/9/chartex" xmlns:cx4="http://schemas.microsoft.com/office/drawing/2016/5/10/chartex" xmlns:cx5="http://schemas.microsoft.com/office/drawing/2016/5/11/chartex" xmlns:mc="http://schemas.openxmlformats.org/markup-compatibility/2006" xmlns:o="urn:schemas-microsoft-com:office:office" xmlns:r="http://schemas.openxmlformats.org/officeDocument/2006/relationships" xmlns:m="http://schemas.openxmlformats.org/officeDocument/2006/math" xmlns:v="urn:schemas-microsoft-com:vml" xmlns:wp14="http://schemas.microsoft.com/office/word/2010/wordprocessingDrawing" xmlns:wp="http://schemas.openxmlformats.org/drawingml/2006/wordprocessingDrawing" xmlns:w10="urn:schemas-microsoft-com:office:word" xmlns:w="http://schemas.openxmlformats.org/wordprocessingml/2006/main" xmlns:w14="http://schemas.microsoft.com/office/word/2010/wordml" xmlns:w15="http://schemas.microsoft.com/office/word/2012/wordml" xmlns:w16se="http://schemas.microsoft.com/office/word/2015/wordml/symex" xmlns:wpg="http://schemas.microsoft.com/office/word/2010/wordprocessingGroup" xmlns:wpi="http://schemas.microsoft.com/office/word/2010/wordprocessingInk" xmlns:wne="http://schemas.microsoft.com/office/word/2006/wordml" xmlns:wps="http://schemas.microsoft.com/office/word/2010/wordprocessingShape" mc:Ignorable="w14 w15 w16se wp14">
+<w:hdr xmlns:wpc="http://schemas.microsoft.com/office/word/2010/wordprocessingCanvas" xmlns:mc="http://schemas.openxmlformats.org/markup-compatibility/2006" xmlns:o="urn:schemas-microsoft-com:office:office" xmlns:r="http://schemas.openxmlformats.org/officeDocument/2006/relationships" xmlns:m="http://schemas.openxmlformats.org/officeDocument/2006/math" xmlns:v="urn:schemas-microsoft-com:vml" xmlns:wp14="http://schemas.microsoft.com/office/word/2010/wordprocessingDrawing" xmlns:wp="http://schemas.openxmlformats.org/drawingml/2006/wordprocessingDrawing" xmlns:w10="urn:schemas-microsoft-com:office:word" xmlns:w="http://schemas.openxmlformats.org/wordprocessingml/2006/main" xmlns:w14="http://schemas.microsoft.com/office/word/2010/wordml" xmlns:wpg="http://schemas.microsoft.com/office/word/2010/wordprocessingGroup" xmlns:wpi="http://schemas.microsoft.com/office/word/2010/wordprocessingInk" xmlns:wne="http://schemas.microsoft.com/office/word/2006/wordml" xmlns:wps="http://schemas.microsoft.com/office/word/2010/wordprocessingShape" mc:Ignorable="w14 wp14">
   <w:p>
     <w:pPr>
-      <w:pStyle w:val="Header"/>
+      <w:pStyle w:val="Kopfzeile"/>
       <w:spacing w:after="1900"/>
     </w:pPr>
     <w:r>
       <w:rPr>
         <w:noProof/>
-        <w:lang w:val="en-GB" w:eastAsia="en-GB"/>
+        <w:lang w:eastAsia="de-CH"/>
       </w:rPr>
       <w:drawing>
         <wp:anchor distT="0" distB="0" distL="114300" distR="114300" simplePos="0" relativeHeight="251659264" behindDoc="0" locked="0" layoutInCell="1" allowOverlap="1" wp14:anchorId="51624706" wp14:editId="424B7F2E">
@@ -2778,7 +3309,7 @@
     <w:r>
       <w:rPr>
         <w:noProof/>
-        <w:lang w:val="en-GB" w:eastAsia="en-GB"/>
+        <w:lang w:eastAsia="de-CH"/>
       </w:rPr>
       <w:drawing>
         <wp:anchor distT="0" distB="0" distL="114300" distR="114300" simplePos="0" relativeHeight="251656192" behindDoc="0" locked="1" layoutInCell="1" allowOverlap="1" wp14:anchorId="655AE4EB" wp14:editId="6B0D0A13">
@@ -2848,8 +3379,8 @@
 </file>
 
 <file path=word/numbering.xml><?xml version="1.0" encoding="utf-8"?>
-<w:numbering xmlns:wpc="http://schemas.microsoft.com/office/word/2010/wordprocessingCanvas" xmlns:cx="http://schemas.microsoft.com/office/drawing/2014/chartex" xmlns:cx1="http://schemas.microsoft.com/office/drawing/2015/9/8/chartex" xmlns:cx2="http://schemas.microsoft.com/office/drawing/2015/10/21/chartex" xmlns:cx3="http://schemas.microsoft.com/office/drawing/2016/5/9/chartex" xmlns:cx4="http://schemas.microsoft.com/office/drawing/2016/5/10/chartex" xmlns:cx5="http://schemas.microsoft.com/office/drawing/2016/5/11/chartex" xmlns:mc="http://schemas.openxmlformats.org/markup-compatibility/2006" xmlns:o="urn:schemas-microsoft-com:office:office" xmlns:r="http://schemas.openxmlformats.org/officeDocument/2006/relationships" xmlns:m="http://schemas.openxmlformats.org/officeDocument/2006/math" xmlns:v="urn:schemas-microsoft-com:vml" xmlns:wp14="http://schemas.microsoft.com/office/word/2010/wordprocessingDrawing" xmlns:wp="http://schemas.openxmlformats.org/drawingml/2006/wordprocessingDrawing" xmlns:w10="urn:schemas-microsoft-com:office:word" xmlns:w="http://schemas.openxmlformats.org/wordprocessingml/2006/main" xmlns:w14="http://schemas.microsoft.com/office/word/2010/wordml" xmlns:w15="http://schemas.microsoft.com/office/word/2012/wordml" xmlns:w16se="http://schemas.microsoft.com/office/word/2015/wordml/symex" xmlns:wpg="http://schemas.microsoft.com/office/word/2010/wordprocessingGroup" xmlns:wpi="http://schemas.microsoft.com/office/word/2010/wordprocessingInk" xmlns:wne="http://schemas.microsoft.com/office/word/2006/wordml" xmlns:wps="http://schemas.microsoft.com/office/word/2010/wordprocessingShape" mc:Ignorable="w14 w15 w16se wp14">
-  <w:abstractNum w:abstractNumId="0" w15:restartNumberingAfterBreak="0">
+<w:numbering xmlns:wpc="http://schemas.microsoft.com/office/word/2010/wordprocessingCanvas" xmlns:mc="http://schemas.openxmlformats.org/markup-compatibility/2006" xmlns:o="urn:schemas-microsoft-com:office:office" xmlns:r="http://schemas.openxmlformats.org/officeDocument/2006/relationships" xmlns:m="http://schemas.openxmlformats.org/officeDocument/2006/math" xmlns:v="urn:schemas-microsoft-com:vml" xmlns:wp14="http://schemas.microsoft.com/office/word/2010/wordprocessingDrawing" xmlns:wp="http://schemas.openxmlformats.org/drawingml/2006/wordprocessingDrawing" xmlns:w10="urn:schemas-microsoft-com:office:word" xmlns:w="http://schemas.openxmlformats.org/wordprocessingml/2006/main" xmlns:w14="http://schemas.microsoft.com/office/word/2010/wordml" xmlns:wpg="http://schemas.microsoft.com/office/word/2010/wordprocessingGroup" xmlns:wpi="http://schemas.microsoft.com/office/word/2010/wordprocessingInk" xmlns:wne="http://schemas.microsoft.com/office/word/2006/wordml" xmlns:wps="http://schemas.microsoft.com/office/word/2010/wordprocessingShape" mc:Ignorable="w14 wp14">
+  <w:abstractNum w:abstractNumId="0">
     <w:nsid w:val="FFFFFF7C"/>
     <w:multiLevelType w:val="singleLevel"/>
     <w:tmpl w:val="DE4A5F24"/>
@@ -2866,7 +3397,7 @@
       </w:pPr>
     </w:lvl>
   </w:abstractNum>
-  <w:abstractNum w:abstractNumId="1" w15:restartNumberingAfterBreak="0">
+  <w:abstractNum w:abstractNumId="1">
     <w:nsid w:val="FFFFFF7D"/>
     <w:multiLevelType w:val="singleLevel"/>
     <w:tmpl w:val="51EE7382"/>
@@ -2883,7 +3414,7 @@
       </w:pPr>
     </w:lvl>
   </w:abstractNum>
-  <w:abstractNum w:abstractNumId="2" w15:restartNumberingAfterBreak="0">
+  <w:abstractNum w:abstractNumId="2">
     <w:nsid w:val="FFFFFF7E"/>
     <w:multiLevelType w:val="singleLevel"/>
     <w:tmpl w:val="02084108"/>
@@ -2900,7 +3431,7 @@
       </w:pPr>
     </w:lvl>
   </w:abstractNum>
-  <w:abstractNum w:abstractNumId="3" w15:restartNumberingAfterBreak="0">
+  <w:abstractNum w:abstractNumId="3">
     <w:nsid w:val="FFFFFF7F"/>
     <w:multiLevelType w:val="singleLevel"/>
     <w:tmpl w:val="8F32F8B6"/>
@@ -2917,14 +3448,14 @@
       </w:pPr>
     </w:lvl>
   </w:abstractNum>
-  <w:abstractNum w:abstractNumId="4" w15:restartNumberingAfterBreak="0">
+  <w:abstractNum w:abstractNumId="4">
     <w:nsid w:val="FFFFFF80"/>
     <w:multiLevelType w:val="singleLevel"/>
     <w:tmpl w:val="420C28F0"/>
     <w:lvl w:ilvl="0">
       <w:start w:val="1"/>
       <w:numFmt w:val="bullet"/>
-      <w:pStyle w:val="ListBullet5"/>
+      <w:pStyle w:val="Aufzhlungszeichen5"/>
       <w:lvlText w:val="–"/>
       <w:lvlJc w:val="left"/>
       <w:pPr>
@@ -2938,14 +3469,14 @@
       </w:rPr>
     </w:lvl>
   </w:abstractNum>
-  <w:abstractNum w:abstractNumId="5" w15:restartNumberingAfterBreak="0">
+  <w:abstractNum w:abstractNumId="5">
     <w:nsid w:val="FFFFFF81"/>
     <w:multiLevelType w:val="singleLevel"/>
     <w:tmpl w:val="B24EE49A"/>
     <w:lvl w:ilvl="0">
       <w:start w:val="1"/>
       <w:numFmt w:val="bullet"/>
-      <w:pStyle w:val="ListBullet4"/>
+      <w:pStyle w:val="Aufzhlungszeichen4"/>
       <w:lvlText w:val="–"/>
       <w:lvlJc w:val="left"/>
       <w:pPr>
@@ -2959,14 +3490,14 @@
       </w:rPr>
     </w:lvl>
   </w:abstractNum>
-  <w:abstractNum w:abstractNumId="6" w15:restartNumberingAfterBreak="0">
+  <w:abstractNum w:abstractNumId="6">
     <w:nsid w:val="FFFFFF82"/>
     <w:multiLevelType w:val="singleLevel"/>
     <w:tmpl w:val="C31E0340"/>
     <w:lvl w:ilvl="0">
       <w:start w:val="1"/>
       <w:numFmt w:val="bullet"/>
-      <w:pStyle w:val="ListBullet3"/>
+      <w:pStyle w:val="Aufzhlungszeichen3"/>
       <w:lvlText w:val="–"/>
       <w:lvlJc w:val="left"/>
       <w:pPr>
@@ -2980,14 +3511,14 @@
       </w:rPr>
     </w:lvl>
   </w:abstractNum>
-  <w:abstractNum w:abstractNumId="7" w15:restartNumberingAfterBreak="0">
+  <w:abstractNum w:abstractNumId="7">
     <w:nsid w:val="FFFFFF83"/>
     <w:multiLevelType w:val="singleLevel"/>
     <w:tmpl w:val="364686D8"/>
     <w:lvl w:ilvl="0">
       <w:start w:val="1"/>
       <w:numFmt w:val="bullet"/>
-      <w:pStyle w:val="ListBullet2"/>
+      <w:pStyle w:val="Aufzhlungszeichen2"/>
       <w:lvlText w:val="–"/>
       <w:lvlJc w:val="left"/>
       <w:pPr>
@@ -3001,7 +3532,7 @@
       </w:rPr>
     </w:lvl>
   </w:abstractNum>
-  <w:abstractNum w:abstractNumId="8" w15:restartNumberingAfterBreak="0">
+  <w:abstractNum w:abstractNumId="8">
     <w:nsid w:val="FFFFFF88"/>
     <w:multiLevelType w:val="singleLevel"/>
     <w:tmpl w:val="5D9ED756"/>
@@ -3018,14 +3549,14 @@
       </w:pPr>
     </w:lvl>
   </w:abstractNum>
-  <w:abstractNum w:abstractNumId="9" w15:restartNumberingAfterBreak="0">
+  <w:abstractNum w:abstractNumId="9">
     <w:nsid w:val="FFFFFF89"/>
     <w:multiLevelType w:val="singleLevel"/>
     <w:tmpl w:val="33BADBA0"/>
     <w:lvl w:ilvl="0">
       <w:start w:val="1"/>
       <w:numFmt w:val="bullet"/>
-      <w:pStyle w:val="ListBullet"/>
+      <w:pStyle w:val="Aufzhlungszeichen"/>
       <w:lvlText w:val="–"/>
       <w:lvlJc w:val="left"/>
       <w:pPr>
@@ -3039,7 +3570,7 @@
       </w:rPr>
     </w:lvl>
   </w:abstractNum>
-  <w:abstractNum w:abstractNumId="10" w15:restartNumberingAfterBreak="0">
+  <w:abstractNum w:abstractNumId="10">
     <w:nsid w:val="03F75C2D"/>
     <w:multiLevelType w:val="hybridMultilevel"/>
     <w:tmpl w:val="D898F9A0"/>
@@ -3152,7 +3683,7 @@
       </w:rPr>
     </w:lvl>
   </w:abstractNum>
-  <w:abstractNum w:abstractNumId="11" w15:restartNumberingAfterBreak="0">
+  <w:abstractNum w:abstractNumId="11">
     <w:nsid w:val="0A256F14"/>
     <w:multiLevelType w:val="multilevel"/>
     <w:tmpl w:val="AD1CB8E6"/>
@@ -3285,7 +3816,7 @@
       </w:rPr>
     </w:lvl>
   </w:abstractNum>
-  <w:abstractNum w:abstractNumId="12" w15:restartNumberingAfterBreak="0">
+  <w:abstractNum w:abstractNumId="12">
     <w:nsid w:val="0AEE7AC1"/>
     <w:multiLevelType w:val="multilevel"/>
     <w:tmpl w:val="EFDC717A"/>
@@ -3406,7 +3937,7 @@
       </w:pPr>
     </w:lvl>
   </w:abstractNum>
-  <w:abstractNum w:abstractNumId="13" w15:restartNumberingAfterBreak="0">
+  <w:abstractNum w:abstractNumId="13">
     <w:nsid w:val="0B6B2920"/>
     <w:multiLevelType w:val="multilevel"/>
     <w:tmpl w:val="0807001F"/>
@@ -3492,7 +4023,7 @@
       </w:pPr>
     </w:lvl>
   </w:abstractNum>
-  <w:abstractNum w:abstractNumId="14" w15:restartNumberingAfterBreak="0">
+  <w:abstractNum w:abstractNumId="14">
     <w:nsid w:val="12D40AD2"/>
     <w:multiLevelType w:val="multilevel"/>
     <w:tmpl w:val="E73218A8"/>
@@ -3613,7 +4144,7 @@
       </w:pPr>
     </w:lvl>
   </w:abstractNum>
-  <w:abstractNum w:abstractNumId="15" w15:restartNumberingAfterBreak="0">
+  <w:abstractNum w:abstractNumId="15">
     <w:nsid w:val="142E6E53"/>
     <w:multiLevelType w:val="hybridMultilevel"/>
     <w:tmpl w:val="7B968B14"/>
@@ -3726,7 +4257,7 @@
       </w:rPr>
     </w:lvl>
   </w:abstractNum>
-  <w:abstractNum w:abstractNumId="16" w15:restartNumberingAfterBreak="0">
+  <w:abstractNum w:abstractNumId="16">
     <w:nsid w:val="14FE18D7"/>
     <w:multiLevelType w:val="hybridMultilevel"/>
     <w:tmpl w:val="270A2C2C"/>
@@ -3839,7 +4370,7 @@
       </w:rPr>
     </w:lvl>
   </w:abstractNum>
-  <w:abstractNum w:abstractNumId="17" w15:restartNumberingAfterBreak="0">
+  <w:abstractNum w:abstractNumId="17">
     <w:nsid w:val="152F513A"/>
     <w:multiLevelType w:val="multilevel"/>
     <w:tmpl w:val="E6FA8320"/>
@@ -3976,7 +4507,7 @@
       </w:rPr>
     </w:lvl>
   </w:abstractNum>
-  <w:abstractNum w:abstractNumId="18" w15:restartNumberingAfterBreak="0">
+  <w:abstractNum w:abstractNumId="18">
     <w:nsid w:val="16BD0032"/>
     <w:multiLevelType w:val="multilevel"/>
     <w:tmpl w:val="462EE3DA"/>
@@ -4109,7 +4640,7 @@
       </w:rPr>
     </w:lvl>
   </w:abstractNum>
-  <w:abstractNum w:abstractNumId="19" w15:restartNumberingAfterBreak="0">
+  <w:abstractNum w:abstractNumId="19">
     <w:nsid w:val="1748556E"/>
     <w:multiLevelType w:val="hybridMultilevel"/>
     <w:tmpl w:val="2F80CC2A"/>
@@ -4222,7 +4753,7 @@
       </w:rPr>
     </w:lvl>
   </w:abstractNum>
-  <w:abstractNum w:abstractNumId="20" w15:restartNumberingAfterBreak="0">
+  <w:abstractNum w:abstractNumId="20">
     <w:nsid w:val="188E2BED"/>
     <w:multiLevelType w:val="hybridMultilevel"/>
     <w:tmpl w:val="53241D16"/>
@@ -4343,7 +4874,7 @@
       </w:pPr>
     </w:lvl>
   </w:abstractNum>
-  <w:abstractNum w:abstractNumId="21" w15:restartNumberingAfterBreak="0">
+  <w:abstractNum w:abstractNumId="21">
     <w:nsid w:val="199F1A53"/>
     <w:multiLevelType w:val="multilevel"/>
     <w:tmpl w:val="76003A9A"/>
@@ -4464,7 +4995,7 @@
       </w:pPr>
     </w:lvl>
   </w:abstractNum>
-  <w:abstractNum w:abstractNumId="22" w15:restartNumberingAfterBreak="0">
+  <w:abstractNum w:abstractNumId="22">
     <w:nsid w:val="1DB1457B"/>
     <w:multiLevelType w:val="multilevel"/>
     <w:tmpl w:val="0807001D"/>
@@ -4577,7 +5108,7 @@
       </w:pPr>
     </w:lvl>
   </w:abstractNum>
-  <w:abstractNum w:abstractNumId="23" w15:restartNumberingAfterBreak="0">
+  <w:abstractNum w:abstractNumId="23">
     <w:nsid w:val="1DD52398"/>
     <w:multiLevelType w:val="multilevel"/>
     <w:tmpl w:val="0807001D"/>
@@ -4690,7 +5221,7 @@
       </w:pPr>
     </w:lvl>
   </w:abstractNum>
-  <w:abstractNum w:abstractNumId="24" w15:restartNumberingAfterBreak="0">
+  <w:abstractNum w:abstractNumId="24">
     <w:nsid w:val="26747815"/>
     <w:multiLevelType w:val="multilevel"/>
     <w:tmpl w:val="0807001D"/>
@@ -4803,14 +5334,14 @@
       </w:pPr>
     </w:lvl>
   </w:abstractNum>
-  <w:abstractNum w:abstractNumId="25" w15:restartNumberingAfterBreak="0">
+  <w:abstractNum w:abstractNumId="25">
     <w:nsid w:val="27A80646"/>
     <w:multiLevelType w:val="multilevel"/>
     <w:tmpl w:val="7B20FC22"/>
     <w:lvl w:ilvl="0">
       <w:start w:val="1"/>
       <w:numFmt w:val="decimal"/>
-      <w:pStyle w:val="Heading1"/>
+      <w:pStyle w:val="berschrift1"/>
       <w:lvlText w:val="%1"/>
       <w:lvlJc w:val="left"/>
       <w:pPr>
@@ -4828,7 +5359,7 @@
     <w:lvl w:ilvl="1">
       <w:start w:val="1"/>
       <w:numFmt w:val="decimal"/>
-      <w:pStyle w:val="Heading2"/>
+      <w:pStyle w:val="berschrift2"/>
       <w:lvlText w:val="%1.%2"/>
       <w:lvlJc w:val="left"/>
       <w:pPr>
@@ -4841,7 +5372,7 @@
     <w:lvl w:ilvl="2">
       <w:start w:val="1"/>
       <w:numFmt w:val="decimal"/>
-      <w:pStyle w:val="Heading3"/>
+      <w:pStyle w:val="berschrift3"/>
       <w:suff w:val="space"/>
       <w:lvlText w:val="%1.%2.%3"/>
       <w:lvlJc w:val="left"/>
@@ -4855,7 +5386,7 @@
     <w:lvl w:ilvl="3">
       <w:start w:val="1"/>
       <w:numFmt w:val="decimal"/>
-      <w:pStyle w:val="Heading4"/>
+      <w:pStyle w:val="berschrift4"/>
       <w:suff w:val="space"/>
       <w:lvlText w:val="%1.%2.%3.%4"/>
       <w:lvlJc w:val="left"/>
@@ -4869,7 +5400,7 @@
     <w:lvl w:ilvl="4">
       <w:start w:val="1"/>
       <w:numFmt w:val="decimal"/>
-      <w:pStyle w:val="Heading5"/>
+      <w:pStyle w:val="berschrift5"/>
       <w:suff w:val="space"/>
       <w:lvlText w:val="%1.%2.%3.%4.%5"/>
       <w:lvlJc w:val="left"/>
@@ -4941,7 +5472,7 @@
       </w:rPr>
     </w:lvl>
   </w:abstractNum>
-  <w:abstractNum w:abstractNumId="26" w15:restartNumberingAfterBreak="0">
+  <w:abstractNum w:abstractNumId="26">
     <w:nsid w:val="2BF87341"/>
     <w:multiLevelType w:val="multilevel"/>
     <w:tmpl w:val="83F0EDE8"/>
@@ -5081,7 +5612,7 @@
       </w:rPr>
     </w:lvl>
   </w:abstractNum>
-  <w:abstractNum w:abstractNumId="27" w15:restartNumberingAfterBreak="0">
+  <w:abstractNum w:abstractNumId="27">
     <w:nsid w:val="2F7F557B"/>
     <w:multiLevelType w:val="multilevel"/>
     <w:tmpl w:val="211A457C"/>
@@ -5170,7 +5701,7 @@
       </w:pPr>
     </w:lvl>
   </w:abstractNum>
-  <w:abstractNum w:abstractNumId="28" w15:restartNumberingAfterBreak="0">
+  <w:abstractNum w:abstractNumId="28">
     <w:nsid w:val="32E77B94"/>
     <w:multiLevelType w:val="hybridMultilevel"/>
     <w:tmpl w:val="61A0CF44"/>
@@ -5283,7 +5814,7 @@
       </w:rPr>
     </w:lvl>
   </w:abstractNum>
-  <w:abstractNum w:abstractNumId="29" w15:restartNumberingAfterBreak="0">
+  <w:abstractNum w:abstractNumId="29">
     <w:nsid w:val="350E0D7E"/>
     <w:multiLevelType w:val="multilevel"/>
     <w:tmpl w:val="81DC5478"/>
@@ -5417,7 +5948,7 @@
       </w:rPr>
     </w:lvl>
   </w:abstractNum>
-  <w:abstractNum w:abstractNumId="30" w15:restartNumberingAfterBreak="0">
+  <w:abstractNum w:abstractNumId="30">
     <w:nsid w:val="35D850E5"/>
     <w:multiLevelType w:val="hybridMultilevel"/>
     <w:tmpl w:val="34E24524"/>
@@ -5530,7 +6061,7 @@
       </w:rPr>
     </w:lvl>
   </w:abstractNum>
-  <w:abstractNum w:abstractNumId="31" w15:restartNumberingAfterBreak="0">
+  <w:abstractNum w:abstractNumId="31">
     <w:nsid w:val="39135B2B"/>
     <w:multiLevelType w:val="multilevel"/>
     <w:tmpl w:val="0807001D"/>
@@ -5643,7 +6174,7 @@
       </w:pPr>
     </w:lvl>
   </w:abstractNum>
-  <w:abstractNum w:abstractNumId="32" w15:restartNumberingAfterBreak="0">
+  <w:abstractNum w:abstractNumId="32">
     <w:nsid w:val="3C3F7338"/>
     <w:multiLevelType w:val="multilevel"/>
     <w:tmpl w:val="7682CBCE"/>
@@ -5780,7 +6311,7 @@
       </w:rPr>
     </w:lvl>
   </w:abstractNum>
-  <w:abstractNum w:abstractNumId="33" w15:restartNumberingAfterBreak="0">
+  <w:abstractNum w:abstractNumId="33">
     <w:nsid w:val="3F363305"/>
     <w:multiLevelType w:val="multilevel"/>
     <w:tmpl w:val="727C6224"/>
@@ -5917,7 +6448,7 @@
       </w:rPr>
     </w:lvl>
   </w:abstractNum>
-  <w:abstractNum w:abstractNumId="34" w15:restartNumberingAfterBreak="0">
+  <w:abstractNum w:abstractNumId="34">
     <w:nsid w:val="3FED1DC8"/>
     <w:multiLevelType w:val="hybridMultilevel"/>
     <w:tmpl w:val="52EA5230"/>
@@ -6006,7 +6537,7 @@
       </w:pPr>
     </w:lvl>
   </w:abstractNum>
-  <w:abstractNum w:abstractNumId="35" w15:restartNumberingAfterBreak="0">
+  <w:abstractNum w:abstractNumId="35">
     <w:nsid w:val="40780DDA"/>
     <w:multiLevelType w:val="multilevel"/>
     <w:tmpl w:val="129061F0"/>
@@ -6143,7 +6674,7 @@
       </w:rPr>
     </w:lvl>
   </w:abstractNum>
-  <w:abstractNum w:abstractNumId="36" w15:restartNumberingAfterBreak="0">
+  <w:abstractNum w:abstractNumId="36">
     <w:nsid w:val="497C53A1"/>
     <w:multiLevelType w:val="multilevel"/>
     <w:tmpl w:val="B23E78CC"/>
@@ -6264,7 +6795,7 @@
       </w:pPr>
     </w:lvl>
   </w:abstractNum>
-  <w:abstractNum w:abstractNumId="37" w15:restartNumberingAfterBreak="0">
+  <w:abstractNum w:abstractNumId="37">
     <w:nsid w:val="4BDA1F90"/>
     <w:multiLevelType w:val="multilevel"/>
     <w:tmpl w:val="0807001D"/>
@@ -6377,7 +6908,7 @@
       </w:pPr>
     </w:lvl>
   </w:abstractNum>
-  <w:abstractNum w:abstractNumId="38" w15:restartNumberingAfterBreak="0">
+  <w:abstractNum w:abstractNumId="38">
     <w:nsid w:val="56CB7F4F"/>
     <w:multiLevelType w:val="hybridMultilevel"/>
     <w:tmpl w:val="8E642AF6"/>
@@ -6490,7 +7021,7 @@
       </w:rPr>
     </w:lvl>
   </w:abstractNum>
-  <w:abstractNum w:abstractNumId="39" w15:restartNumberingAfterBreak="0">
+  <w:abstractNum w:abstractNumId="39">
     <w:nsid w:val="617E5CEA"/>
     <w:multiLevelType w:val="multilevel"/>
     <w:tmpl w:val="C4928BA0"/>
@@ -6630,7 +7161,7 @@
       </w:rPr>
     </w:lvl>
   </w:abstractNum>
-  <w:abstractNum w:abstractNumId="40" w15:restartNumberingAfterBreak="0">
+  <w:abstractNum w:abstractNumId="40">
     <w:nsid w:val="63FE647F"/>
     <w:multiLevelType w:val="multilevel"/>
     <w:tmpl w:val="B8F2C990"/>
@@ -6751,7 +7282,7 @@
       </w:pPr>
     </w:lvl>
   </w:abstractNum>
-  <w:abstractNum w:abstractNumId="41" w15:restartNumberingAfterBreak="0">
+  <w:abstractNum w:abstractNumId="41">
     <w:nsid w:val="68282258"/>
     <w:multiLevelType w:val="multilevel"/>
     <w:tmpl w:val="0807001F"/>
@@ -6864,14 +7395,14 @@
       </w:pPr>
     </w:lvl>
   </w:abstractNum>
-  <w:abstractNum w:abstractNumId="42" w15:restartNumberingAfterBreak="0">
+  <w:abstractNum w:abstractNumId="42">
     <w:nsid w:val="6E08759E"/>
     <w:multiLevelType w:val="hybridMultilevel"/>
     <w:tmpl w:val="BCC43D98"/>
     <w:lvl w:ilvl="0" w:tplc="4E7C5CBA">
       <w:start w:val="1"/>
       <w:numFmt w:val="decimal"/>
-      <w:pStyle w:val="TOC9"/>
+      <w:pStyle w:val="Verzeichnis9"/>
       <w:lvlText w:val="(%1)"/>
       <w:lvlJc w:val="left"/>
       <w:pPr>
@@ -6954,7 +7485,7 @@
       </w:pPr>
     </w:lvl>
   </w:abstractNum>
-  <w:abstractNum w:abstractNumId="43" w15:restartNumberingAfterBreak="0">
+  <w:abstractNum w:abstractNumId="43">
     <w:nsid w:val="7963206B"/>
     <w:multiLevelType w:val="hybridMultilevel"/>
     <w:tmpl w:val="BB1A5F3E"/>
@@ -7067,7 +7598,7 @@
       </w:rPr>
     </w:lvl>
   </w:abstractNum>
-  <w:abstractNum w:abstractNumId="44" w15:restartNumberingAfterBreak="0">
+  <w:abstractNum w:abstractNumId="44">
     <w:nsid w:val="7BA82AF0"/>
     <w:multiLevelType w:val="multilevel"/>
     <w:tmpl w:val="0807001D"/>
@@ -7180,7 +7711,7 @@
       </w:pPr>
     </w:lvl>
   </w:abstractNum>
-  <w:abstractNum w:abstractNumId="45" w15:restartNumberingAfterBreak="0">
+  <w:abstractNum w:abstractNumId="45">
     <w:nsid w:val="7FBD4339"/>
     <w:multiLevelType w:val="multilevel"/>
     <w:tmpl w:val="0807001D"/>
@@ -7435,7 +7966,7 @@
 </file>
 
 <file path=word/styles.xml><?xml version="1.0" encoding="utf-8"?>
-<w:styles xmlns:mc="http://schemas.openxmlformats.org/markup-compatibility/2006" xmlns:r="http://schemas.openxmlformats.org/officeDocument/2006/relationships" xmlns:w="http://schemas.openxmlformats.org/wordprocessingml/2006/main" xmlns:w14="http://schemas.microsoft.com/office/word/2010/wordml" xmlns:w15="http://schemas.microsoft.com/office/word/2012/wordml" xmlns:w16se="http://schemas.microsoft.com/office/word/2015/wordml/symex" mc:Ignorable="w14 w15 w16se">
+<w:styles xmlns:mc="http://schemas.openxmlformats.org/markup-compatibility/2006" xmlns:r="http://schemas.openxmlformats.org/officeDocument/2006/relationships" xmlns:w="http://schemas.openxmlformats.org/wordprocessingml/2006/main" xmlns:w14="http://schemas.microsoft.com/office/word/2010/wordml" mc:Ignorable="w14">
   <w:docDefaults>
     <w:rPrDefault>
       <w:rPr>
@@ -7445,374 +7976,146 @@
     </w:rPrDefault>
     <w:pPrDefault/>
   </w:docDefaults>
-  <w:latentStyles w:defLockedState="0" w:defUIPriority="99" w:defSemiHidden="0" w:defUnhideWhenUsed="0" w:defQFormat="0" w:count="374">
-    <w:lsdException w:name="Normal" w:uiPriority="0" w:qFormat="1"/>
-    <w:lsdException w:name="heading 1" w:uiPriority="0" w:qFormat="1"/>
-    <w:lsdException w:name="heading 2" w:uiPriority="0" w:qFormat="1"/>
-    <w:lsdException w:name="heading 3" w:uiPriority="0" w:qFormat="1"/>
-    <w:lsdException w:name="heading 4" w:uiPriority="0" w:qFormat="1"/>
-    <w:lsdException w:name="heading 5" w:uiPriority="0" w:qFormat="1"/>
-    <w:lsdException w:name="heading 6" w:uiPriority="9" w:qFormat="1"/>
-    <w:lsdException w:name="heading 7" w:uiPriority="9" w:qFormat="1"/>
-    <w:lsdException w:name="heading 8" w:semiHidden="1" w:uiPriority="9" w:unhideWhenUsed="1" w:qFormat="1"/>
-    <w:lsdException w:name="heading 9" w:semiHidden="1" w:uiPriority="9" w:unhideWhenUsed="1" w:qFormat="1"/>
-    <w:lsdException w:name="index 1" w:semiHidden="1" w:unhideWhenUsed="1"/>
-    <w:lsdException w:name="index 2" w:semiHidden="1" w:unhideWhenUsed="1"/>
-    <w:lsdException w:name="index 3" w:semiHidden="1" w:unhideWhenUsed="1"/>
-    <w:lsdException w:name="index 4" w:semiHidden="1" w:unhideWhenUsed="1"/>
-    <w:lsdException w:name="index 5" w:semiHidden="1" w:unhideWhenUsed="1"/>
-    <w:lsdException w:name="index 6" w:semiHidden="1" w:unhideWhenUsed="1"/>
-    <w:lsdException w:name="index 7" w:semiHidden="1" w:unhideWhenUsed="1"/>
-    <w:lsdException w:name="index 8" w:semiHidden="1" w:unhideWhenUsed="1"/>
-    <w:lsdException w:name="index 9" w:semiHidden="1" w:unhideWhenUsed="1"/>
-    <w:lsdException w:name="toc 1" w:semiHidden="1" w:uiPriority="39" w:unhideWhenUsed="1"/>
-    <w:lsdException w:name="toc 2" w:semiHidden="1" w:uiPriority="39" w:unhideWhenUsed="1"/>
-    <w:lsdException w:name="toc 3" w:semiHidden="1" w:uiPriority="39" w:unhideWhenUsed="1"/>
-    <w:lsdException w:name="toc 4" w:semiHidden="1" w:uiPriority="39" w:unhideWhenUsed="1"/>
-    <w:lsdException w:name="toc 5" w:semiHidden="1" w:uiPriority="39" w:unhideWhenUsed="1"/>
-    <w:lsdException w:name="toc 6" w:semiHidden="1" w:uiPriority="39" w:unhideWhenUsed="1"/>
-    <w:lsdException w:name="toc 7" w:semiHidden="1" w:uiPriority="39" w:unhideWhenUsed="1"/>
-    <w:lsdException w:name="toc 8" w:semiHidden="1" w:uiPriority="39" w:unhideWhenUsed="1"/>
-    <w:lsdException w:name="toc 9" w:semiHidden="1" w:uiPriority="39" w:unhideWhenUsed="1" w:qFormat="1"/>
-    <w:lsdException w:name="Normal Indent" w:semiHidden="1" w:unhideWhenUsed="1"/>
-    <w:lsdException w:name="footnote text" w:semiHidden="1" w:unhideWhenUsed="1"/>
-    <w:lsdException w:name="annotation text" w:semiHidden="1" w:unhideWhenUsed="1"/>
-    <w:lsdException w:name="header" w:semiHidden="1" w:unhideWhenUsed="1"/>
-    <w:lsdException w:name="footer" w:semiHidden="1" w:unhideWhenUsed="1"/>
-    <w:lsdException w:name="index heading" w:semiHidden="1" w:unhideWhenUsed="1"/>
-    <w:lsdException w:name="caption" w:uiPriority="35" w:qFormat="1"/>
-    <w:lsdException w:name="table of figures" w:semiHidden="1" w:unhideWhenUsed="1"/>
-    <w:lsdException w:name="envelope address" w:semiHidden="1" w:unhideWhenUsed="1"/>
-    <w:lsdException w:name="envelope return" w:semiHidden="1" w:unhideWhenUsed="1"/>
-    <w:lsdException w:name="footnote reference" w:semiHidden="1" w:unhideWhenUsed="1"/>
-    <w:lsdException w:name="annotation reference" w:semiHidden="1" w:unhideWhenUsed="1"/>
-    <w:lsdException w:name="line number" w:semiHidden="1" w:unhideWhenUsed="1"/>
-    <w:lsdException w:name="page number" w:semiHidden="1" w:unhideWhenUsed="1"/>
-    <w:lsdException w:name="endnote reference" w:semiHidden="1" w:unhideWhenUsed="1"/>
-    <w:lsdException w:name="endnote text" w:semiHidden="1" w:unhideWhenUsed="1"/>
-    <w:lsdException w:name="table of authorities" w:semiHidden="1" w:unhideWhenUsed="1"/>
-    <w:lsdException w:name="macro" w:semiHidden="1" w:unhideWhenUsed="1"/>
-    <w:lsdException w:name="toa heading" w:semiHidden="1" w:unhideWhenUsed="1"/>
-    <w:lsdException w:name="List" w:semiHidden="1" w:unhideWhenUsed="1"/>
-    <w:lsdException w:name="List Bullet" w:semiHidden="1" w:unhideWhenUsed="1"/>
-    <w:lsdException w:name="List Number" w:semiHidden="1" w:unhideWhenUsed="1"/>
-    <w:lsdException w:name="List 2" w:semiHidden="1" w:unhideWhenUsed="1"/>
-    <w:lsdException w:name="List 3" w:semiHidden="1" w:unhideWhenUsed="1"/>
-    <w:lsdException w:name="List 4" w:semiHidden="1" w:unhideWhenUsed="1"/>
-    <w:lsdException w:name="List 5" w:semiHidden="1" w:unhideWhenUsed="1"/>
-    <w:lsdException w:name="List Bullet 2" w:semiHidden="1" w:unhideWhenUsed="1"/>
-    <w:lsdException w:name="List Bullet 3" w:semiHidden="1" w:unhideWhenUsed="1"/>
-    <w:lsdException w:name="List Bullet 4" w:semiHidden="1" w:unhideWhenUsed="1"/>
-    <w:lsdException w:name="List Bullet 5" w:semiHidden="1" w:unhideWhenUsed="1"/>
-    <w:lsdException w:name="List Number 2" w:semiHidden="1" w:unhideWhenUsed="1"/>
-    <w:lsdException w:name="List Number 3" w:semiHidden="1" w:unhideWhenUsed="1"/>
-    <w:lsdException w:name="List Number 4" w:semiHidden="1" w:unhideWhenUsed="1"/>
-    <w:lsdException w:name="List Number 5" w:semiHidden="1" w:unhideWhenUsed="1"/>
-    <w:lsdException w:name="Title" w:uiPriority="10" w:qFormat="1"/>
-    <w:lsdException w:name="Closing" w:semiHidden="1" w:unhideWhenUsed="1"/>
-    <w:lsdException w:name="Signature" w:semiHidden="1" w:unhideWhenUsed="1"/>
-    <w:lsdException w:name="Default Paragraph Font" w:semiHidden="1" w:uiPriority="1" w:unhideWhenUsed="1"/>
-    <w:lsdException w:name="Body Text" w:semiHidden="1" w:unhideWhenUsed="1"/>
-    <w:lsdException w:name="Body Text Indent" w:semiHidden="1" w:unhideWhenUsed="1"/>
-    <w:lsdException w:name="List Continue" w:semiHidden="1" w:unhideWhenUsed="1"/>
-    <w:lsdException w:name="List Continue 2" w:semiHidden="1" w:unhideWhenUsed="1"/>
-    <w:lsdException w:name="List Continue 3" w:semiHidden="1" w:unhideWhenUsed="1"/>
-    <w:lsdException w:name="List Continue 4" w:semiHidden="1" w:unhideWhenUsed="1"/>
-    <w:lsdException w:name="List Continue 5" w:semiHidden="1" w:unhideWhenUsed="1"/>
-    <w:lsdException w:name="Message Header" w:semiHidden="1" w:unhideWhenUsed="1"/>
-    <w:lsdException w:name="Subtitle" w:uiPriority="11" w:qFormat="1"/>
-    <w:lsdException w:name="Salutation" w:semiHidden="1" w:unhideWhenUsed="1"/>
-    <w:lsdException w:name="Date" w:semiHidden="1" w:unhideWhenUsed="1"/>
-    <w:lsdException w:name="Body Text First Indent" w:semiHidden="1" w:unhideWhenUsed="1"/>
-    <w:lsdException w:name="Body Text First Indent 2" w:semiHidden="1" w:unhideWhenUsed="1"/>
-    <w:lsdException w:name="Note Heading" w:semiHidden="1" w:unhideWhenUsed="1"/>
-    <w:lsdException w:name="Body Text 2" w:semiHidden="1" w:unhideWhenUsed="1"/>
-    <w:lsdException w:name="Body Text 3" w:semiHidden="1" w:unhideWhenUsed="1"/>
-    <w:lsdException w:name="Body Text Indent 2" w:semiHidden="1" w:unhideWhenUsed="1"/>
-    <w:lsdException w:name="Body Text Indent 3" w:semiHidden="1" w:unhideWhenUsed="1"/>
-    <w:lsdException w:name="Block Text" w:semiHidden="1" w:unhideWhenUsed="1"/>
-    <w:lsdException w:name="Hyperlink" w:semiHidden="1" w:unhideWhenUsed="1"/>
-    <w:lsdException w:name="FollowedHyperlink" w:semiHidden="1" w:unhideWhenUsed="1"/>
-    <w:lsdException w:name="Strong" w:uiPriority="22" w:qFormat="1"/>
-    <w:lsdException w:name="Emphasis" w:uiPriority="20" w:qFormat="1"/>
-    <w:lsdException w:name="Document Map" w:semiHidden="1" w:unhideWhenUsed="1"/>
-    <w:lsdException w:name="Plain Text" w:semiHidden="1" w:unhideWhenUsed="1"/>
-    <w:lsdException w:name="E-mail Signature" w:semiHidden="1" w:unhideWhenUsed="1"/>
-    <w:lsdException w:name="HTML Top of Form" w:semiHidden="1" w:unhideWhenUsed="1"/>
-    <w:lsdException w:name="HTML Bottom of Form" w:semiHidden="1" w:unhideWhenUsed="1"/>
-    <w:lsdException w:name="Normal (Web)" w:semiHidden="1" w:unhideWhenUsed="1"/>
-    <w:lsdException w:name="HTML Acronym" w:semiHidden="1" w:unhideWhenUsed="1"/>
-    <w:lsdException w:name="HTML Address" w:semiHidden="1" w:unhideWhenUsed="1"/>
-    <w:lsdException w:name="HTML Cite" w:semiHidden="1" w:unhideWhenUsed="1"/>
-    <w:lsdException w:name="HTML Code" w:semiHidden="1" w:unhideWhenUsed="1"/>
-    <w:lsdException w:name="HTML Definition" w:semiHidden="1" w:unhideWhenUsed="1"/>
-    <w:lsdException w:name="HTML Keyboard" w:semiHidden="1" w:unhideWhenUsed="1"/>
-    <w:lsdException w:name="HTML Preformatted" w:semiHidden="1" w:unhideWhenUsed="1"/>
-    <w:lsdException w:name="HTML Sample" w:semiHidden="1" w:unhideWhenUsed="1"/>
-    <w:lsdException w:name="HTML Typewriter" w:semiHidden="1" w:unhideWhenUsed="1"/>
-    <w:lsdException w:name="HTML Variable" w:semiHidden="1" w:unhideWhenUsed="1"/>
-    <w:lsdException w:name="Normal Table" w:semiHidden="1" w:unhideWhenUsed="1"/>
-    <w:lsdException w:name="annotation subject" w:semiHidden="1" w:unhideWhenUsed="1"/>
-    <w:lsdException w:name="No List" w:semiHidden="1" w:unhideWhenUsed="1"/>
-    <w:lsdException w:name="Outline List 1" w:semiHidden="1" w:unhideWhenUsed="1"/>
-    <w:lsdException w:name="Outline List 2" w:semiHidden="1" w:unhideWhenUsed="1"/>
-    <w:lsdException w:name="Outline List 3" w:semiHidden="1" w:unhideWhenUsed="1"/>
-    <w:lsdException w:name="Table Simple 1" w:semiHidden="1" w:unhideWhenUsed="1"/>
-    <w:lsdException w:name="Table Simple 2" w:semiHidden="1" w:unhideWhenUsed="1"/>
-    <w:lsdException w:name="Table Simple 3" w:semiHidden="1" w:unhideWhenUsed="1"/>
-    <w:lsdException w:name="Table Classic 1" w:semiHidden="1" w:unhideWhenUsed="1"/>
-    <w:lsdException w:name="Table Classic 2" w:semiHidden="1" w:unhideWhenUsed="1"/>
-    <w:lsdException w:name="Table Classic 3" w:semiHidden="1" w:unhideWhenUsed="1"/>
-    <w:lsdException w:name="Table Classic 4" w:semiHidden="1" w:unhideWhenUsed="1"/>
-    <w:lsdException w:name="Table Colorful 1" w:semiHidden="1" w:unhideWhenUsed="1"/>
-    <w:lsdException w:name="Table Colorful 2" w:semiHidden="1" w:unhideWhenUsed="1"/>
-    <w:lsdException w:name="Table Colorful 3" w:semiHidden="1" w:unhideWhenUsed="1"/>
-    <w:lsdException w:name="Table Columns 1" w:semiHidden="1" w:unhideWhenUsed="1"/>
-    <w:lsdException w:name="Table Columns 2" w:semiHidden="1" w:unhideWhenUsed="1"/>
-    <w:lsdException w:name="Table Columns 3" w:semiHidden="1" w:unhideWhenUsed="1"/>
-    <w:lsdException w:name="Table Columns 4" w:semiHidden="1" w:unhideWhenUsed="1"/>
-    <w:lsdException w:name="Table Columns 5" w:semiHidden="1" w:unhideWhenUsed="1"/>
-    <w:lsdException w:name="Table Grid 1" w:semiHidden="1" w:unhideWhenUsed="1"/>
-    <w:lsdException w:name="Table Grid 2" w:semiHidden="1" w:unhideWhenUsed="1"/>
-    <w:lsdException w:name="Table Grid 3" w:semiHidden="1" w:unhideWhenUsed="1"/>
-    <w:lsdException w:name="Table Grid 4" w:semiHidden="1" w:unhideWhenUsed="1"/>
-    <w:lsdException w:name="Table Grid 5" w:semiHidden="1" w:unhideWhenUsed="1"/>
-    <w:lsdException w:name="Table Grid 6" w:semiHidden="1" w:unhideWhenUsed="1"/>
-    <w:lsdException w:name="Table Grid 7" w:semiHidden="1" w:unhideWhenUsed="1"/>
-    <w:lsdException w:name="Table Grid 8" w:semiHidden="1" w:unhideWhenUsed="1"/>
-    <w:lsdException w:name="Table List 1" w:semiHidden="1" w:unhideWhenUsed="1"/>
-    <w:lsdException w:name="Table List 2" w:semiHidden="1" w:unhideWhenUsed="1"/>
-    <w:lsdException w:name="Table List 3" w:semiHidden="1" w:unhideWhenUsed="1"/>
-    <w:lsdException w:name="Table List 4" w:semiHidden="1" w:unhideWhenUsed="1"/>
-    <w:lsdException w:name="Table List 5" w:semiHidden="1" w:unhideWhenUsed="1"/>
-    <w:lsdException w:name="Table List 6" w:semiHidden="1" w:unhideWhenUsed="1"/>
-    <w:lsdException w:name="Table List 7" w:semiHidden="1" w:unhideWhenUsed="1"/>
-    <w:lsdException w:name="Table List 8" w:semiHidden="1" w:unhideWhenUsed="1"/>
-    <w:lsdException w:name="Table 3D effects 1" w:semiHidden="1" w:unhideWhenUsed="1"/>
-    <w:lsdException w:name="Table 3D effects 2" w:semiHidden="1" w:unhideWhenUsed="1"/>
-    <w:lsdException w:name="Table 3D effects 3" w:semiHidden="1" w:unhideWhenUsed="1"/>
-    <w:lsdException w:name="Table Contemporary" w:semiHidden="1" w:unhideWhenUsed="1"/>
-    <w:lsdException w:name="Table Elegant" w:semiHidden="1" w:unhideWhenUsed="1"/>
-    <w:lsdException w:name="Table Professional" w:semiHidden="1" w:unhideWhenUsed="1"/>
-    <w:lsdException w:name="Table Subtle 1" w:semiHidden="1" w:unhideWhenUsed="1"/>
-    <w:lsdException w:name="Table Subtle 2" w:semiHidden="1" w:unhideWhenUsed="1"/>
-    <w:lsdException w:name="Table Web 1" w:semiHidden="1" w:unhideWhenUsed="1"/>
-    <w:lsdException w:name="Table Web 2" w:semiHidden="1" w:unhideWhenUsed="1"/>
-    <w:lsdException w:name="Table Web 3" w:semiHidden="1" w:unhideWhenUsed="1"/>
-    <w:lsdException w:name="Balloon Text" w:semiHidden="1" w:unhideWhenUsed="1"/>
-    <w:lsdException w:name="Table Grid" w:uiPriority="59"/>
-    <w:lsdException w:name="Table Theme" w:semiHidden="1" w:unhideWhenUsed="1"/>
-    <w:lsdException w:name="Placeholder Text" w:semiHidden="1" w:uiPriority="67"/>
-    <w:lsdException w:name="No Spacing" w:uiPriority="68"/>
-    <w:lsdException w:name="Light Shading" w:uiPriority="69"/>
-    <w:lsdException w:name="Light List" w:uiPriority="70"/>
-    <w:lsdException w:name="Light Grid" w:uiPriority="71"/>
-    <w:lsdException w:name="Medium Shading 1" w:uiPriority="72"/>
-    <w:lsdException w:name="Medium Shading 2" w:uiPriority="73"/>
-    <w:lsdException w:name="Medium List 1" w:uiPriority="60"/>
-    <w:lsdException w:name="Medium List 2" w:uiPriority="61"/>
-    <w:lsdException w:name="Medium Grid 1" w:uiPriority="62"/>
-    <w:lsdException w:name="Medium Grid 2" w:uiPriority="63"/>
-    <w:lsdException w:name="Medium Grid 3" w:uiPriority="64"/>
-    <w:lsdException w:name="Dark List" w:uiPriority="65"/>
-    <w:lsdException w:name="Colorful Shading"/>
-    <w:lsdException w:name="Colorful List" w:uiPriority="34" w:qFormat="1"/>
-    <w:lsdException w:name="Colorful Grid" w:uiPriority="29" w:qFormat="1"/>
-    <w:lsdException w:name="Light Shading Accent 1" w:uiPriority="30" w:qFormat="1"/>
-    <w:lsdException w:name="Light List Accent 1" w:uiPriority="66"/>
-    <w:lsdException w:name="Light Grid Accent 1" w:uiPriority="67"/>
-    <w:lsdException w:name="Medium Shading 1 Accent 1" w:uiPriority="68"/>
-    <w:lsdException w:name="Medium Shading 2 Accent 1" w:uiPriority="69"/>
-    <w:lsdException w:name="Medium List 1 Accent 1" w:uiPriority="70"/>
-    <w:lsdException w:name="Revision" w:uiPriority="71"/>
-    <w:lsdException w:name="List Paragraph" w:uiPriority="72"/>
-    <w:lsdException w:name="Quote" w:uiPriority="73"/>
-    <w:lsdException w:name="Intense Quote" w:uiPriority="60"/>
-    <w:lsdException w:name="Medium List 2 Accent 1" w:uiPriority="61"/>
-    <w:lsdException w:name="Medium Grid 1 Accent 1" w:uiPriority="62"/>
-    <w:lsdException w:name="Medium Grid 2 Accent 1" w:uiPriority="63"/>
-    <w:lsdException w:name="Medium Grid 3 Accent 1" w:uiPriority="64"/>
-    <w:lsdException w:name="Dark List Accent 1" w:uiPriority="65"/>
-    <w:lsdException w:name="Colorful Shading Accent 1" w:uiPriority="66"/>
-    <w:lsdException w:name="Colorful List Accent 1" w:uiPriority="67"/>
-    <w:lsdException w:name="Colorful Grid Accent 1" w:uiPriority="68"/>
-    <w:lsdException w:name="Light Shading Accent 2" w:uiPriority="69"/>
-    <w:lsdException w:name="Light List Accent 2" w:uiPriority="70"/>
-    <w:lsdException w:name="Light Grid Accent 2" w:uiPriority="71"/>
-    <w:lsdException w:name="Medium Shading 1 Accent 2" w:uiPriority="72"/>
-    <w:lsdException w:name="Medium Shading 2 Accent 2" w:uiPriority="73"/>
-    <w:lsdException w:name="Medium List 1 Accent 2" w:uiPriority="60"/>
-    <w:lsdException w:name="Medium List 2 Accent 2" w:uiPriority="61"/>
-    <w:lsdException w:name="Medium Grid 1 Accent 2" w:uiPriority="62"/>
-    <w:lsdException w:name="Medium Grid 2 Accent 2" w:uiPriority="63"/>
-    <w:lsdException w:name="Medium Grid 3 Accent 2" w:uiPriority="64"/>
-    <w:lsdException w:name="Dark List Accent 2" w:uiPriority="65"/>
-    <w:lsdException w:name="Colorful Shading Accent 2" w:uiPriority="66"/>
-    <w:lsdException w:name="Colorful List Accent 2" w:uiPriority="67"/>
-    <w:lsdException w:name="Colorful Grid Accent 2" w:uiPriority="68"/>
-    <w:lsdException w:name="Light Shading Accent 3" w:uiPriority="69"/>
-    <w:lsdException w:name="Light List Accent 3" w:uiPriority="70"/>
-    <w:lsdException w:name="Light Grid Accent 3" w:uiPriority="71"/>
-    <w:lsdException w:name="Medium Shading 1 Accent 3" w:uiPriority="72"/>
-    <w:lsdException w:name="Medium Shading 2 Accent 3" w:uiPriority="73"/>
-    <w:lsdException w:name="Medium List 1 Accent 3" w:uiPriority="60"/>
-    <w:lsdException w:name="Medium List 2 Accent 3" w:uiPriority="61"/>
-    <w:lsdException w:name="Medium Grid 1 Accent 3" w:uiPriority="62"/>
-    <w:lsdException w:name="Medium Grid 2 Accent 3" w:uiPriority="63"/>
-    <w:lsdException w:name="Medium Grid 3 Accent 3" w:uiPriority="64"/>
-    <w:lsdException w:name="Dark List Accent 3" w:uiPriority="65"/>
-    <w:lsdException w:name="Colorful Shading Accent 3" w:uiPriority="66"/>
-    <w:lsdException w:name="Colorful List Accent 3" w:uiPriority="67"/>
-    <w:lsdException w:name="Colorful Grid Accent 3" w:uiPriority="68"/>
-    <w:lsdException w:name="Light Shading Accent 4" w:uiPriority="69"/>
-    <w:lsdException w:name="Light List Accent 4" w:uiPriority="70"/>
-    <w:lsdException w:name="Light Grid Accent 4" w:uiPriority="71"/>
-    <w:lsdException w:name="Medium Shading 1 Accent 4" w:uiPriority="72"/>
-    <w:lsdException w:name="Medium Shading 2 Accent 4" w:uiPriority="73"/>
-    <w:lsdException w:name="Medium List 1 Accent 4" w:uiPriority="60"/>
-    <w:lsdException w:name="Medium List 2 Accent 4" w:uiPriority="61"/>
-    <w:lsdException w:name="Medium Grid 1 Accent 4" w:uiPriority="62"/>
-    <w:lsdException w:name="Medium Grid 2 Accent 4" w:uiPriority="63"/>
-    <w:lsdException w:name="Medium Grid 3 Accent 4" w:uiPriority="64"/>
-    <w:lsdException w:name="Dark List Accent 4" w:uiPriority="65"/>
-    <w:lsdException w:name="Colorful Shading Accent 4" w:uiPriority="66"/>
-    <w:lsdException w:name="Colorful List Accent 4" w:uiPriority="67"/>
-    <w:lsdException w:name="Colorful Grid Accent 4" w:uiPriority="68"/>
-    <w:lsdException w:name="Light Shading Accent 5" w:uiPriority="69"/>
-    <w:lsdException w:name="Light List Accent 5" w:uiPriority="70"/>
-    <w:lsdException w:name="Light Grid Accent 5" w:uiPriority="71"/>
-    <w:lsdException w:name="Medium Shading 1 Accent 5" w:uiPriority="72"/>
-    <w:lsdException w:name="Medium Shading 2 Accent 5" w:uiPriority="73"/>
-    <w:lsdException w:name="Medium List 1 Accent 5" w:uiPriority="60"/>
-    <w:lsdException w:name="Medium List 2 Accent 5" w:uiPriority="61"/>
-    <w:lsdException w:name="Medium Grid 1 Accent 5" w:uiPriority="62"/>
-    <w:lsdException w:name="Medium Grid 2 Accent 5" w:uiPriority="63"/>
-    <w:lsdException w:name="Medium Grid 3 Accent 5" w:uiPriority="64"/>
-    <w:lsdException w:name="Dark List Accent 5" w:uiPriority="65"/>
-    <w:lsdException w:name="Colorful Shading Accent 5" w:uiPriority="66"/>
-    <w:lsdException w:name="Colorful List Accent 5" w:uiPriority="67"/>
-    <w:lsdException w:name="Colorful Grid Accent 5" w:uiPriority="68"/>
-    <w:lsdException w:name="Light Shading Accent 6" w:uiPriority="69"/>
-    <w:lsdException w:name="Light List Accent 6" w:uiPriority="70"/>
-    <w:lsdException w:name="Light Grid Accent 6" w:uiPriority="71"/>
-    <w:lsdException w:name="Medium Shading 1 Accent 6" w:uiPriority="72"/>
-    <w:lsdException w:name="Medium Shading 2 Accent 6" w:uiPriority="73"/>
-    <w:lsdException w:name="Medium List 1 Accent 6" w:uiPriority="19" w:qFormat="1"/>
-    <w:lsdException w:name="Medium List 2 Accent 6" w:uiPriority="21" w:qFormat="1"/>
-    <w:lsdException w:name="Medium Grid 1 Accent 6" w:uiPriority="31" w:qFormat="1"/>
-    <w:lsdException w:name="Medium Grid 2 Accent 6" w:uiPriority="32" w:qFormat="1"/>
-    <w:lsdException w:name="Medium Grid 3 Accent 6" w:uiPriority="33" w:qFormat="1"/>
-    <w:lsdException w:name="Dark List Accent 6" w:uiPriority="37"/>
-    <w:lsdException w:name="Colorful Shading Accent 6" w:uiPriority="39" w:qFormat="1"/>
-    <w:lsdException w:name="Colorful List Accent 6" w:uiPriority="72"/>
-    <w:lsdException w:name="Colorful Grid Accent 6" w:uiPriority="73"/>
-    <w:lsdException w:name="Subtle Emphasis" w:uiPriority="19" w:qFormat="1"/>
-    <w:lsdException w:name="Intense Emphasis" w:uiPriority="21" w:qFormat="1"/>
-    <w:lsdException w:name="Subtle Reference" w:uiPriority="31" w:qFormat="1"/>
-    <w:lsdException w:name="Intense Reference" w:uiPriority="32" w:qFormat="1"/>
-    <w:lsdException w:name="Book Title" w:uiPriority="33" w:qFormat="1"/>
-    <w:lsdException w:name="Bibliography" w:semiHidden="1" w:uiPriority="37" w:unhideWhenUsed="1"/>
-    <w:lsdException w:name="TOC Heading" w:semiHidden="1" w:uiPriority="39" w:unhideWhenUsed="1" w:qFormat="1"/>
-    <w:lsdException w:name="Grid Table 4" w:uiPriority="49"/>
-    <w:lsdException w:name="Grid Table 5 Dark" w:uiPriority="50"/>
-    <w:lsdException w:name="Grid Table 6 Colorful" w:uiPriority="51"/>
-    <w:lsdException w:name="Grid Table 7 Colorful" w:uiPriority="52"/>
-    <w:lsdException w:name="Grid Table 1 Light Accent 1" w:uiPriority="46"/>
-    <w:lsdException w:name="Grid Table 2 Accent 1" w:uiPriority="47"/>
-    <w:lsdException w:name="Grid Table 3 Accent 1" w:uiPriority="48"/>
-    <w:lsdException w:name="Grid Table 4 Accent 1" w:uiPriority="49"/>
-    <w:lsdException w:name="Grid Table 5 Dark Accent 1" w:uiPriority="50"/>
-    <w:lsdException w:name="Grid Table 6 Colorful Accent 1" w:uiPriority="51"/>
-    <w:lsdException w:name="Grid Table 7 Colorful Accent 1" w:uiPriority="52"/>
-    <w:lsdException w:name="Grid Table 1 Light Accent 2" w:uiPriority="46"/>
-    <w:lsdException w:name="Grid Table 2 Accent 2" w:uiPriority="47"/>
-    <w:lsdException w:name="Grid Table 3 Accent 2" w:uiPriority="48"/>
-    <w:lsdException w:name="Grid Table 4 Accent 2" w:uiPriority="49"/>
-    <w:lsdException w:name="Grid Table 5 Dark Accent 2" w:uiPriority="50"/>
-    <w:lsdException w:name="Grid Table 6 Colorful Accent 2" w:uiPriority="51"/>
-    <w:lsdException w:name="Grid Table 7 Colorful Accent 2" w:uiPriority="52"/>
-    <w:lsdException w:name="Grid Table 1 Light Accent 3" w:uiPriority="46"/>
-    <w:lsdException w:name="Grid Table 2 Accent 3" w:uiPriority="47"/>
-    <w:lsdException w:name="Grid Table 3 Accent 3" w:uiPriority="48"/>
-    <w:lsdException w:name="Grid Table 4 Accent 3" w:uiPriority="49"/>
-    <w:lsdException w:name="Grid Table 5 Dark Accent 3" w:uiPriority="50"/>
-    <w:lsdException w:name="Grid Table 6 Colorful Accent 3" w:uiPriority="51"/>
-    <w:lsdException w:name="Grid Table 7 Colorful Accent 3" w:uiPriority="52"/>
-    <w:lsdException w:name="Grid Table 1 Light Accent 4" w:uiPriority="46"/>
-    <w:lsdException w:name="Grid Table 2 Accent 4" w:uiPriority="47"/>
-    <w:lsdException w:name="Grid Table 3 Accent 4" w:uiPriority="48"/>
-    <w:lsdException w:name="Grid Table 4 Accent 4" w:uiPriority="49"/>
-    <w:lsdException w:name="Grid Table 5 Dark Accent 4" w:uiPriority="50"/>
-    <w:lsdException w:name="Grid Table 6 Colorful Accent 4" w:uiPriority="51"/>
-    <w:lsdException w:name="Grid Table 7 Colorful Accent 4" w:uiPriority="52"/>
-    <w:lsdException w:name="Grid Table 1 Light Accent 5" w:uiPriority="46"/>
-    <w:lsdException w:name="Grid Table 2 Accent 5" w:uiPriority="47"/>
-    <w:lsdException w:name="Grid Table 3 Accent 5" w:uiPriority="48"/>
-    <w:lsdException w:name="Grid Table 4 Accent 5" w:uiPriority="49"/>
-    <w:lsdException w:name="Grid Table 5 Dark Accent 5" w:uiPriority="50"/>
-    <w:lsdException w:name="Grid Table 6 Colorful Accent 5" w:uiPriority="51"/>
-    <w:lsdException w:name="Grid Table 7 Colorful Accent 5" w:uiPriority="52"/>
-    <w:lsdException w:name="Grid Table 1 Light Accent 6" w:uiPriority="46"/>
-    <w:lsdException w:name="Grid Table 2 Accent 6" w:uiPriority="47"/>
-    <w:lsdException w:name="Grid Table 3 Accent 6" w:uiPriority="48"/>
-    <w:lsdException w:name="Grid Table 4 Accent 6" w:uiPriority="49"/>
-    <w:lsdException w:name="Grid Table 5 Dark Accent 6" w:uiPriority="50"/>
-    <w:lsdException w:name="Grid Table 6 Colorful Accent 6" w:uiPriority="51"/>
-    <w:lsdException w:name="Grid Table 7 Colorful Accent 6" w:uiPriority="52"/>
-    <w:lsdException w:name="List Table 1 Light" w:uiPriority="46"/>
-    <w:lsdException w:name="List Table 2" w:uiPriority="47"/>
-    <w:lsdException w:name="List Table 3" w:uiPriority="48"/>
-    <w:lsdException w:name="List Table 4" w:uiPriority="49"/>
-    <w:lsdException w:name="List Table 5 Dark" w:uiPriority="50"/>
-    <w:lsdException w:name="List Table 6 Colorful" w:uiPriority="51"/>
-    <w:lsdException w:name="List Table 7 Colorful" w:uiPriority="52"/>
-    <w:lsdException w:name="List Table 1 Light Accent 1" w:uiPriority="46"/>
-    <w:lsdException w:name="List Table 2 Accent 1" w:uiPriority="47"/>
-    <w:lsdException w:name="List Table 3 Accent 1" w:uiPriority="48"/>
-    <w:lsdException w:name="List Table 4 Accent 1" w:uiPriority="49"/>
-    <w:lsdException w:name="List Table 5 Dark Accent 1" w:uiPriority="50"/>
-    <w:lsdException w:name="List Table 6 Colorful Accent 1" w:uiPriority="51"/>
-    <w:lsdException w:name="List Table 7 Colorful Accent 1" w:uiPriority="52"/>
-    <w:lsdException w:name="List Table 1 Light Accent 2" w:uiPriority="46"/>
-    <w:lsdException w:name="List Table 2 Accent 2" w:uiPriority="47"/>
-    <w:lsdException w:name="List Table 3 Accent 2" w:uiPriority="48"/>
-    <w:lsdException w:name="List Table 4 Accent 2" w:uiPriority="49"/>
-    <w:lsdException w:name="List Table 5 Dark Accent 2" w:uiPriority="50"/>
-    <w:lsdException w:name="List Table 6 Colorful Accent 2" w:uiPriority="51"/>
-    <w:lsdException w:name="List Table 7 Colorful Accent 2" w:uiPriority="52"/>
-    <w:lsdException w:name="List Table 1 Light Accent 3" w:uiPriority="46"/>
-    <w:lsdException w:name="List Table 2 Accent 3" w:uiPriority="47"/>
-    <w:lsdException w:name="List Table 3 Accent 3" w:uiPriority="48"/>
-    <w:lsdException w:name="List Table 4 Accent 3" w:uiPriority="49"/>
-    <w:lsdException w:name="List Table 5 Dark Accent 3" w:uiPriority="50"/>
-    <w:lsdException w:name="List Table 6 Colorful Accent 3" w:uiPriority="51"/>
-    <w:lsdException w:name="List Table 7 Colorful Accent 3" w:uiPriority="52"/>
-    <w:lsdException w:name="List Table 1 Light Accent 4" w:uiPriority="46"/>
-    <w:lsdException w:name="List Table 2 Accent 4" w:uiPriority="47"/>
-    <w:lsdException w:name="List Table 3 Accent 4" w:uiPriority="48"/>
-    <w:lsdException w:name="List Table 4 Accent 4" w:uiPriority="49"/>
-    <w:lsdException w:name="List Table 5 Dark Accent 4" w:uiPriority="50"/>
-    <w:lsdException w:name="List Table 6 Colorful Accent 4" w:uiPriority="51"/>
-    <w:lsdException w:name="List Table 7 Colorful Accent 4" w:uiPriority="52"/>
-    <w:lsdException w:name="List Table 1 Light Accent 5" w:uiPriority="46"/>
-    <w:lsdException w:name="List Table 2 Accent 5" w:uiPriority="47"/>
-    <w:lsdException w:name="List Table 3 Accent 5" w:uiPriority="48"/>
-    <w:lsdException w:name="List Table 4 Accent 5" w:uiPriority="49"/>
-    <w:lsdException w:name="List Table 5 Dark Accent 5" w:uiPriority="50"/>
-    <w:lsdException w:name="List Table 6 Colorful Accent 5" w:uiPriority="51"/>
-    <w:lsdException w:name="List Table 7 Colorful Accent 5" w:uiPriority="52"/>
-    <w:lsdException w:name="List Table 1 Light Accent 6" w:uiPriority="46"/>
-    <w:lsdException w:name="List Table 2 Accent 6" w:uiPriority="47"/>
-    <w:lsdException w:name="List Table 3 Accent 6" w:uiPriority="48"/>
-    <w:lsdException w:name="List Table 4 Accent 6" w:uiPriority="49"/>
-    <w:lsdException w:name="List Table 5 Dark Accent 6" w:uiPriority="50"/>
-    <w:lsdException w:name="List Table 6 Colorful Accent 6" w:uiPriority="51"/>
-    <w:lsdException w:name="List Table 7 Colorful Accent 6" w:uiPriority="52"/>
-    <w:lsdException w:name="Mention" w:semiHidden="1" w:unhideWhenUsed="1"/>
-    <w:lsdException w:name="Smart Hyperlink" w:semiHidden="1" w:unhideWhenUsed="1"/>
-    <w:lsdException w:name="Hashtag" w:semiHidden="1" w:unhideWhenUsed="1"/>
+  <w:latentStyles w:defLockedState="0" w:defUIPriority="99" w:defSemiHidden="1" w:defUnhideWhenUsed="1" w:defQFormat="0" w:count="267">
+    <w:lsdException w:name="Normal" w:semiHidden="0" w:uiPriority="0" w:unhideWhenUsed="0" w:qFormat="1"/>
+    <w:lsdException w:name="heading 1" w:semiHidden="0" w:uiPriority="0" w:unhideWhenUsed="0" w:qFormat="1"/>
+    <w:lsdException w:name="heading 2" w:semiHidden="0" w:uiPriority="0" w:unhideWhenUsed="0" w:qFormat="1"/>
+    <w:lsdException w:name="heading 3" w:semiHidden="0" w:uiPriority="0" w:unhideWhenUsed="0" w:qFormat="1"/>
+    <w:lsdException w:name="heading 4" w:semiHidden="0" w:uiPriority="0" w:unhideWhenUsed="0" w:qFormat="1"/>
+    <w:lsdException w:name="heading 5" w:semiHidden="0" w:uiPriority="0" w:unhideWhenUsed="0" w:qFormat="1"/>
+    <w:lsdException w:name="heading 6" w:semiHidden="0" w:uiPriority="9" w:unhideWhenUsed="0" w:qFormat="1"/>
+    <w:lsdException w:name="heading 7" w:semiHidden="0" w:uiPriority="9" w:unhideWhenUsed="0" w:qFormat="1"/>
+    <w:lsdException w:name="heading 8" w:uiPriority="9" w:qFormat="1"/>
+    <w:lsdException w:name="heading 9" w:uiPriority="9" w:qFormat="1"/>
+    <w:lsdException w:name="toc 1" w:uiPriority="39"/>
+    <w:lsdException w:name="toc 2" w:uiPriority="39"/>
+    <w:lsdException w:name="toc 3" w:uiPriority="39"/>
+    <w:lsdException w:name="toc 4" w:uiPriority="39"/>
+    <w:lsdException w:name="toc 5" w:uiPriority="39"/>
+    <w:lsdException w:name="toc 6" w:uiPriority="39"/>
+    <w:lsdException w:name="toc 7" w:uiPriority="39"/>
+    <w:lsdException w:name="toc 8" w:uiPriority="39"/>
+    <w:lsdException w:name="toc 9" w:uiPriority="39" w:qFormat="1"/>
+    <w:lsdException w:name="caption" w:semiHidden="0" w:uiPriority="35" w:unhideWhenUsed="0" w:qFormat="1"/>
+    <w:lsdException w:name="Title" w:semiHidden="0" w:uiPriority="10" w:unhideWhenUsed="0" w:qFormat="1"/>
+    <w:lsdException w:name="Default Paragraph Font" w:uiPriority="1"/>
+    <w:lsdException w:name="Subtitle" w:semiHidden="0" w:uiPriority="11" w:unhideWhenUsed="0" w:qFormat="1"/>
+    <w:lsdException w:name="Strong" w:semiHidden="0" w:uiPriority="22" w:unhideWhenUsed="0" w:qFormat="1"/>
+    <w:lsdException w:name="Emphasis" w:semiHidden="0" w:uiPriority="20" w:unhideWhenUsed="0" w:qFormat="1"/>
+    <w:lsdException w:name="Table Grid" w:semiHidden="0" w:uiPriority="59" w:unhideWhenUsed="0"/>
+    <w:lsdException w:name="Placeholder Text" w:uiPriority="67" w:unhideWhenUsed="0"/>
+    <w:lsdException w:name="No Spacing" w:semiHidden="0" w:uiPriority="68" w:unhideWhenUsed="0"/>
+    <w:lsdException w:name="Light Shading" w:semiHidden="0" w:uiPriority="69" w:unhideWhenUsed="0"/>
+    <w:lsdException w:name="Light List" w:semiHidden="0" w:uiPriority="70" w:unhideWhenUsed="0"/>
+    <w:lsdException w:name="Light Grid" w:semiHidden="0" w:uiPriority="71" w:unhideWhenUsed="0"/>
+    <w:lsdException w:name="Medium Shading 1" w:semiHidden="0" w:uiPriority="72" w:unhideWhenUsed="0"/>
+    <w:lsdException w:name="Medium Shading 2" w:semiHidden="0" w:uiPriority="73" w:unhideWhenUsed="0"/>
+    <w:lsdException w:name="Medium List 1" w:semiHidden="0" w:uiPriority="60" w:unhideWhenUsed="0"/>
+    <w:lsdException w:name="Medium List 2" w:semiHidden="0" w:uiPriority="61" w:unhideWhenUsed="0"/>
+    <w:lsdException w:name="Medium Grid 1" w:semiHidden="0" w:uiPriority="62" w:unhideWhenUsed="0"/>
+    <w:lsdException w:name="Medium Grid 2" w:semiHidden="0" w:uiPriority="63" w:unhideWhenUsed="0"/>
+    <w:lsdException w:name="Medium Grid 3" w:semiHidden="0" w:uiPriority="64" w:unhideWhenUsed="0"/>
+    <w:lsdException w:name="Dark List" w:semiHidden="0" w:uiPriority="65" w:unhideWhenUsed="0"/>
+    <w:lsdException w:name="Colorful Shading" w:semiHidden="0" w:unhideWhenUsed="0"/>
+    <w:lsdException w:name="Colorful List" w:semiHidden="0" w:uiPriority="34" w:unhideWhenUsed="0" w:qFormat="1"/>
+    <w:lsdException w:name="Colorful Grid" w:semiHidden="0" w:uiPriority="29" w:unhideWhenUsed="0" w:qFormat="1"/>
+    <w:lsdException w:name="Light Shading Accent 1" w:semiHidden="0" w:uiPriority="30" w:unhideWhenUsed="0" w:qFormat="1"/>
+    <w:lsdException w:name="Light List Accent 1" w:semiHidden="0" w:uiPriority="66" w:unhideWhenUsed="0"/>
+    <w:lsdException w:name="Light Grid Accent 1" w:semiHidden="0" w:uiPriority="67" w:unhideWhenUsed="0"/>
+    <w:lsdException w:name="Medium Shading 1 Accent 1" w:semiHidden="0" w:uiPriority="68" w:unhideWhenUsed="0"/>
+    <w:lsdException w:name="Medium Shading 2 Accent 1" w:semiHidden="0" w:uiPriority="69" w:unhideWhenUsed="0"/>
+    <w:lsdException w:name="Medium List 1 Accent 1" w:semiHidden="0" w:uiPriority="70" w:unhideWhenUsed="0"/>
+    <w:lsdException w:name="Revision" w:semiHidden="0" w:uiPriority="71" w:unhideWhenUsed="0"/>
+    <w:lsdException w:name="List Paragraph" w:semiHidden="0" w:uiPriority="72" w:unhideWhenUsed="0"/>
+    <w:lsdException w:name="Quote" w:semiHidden="0" w:uiPriority="73" w:unhideWhenUsed="0"/>
+    <w:lsdException w:name="Intense Quote" w:semiHidden="0" w:uiPriority="60" w:unhideWhenUsed="0"/>
+    <w:lsdException w:name="Medium List 2 Accent 1" w:semiHidden="0" w:uiPriority="61" w:unhideWhenUsed="0"/>
+    <w:lsdException w:name="Medium Grid 1 Accent 1" w:semiHidden="0" w:uiPriority="62" w:unhideWhenUsed="0"/>
+    <w:lsdException w:name="Medium Grid 2 Accent 1" w:semiHidden="0" w:uiPriority="63" w:unhideWhenUsed="0"/>
+    <w:lsdException w:name="Medium Grid 3 Accent 1" w:semiHidden="0" w:uiPriority="64" w:unhideWhenUsed="0"/>
+    <w:lsdException w:name="Dark List Accent 1" w:semiHidden="0" w:uiPriority="65" w:unhideWhenUsed="0"/>
+    <w:lsdException w:name="Colorful Shading Accent 1" w:semiHidden="0" w:uiPriority="66" w:unhideWhenUsed="0"/>
+    <w:lsdException w:name="Colorful List Accent 1" w:semiHidden="0" w:uiPriority="67" w:unhideWhenUsed="0"/>
+    <w:lsdException w:name="Colorful Grid Accent 1" w:semiHidden="0" w:uiPriority="68" w:unhideWhenUsed="0"/>
+    <w:lsdException w:name="Light Shading Accent 2" w:semiHidden="0" w:uiPriority="69" w:unhideWhenUsed="0"/>
+    <w:lsdException w:name="Light List Accent 2" w:semiHidden="0" w:uiPriority="70" w:unhideWhenUsed="0"/>
+    <w:lsdException w:name="Light Grid Accent 2" w:semiHidden="0" w:uiPriority="71" w:unhideWhenUsed="0"/>
+    <w:lsdException w:name="Medium Shading 1 Accent 2" w:semiHidden="0" w:uiPriority="72" w:unhideWhenUsed="0"/>
+    <w:lsdException w:name="Medium Shading 2 Accent 2" w:semiHidden="0" w:uiPriority="73" w:unhideWhenUsed="0"/>
+    <w:lsdException w:name="Medium List 1 Accent 2" w:semiHidden="0" w:uiPriority="60" w:unhideWhenUsed="0"/>
+    <w:lsdException w:name="Medium List 2 Accent 2" w:semiHidden="0" w:uiPriority="61" w:unhideWhenUsed="0"/>
+    <w:lsdException w:name="Medium Grid 1 Accent 2" w:semiHidden="0" w:uiPriority="62" w:unhideWhenUsed="0"/>
+    <w:lsdException w:name="Medium Grid 2 Accent 2" w:semiHidden="0" w:uiPriority="63" w:unhideWhenUsed="0"/>
+    <w:lsdException w:name="Medium Grid 3 Accent 2" w:semiHidden="0" w:uiPriority="64" w:unhideWhenUsed="0"/>
+    <w:lsdException w:name="Dark List Accent 2" w:semiHidden="0" w:uiPriority="65" w:unhideWhenUsed="0"/>
+    <w:lsdException w:name="Colorful Shading Accent 2" w:semiHidden="0" w:uiPriority="66" w:unhideWhenUsed="0"/>
+    <w:lsdException w:name="Colorful List Accent 2" w:semiHidden="0" w:uiPriority="67" w:unhideWhenUsed="0"/>
+    <w:lsdException w:name="Colorful Grid Accent 2" w:semiHidden="0" w:uiPriority="68" w:unhideWhenUsed="0"/>
+    <w:lsdException w:name="Light Shading Accent 3" w:semiHidden="0" w:uiPriority="69" w:unhideWhenUsed="0"/>
+    <w:lsdException w:name="Light List Accent 3" w:semiHidden="0" w:uiPriority="70" w:unhideWhenUsed="0"/>
+    <w:lsdException w:name="Light Grid Accent 3" w:semiHidden="0" w:uiPriority="71" w:unhideWhenUsed="0"/>
+    <w:lsdException w:name="Medium Shading 1 Accent 3" w:semiHidden="0" w:uiPriority="72" w:unhideWhenUsed="0"/>
+    <w:lsdException w:name="Medium Shading 2 Accent 3" w:semiHidden="0" w:uiPriority="73" w:unhideWhenUsed="0"/>
+    <w:lsdException w:name="Medium List 1 Accent 3" w:semiHidden="0" w:uiPriority="60" w:unhideWhenUsed="0"/>
+    <w:lsdException w:name="Medium List 2 Accent 3" w:semiHidden="0" w:uiPriority="61" w:unhideWhenUsed="0"/>
+    <w:lsdException w:name="Medium Grid 1 Accent 3" w:semiHidden="0" w:uiPriority="62" w:unhideWhenUsed="0"/>
+    <w:lsdException w:name="Medium Grid 2 Accent 3" w:semiHidden="0" w:uiPriority="63" w:unhideWhenUsed="0"/>
+    <w:lsdException w:name="Medium Grid 3 Accent 3" w:semiHidden="0" w:uiPriority="64" w:unhideWhenUsed="0"/>
+    <w:lsdException w:name="Dark List Accent 3" w:semiHidden="0" w:uiPriority="65" w:unhideWhenUsed="0"/>
+    <w:lsdException w:name="Colorful Shading Accent 3" w:semiHidden="0" w:uiPriority="66" w:unhideWhenUsed="0"/>
+    <w:lsdException w:name="Colorful List Accent 3" w:semiHidden="0" w:uiPriority="67" w:unhideWhenUsed="0"/>
+    <w:lsdException w:name="Colorful Grid Accent 3" w:semiHidden="0" w:uiPriority="68" w:unhideWhenUsed="0"/>
+    <w:lsdException w:name="Light Shading Accent 4" w:semiHidden="0" w:uiPriority="69" w:unhideWhenUsed="0"/>
+    <w:lsdException w:name="Light List Accent 4" w:semiHidden="0" w:uiPriority="70" w:unhideWhenUsed="0"/>
+    <w:lsdException w:name="Light Grid Accent 4" w:semiHidden="0" w:uiPriority="71" w:unhideWhenUsed="0"/>
+    <w:lsdException w:name="Medium Shading 1 Accent 4" w:semiHidden="0" w:uiPriority="72" w:unhideWhenUsed="0"/>
+    <w:lsdException w:name="Medium Shading 2 Accent 4" w:semiHidden="0" w:uiPriority="73" w:unhideWhenUsed="0"/>
+    <w:lsdException w:name="Medium List 1 Accent 4" w:semiHidden="0" w:uiPriority="60" w:unhideWhenUsed="0"/>
+    <w:lsdException w:name="Medium List 2 Accent 4" w:semiHidden="0" w:uiPriority="61" w:unhideWhenUsed="0"/>
+    <w:lsdException w:name="Medium Grid 1 Accent 4" w:semiHidden="0" w:uiPriority="62" w:unhideWhenUsed="0"/>
+    <w:lsdException w:name="Medium Grid 2 Accent 4" w:semiHidden="0" w:uiPriority="63" w:unhideWhenUsed="0"/>
+    <w:lsdException w:name="Medium Grid 3 Accent 4" w:semiHidden="0" w:uiPriority="64" w:unhideWhenUsed="0"/>
+    <w:lsdException w:name="Dark List Accent 4" w:semiHidden="0" w:uiPriority="65" w:unhideWhenUsed="0"/>
+    <w:lsdException w:name="Colorful Shading Accent 4" w:semiHidden="0" w:uiPriority="66" w:unhideWhenUsed="0"/>
+    <w:lsdException w:name="Colorful List Accent 4" w:semiHidden="0" w:uiPriority="67" w:unhideWhenUsed="0"/>
+    <w:lsdException w:name="Colorful Grid Accent 4" w:semiHidden="0" w:uiPriority="68" w:unhideWhenUsed="0"/>
+    <w:lsdException w:name="Light Shading Accent 5" w:semiHidden="0" w:uiPriority="69" w:unhideWhenUsed="0"/>
+    <w:lsdException w:name="Light List Accent 5" w:semiHidden="0" w:uiPriority="70" w:unhideWhenUsed="0"/>
+    <w:lsdException w:name="Light Grid Accent 5" w:semiHidden="0" w:uiPriority="71" w:unhideWhenUsed="0"/>
+    <w:lsdException w:name="Medium Shading 1 Accent 5" w:semiHidden="0" w:uiPriority="72" w:unhideWhenUsed="0"/>
+    <w:lsdException w:name="Medium Shading 2 Accent 5" w:semiHidden="0" w:uiPriority="73" w:unhideWhenUsed="0"/>
+    <w:lsdException w:name="Medium List 1 Accent 5" w:semiHidden="0" w:uiPriority="60" w:unhideWhenUsed="0"/>
+    <w:lsdException w:name="Medium List 2 Accent 5" w:semiHidden="0" w:uiPriority="61" w:unhideWhenUsed="0"/>
+    <w:lsdException w:name="Medium Grid 1 Accent 5" w:semiHidden="0" w:uiPriority="62" w:unhideWhenUsed="0"/>
+    <w:lsdException w:name="Medium Grid 2 Accent 5" w:semiHidden="0" w:uiPriority="63" w:unhideWhenUsed="0"/>
+    <w:lsdException w:name="Medium Grid 3 Accent 5" w:semiHidden="0" w:uiPriority="64" w:unhideWhenUsed="0"/>
+    <w:lsdException w:name="Dark List Accent 5" w:semiHidden="0" w:uiPriority="65" w:unhideWhenUsed="0"/>
+    <w:lsdException w:name="Colorful Shading Accent 5" w:semiHidden="0" w:uiPriority="66" w:unhideWhenUsed="0"/>
+    <w:lsdException w:name="Colorful List Accent 5" w:semiHidden="0" w:uiPriority="67" w:unhideWhenUsed="0"/>
+    <w:lsdException w:name="Colorful Grid Accent 5" w:semiHidden="0" w:uiPriority="68" w:unhideWhenUsed="0"/>
+    <w:lsdException w:name="Light Shading Accent 6" w:semiHidden="0" w:uiPriority="69" w:unhideWhenUsed="0"/>
+    <w:lsdException w:name="Light List Accent 6" w:semiHidden="0" w:uiPriority="70" w:unhideWhenUsed="0"/>
+    <w:lsdException w:name="Light Grid Accent 6" w:semiHidden="0" w:uiPriority="71" w:unhideWhenUsed="0"/>
+    <w:lsdException w:name="Medium Shading 1 Accent 6" w:semiHidden="0" w:uiPriority="72" w:unhideWhenUsed="0"/>
+    <w:lsdException w:name="Medium Shading 2 Accent 6" w:semiHidden="0" w:uiPriority="73" w:unhideWhenUsed="0"/>
+    <w:lsdException w:name="Medium List 1 Accent 6" w:semiHidden="0" w:uiPriority="19" w:unhideWhenUsed="0" w:qFormat="1"/>
+    <w:lsdException w:name="Medium List 2 Accent 6" w:semiHidden="0" w:uiPriority="21" w:unhideWhenUsed="0" w:qFormat="1"/>
+    <w:lsdException w:name="Medium Grid 1 Accent 6" w:semiHidden="0" w:uiPriority="31" w:unhideWhenUsed="0" w:qFormat="1"/>
+    <w:lsdException w:name="Medium Grid 2 Accent 6" w:semiHidden="0" w:uiPriority="32" w:unhideWhenUsed="0" w:qFormat="1"/>
+    <w:lsdException w:name="Medium Grid 3 Accent 6" w:semiHidden="0" w:uiPriority="33" w:unhideWhenUsed="0" w:qFormat="1"/>
+    <w:lsdException w:name="Dark List Accent 6" w:semiHidden="0" w:uiPriority="37" w:unhideWhenUsed="0"/>
+    <w:lsdException w:name="Colorful Shading Accent 6" w:semiHidden="0" w:uiPriority="39" w:unhideWhenUsed="0" w:qFormat="1"/>
+    <w:lsdException w:name="Colorful List Accent 6" w:semiHidden="0" w:uiPriority="72" w:unhideWhenUsed="0"/>
+    <w:lsdException w:name="Colorful Grid Accent 6" w:semiHidden="0" w:uiPriority="73" w:unhideWhenUsed="0"/>
+    <w:lsdException w:name="Subtle Emphasis" w:semiHidden="0" w:uiPriority="19" w:unhideWhenUsed="0" w:qFormat="1"/>
+    <w:lsdException w:name="Intense Emphasis" w:semiHidden="0" w:uiPriority="21" w:unhideWhenUsed="0" w:qFormat="1"/>
+    <w:lsdException w:name="Subtle Reference" w:semiHidden="0" w:uiPriority="31" w:unhideWhenUsed="0" w:qFormat="1"/>
+    <w:lsdException w:name="Intense Reference" w:semiHidden="0" w:uiPriority="32" w:unhideWhenUsed="0" w:qFormat="1"/>
+    <w:lsdException w:name="Book Title" w:semiHidden="0" w:uiPriority="33" w:unhideWhenUsed="0" w:qFormat="1"/>
+    <w:lsdException w:name="Bibliography" w:uiPriority="37"/>
+    <w:lsdException w:name="TOC Heading" w:uiPriority="39" w:qFormat="1"/>
   </w:latentStyles>
-  <w:style w:type="paragraph" w:default="1" w:styleId="Normal">
+  <w:style w:type="paragraph" w:default="1" w:styleId="Standard">
     <w:name w:val="Normal"/>
     <w:qFormat/>
     <w:rsid w:val="00286827"/>
@@ -7824,11 +8127,11 @@
       <w:lang w:val="de-CH" w:eastAsia="en-US"/>
     </w:rPr>
   </w:style>
-  <w:style w:type="paragraph" w:styleId="Heading1">
+  <w:style w:type="paragraph" w:styleId="berschrift1">
     <w:name w:val="heading 1"/>
-    <w:basedOn w:val="Normal"/>
-    <w:next w:val="Normal"/>
-    <w:link w:val="Heading1Char"/>
+    <w:basedOn w:val="Standard"/>
+    <w:next w:val="Standard"/>
+    <w:link w:val="berschrift1Zchn"/>
     <w:qFormat/>
     <w:rsid w:val="00E60458"/>
     <w:pPr>
@@ -7851,11 +8154,11 @@
       <w:szCs w:val="28"/>
     </w:rPr>
   </w:style>
-  <w:style w:type="paragraph" w:styleId="Heading2">
+  <w:style w:type="paragraph" w:styleId="berschrift2">
     <w:name w:val="heading 2"/>
-    <w:basedOn w:val="Normal"/>
-    <w:next w:val="Normal"/>
-    <w:link w:val="Heading2Char"/>
+    <w:basedOn w:val="Standard"/>
+    <w:next w:val="Standard"/>
+    <w:link w:val="berschrift2Zchn"/>
     <w:qFormat/>
     <w:rsid w:val="00E60458"/>
     <w:pPr>
@@ -7880,10 +8183,10 @@
       <w:szCs w:val="26"/>
     </w:rPr>
   </w:style>
-  <w:style w:type="paragraph" w:styleId="Heading3">
+  <w:style w:type="paragraph" w:styleId="berschrift3">
     <w:name w:val="heading 3"/>
-    <w:basedOn w:val="Normal"/>
-    <w:next w:val="Normal"/>
+    <w:basedOn w:val="Standard"/>
+    <w:next w:val="Standard"/>
     <w:qFormat/>
     <w:rsid w:val="00E60458"/>
     <w:pPr>
@@ -7902,10 +8205,10 @@
       <w:szCs w:val="26"/>
     </w:rPr>
   </w:style>
-  <w:style w:type="paragraph" w:styleId="Heading4">
+  <w:style w:type="paragraph" w:styleId="berschrift4">
     <w:name w:val="heading 4"/>
-    <w:basedOn w:val="Normal"/>
-    <w:next w:val="Normal"/>
+    <w:basedOn w:val="Standard"/>
+    <w:next w:val="Standard"/>
     <w:qFormat/>
     <w:rsid w:val="00E60458"/>
     <w:pPr>
@@ -7923,10 +8226,10 @@
       <w:szCs w:val="28"/>
     </w:rPr>
   </w:style>
-  <w:style w:type="paragraph" w:styleId="Heading5">
+  <w:style w:type="paragraph" w:styleId="berschrift5">
     <w:name w:val="heading 5"/>
-    <w:basedOn w:val="Normal"/>
-    <w:next w:val="Normal"/>
+    <w:basedOn w:val="Standard"/>
+    <w:next w:val="Standard"/>
     <w:qFormat/>
     <w:rsid w:val="00E60458"/>
     <w:pPr>
@@ -7944,10 +8247,10 @@
       <w:szCs w:val="26"/>
     </w:rPr>
   </w:style>
-  <w:style w:type="paragraph" w:styleId="Heading6">
+  <w:style w:type="paragraph" w:styleId="berschrift6">
     <w:name w:val="heading 6"/>
-    <w:basedOn w:val="Normal"/>
-    <w:next w:val="Normal"/>
+    <w:basedOn w:val="Standard"/>
+    <w:next w:val="Standard"/>
     <w:qFormat/>
     <w:rsid w:val="00EC0B22"/>
     <w:pPr>
@@ -7961,10 +8264,10 @@
       <w:szCs w:val="19"/>
     </w:rPr>
   </w:style>
-  <w:style w:type="paragraph" w:styleId="Heading7">
+  <w:style w:type="paragraph" w:styleId="berschrift7">
     <w:name w:val="heading 7"/>
-    <w:basedOn w:val="Normal"/>
-    <w:next w:val="Normal"/>
+    <w:basedOn w:val="Standard"/>
+    <w:next w:val="Standard"/>
     <w:semiHidden/>
     <w:qFormat/>
     <w:rsid w:val="00E91B34"/>
@@ -7976,13 +8279,13 @@
       <w:szCs w:val="19"/>
     </w:rPr>
   </w:style>
-  <w:style w:type="character" w:default="1" w:styleId="DefaultParagraphFont">
+  <w:style w:type="character" w:default="1" w:styleId="Absatz-Standardschriftart">
     <w:name w:val="Default Paragraph Font"/>
     <w:uiPriority w:val="1"/>
     <w:semiHidden/>
     <w:unhideWhenUsed/>
   </w:style>
-  <w:style w:type="table" w:default="1" w:styleId="TableNormal">
+  <w:style w:type="table" w:default="1" w:styleId="NormaleTabelle">
     <w:name w:val="Normal Table"/>
     <w:uiPriority w:val="99"/>
     <w:semiHidden/>
@@ -7997,15 +8300,15 @@
       </w:tblCellMar>
     </w:tblPr>
   </w:style>
-  <w:style w:type="numbering" w:default="1" w:styleId="NoList">
+  <w:style w:type="numbering" w:default="1" w:styleId="KeineListe">
     <w:name w:val="No List"/>
     <w:uiPriority w:val="99"/>
     <w:semiHidden/>
     <w:unhideWhenUsed/>
   </w:style>
-  <w:style w:type="character" w:customStyle="1" w:styleId="Heading1Char">
-    <w:name w:val="Heading 1 Char"/>
-    <w:link w:val="Heading1"/>
+  <w:style w:type="character" w:customStyle="1" w:styleId="berschrift1Zchn">
+    <w:name w:val="Überschrift 1 Zchn"/>
+    <w:link w:val="berschrift1"/>
     <w:rsid w:val="00E60458"/>
     <w:rPr>
       <w:rFonts w:eastAsia="Times New Roman"/>
@@ -8015,9 +8318,9 @@
       <w:lang w:val="de-CH" w:eastAsia="en-US"/>
     </w:rPr>
   </w:style>
-  <w:style w:type="character" w:customStyle="1" w:styleId="Heading2Char">
-    <w:name w:val="Heading 2 Char"/>
-    <w:link w:val="Heading2"/>
+  <w:style w:type="character" w:customStyle="1" w:styleId="berschrift2Zchn">
+    <w:name w:val="Überschrift 2 Zchn"/>
+    <w:link w:val="berschrift2"/>
     <w:rsid w:val="00E60458"/>
     <w:rPr>
       <w:rFonts w:eastAsia="Times New Roman"/>
@@ -8028,10 +8331,10 @@
       <w:lang w:val="de-CH" w:eastAsia="en-US"/>
     </w:rPr>
   </w:style>
-  <w:style w:type="paragraph" w:styleId="Header">
+  <w:style w:type="paragraph" w:styleId="Kopfzeile">
     <w:name w:val="header"/>
-    <w:basedOn w:val="Normal"/>
-    <w:link w:val="HeaderChar"/>
+    <w:basedOn w:val="Standard"/>
+    <w:link w:val="KopfzeileZchn"/>
     <w:uiPriority w:val="99"/>
     <w:unhideWhenUsed/>
     <w:rsid w:val="001F1B9C"/>
@@ -8046,19 +8349,19 @@
       <w:sz w:val="16"/>
     </w:rPr>
   </w:style>
-  <w:style w:type="character" w:customStyle="1" w:styleId="HeaderChar">
-    <w:name w:val="Header Char"/>
-    <w:link w:val="Header"/>
+  <w:style w:type="character" w:customStyle="1" w:styleId="KopfzeileZchn">
+    <w:name w:val="Kopfzeile Zchn"/>
+    <w:link w:val="Kopfzeile"/>
     <w:uiPriority w:val="99"/>
     <w:rsid w:val="001F1B9C"/>
     <w:rPr>
       <w:sz w:val="16"/>
     </w:rPr>
   </w:style>
-  <w:style w:type="paragraph" w:styleId="Footer">
+  <w:style w:type="paragraph" w:styleId="Fuzeile">
     <w:name w:val="footer"/>
-    <w:basedOn w:val="Normal"/>
-    <w:link w:val="FooterChar"/>
+    <w:basedOn w:val="Standard"/>
+    <w:link w:val="FuzeileZchn"/>
     <w:uiPriority w:val="99"/>
     <w:unhideWhenUsed/>
     <w:rsid w:val="003B1648"/>
@@ -8074,9 +8377,9 @@
       <w:sz w:val="16"/>
     </w:rPr>
   </w:style>
-  <w:style w:type="character" w:customStyle="1" w:styleId="FooterChar">
-    <w:name w:val="Footer Char"/>
-    <w:link w:val="Footer"/>
+  <w:style w:type="character" w:customStyle="1" w:styleId="FuzeileZchn">
+    <w:name w:val="Fußzeile Zchn"/>
+    <w:link w:val="Fuzeile"/>
     <w:uiPriority w:val="99"/>
     <w:rsid w:val="003B1648"/>
     <w:rPr>
@@ -8086,9 +8389,9 @@
       <w:lang w:val="de-CH" w:eastAsia="en-US" w:bidi="ar-SA"/>
     </w:rPr>
   </w:style>
-  <w:style w:type="table" w:styleId="TableGrid">
+  <w:style w:type="table" w:styleId="Tabellenraster">
     <w:name w:val="Table Grid"/>
-    <w:basedOn w:val="TableNormal"/>
+    <w:basedOn w:val="NormaleTabelle"/>
     <w:uiPriority w:val="59"/>
     <w:rsid w:val="001F1B9C"/>
     <w:pPr>
@@ -8106,7 +8409,7 @@
   </w:style>
   <w:style w:type="paragraph" w:customStyle="1" w:styleId="Absenderzeile">
     <w:name w:val="Absenderzeile"/>
-    <w:basedOn w:val="Normal"/>
+    <w:basedOn w:val="Standard"/>
     <w:rsid w:val="001F1B9C"/>
     <w:pPr>
       <w:spacing w:line="240" w:lineRule="auto"/>
@@ -8115,11 +8418,11 @@
       <w:sz w:val="14"/>
     </w:rPr>
   </w:style>
-  <w:style w:type="paragraph" w:styleId="Title">
+  <w:style w:type="paragraph" w:styleId="Titel">
     <w:name w:val="Title"/>
-    <w:basedOn w:val="Normal"/>
-    <w:next w:val="Normal"/>
-    <w:link w:val="TitleChar"/>
+    <w:basedOn w:val="Standard"/>
+    <w:next w:val="Standard"/>
+    <w:link w:val="TitelZchn"/>
     <w:uiPriority w:val="1"/>
     <w:qFormat/>
     <w:rsid w:val="009B18B4"/>
@@ -8135,9 +8438,9 @@
       <w:szCs w:val="52"/>
     </w:rPr>
   </w:style>
-  <w:style w:type="character" w:customStyle="1" w:styleId="TitleChar">
-    <w:name w:val="Title Char"/>
-    <w:link w:val="Title"/>
+  <w:style w:type="character" w:customStyle="1" w:styleId="TitelZchn">
+    <w:name w:val="Titel Zchn"/>
+    <w:link w:val="Titel"/>
     <w:uiPriority w:val="1"/>
     <w:rsid w:val="003779D0"/>
     <w:rPr>
@@ -8150,9 +8453,9 @@
       <w:lang w:eastAsia="en-US"/>
     </w:rPr>
   </w:style>
-  <w:style w:type="paragraph" w:styleId="Subtitle">
+  <w:style w:type="paragraph" w:styleId="Untertitel">
     <w:name w:val="Subtitle"/>
-    <w:basedOn w:val="Normal"/>
+    <w:basedOn w:val="Standard"/>
     <w:uiPriority w:val="1"/>
     <w:qFormat/>
     <w:rsid w:val="0082554E"/>
@@ -8168,17 +8471,17 @@
   </w:style>
   <w:style w:type="paragraph" w:customStyle="1" w:styleId="RefFusszeile">
     <w:name w:val="Ref_Fusszeile"/>
-    <w:basedOn w:val="Footer"/>
+    <w:basedOn w:val="Fuzeile"/>
     <w:uiPriority w:val="1"/>
     <w:rsid w:val="003B1648"/>
     <w:rPr>
       <w:sz w:val="19"/>
     </w:rPr>
   </w:style>
-  <w:style w:type="paragraph" w:styleId="TOC1">
+  <w:style w:type="paragraph" w:styleId="Verzeichnis1">
     <w:name w:val="toc 1"/>
-    <w:basedOn w:val="Normal"/>
-    <w:next w:val="Normal"/>
+    <w:basedOn w:val="Standard"/>
+    <w:next w:val="Standard"/>
     <w:autoRedefine/>
     <w:uiPriority w:val="39"/>
     <w:rsid w:val="00FA7F32"/>
@@ -8199,10 +8502,10 @@
       <w:lang w:val="fr-FR"/>
     </w:rPr>
   </w:style>
-  <w:style w:type="paragraph" w:styleId="TOC2">
+  <w:style w:type="paragraph" w:styleId="Verzeichnis2">
     <w:name w:val="toc 2"/>
-    <w:basedOn w:val="Normal"/>
-    <w:next w:val="Normal"/>
+    <w:basedOn w:val="Standard"/>
+    <w:next w:val="Standard"/>
     <w:autoRedefine/>
     <w:uiPriority w:val="39"/>
     <w:rsid w:val="00F825B4"/>
@@ -8218,10 +8521,10 @@
       <w:ind w:firstLine="340"/>
     </w:pPr>
   </w:style>
-  <w:style w:type="paragraph" w:styleId="TOC3">
+  <w:style w:type="paragraph" w:styleId="Verzeichnis3">
     <w:name w:val="toc 3"/>
-    <w:basedOn w:val="Normal"/>
-    <w:next w:val="Normal"/>
+    <w:basedOn w:val="Standard"/>
+    <w:next w:val="Standard"/>
     <w:autoRedefine/>
     <w:uiPriority w:val="39"/>
     <w:rsid w:val="00BF2D5F"/>
@@ -8234,10 +8537,10 @@
       <w:ind w:firstLine="567"/>
     </w:pPr>
   </w:style>
-  <w:style w:type="paragraph" w:styleId="TOC4">
+  <w:style w:type="paragraph" w:styleId="Verzeichnis4">
     <w:name w:val="toc 4"/>
-    <w:basedOn w:val="Normal"/>
-    <w:next w:val="Normal"/>
+    <w:basedOn w:val="Standard"/>
+    <w:next w:val="Standard"/>
     <w:autoRedefine/>
     <w:uiPriority w:val="39"/>
     <w:rsid w:val="00F825B4"/>
@@ -8253,10 +8556,10 @@
       <w:ind w:firstLine="794"/>
     </w:pPr>
   </w:style>
-  <w:style w:type="paragraph" w:styleId="TOC5">
+  <w:style w:type="paragraph" w:styleId="Verzeichnis5">
     <w:name w:val="toc 5"/>
-    <w:basedOn w:val="Normal"/>
-    <w:next w:val="Normal"/>
+    <w:basedOn w:val="Standard"/>
+    <w:next w:val="Standard"/>
     <w:autoRedefine/>
     <w:uiPriority w:val="39"/>
     <w:rsid w:val="00BF2D5F"/>
@@ -8271,7 +8574,7 @@
   </w:style>
   <w:style w:type="paragraph" w:customStyle="1" w:styleId="Inhaltsverzeichnis">
     <w:name w:val="Inhaltsverzeichnis"/>
-    <w:basedOn w:val="Subtitle"/>
+    <w:basedOn w:val="Untertitel"/>
     <w:rsid w:val="00796682"/>
     <w:pPr>
       <w:spacing w:line="280" w:lineRule="atLeast"/>
@@ -8279,7 +8582,7 @@
   </w:style>
   <w:style w:type="paragraph" w:customStyle="1" w:styleId="Nummerierung">
     <w:name w:val="Nummerierung"/>
-    <w:basedOn w:val="Normal"/>
+    <w:basedOn w:val="Standard"/>
     <w:rsid w:val="005F7206"/>
     <w:pPr>
       <w:numPr>
@@ -8288,9 +8591,9 @@
       <w:jc w:val="both"/>
     </w:pPr>
   </w:style>
-  <w:style w:type="paragraph" w:styleId="ListBullet">
+  <w:style w:type="paragraph" w:styleId="Aufzhlungszeichen">
     <w:name w:val="List Bullet"/>
-    <w:basedOn w:val="Normal"/>
+    <w:basedOn w:val="Standard"/>
     <w:rsid w:val="00E9787C"/>
     <w:pPr>
       <w:numPr>
@@ -8298,9 +8601,9 @@
       </w:numPr>
     </w:pPr>
   </w:style>
-  <w:style w:type="paragraph" w:styleId="ListBullet2">
+  <w:style w:type="paragraph" w:styleId="Aufzhlungszeichen2">
     <w:name w:val="List Bullet 2"/>
-    <w:basedOn w:val="Normal"/>
+    <w:basedOn w:val="Standard"/>
     <w:rsid w:val="00E9787C"/>
     <w:pPr>
       <w:numPr>
@@ -8308,9 +8611,9 @@
       </w:numPr>
     </w:pPr>
   </w:style>
-  <w:style w:type="paragraph" w:styleId="ListBullet3">
+  <w:style w:type="paragraph" w:styleId="Aufzhlungszeichen3">
     <w:name w:val="List Bullet 3"/>
-    <w:basedOn w:val="Normal"/>
+    <w:basedOn w:val="Standard"/>
     <w:rsid w:val="00E9787C"/>
     <w:pPr>
       <w:numPr>
@@ -8318,9 +8621,9 @@
       </w:numPr>
     </w:pPr>
   </w:style>
-  <w:style w:type="paragraph" w:styleId="ListBullet4">
+  <w:style w:type="paragraph" w:styleId="Aufzhlungszeichen4">
     <w:name w:val="List Bullet 4"/>
-    <w:basedOn w:val="Normal"/>
+    <w:basedOn w:val="Standard"/>
     <w:rsid w:val="00E9787C"/>
     <w:pPr>
       <w:numPr>
@@ -8328,9 +8631,9 @@
       </w:numPr>
     </w:pPr>
   </w:style>
-  <w:style w:type="paragraph" w:styleId="ListBullet5">
+  <w:style w:type="paragraph" w:styleId="Aufzhlungszeichen5">
     <w:name w:val="List Bullet 5"/>
-    <w:basedOn w:val="Normal"/>
+    <w:basedOn w:val="Standard"/>
     <w:rsid w:val="00E9787C"/>
     <w:pPr>
       <w:numPr>
@@ -8338,10 +8641,10 @@
       </w:numPr>
     </w:pPr>
   </w:style>
-  <w:style w:type="paragraph" w:styleId="Quote">
+  <w:style w:type="paragraph" w:styleId="Zitat">
     <w:name w:val="Quote"/>
-    <w:basedOn w:val="Normal"/>
-    <w:next w:val="Normal"/>
+    <w:basedOn w:val="Standard"/>
+    <w:next w:val="Standard"/>
     <w:qFormat/>
     <w:rsid w:val="00D37E22"/>
     <w:pPr>
@@ -8352,9 +8655,9 @@
       <w:i/>
     </w:rPr>
   </w:style>
-  <w:style w:type="paragraph" w:styleId="FootnoteText">
+  <w:style w:type="paragraph" w:styleId="Funotentext">
     <w:name w:val="footnote text"/>
-    <w:basedOn w:val="Normal"/>
+    <w:basedOn w:val="Standard"/>
     <w:semiHidden/>
     <w:rsid w:val="00801CD9"/>
     <w:pPr>
@@ -8368,7 +8671,7 @@
       <w:sz w:val="16"/>
     </w:rPr>
   </w:style>
-  <w:style w:type="character" w:styleId="FootnoteReference">
+  <w:style w:type="character" w:styleId="Funotenzeichen">
     <w:name w:val="footnote reference"/>
     <w:semiHidden/>
     <w:rsid w:val="00556E27"/>
@@ -8378,7 +8681,7 @@
   </w:style>
   <w:style w:type="paragraph" w:customStyle="1" w:styleId="Legende">
     <w:name w:val="Legende"/>
-    <w:basedOn w:val="Normal"/>
+    <w:basedOn w:val="Standard"/>
     <w:semiHidden/>
     <w:rsid w:val="006254BF"/>
     <w:rPr>
@@ -8387,7 +8690,7 @@
   </w:style>
   <w:style w:type="paragraph" w:customStyle="1" w:styleId="Verzeichnis">
     <w:name w:val="Verzeichnis"/>
-    <w:basedOn w:val="Normal"/>
+    <w:basedOn w:val="Standard"/>
     <w:qFormat/>
     <w:rsid w:val="00E43329"/>
     <w:pPr>
@@ -8400,9 +8703,9 @@
       </w:tabs>
     </w:pPr>
   </w:style>
-  <w:style w:type="paragraph" w:styleId="DocumentMap">
+  <w:style w:type="paragraph" w:styleId="Dokumentstruktur">
     <w:name w:val="Document Map"/>
-    <w:basedOn w:val="Normal"/>
+    <w:basedOn w:val="Standard"/>
     <w:semiHidden/>
     <w:rsid w:val="00003CF0"/>
     <w:pPr>
@@ -8413,10 +8716,10 @@
       <w:sz w:val="20"/>
     </w:rPr>
   </w:style>
-  <w:style w:type="paragraph" w:styleId="Caption">
+  <w:style w:type="paragraph" w:styleId="Beschriftung">
     <w:name w:val="caption"/>
-    <w:basedOn w:val="Normal"/>
-    <w:next w:val="Normal"/>
+    <w:basedOn w:val="Standard"/>
+    <w:next w:val="Standard"/>
     <w:qFormat/>
     <w:rsid w:val="001E6E95"/>
     <w:pPr>
@@ -8429,7 +8732,7 @@
   </w:style>
   <w:style w:type="table" w:customStyle="1" w:styleId="TabelleBFH">
     <w:name w:val="Tabelle_BFH"/>
-    <w:basedOn w:val="TableNormal"/>
+    <w:basedOn w:val="NormaleTabelle"/>
     <w:rsid w:val="00D22D1B"/>
     <w:pPr>
       <w:spacing w:line="240" w:lineRule="atLeast"/>
@@ -8476,10 +8779,10 @@
       </w:tcPr>
     </w:tblStylePr>
   </w:style>
-  <w:style w:type="paragraph" w:styleId="TableofFigures">
+  <w:style w:type="paragraph" w:styleId="Abbildungsverzeichnis">
     <w:name w:val="table of figures"/>
-    <w:basedOn w:val="Normal"/>
-    <w:next w:val="Normal"/>
+    <w:basedOn w:val="Standard"/>
+    <w:next w:val="Standard"/>
     <w:uiPriority w:val="99"/>
     <w:unhideWhenUsed/>
     <w:rsid w:val="006F7567"/>
@@ -8490,10 +8793,10 @@
       </w:pBdr>
     </w:pPr>
   </w:style>
-  <w:style w:type="paragraph" w:styleId="BalloonText">
+  <w:style w:type="paragraph" w:styleId="Sprechblasentext">
     <w:name w:val="Balloon Text"/>
-    <w:basedOn w:val="Normal"/>
-    <w:link w:val="BalloonTextChar"/>
+    <w:basedOn w:val="Standard"/>
+    <w:link w:val="SprechblasentextZchn"/>
     <w:uiPriority w:val="99"/>
     <w:semiHidden/>
     <w:unhideWhenUsed/>
@@ -8507,9 +8810,9 @@
       <w:szCs w:val="16"/>
     </w:rPr>
   </w:style>
-  <w:style w:type="character" w:customStyle="1" w:styleId="BalloonTextChar">
-    <w:name w:val="Balloon Text Char"/>
-    <w:link w:val="BalloonText"/>
+  <w:style w:type="character" w:customStyle="1" w:styleId="SprechblasentextZchn">
+    <w:name w:val="Sprechblasentext Zchn"/>
+    <w:link w:val="Sprechblasentext"/>
     <w:uiPriority w:val="99"/>
     <w:semiHidden/>
     <w:rsid w:val="006F7567"/>
@@ -8530,10 +8833,10 @@
       <w:u w:val="single"/>
     </w:rPr>
   </w:style>
-  <w:style w:type="paragraph" w:styleId="TOC6">
+  <w:style w:type="paragraph" w:styleId="Verzeichnis6">
     <w:name w:val="toc 6"/>
-    <w:basedOn w:val="Normal"/>
-    <w:next w:val="Normal"/>
+    <w:basedOn w:val="Standard"/>
+    <w:next w:val="Standard"/>
     <w:autoRedefine/>
     <w:uiPriority w:val="39"/>
     <w:unhideWhenUsed/>
@@ -8542,10 +8845,10 @@
       <w:ind w:left="950"/>
     </w:pPr>
   </w:style>
-  <w:style w:type="paragraph" w:styleId="TOC7">
+  <w:style w:type="paragraph" w:styleId="Verzeichnis7">
     <w:name w:val="toc 7"/>
-    <w:basedOn w:val="Normal"/>
-    <w:next w:val="Normal"/>
+    <w:basedOn w:val="Standard"/>
+    <w:next w:val="Standard"/>
     <w:autoRedefine/>
     <w:uiPriority w:val="39"/>
     <w:unhideWhenUsed/>
@@ -8554,10 +8857,10 @@
       <w:ind w:left="1140"/>
     </w:pPr>
   </w:style>
-  <w:style w:type="paragraph" w:styleId="TOC8">
+  <w:style w:type="paragraph" w:styleId="Verzeichnis8">
     <w:name w:val="toc 8"/>
-    <w:basedOn w:val="Normal"/>
-    <w:next w:val="Normal"/>
+    <w:basedOn w:val="Standard"/>
+    <w:next w:val="Standard"/>
     <w:autoRedefine/>
     <w:uiPriority w:val="39"/>
     <w:unhideWhenUsed/>
@@ -8566,9 +8869,9 @@
       <w:ind w:left="1330"/>
     </w:pPr>
   </w:style>
-  <w:style w:type="paragraph" w:styleId="TOC9">
+  <w:style w:type="paragraph" w:styleId="Verzeichnis9">
     <w:name w:val="toc 9"/>
-    <w:basedOn w:val="Normal"/>
+    <w:basedOn w:val="Standard"/>
     <w:autoRedefine/>
     <w:uiPriority w:val="39"/>
     <w:unhideWhenUsed/>
@@ -8583,10 +8886,10 @@
       <w:i/>
     </w:rPr>
   </w:style>
-  <w:style w:type="paragraph" w:styleId="EndnoteText">
+  <w:style w:type="paragraph" w:styleId="Endnotentext">
     <w:name w:val="endnote text"/>
-    <w:basedOn w:val="Normal"/>
-    <w:link w:val="EndnoteTextChar"/>
+    <w:basedOn w:val="Standard"/>
+    <w:link w:val="EndnotentextZchn"/>
     <w:uiPriority w:val="99"/>
     <w:unhideWhenUsed/>
     <w:rsid w:val="00FD58FA"/>
@@ -8598,10 +8901,10 @@
       <w:szCs w:val="24"/>
     </w:rPr>
   </w:style>
-  <w:style w:type="character" w:customStyle="1" w:styleId="EndnoteTextChar">
-    <w:name w:val="Endnote Text Char"/>
-    <w:basedOn w:val="DefaultParagraphFont"/>
-    <w:link w:val="EndnoteText"/>
+  <w:style w:type="character" w:customStyle="1" w:styleId="EndnotentextZchn">
+    <w:name w:val="Endnotentext Zchn"/>
+    <w:basedOn w:val="Absatz-Standardschriftart"/>
+    <w:link w:val="Endnotentext"/>
     <w:uiPriority w:val="99"/>
     <w:rsid w:val="00FD58FA"/>
     <w:rPr>
@@ -8610,9 +8913,9 @@
       <w:lang w:val="de-CH" w:eastAsia="en-US"/>
     </w:rPr>
   </w:style>
-  <w:style w:type="character" w:styleId="EndnoteReference">
+  <w:style w:type="character" w:styleId="Endnotenzeichen">
     <w:name w:val="endnote reference"/>
-    <w:basedOn w:val="DefaultParagraphFont"/>
+    <w:basedOn w:val="Absatz-Standardschriftart"/>
     <w:uiPriority w:val="99"/>
     <w:unhideWhenUsed/>
     <w:rsid w:val="00FD58FA"/>
@@ -8620,9 +8923,9 @@
       <w:vertAlign w:val="superscript"/>
     </w:rPr>
   </w:style>
-  <w:style w:type="character" w:styleId="FollowedHyperlink">
+  <w:style w:type="character" w:styleId="BesuchterHyperlink">
     <w:name w:val="FollowedHyperlink"/>
-    <w:basedOn w:val="DefaultParagraphFont"/>
+    <w:basedOn w:val="Absatz-Standardschriftart"/>
     <w:uiPriority w:val="99"/>
     <w:semiHidden/>
     <w:unhideWhenUsed/>
@@ -8632,9 +8935,992 @@
       <w:u w:val="single"/>
     </w:rPr>
   </w:style>
-  <w:style w:type="paragraph" w:styleId="ListParagraph">
+  <w:style w:type="paragraph" w:styleId="Listenabsatz">
     <w:name w:val="List Paragraph"/>
-    <w:basedOn w:val="Normal"/>
+    <w:basedOn w:val="Standard"/>
+    <w:uiPriority w:val="72"/>
+    <w:rsid w:val="00AF3B2A"/>
+    <w:pPr>
+      <w:ind w:left="720"/>
+      <w:contextualSpacing/>
+    </w:pPr>
+  </w:style>
+</w:styles>
+</file>
+
+<file path=word/stylesWithEffects.xml><?xml version="1.0" encoding="utf-8"?>
+<w:styles xmlns:wpc="http://schemas.microsoft.com/office/word/2010/wordprocessingCanvas" xmlns:mc="http://schemas.openxmlformats.org/markup-compatibility/2006" xmlns:o="urn:schemas-microsoft-com:office:office" xmlns:r="http://schemas.openxmlformats.org/officeDocument/2006/relationships" xmlns:m="http://schemas.openxmlformats.org/officeDocument/2006/math" xmlns:v="urn:schemas-microsoft-com:vml" xmlns:wp14="http://schemas.microsoft.com/office/word/2010/wordprocessingDrawing" xmlns:wp="http://schemas.openxmlformats.org/drawingml/2006/wordprocessingDrawing" xmlns:w10="urn:schemas-microsoft-com:office:word" xmlns:w="http://schemas.openxmlformats.org/wordprocessingml/2006/main" xmlns:w14="http://schemas.microsoft.com/office/word/2010/wordml" xmlns:wpg="http://schemas.microsoft.com/office/word/2010/wordprocessingGroup" xmlns:wpi="http://schemas.microsoft.com/office/word/2010/wordprocessingInk" xmlns:wne="http://schemas.microsoft.com/office/word/2006/wordml" xmlns:wps="http://schemas.microsoft.com/office/word/2010/wordprocessingShape" mc:Ignorable="w14 wp14">
+  <w:docDefaults>
+    <w:rPrDefault>
+      <w:rPr>
+        <w:rFonts w:ascii="Lucida Sans" w:eastAsia="Lucida Sans" w:hAnsi="Lucida Sans" w:cs="Times New Roman"/>
+        <w:lang w:val="de-DE" w:eastAsia="de-DE" w:bidi="ar-SA"/>
+      </w:rPr>
+    </w:rPrDefault>
+    <w:pPrDefault/>
+  </w:docDefaults>
+  <w:latentStyles w:defLockedState="0" w:defUIPriority="99" w:defSemiHidden="1" w:defUnhideWhenUsed="1" w:defQFormat="0" w:count="267">
+    <w:lsdException w:name="Normal" w:semiHidden="0" w:uiPriority="0" w:unhideWhenUsed="0" w:qFormat="1"/>
+    <w:lsdException w:name="heading 1" w:semiHidden="0" w:uiPriority="0" w:unhideWhenUsed="0" w:qFormat="1"/>
+    <w:lsdException w:name="heading 2" w:semiHidden="0" w:uiPriority="0" w:unhideWhenUsed="0" w:qFormat="1"/>
+    <w:lsdException w:name="heading 3" w:semiHidden="0" w:uiPriority="0" w:unhideWhenUsed="0" w:qFormat="1"/>
+    <w:lsdException w:name="heading 4" w:semiHidden="0" w:uiPriority="0" w:unhideWhenUsed="0" w:qFormat="1"/>
+    <w:lsdException w:name="heading 5" w:semiHidden="0" w:uiPriority="0" w:unhideWhenUsed="0" w:qFormat="1"/>
+    <w:lsdException w:name="heading 6" w:semiHidden="0" w:uiPriority="9" w:unhideWhenUsed="0" w:qFormat="1"/>
+    <w:lsdException w:name="heading 7" w:semiHidden="0" w:uiPriority="9" w:unhideWhenUsed="0" w:qFormat="1"/>
+    <w:lsdException w:name="heading 8" w:uiPriority="9" w:qFormat="1"/>
+    <w:lsdException w:name="heading 9" w:uiPriority="9" w:qFormat="1"/>
+    <w:lsdException w:name="toc 1" w:uiPriority="39"/>
+    <w:lsdException w:name="toc 2" w:uiPriority="39"/>
+    <w:lsdException w:name="toc 3" w:uiPriority="39"/>
+    <w:lsdException w:name="toc 4" w:uiPriority="39"/>
+    <w:lsdException w:name="toc 5" w:uiPriority="39"/>
+    <w:lsdException w:name="toc 6" w:uiPriority="39"/>
+    <w:lsdException w:name="toc 7" w:uiPriority="39"/>
+    <w:lsdException w:name="toc 8" w:uiPriority="39"/>
+    <w:lsdException w:name="toc 9" w:uiPriority="39" w:qFormat="1"/>
+    <w:lsdException w:name="caption" w:semiHidden="0" w:uiPriority="35" w:unhideWhenUsed="0" w:qFormat="1"/>
+    <w:lsdException w:name="Title" w:semiHidden="0" w:uiPriority="10" w:unhideWhenUsed="0" w:qFormat="1"/>
+    <w:lsdException w:name="Default Paragraph Font" w:uiPriority="1"/>
+    <w:lsdException w:name="Subtitle" w:semiHidden="0" w:uiPriority="11" w:unhideWhenUsed="0" w:qFormat="1"/>
+    <w:lsdException w:name="Strong" w:semiHidden="0" w:uiPriority="22" w:unhideWhenUsed="0" w:qFormat="1"/>
+    <w:lsdException w:name="Emphasis" w:semiHidden="0" w:uiPriority="20" w:unhideWhenUsed="0" w:qFormat="1"/>
+    <w:lsdException w:name="Table Grid" w:semiHidden="0" w:uiPriority="59" w:unhideWhenUsed="0"/>
+    <w:lsdException w:name="Placeholder Text" w:uiPriority="67" w:unhideWhenUsed="0"/>
+    <w:lsdException w:name="No Spacing" w:semiHidden="0" w:uiPriority="68" w:unhideWhenUsed="0"/>
+    <w:lsdException w:name="Light Shading" w:semiHidden="0" w:uiPriority="69" w:unhideWhenUsed="0"/>
+    <w:lsdException w:name="Light List" w:semiHidden="0" w:uiPriority="70" w:unhideWhenUsed="0"/>
+    <w:lsdException w:name="Light Grid" w:semiHidden="0" w:uiPriority="71" w:unhideWhenUsed="0"/>
+    <w:lsdException w:name="Medium Shading 1" w:semiHidden="0" w:uiPriority="72" w:unhideWhenUsed="0"/>
+    <w:lsdException w:name="Medium Shading 2" w:semiHidden="0" w:uiPriority="73" w:unhideWhenUsed="0"/>
+    <w:lsdException w:name="Medium List 1" w:semiHidden="0" w:uiPriority="60" w:unhideWhenUsed="0"/>
+    <w:lsdException w:name="Medium List 2" w:semiHidden="0" w:uiPriority="61" w:unhideWhenUsed="0"/>
+    <w:lsdException w:name="Medium Grid 1" w:semiHidden="0" w:uiPriority="62" w:unhideWhenUsed="0"/>
+    <w:lsdException w:name="Medium Grid 2" w:semiHidden="0" w:uiPriority="63" w:unhideWhenUsed="0"/>
+    <w:lsdException w:name="Medium Grid 3" w:semiHidden="0" w:uiPriority="64" w:unhideWhenUsed="0"/>
+    <w:lsdException w:name="Dark List" w:semiHidden="0" w:uiPriority="65" w:unhideWhenUsed="0"/>
+    <w:lsdException w:name="Colorful Shading" w:semiHidden="0" w:unhideWhenUsed="0"/>
+    <w:lsdException w:name="Colorful List" w:semiHidden="0" w:uiPriority="34" w:unhideWhenUsed="0" w:qFormat="1"/>
+    <w:lsdException w:name="Colorful Grid" w:semiHidden="0" w:uiPriority="29" w:unhideWhenUsed="0" w:qFormat="1"/>
+    <w:lsdException w:name="Light Shading Accent 1" w:semiHidden="0" w:uiPriority="30" w:unhideWhenUsed="0" w:qFormat="1"/>
+    <w:lsdException w:name="Light List Accent 1" w:semiHidden="0" w:uiPriority="66" w:unhideWhenUsed="0"/>
+    <w:lsdException w:name="Light Grid Accent 1" w:semiHidden="0" w:uiPriority="67" w:unhideWhenUsed="0"/>
+    <w:lsdException w:name="Medium Shading 1 Accent 1" w:semiHidden="0" w:uiPriority="68" w:unhideWhenUsed="0"/>
+    <w:lsdException w:name="Medium Shading 2 Accent 1" w:semiHidden="0" w:uiPriority="69" w:unhideWhenUsed="0"/>
+    <w:lsdException w:name="Medium List 1 Accent 1" w:semiHidden="0" w:uiPriority="70" w:unhideWhenUsed="0"/>
+    <w:lsdException w:name="Revision" w:semiHidden="0" w:uiPriority="71" w:unhideWhenUsed="0"/>
+    <w:lsdException w:name="List Paragraph" w:semiHidden="0" w:uiPriority="72" w:unhideWhenUsed="0"/>
+    <w:lsdException w:name="Quote" w:semiHidden="0" w:uiPriority="73" w:unhideWhenUsed="0"/>
+    <w:lsdException w:name="Intense Quote" w:semiHidden="0" w:uiPriority="60" w:unhideWhenUsed="0"/>
+    <w:lsdException w:name="Medium List 2 Accent 1" w:semiHidden="0" w:uiPriority="61" w:unhideWhenUsed="0"/>
+    <w:lsdException w:name="Medium Grid 1 Accent 1" w:semiHidden="0" w:uiPriority="62" w:unhideWhenUsed="0"/>
+    <w:lsdException w:name="Medium Grid 2 Accent 1" w:semiHidden="0" w:uiPriority="63" w:unhideWhenUsed="0"/>
+    <w:lsdException w:name="Medium Grid 3 Accent 1" w:semiHidden="0" w:uiPriority="64" w:unhideWhenUsed="0"/>
+    <w:lsdException w:name="Dark List Accent 1" w:semiHidden="0" w:uiPriority="65" w:unhideWhenUsed="0"/>
+    <w:lsdException w:name="Colorful Shading Accent 1" w:semiHidden="0" w:uiPriority="66" w:unhideWhenUsed="0"/>
+    <w:lsdException w:name="Colorful List Accent 1" w:semiHidden="0" w:uiPriority="67" w:unhideWhenUsed="0"/>
+    <w:lsdException w:name="Colorful Grid Accent 1" w:semiHidden="0" w:uiPriority="68" w:unhideWhenUsed="0"/>
+    <w:lsdException w:name="Light Shading Accent 2" w:semiHidden="0" w:uiPriority="69" w:unhideWhenUsed="0"/>
+    <w:lsdException w:name="Light List Accent 2" w:semiHidden="0" w:uiPriority="70" w:unhideWhenUsed="0"/>
+    <w:lsdException w:name="Light Grid Accent 2" w:semiHidden="0" w:uiPriority="71" w:unhideWhenUsed="0"/>
+    <w:lsdException w:name="Medium Shading 1 Accent 2" w:semiHidden="0" w:uiPriority="72" w:unhideWhenUsed="0"/>
+    <w:lsdException w:name="Medium Shading 2 Accent 2" w:semiHidden="0" w:uiPriority="73" w:unhideWhenUsed="0"/>
+    <w:lsdException w:name="Medium List 1 Accent 2" w:semiHidden="0" w:uiPriority="60" w:unhideWhenUsed="0"/>
+    <w:lsdException w:name="Medium List 2 Accent 2" w:semiHidden="0" w:uiPriority="61" w:unhideWhenUsed="0"/>
+    <w:lsdException w:name="Medium Grid 1 Accent 2" w:semiHidden="0" w:uiPriority="62" w:unhideWhenUsed="0"/>
+    <w:lsdException w:name="Medium Grid 2 Accent 2" w:semiHidden="0" w:uiPriority="63" w:unhideWhenUsed="0"/>
+    <w:lsdException w:name="Medium Grid 3 Accent 2" w:semiHidden="0" w:uiPriority="64" w:unhideWhenUsed="0"/>
+    <w:lsdException w:name="Dark List Accent 2" w:semiHidden="0" w:uiPriority="65" w:unhideWhenUsed="0"/>
+    <w:lsdException w:name="Colorful Shading Accent 2" w:semiHidden="0" w:uiPriority="66" w:unhideWhenUsed="0"/>
+    <w:lsdException w:name="Colorful List Accent 2" w:semiHidden="0" w:uiPriority="67" w:unhideWhenUsed="0"/>
+    <w:lsdException w:name="Colorful Grid Accent 2" w:semiHidden="0" w:uiPriority="68" w:unhideWhenUsed="0"/>
+    <w:lsdException w:name="Light Shading Accent 3" w:semiHidden="0" w:uiPriority="69" w:unhideWhenUsed="0"/>
+    <w:lsdException w:name="Light List Accent 3" w:semiHidden="0" w:uiPriority="70" w:unhideWhenUsed="0"/>
+    <w:lsdException w:name="Light Grid Accent 3" w:semiHidden="0" w:uiPriority="71" w:unhideWhenUsed="0"/>
+    <w:lsdException w:name="Medium Shading 1 Accent 3" w:semiHidden="0" w:uiPriority="72" w:unhideWhenUsed="0"/>
+    <w:lsdException w:name="Medium Shading 2 Accent 3" w:semiHidden="0" w:uiPriority="73" w:unhideWhenUsed="0"/>
+    <w:lsdException w:name="Medium List 1 Accent 3" w:semiHidden="0" w:uiPriority="60" w:unhideWhenUsed="0"/>
+    <w:lsdException w:name="Medium List 2 Accent 3" w:semiHidden="0" w:uiPriority="61" w:unhideWhenUsed="0"/>
+    <w:lsdException w:name="Medium Grid 1 Accent 3" w:semiHidden="0" w:uiPriority="62" w:unhideWhenUsed="0"/>
+    <w:lsdException w:name="Medium Grid 2 Accent 3" w:semiHidden="0" w:uiPriority="63" w:unhideWhenUsed="0"/>
+    <w:lsdException w:name="Medium Grid 3 Accent 3" w:semiHidden="0" w:uiPriority="64" w:unhideWhenUsed="0"/>
+    <w:lsdException w:name="Dark List Accent 3" w:semiHidden="0" w:uiPriority="65" w:unhideWhenUsed="0"/>
+    <w:lsdException w:name="Colorful Shading Accent 3" w:semiHidden="0" w:uiPriority="66" w:unhideWhenUsed="0"/>
+    <w:lsdException w:name="Colorful List Accent 3" w:semiHidden="0" w:uiPriority="67" w:unhideWhenUsed="0"/>
+    <w:lsdException w:name="Colorful Grid Accent 3" w:semiHidden="0" w:uiPriority="68" w:unhideWhenUsed="0"/>
+    <w:lsdException w:name="Light Shading Accent 4" w:semiHidden="0" w:uiPriority="69" w:unhideWhenUsed="0"/>
+    <w:lsdException w:name="Light List Accent 4" w:semiHidden="0" w:uiPriority="70" w:unhideWhenUsed="0"/>
+    <w:lsdException w:name="Light Grid Accent 4" w:semiHidden="0" w:uiPriority="71" w:unhideWhenUsed="0"/>
+    <w:lsdException w:name="Medium Shading 1 Accent 4" w:semiHidden="0" w:uiPriority="72" w:unhideWhenUsed="0"/>
+    <w:lsdException w:name="Medium Shading 2 Accent 4" w:semiHidden="0" w:uiPriority="73" w:unhideWhenUsed="0"/>
+    <w:lsdException w:name="Medium List 1 Accent 4" w:semiHidden="0" w:uiPriority="60" w:unhideWhenUsed="0"/>
+    <w:lsdException w:name="Medium List 2 Accent 4" w:semiHidden="0" w:uiPriority="61" w:unhideWhenUsed="0"/>
+    <w:lsdException w:name="Medium Grid 1 Accent 4" w:semiHidden="0" w:uiPriority="62" w:unhideWhenUsed="0"/>
+    <w:lsdException w:name="Medium Grid 2 Accent 4" w:semiHidden="0" w:uiPriority="63" w:unhideWhenUsed="0"/>
+    <w:lsdException w:name="Medium Grid 3 Accent 4" w:semiHidden="0" w:uiPriority="64" w:unhideWhenUsed="0"/>
+    <w:lsdException w:name="Dark List Accent 4" w:semiHidden="0" w:uiPriority="65" w:unhideWhenUsed="0"/>
+    <w:lsdException w:name="Colorful Shading Accent 4" w:semiHidden="0" w:uiPriority="66" w:unhideWhenUsed="0"/>
+    <w:lsdException w:name="Colorful List Accent 4" w:semiHidden="0" w:uiPriority="67" w:unhideWhenUsed="0"/>
+    <w:lsdException w:name="Colorful Grid Accent 4" w:semiHidden="0" w:uiPriority="68" w:unhideWhenUsed="0"/>
+    <w:lsdException w:name="Light Shading Accent 5" w:semiHidden="0" w:uiPriority="69" w:unhideWhenUsed="0"/>
+    <w:lsdException w:name="Light List Accent 5" w:semiHidden="0" w:uiPriority="70" w:unhideWhenUsed="0"/>
+    <w:lsdException w:name="Light Grid Accent 5" w:semiHidden="0" w:uiPriority="71" w:unhideWhenUsed="0"/>
+    <w:lsdException w:name="Medium Shading 1 Accent 5" w:semiHidden="0" w:uiPriority="72" w:unhideWhenUsed="0"/>
+    <w:lsdException w:name="Medium Shading 2 Accent 5" w:semiHidden="0" w:uiPriority="73" w:unhideWhenUsed="0"/>
+    <w:lsdException w:name="Medium List 1 Accent 5" w:semiHidden="0" w:uiPriority="60" w:unhideWhenUsed="0"/>
+    <w:lsdException w:name="Medium List 2 Accent 5" w:semiHidden="0" w:uiPriority="61" w:unhideWhenUsed="0"/>
+    <w:lsdException w:name="Medium Grid 1 Accent 5" w:semiHidden="0" w:uiPriority="62" w:unhideWhenUsed="0"/>
+    <w:lsdException w:name="Medium Grid 2 Accent 5" w:semiHidden="0" w:uiPriority="63" w:unhideWhenUsed="0"/>
+    <w:lsdException w:name="Medium Grid 3 Accent 5" w:semiHidden="0" w:uiPriority="64" w:unhideWhenUsed="0"/>
+    <w:lsdException w:name="Dark List Accent 5" w:semiHidden="0" w:uiPriority="65" w:unhideWhenUsed="0"/>
+    <w:lsdException w:name="Colorful Shading Accent 5" w:semiHidden="0" w:uiPriority="66" w:unhideWhenUsed="0"/>
+    <w:lsdException w:name="Colorful List Accent 5" w:semiHidden="0" w:uiPriority="67" w:unhideWhenUsed="0"/>
+    <w:lsdException w:name="Colorful Grid Accent 5" w:semiHidden="0" w:uiPriority="68" w:unhideWhenUsed="0"/>
+    <w:lsdException w:name="Light Shading Accent 6" w:semiHidden="0" w:uiPriority="69" w:unhideWhenUsed="0"/>
+    <w:lsdException w:name="Light List Accent 6" w:semiHidden="0" w:uiPriority="70" w:unhideWhenUsed="0"/>
+    <w:lsdException w:name="Light Grid Accent 6" w:semiHidden="0" w:uiPriority="71" w:unhideWhenUsed="0"/>
+    <w:lsdException w:name="Medium Shading 1 Accent 6" w:semiHidden="0" w:uiPriority="72" w:unhideWhenUsed="0"/>
+    <w:lsdException w:name="Medium Shading 2 Accent 6" w:semiHidden="0" w:uiPriority="73" w:unhideWhenUsed="0"/>
+    <w:lsdException w:name="Medium List 1 Accent 6" w:semiHidden="0" w:uiPriority="19" w:unhideWhenUsed="0" w:qFormat="1"/>
+    <w:lsdException w:name="Medium List 2 Accent 6" w:semiHidden="0" w:uiPriority="21" w:unhideWhenUsed="0" w:qFormat="1"/>
+    <w:lsdException w:name="Medium Grid 1 Accent 6" w:semiHidden="0" w:uiPriority="31" w:unhideWhenUsed="0" w:qFormat="1"/>
+    <w:lsdException w:name="Medium Grid 2 Accent 6" w:semiHidden="0" w:uiPriority="32" w:unhideWhenUsed="0" w:qFormat="1"/>
+    <w:lsdException w:name="Medium Grid 3 Accent 6" w:semiHidden="0" w:uiPriority="33" w:unhideWhenUsed="0" w:qFormat="1"/>
+    <w:lsdException w:name="Dark List Accent 6" w:semiHidden="0" w:uiPriority="37" w:unhideWhenUsed="0"/>
+    <w:lsdException w:name="Colorful Shading Accent 6" w:semiHidden="0" w:uiPriority="39" w:unhideWhenUsed="0" w:qFormat="1"/>
+    <w:lsdException w:name="Colorful List Accent 6" w:semiHidden="0" w:uiPriority="72" w:unhideWhenUsed="0"/>
+    <w:lsdException w:name="Colorful Grid Accent 6" w:semiHidden="0" w:uiPriority="73" w:unhideWhenUsed="0"/>
+    <w:lsdException w:name="Subtle Emphasis" w:semiHidden="0" w:uiPriority="19" w:unhideWhenUsed="0" w:qFormat="1"/>
+    <w:lsdException w:name="Intense Emphasis" w:semiHidden="0" w:uiPriority="21" w:unhideWhenUsed="0" w:qFormat="1"/>
+    <w:lsdException w:name="Subtle Reference" w:semiHidden="0" w:uiPriority="31" w:unhideWhenUsed="0" w:qFormat="1"/>
+    <w:lsdException w:name="Intense Reference" w:semiHidden="0" w:uiPriority="32" w:unhideWhenUsed="0" w:qFormat="1"/>
+    <w:lsdException w:name="Book Title" w:semiHidden="0" w:uiPriority="33" w:unhideWhenUsed="0" w:qFormat="1"/>
+    <w:lsdException w:name="Bibliography" w:uiPriority="37"/>
+    <w:lsdException w:name="TOC Heading" w:uiPriority="39" w:qFormat="1"/>
+  </w:latentStyles>
+  <w:style w:type="paragraph" w:default="1" w:styleId="Standard">
+    <w:name w:val="Normal"/>
+    <w:qFormat/>
+    <w:rsid w:val="00286827"/>
+    <w:pPr>
+      <w:spacing w:after="120" w:line="244" w:lineRule="atLeast"/>
+    </w:pPr>
+    <w:rPr>
+      <w:sz w:val="19"/>
+      <w:lang w:val="de-CH" w:eastAsia="en-US"/>
+    </w:rPr>
+  </w:style>
+  <w:style w:type="paragraph" w:styleId="berschrift1">
+    <w:name w:val="heading 1"/>
+    <w:basedOn w:val="Standard"/>
+    <w:next w:val="Standard"/>
+    <w:link w:val="berschrift1Zchn"/>
+    <w:qFormat/>
+    <w:rsid w:val="00E60458"/>
+    <w:pPr>
+      <w:keepNext/>
+      <w:keepLines/>
+      <w:numPr>
+        <w:numId w:val="14"/>
+      </w:numPr>
+      <w:tabs>
+        <w:tab w:val="left" w:pos="567"/>
+        <w:tab w:val="left" w:pos="794"/>
+      </w:tabs>
+      <w:spacing w:before="360" w:after="240" w:line="336" w:lineRule="atLeast"/>
+      <w:outlineLvl w:val="0"/>
+    </w:pPr>
+    <w:rPr>
+      <w:rFonts w:eastAsia="Times New Roman"/>
+      <w:bCs/>
+      <w:sz w:val="28"/>
+      <w:szCs w:val="28"/>
+    </w:rPr>
+  </w:style>
+  <w:style w:type="paragraph" w:styleId="berschrift2">
+    <w:name w:val="heading 2"/>
+    <w:basedOn w:val="Standard"/>
+    <w:next w:val="Standard"/>
+    <w:link w:val="berschrift2Zchn"/>
+    <w:qFormat/>
+    <w:rsid w:val="00E60458"/>
+    <w:pPr>
+      <w:keepNext/>
+      <w:keepLines/>
+      <w:numPr>
+        <w:ilvl w:val="1"/>
+        <w:numId w:val="14"/>
+      </w:numPr>
+      <w:tabs>
+        <w:tab w:val="left" w:pos="567"/>
+        <w:tab w:val="left" w:pos="794"/>
+      </w:tabs>
+      <w:spacing w:before="360"/>
+      <w:ind w:left="454"/>
+      <w:outlineLvl w:val="1"/>
+    </w:pPr>
+    <w:rPr>
+      <w:rFonts w:eastAsia="Times New Roman"/>
+      <w:b/>
+      <w:bCs/>
+      <w:szCs w:val="26"/>
+    </w:rPr>
+  </w:style>
+  <w:style w:type="paragraph" w:styleId="berschrift3">
+    <w:name w:val="heading 3"/>
+    <w:basedOn w:val="Standard"/>
+    <w:next w:val="Standard"/>
+    <w:qFormat/>
+    <w:rsid w:val="00E60458"/>
+    <w:pPr>
+      <w:keepNext/>
+      <w:numPr>
+        <w:ilvl w:val="2"/>
+        <w:numId w:val="14"/>
+      </w:numPr>
+      <w:spacing w:before="360"/>
+      <w:outlineLvl w:val="2"/>
+    </w:pPr>
+    <w:rPr>
+      <w:rFonts w:cs="Arial"/>
+      <w:b/>
+      <w:bCs/>
+      <w:szCs w:val="26"/>
+    </w:rPr>
+  </w:style>
+  <w:style w:type="paragraph" w:styleId="berschrift4">
+    <w:name w:val="heading 4"/>
+    <w:basedOn w:val="Standard"/>
+    <w:next w:val="Standard"/>
+    <w:qFormat/>
+    <w:rsid w:val="00E60458"/>
+    <w:pPr>
+      <w:keepNext/>
+      <w:numPr>
+        <w:ilvl w:val="3"/>
+        <w:numId w:val="14"/>
+      </w:numPr>
+      <w:spacing w:before="360"/>
+      <w:outlineLvl w:val="3"/>
+    </w:pPr>
+    <w:rPr>
+      <w:b/>
+      <w:bCs/>
+      <w:szCs w:val="28"/>
+    </w:rPr>
+  </w:style>
+  <w:style w:type="paragraph" w:styleId="berschrift5">
+    <w:name w:val="heading 5"/>
+    <w:basedOn w:val="Standard"/>
+    <w:next w:val="Standard"/>
+    <w:qFormat/>
+    <w:rsid w:val="00E60458"/>
+    <w:pPr>
+      <w:numPr>
+        <w:ilvl w:val="4"/>
+        <w:numId w:val="14"/>
+      </w:numPr>
+      <w:spacing w:before="360"/>
+      <w:outlineLvl w:val="4"/>
+    </w:pPr>
+    <w:rPr>
+      <w:b/>
+      <w:bCs/>
+      <w:iCs/>
+      <w:szCs w:val="26"/>
+    </w:rPr>
+  </w:style>
+  <w:style w:type="paragraph" w:styleId="berschrift6">
+    <w:name w:val="heading 6"/>
+    <w:basedOn w:val="Standard"/>
+    <w:next w:val="Standard"/>
+    <w:qFormat/>
+    <w:rsid w:val="00EC0B22"/>
+    <w:pPr>
+      <w:spacing w:before="360"/>
+      <w:outlineLvl w:val="5"/>
+    </w:pPr>
+    <w:rPr>
+      <w:rFonts w:cs="Lucida Sans"/>
+      <w:b/>
+      <w:bCs/>
+      <w:szCs w:val="19"/>
+    </w:rPr>
+  </w:style>
+  <w:style w:type="paragraph" w:styleId="berschrift7">
+    <w:name w:val="heading 7"/>
+    <w:basedOn w:val="Standard"/>
+    <w:next w:val="Standard"/>
+    <w:semiHidden/>
+    <w:qFormat/>
+    <w:rsid w:val="00E91B34"/>
+    <w:pPr>
+      <w:outlineLvl w:val="6"/>
+    </w:pPr>
+    <w:rPr>
+      <w:rFonts w:cs="Lucida Sans"/>
+      <w:szCs w:val="19"/>
+    </w:rPr>
+  </w:style>
+  <w:style w:type="character" w:default="1" w:styleId="Absatz-Standardschriftart">
+    <w:name w:val="Default Paragraph Font"/>
+    <w:uiPriority w:val="1"/>
+    <w:semiHidden/>
+    <w:unhideWhenUsed/>
+  </w:style>
+  <w:style w:type="table" w:default="1" w:styleId="NormaleTabelle">
+    <w:name w:val="Normal Table"/>
+    <w:uiPriority w:val="99"/>
+    <w:semiHidden/>
+    <w:unhideWhenUsed/>
+    <w:tblPr>
+      <w:tblInd w:w="0" w:type="dxa"/>
+      <w:tblCellMar>
+        <w:top w:w="0" w:type="dxa"/>
+        <w:left w:w="108" w:type="dxa"/>
+        <w:bottom w:w="0" w:type="dxa"/>
+        <w:right w:w="108" w:type="dxa"/>
+      </w:tblCellMar>
+    </w:tblPr>
+  </w:style>
+  <w:style w:type="numbering" w:default="1" w:styleId="KeineListe">
+    <w:name w:val="No List"/>
+    <w:uiPriority w:val="99"/>
+    <w:semiHidden/>
+    <w:unhideWhenUsed/>
+  </w:style>
+  <w:style w:type="character" w:customStyle="1" w:styleId="berschrift1Zchn">
+    <w:name w:val="Überschrift 1 Zchn"/>
+    <w:link w:val="berschrift1"/>
+    <w:rsid w:val="00E60458"/>
+    <w:rPr>
+      <w:rFonts w:eastAsia="Times New Roman"/>
+      <w:bCs/>
+      <w:sz w:val="28"/>
+      <w:szCs w:val="28"/>
+      <w:lang w:val="de-CH" w:eastAsia="en-US"/>
+    </w:rPr>
+  </w:style>
+  <w:style w:type="character" w:customStyle="1" w:styleId="berschrift2Zchn">
+    <w:name w:val="Überschrift 2 Zchn"/>
+    <w:link w:val="berschrift2"/>
+    <w:rsid w:val="00E60458"/>
+    <w:rPr>
+      <w:rFonts w:eastAsia="Times New Roman"/>
+      <w:b/>
+      <w:bCs/>
+      <w:sz w:val="19"/>
+      <w:szCs w:val="26"/>
+      <w:lang w:val="de-CH" w:eastAsia="en-US"/>
+    </w:rPr>
+  </w:style>
+  <w:style w:type="paragraph" w:styleId="Kopfzeile">
+    <w:name w:val="header"/>
+    <w:basedOn w:val="Standard"/>
+    <w:link w:val="KopfzeileZchn"/>
+    <w:uiPriority w:val="99"/>
+    <w:unhideWhenUsed/>
+    <w:rsid w:val="001F1B9C"/>
+    <w:pPr>
+      <w:tabs>
+        <w:tab w:val="center" w:pos="4536"/>
+        <w:tab w:val="right" w:pos="9072"/>
+      </w:tabs>
+      <w:spacing w:line="192" w:lineRule="exact"/>
+    </w:pPr>
+    <w:rPr>
+      <w:sz w:val="16"/>
+    </w:rPr>
+  </w:style>
+  <w:style w:type="character" w:customStyle="1" w:styleId="KopfzeileZchn">
+    <w:name w:val="Kopfzeile Zchn"/>
+    <w:link w:val="Kopfzeile"/>
+    <w:uiPriority w:val="99"/>
+    <w:rsid w:val="001F1B9C"/>
+    <w:rPr>
+      <w:sz w:val="16"/>
+    </w:rPr>
+  </w:style>
+  <w:style w:type="paragraph" w:styleId="Fuzeile">
+    <w:name w:val="footer"/>
+    <w:basedOn w:val="Standard"/>
+    <w:link w:val="FuzeileZchn"/>
+    <w:uiPriority w:val="99"/>
+    <w:unhideWhenUsed/>
+    <w:rsid w:val="003B1648"/>
+    <w:pPr>
+      <w:tabs>
+        <w:tab w:val="center" w:pos="4536"/>
+        <w:tab w:val="right" w:pos="9072"/>
+      </w:tabs>
+      <w:spacing w:line="240" w:lineRule="auto"/>
+    </w:pPr>
+    <w:rPr>
+      <w:color w:val="64849B"/>
+      <w:sz w:val="16"/>
+    </w:rPr>
+  </w:style>
+  <w:style w:type="character" w:customStyle="1" w:styleId="FuzeileZchn">
+    <w:name w:val="Fußzeile Zchn"/>
+    <w:link w:val="Fuzeile"/>
+    <w:uiPriority w:val="99"/>
+    <w:rsid w:val="003B1648"/>
+    <w:rPr>
+      <w:rFonts w:ascii="Lucida Sans" w:eastAsia="Lucida Sans" w:hAnsi="Lucida Sans"/>
+      <w:color w:val="64849B"/>
+      <w:sz w:val="16"/>
+      <w:lang w:val="de-CH" w:eastAsia="en-US" w:bidi="ar-SA"/>
+    </w:rPr>
+  </w:style>
+  <w:style w:type="table" w:styleId="Tabellenraster">
+    <w:name w:val="Table Grid"/>
+    <w:basedOn w:val="NormaleTabelle"/>
+    <w:uiPriority w:val="59"/>
+    <w:rsid w:val="001F1B9C"/>
+    <w:pPr>
+      <w:spacing w:line="244" w:lineRule="atLeast"/>
+    </w:pPr>
+    <w:rPr>
+      <w:sz w:val="19"/>
+    </w:rPr>
+    <w:tblPr>
+      <w:tblCellMar>
+        <w:left w:w="0" w:type="dxa"/>
+        <w:right w:w="0" w:type="dxa"/>
+      </w:tblCellMar>
+    </w:tblPr>
+  </w:style>
+  <w:style w:type="paragraph" w:customStyle="1" w:styleId="Absenderzeile">
+    <w:name w:val="Absenderzeile"/>
+    <w:basedOn w:val="Standard"/>
+    <w:rsid w:val="001F1B9C"/>
+    <w:pPr>
+      <w:spacing w:line="240" w:lineRule="auto"/>
+    </w:pPr>
+    <w:rPr>
+      <w:sz w:val="14"/>
+    </w:rPr>
+  </w:style>
+  <w:style w:type="paragraph" w:styleId="Titel">
+    <w:name w:val="Title"/>
+    <w:basedOn w:val="Standard"/>
+    <w:next w:val="Standard"/>
+    <w:link w:val="TitelZchn"/>
+    <w:uiPriority w:val="1"/>
+    <w:qFormat/>
+    <w:rsid w:val="009B18B4"/>
+    <w:pPr>
+      <w:spacing w:line="568" w:lineRule="atLeast"/>
+    </w:pPr>
+    <w:rPr>
+      <w:rFonts w:eastAsia="Times New Roman"/>
+      <w:color w:val="000000"/>
+      <w:spacing w:val="5"/>
+      <w:kern w:val="28"/>
+      <w:sz w:val="48"/>
+      <w:szCs w:val="52"/>
+    </w:rPr>
+  </w:style>
+  <w:style w:type="character" w:customStyle="1" w:styleId="TitelZchn">
+    <w:name w:val="Titel Zchn"/>
+    <w:link w:val="Titel"/>
+    <w:uiPriority w:val="1"/>
+    <w:rsid w:val="003779D0"/>
+    <w:rPr>
+      <w:rFonts w:eastAsia="Times New Roman"/>
+      <w:color w:val="000000"/>
+      <w:spacing w:val="5"/>
+      <w:kern w:val="28"/>
+      <w:sz w:val="48"/>
+      <w:szCs w:val="52"/>
+      <w:lang w:eastAsia="en-US"/>
+    </w:rPr>
+  </w:style>
+  <w:style w:type="paragraph" w:styleId="Untertitel">
+    <w:name w:val="Subtitle"/>
+    <w:basedOn w:val="Standard"/>
+    <w:uiPriority w:val="1"/>
+    <w:qFormat/>
+    <w:rsid w:val="0082554E"/>
+    <w:pPr>
+      <w:spacing w:before="260" w:line="320" w:lineRule="exact"/>
+      <w:outlineLvl w:val="1"/>
+    </w:pPr>
+    <w:rPr>
+      <w:rFonts w:cs="Arial"/>
+      <w:sz w:val="28"/>
+      <w:szCs w:val="24"/>
+    </w:rPr>
+  </w:style>
+  <w:style w:type="paragraph" w:customStyle="1" w:styleId="RefFusszeile">
+    <w:name w:val="Ref_Fusszeile"/>
+    <w:basedOn w:val="Fuzeile"/>
+    <w:uiPriority w:val="1"/>
+    <w:rsid w:val="003B1648"/>
+    <w:rPr>
+      <w:sz w:val="19"/>
+    </w:rPr>
+  </w:style>
+  <w:style w:type="paragraph" w:styleId="Verzeichnis1">
+    <w:name w:val="toc 1"/>
+    <w:basedOn w:val="Standard"/>
+    <w:next w:val="Standard"/>
+    <w:autoRedefine/>
+    <w:uiPriority w:val="39"/>
+    <w:rsid w:val="00FA7F32"/>
+    <w:pPr>
+      <w:pBdr>
+        <w:bottom w:val="single" w:sz="8" w:space="1" w:color="D0D0D0"/>
+        <w:between w:val="single" w:sz="8" w:space="1" w:color="D0D0D0"/>
+      </w:pBdr>
+      <w:tabs>
+        <w:tab w:val="left" w:pos="340"/>
+        <w:tab w:val="left" w:pos="567"/>
+        <w:tab w:val="left" w:pos="794"/>
+        <w:tab w:val="right" w:pos="9469"/>
+      </w:tabs>
+      <w:spacing w:line="200" w:lineRule="exact"/>
+    </w:pPr>
+    <w:rPr>
+      <w:lang w:val="fr-FR"/>
+    </w:rPr>
+  </w:style>
+  <w:style w:type="paragraph" w:styleId="Verzeichnis2">
+    <w:name w:val="toc 2"/>
+    <w:basedOn w:val="Standard"/>
+    <w:next w:val="Standard"/>
+    <w:autoRedefine/>
+    <w:uiPriority w:val="39"/>
+    <w:rsid w:val="00F825B4"/>
+    <w:pPr>
+      <w:pBdr>
+        <w:bottom w:val="single" w:sz="8" w:space="1" w:color="D0D0D0"/>
+        <w:between w:val="single" w:sz="8" w:space="1" w:color="D0D0D0"/>
+      </w:pBdr>
+      <w:tabs>
+        <w:tab w:val="right" w:pos="9469"/>
+      </w:tabs>
+      <w:spacing w:line="200" w:lineRule="exact"/>
+      <w:ind w:firstLine="340"/>
+    </w:pPr>
+  </w:style>
+  <w:style w:type="paragraph" w:styleId="Verzeichnis3">
+    <w:name w:val="toc 3"/>
+    <w:basedOn w:val="Standard"/>
+    <w:next w:val="Standard"/>
+    <w:autoRedefine/>
+    <w:uiPriority w:val="39"/>
+    <w:rsid w:val="00BF2D5F"/>
+    <w:pPr>
+      <w:pBdr>
+        <w:bottom w:val="single" w:sz="8" w:space="1" w:color="D0D0D0"/>
+        <w:between w:val="single" w:sz="8" w:space="1" w:color="D0D0D0"/>
+      </w:pBdr>
+      <w:spacing w:line="200" w:lineRule="exact"/>
+      <w:ind w:firstLine="567"/>
+    </w:pPr>
+  </w:style>
+  <w:style w:type="paragraph" w:styleId="Verzeichnis4">
+    <w:name w:val="toc 4"/>
+    <w:basedOn w:val="Standard"/>
+    <w:next w:val="Standard"/>
+    <w:autoRedefine/>
+    <w:uiPriority w:val="39"/>
+    <w:rsid w:val="00F825B4"/>
+    <w:pPr>
+      <w:pBdr>
+        <w:bottom w:val="single" w:sz="8" w:space="1" w:color="D0D0D0"/>
+        <w:between w:val="single" w:sz="8" w:space="1" w:color="D0D0D0"/>
+      </w:pBdr>
+      <w:tabs>
+        <w:tab w:val="right" w:pos="9469"/>
+      </w:tabs>
+      <w:spacing w:line="200" w:lineRule="exact"/>
+      <w:ind w:firstLine="794"/>
+    </w:pPr>
+  </w:style>
+  <w:style w:type="paragraph" w:styleId="Verzeichnis5">
+    <w:name w:val="toc 5"/>
+    <w:basedOn w:val="Standard"/>
+    <w:next w:val="Standard"/>
+    <w:autoRedefine/>
+    <w:uiPriority w:val="39"/>
+    <w:rsid w:val="00BF2D5F"/>
+    <w:pPr>
+      <w:pBdr>
+        <w:bottom w:val="single" w:sz="8" w:space="1" w:color="D0D0D0"/>
+        <w:between w:val="single" w:sz="8" w:space="1" w:color="D0D0D0"/>
+      </w:pBdr>
+      <w:spacing w:line="200" w:lineRule="exact"/>
+      <w:ind w:firstLine="1021"/>
+    </w:pPr>
+  </w:style>
+  <w:style w:type="paragraph" w:customStyle="1" w:styleId="Inhaltsverzeichnis">
+    <w:name w:val="Inhaltsverzeichnis"/>
+    <w:basedOn w:val="Untertitel"/>
+    <w:rsid w:val="00796682"/>
+    <w:pPr>
+      <w:spacing w:line="280" w:lineRule="atLeast"/>
+    </w:pPr>
+  </w:style>
+  <w:style w:type="paragraph" w:customStyle="1" w:styleId="Nummerierung">
+    <w:name w:val="Nummerierung"/>
+    <w:basedOn w:val="Standard"/>
+    <w:rsid w:val="005F7206"/>
+    <w:pPr>
+      <w:numPr>
+        <w:numId w:val="26"/>
+      </w:numPr>
+      <w:jc w:val="both"/>
+    </w:pPr>
+  </w:style>
+  <w:style w:type="paragraph" w:styleId="Aufzhlungszeichen">
+    <w:name w:val="List Bullet"/>
+    <w:basedOn w:val="Standard"/>
+    <w:rsid w:val="00E9787C"/>
+    <w:pPr>
+      <w:numPr>
+        <w:numId w:val="1"/>
+      </w:numPr>
+    </w:pPr>
+  </w:style>
+  <w:style w:type="paragraph" w:styleId="Aufzhlungszeichen2">
+    <w:name w:val="List Bullet 2"/>
+    <w:basedOn w:val="Standard"/>
+    <w:rsid w:val="00E9787C"/>
+    <w:pPr>
+      <w:numPr>
+        <w:numId w:val="2"/>
+      </w:numPr>
+    </w:pPr>
+  </w:style>
+  <w:style w:type="paragraph" w:styleId="Aufzhlungszeichen3">
+    <w:name w:val="List Bullet 3"/>
+    <w:basedOn w:val="Standard"/>
+    <w:rsid w:val="00E9787C"/>
+    <w:pPr>
+      <w:numPr>
+        <w:numId w:val="3"/>
+      </w:numPr>
+    </w:pPr>
+  </w:style>
+  <w:style w:type="paragraph" w:styleId="Aufzhlungszeichen4">
+    <w:name w:val="List Bullet 4"/>
+    <w:basedOn w:val="Standard"/>
+    <w:rsid w:val="00E9787C"/>
+    <w:pPr>
+      <w:numPr>
+        <w:numId w:val="4"/>
+      </w:numPr>
+    </w:pPr>
+  </w:style>
+  <w:style w:type="paragraph" w:styleId="Aufzhlungszeichen5">
+    <w:name w:val="List Bullet 5"/>
+    <w:basedOn w:val="Standard"/>
+    <w:rsid w:val="00E9787C"/>
+    <w:pPr>
+      <w:numPr>
+        <w:numId w:val="5"/>
+      </w:numPr>
+    </w:pPr>
+  </w:style>
+  <w:style w:type="paragraph" w:styleId="Zitat">
+    <w:name w:val="Quote"/>
+    <w:basedOn w:val="Standard"/>
+    <w:next w:val="Standard"/>
+    <w:qFormat/>
+    <w:rsid w:val="00D37E22"/>
+    <w:pPr>
+      <w:spacing w:before="244" w:after="244"/>
+      <w:ind w:left="227" w:right="227"/>
+    </w:pPr>
+    <w:rPr>
+      <w:i/>
+    </w:rPr>
+  </w:style>
+  <w:style w:type="paragraph" w:styleId="Funotentext">
+    <w:name w:val="footnote text"/>
+    <w:basedOn w:val="Standard"/>
+    <w:semiHidden/>
+    <w:rsid w:val="00801CD9"/>
+    <w:pPr>
+      <w:tabs>
+        <w:tab w:val="left" w:pos="227"/>
+      </w:tabs>
+      <w:spacing w:line="240" w:lineRule="auto"/>
+      <w:ind w:left="227" w:hanging="227"/>
+    </w:pPr>
+    <w:rPr>
+      <w:sz w:val="16"/>
+    </w:rPr>
+  </w:style>
+  <w:style w:type="character" w:styleId="Funotenzeichen">
+    <w:name w:val="footnote reference"/>
+    <w:semiHidden/>
+    <w:rsid w:val="00556E27"/>
+    <w:rPr>
+      <w:vertAlign w:val="superscript"/>
+    </w:rPr>
+  </w:style>
+  <w:style w:type="paragraph" w:customStyle="1" w:styleId="Legende">
+    <w:name w:val="Legende"/>
+    <w:basedOn w:val="Standard"/>
+    <w:semiHidden/>
+    <w:rsid w:val="006254BF"/>
+    <w:rPr>
+      <w:sz w:val="16"/>
+    </w:rPr>
+  </w:style>
+  <w:style w:type="paragraph" w:customStyle="1" w:styleId="Verzeichnis">
+    <w:name w:val="Verzeichnis"/>
+    <w:basedOn w:val="Standard"/>
+    <w:qFormat/>
+    <w:rsid w:val="00E43329"/>
+    <w:pPr>
+      <w:pBdr>
+        <w:bottom w:val="single" w:sz="8" w:space="1" w:color="C8C8C8"/>
+        <w:between w:val="single" w:sz="8" w:space="1" w:color="C8C8C8"/>
+      </w:pBdr>
+      <w:tabs>
+        <w:tab w:val="right" w:pos="9469"/>
+      </w:tabs>
+    </w:pPr>
+  </w:style>
+  <w:style w:type="paragraph" w:styleId="Dokumentstruktur">
+    <w:name w:val="Document Map"/>
+    <w:basedOn w:val="Standard"/>
+    <w:semiHidden/>
+    <w:rsid w:val="00003CF0"/>
+    <w:pPr>
+      <w:shd w:val="clear" w:color="auto" w:fill="000080"/>
+    </w:pPr>
+    <w:rPr>
+      <w:rFonts w:ascii="Tahoma" w:hAnsi="Tahoma" w:cs="Tahoma"/>
+      <w:sz w:val="20"/>
+    </w:rPr>
+  </w:style>
+  <w:style w:type="paragraph" w:styleId="Beschriftung">
+    <w:name w:val="caption"/>
+    <w:basedOn w:val="Standard"/>
+    <w:next w:val="Standard"/>
+    <w:qFormat/>
+    <w:rsid w:val="001E6E95"/>
+    <w:pPr>
+      <w:spacing w:before="120" w:after="240"/>
+    </w:pPr>
+    <w:rPr>
+      <w:bCs/>
+      <w:sz w:val="16"/>
+    </w:rPr>
+  </w:style>
+  <w:style w:type="table" w:customStyle="1" w:styleId="TabelleBFH">
+    <w:name w:val="Tabelle_BFH"/>
+    <w:basedOn w:val="NormaleTabelle"/>
+    <w:rsid w:val="00D22D1B"/>
+    <w:pPr>
+      <w:spacing w:line="240" w:lineRule="atLeast"/>
+    </w:pPr>
+    <w:rPr>
+      <w:sz w:val="19"/>
+    </w:rPr>
+    <w:tblPr>
+      <w:tblInd w:w="85" w:type="dxa"/>
+      <w:tblBorders>
+        <w:top w:val="single" w:sz="8" w:space="0" w:color="FFFFFF"/>
+        <w:left w:val="single" w:sz="8" w:space="0" w:color="FFFFFF"/>
+        <w:bottom w:val="single" w:sz="8" w:space="0" w:color="FFFFFF"/>
+        <w:right w:val="single" w:sz="8" w:space="0" w:color="FFFFFF"/>
+        <w:insideH w:val="single" w:sz="8" w:space="0" w:color="FFFFFF"/>
+        <w:insideV w:val="single" w:sz="8" w:space="0" w:color="FFFFFF"/>
+      </w:tblBorders>
+      <w:tblCellMar>
+        <w:top w:w="40" w:type="dxa"/>
+        <w:left w:w="85" w:type="dxa"/>
+        <w:bottom w:w="40" w:type="dxa"/>
+        <w:right w:w="85" w:type="dxa"/>
+      </w:tblCellMar>
+    </w:tblPr>
+    <w:tcPr>
+      <w:shd w:val="clear" w:color="auto" w:fill="E6E6E6"/>
+    </w:tcPr>
+    <w:tblStylePr w:type="firstRow">
+      <w:rPr>
+        <w:b/>
+        <w:sz w:val="19"/>
+      </w:rPr>
+      <w:tblPr/>
+      <w:tcPr>
+        <w:tcBorders>
+          <w:top w:val="nil"/>
+          <w:left w:val="nil"/>
+          <w:bottom w:val="nil"/>
+          <w:right w:val="nil"/>
+          <w:insideH w:val="nil"/>
+          <w:insideV w:val="nil"/>
+        </w:tcBorders>
+        <w:shd w:val="clear" w:color="auto" w:fill="A6A6A6"/>
+      </w:tcPr>
+    </w:tblStylePr>
+  </w:style>
+  <w:style w:type="paragraph" w:styleId="Abbildungsverzeichnis">
+    <w:name w:val="table of figures"/>
+    <w:basedOn w:val="Standard"/>
+    <w:next w:val="Standard"/>
+    <w:uiPriority w:val="99"/>
+    <w:unhideWhenUsed/>
+    <w:rsid w:val="006F7567"/>
+    <w:pPr>
+      <w:pBdr>
+        <w:bottom w:val="single" w:sz="8" w:space="1" w:color="C8C8C8"/>
+        <w:between w:val="single" w:sz="8" w:space="1" w:color="C8C8C8"/>
+      </w:pBdr>
+    </w:pPr>
+  </w:style>
+  <w:style w:type="paragraph" w:styleId="Sprechblasentext">
+    <w:name w:val="Balloon Text"/>
+    <w:basedOn w:val="Standard"/>
+    <w:link w:val="SprechblasentextZchn"/>
+    <w:uiPriority w:val="99"/>
+    <w:semiHidden/>
+    <w:unhideWhenUsed/>
+    <w:rsid w:val="006F7567"/>
+    <w:pPr>
+      <w:spacing w:line="240" w:lineRule="auto"/>
+    </w:pPr>
+    <w:rPr>
+      <w:rFonts w:ascii="Tahoma" w:hAnsi="Tahoma" w:cs="Tahoma"/>
+      <w:sz w:val="16"/>
+      <w:szCs w:val="16"/>
+    </w:rPr>
+  </w:style>
+  <w:style w:type="character" w:customStyle="1" w:styleId="SprechblasentextZchn">
+    <w:name w:val="Sprechblasentext Zchn"/>
+    <w:link w:val="Sprechblasentext"/>
+    <w:uiPriority w:val="99"/>
+    <w:semiHidden/>
+    <w:rsid w:val="006F7567"/>
+    <w:rPr>
+      <w:rFonts w:ascii="Tahoma" w:hAnsi="Tahoma" w:cs="Tahoma"/>
+      <w:sz w:val="16"/>
+      <w:szCs w:val="16"/>
+      <w:lang w:eastAsia="en-US"/>
+    </w:rPr>
+  </w:style>
+  <w:style w:type="character" w:styleId="Hyperlink">
+    <w:name w:val="Hyperlink"/>
+    <w:uiPriority w:val="99"/>
+    <w:unhideWhenUsed/>
+    <w:rsid w:val="00EC0B22"/>
+    <w:rPr>
+      <w:color w:val="0000FF"/>
+      <w:u w:val="single"/>
+    </w:rPr>
+  </w:style>
+  <w:style w:type="paragraph" w:styleId="Verzeichnis6">
+    <w:name w:val="toc 6"/>
+    <w:basedOn w:val="Standard"/>
+    <w:next w:val="Standard"/>
+    <w:autoRedefine/>
+    <w:uiPriority w:val="39"/>
+    <w:unhideWhenUsed/>
+    <w:rsid w:val="0013507D"/>
+    <w:pPr>
+      <w:ind w:left="950"/>
+    </w:pPr>
+  </w:style>
+  <w:style w:type="paragraph" w:styleId="Verzeichnis7">
+    <w:name w:val="toc 7"/>
+    <w:basedOn w:val="Standard"/>
+    <w:next w:val="Standard"/>
+    <w:autoRedefine/>
+    <w:uiPriority w:val="39"/>
+    <w:unhideWhenUsed/>
+    <w:rsid w:val="0013507D"/>
+    <w:pPr>
+      <w:ind w:left="1140"/>
+    </w:pPr>
+  </w:style>
+  <w:style w:type="paragraph" w:styleId="Verzeichnis8">
+    <w:name w:val="toc 8"/>
+    <w:basedOn w:val="Standard"/>
+    <w:next w:val="Standard"/>
+    <w:autoRedefine/>
+    <w:uiPriority w:val="39"/>
+    <w:unhideWhenUsed/>
+    <w:rsid w:val="0013507D"/>
+    <w:pPr>
+      <w:ind w:left="1330"/>
+    </w:pPr>
+  </w:style>
+  <w:style w:type="paragraph" w:styleId="Verzeichnis9">
+    <w:name w:val="toc 9"/>
+    <w:basedOn w:val="Standard"/>
+    <w:autoRedefine/>
+    <w:uiPriority w:val="39"/>
+    <w:unhideWhenUsed/>
+    <w:qFormat/>
+    <w:rsid w:val="009F73C8"/>
+    <w:pPr>
+      <w:numPr>
+        <w:numId w:val="33"/>
+      </w:numPr>
+    </w:pPr>
+    <w:rPr>
+      <w:i/>
+    </w:rPr>
+  </w:style>
+  <w:style w:type="paragraph" w:styleId="Endnotentext">
+    <w:name w:val="endnote text"/>
+    <w:basedOn w:val="Standard"/>
+    <w:link w:val="EndnotentextZchn"/>
+    <w:uiPriority w:val="99"/>
+    <w:unhideWhenUsed/>
+    <w:rsid w:val="00FD58FA"/>
+    <w:pPr>
+      <w:spacing w:after="0" w:line="240" w:lineRule="auto"/>
+    </w:pPr>
+    <w:rPr>
+      <w:sz w:val="24"/>
+      <w:szCs w:val="24"/>
+    </w:rPr>
+  </w:style>
+  <w:style w:type="character" w:customStyle="1" w:styleId="EndnotentextZchn">
+    <w:name w:val="Endnotentext Zchn"/>
+    <w:basedOn w:val="Absatz-Standardschriftart"/>
+    <w:link w:val="Endnotentext"/>
+    <w:uiPriority w:val="99"/>
+    <w:rsid w:val="00FD58FA"/>
+    <w:rPr>
+      <w:sz w:val="24"/>
+      <w:szCs w:val="24"/>
+      <w:lang w:val="de-CH" w:eastAsia="en-US"/>
+    </w:rPr>
+  </w:style>
+  <w:style w:type="character" w:styleId="Endnotenzeichen">
+    <w:name w:val="endnote reference"/>
+    <w:basedOn w:val="Absatz-Standardschriftart"/>
+    <w:uiPriority w:val="99"/>
+    <w:unhideWhenUsed/>
+    <w:rsid w:val="00FD58FA"/>
+    <w:rPr>
+      <w:vertAlign w:val="superscript"/>
+    </w:rPr>
+  </w:style>
+  <w:style w:type="character" w:styleId="BesuchterHyperlink">
+    <w:name w:val="FollowedHyperlink"/>
+    <w:basedOn w:val="Absatz-Standardschriftart"/>
+    <w:uiPriority w:val="99"/>
+    <w:semiHidden/>
+    <w:unhideWhenUsed/>
+    <w:rsid w:val="00944421"/>
+    <w:rPr>
+      <w:color w:val="800080" w:themeColor="followedHyperlink"/>
+      <w:u w:val="single"/>
+    </w:rPr>
+  </w:style>
+  <w:style w:type="paragraph" w:styleId="Listenabsatz">
+    <w:name w:val="List Paragraph"/>
+    <w:basedOn w:val="Standard"/>
     <w:uiPriority w:val="72"/>
     <w:rsid w:val="00AF3B2A"/>
     <w:pPr>
@@ -8970,7 +10256,7 @@
 </file>
 
 <file path=customXml/itemProps1.xml><?xml version="1.0" encoding="utf-8"?>
-<ds:datastoreItem xmlns:ds="http://schemas.openxmlformats.org/officeDocument/2006/customXml" ds:itemID="{AA457F30-F0E7-4287-97FF-6179BBF0D78A}">
+<ds:datastoreItem xmlns:ds="http://schemas.openxmlformats.org/officeDocument/2006/customXml" ds:itemID="{D252A264-3B13-4BF4-A9FC-8B8FF106486F}">
   <ds:schemaRefs>
     <ds:schemaRef ds:uri="http://schemas.openxmlformats.org/officeDocument/2006/bibliography"/>
   </ds:schemaRefs>
